--- a/AFFARS/SOURCE/mp_5315.3.docx
+++ b/AFFARS/SOURCE/mp_5315.3.docx
@@ -1,6 +1,6 @@
 
 <file path=word/document.xml><?xml version="1.0" encoding="utf-8"?>
-<w:document xmlns:wpc="http://schemas.microsoft.com/office/word/2010/wordprocessingCanvas" xmlns:cx="http://schemas.microsoft.com/office/drawing/2014/chartex" xmlns:cx1="http://schemas.microsoft.com/office/drawing/2015/9/8/chartex" xmlns:mc="http://schemas.openxmlformats.org/markup-compatibility/2006" xmlns:o="urn:schemas-microsoft-com:office:office" xmlns:r="http://schemas.openxmlformats.org/officeDocument/2006/relationships" xmlns:m="http://schemas.openxmlformats.org/officeDocument/2006/math" xmlns:v="urn:schemas-microsoft-com:vml" xmlns:wp14="http://schemas.microsoft.com/office/word/2010/wordprocessingDrawing" xmlns:wp="http://schemas.openxmlformats.org/drawingml/2006/wordprocessingDrawing" xmlns:w10="urn:schemas-microsoft-com:office:word" xmlns:w="http://schemas.openxmlformats.org/wordprocessingml/2006/main" xmlns:w14="http://schemas.microsoft.com/office/word/2010/wordml" xmlns:w15="http://schemas.microsoft.com/office/word/2012/wordml" xmlns:w16se="http://schemas.microsoft.com/office/word/2015/wordml/symex" xmlns:wpg="http://schemas.microsoft.com/office/word/2010/wordprocessingGroup" xmlns:wpi="http://schemas.microsoft.com/office/word/2010/wordprocessingInk" xmlns:wne="http://schemas.microsoft.com/office/word/2006/wordml" xmlns:wps="http://schemas.microsoft.com/office/word/2010/wordprocessingShape" mc:Ignorable="w14 w15 w16se wp14">
+<w:document xmlns:wpc="http://schemas.microsoft.com/office/word/2010/wordprocessingCanvas" xmlns:cx="http://schemas.microsoft.com/office/drawing/2014/chartex" xmlns:cx1="http://schemas.microsoft.com/office/drawing/2015/9/8/chartex" xmlns:cx2="http://schemas.microsoft.com/office/drawing/2015/10/21/chartex" xmlns:cx3="http://schemas.microsoft.com/office/drawing/2016/5/9/chartex" xmlns:cx4="http://schemas.microsoft.com/office/drawing/2016/5/10/chartex" xmlns:cx5="http://schemas.microsoft.com/office/drawing/2016/5/11/chartex" xmlns:cx6="http://schemas.microsoft.com/office/drawing/2016/5/12/chartex" xmlns:cx7="http://schemas.microsoft.com/office/drawing/2016/5/13/chartex" xmlns:cx8="http://schemas.microsoft.com/office/drawing/2016/5/14/chartex" xmlns:mc="http://schemas.openxmlformats.org/markup-compatibility/2006" xmlns:aink="http://schemas.microsoft.com/office/drawing/2016/ink" xmlns:am3d="http://schemas.microsoft.com/office/drawing/2017/model3d" xmlns:o="urn:schemas-microsoft-com:office:office" xmlns:r="http://schemas.openxmlformats.org/officeDocument/2006/relationships" xmlns:m="http://schemas.openxmlformats.org/officeDocument/2006/math" xmlns:v="urn:schemas-microsoft-com:vml" xmlns:wp14="http://schemas.microsoft.com/office/word/2010/wordprocessingDrawing" xmlns:wp="http://schemas.openxmlformats.org/drawingml/2006/wordprocessingDrawing" xmlns:w10="urn:schemas-microsoft-com:office:word" xmlns:w="http://schemas.openxmlformats.org/wordprocessingml/2006/main" xmlns:w14="http://schemas.microsoft.com/office/word/2010/wordml" xmlns:w15="http://schemas.microsoft.com/office/word/2012/wordml" xmlns:w16cid="http://schemas.microsoft.com/office/word/2016/wordml/cid" xmlns:w16se="http://schemas.microsoft.com/office/word/2015/wordml/symex" xmlns:wpg="http://schemas.microsoft.com/office/word/2010/wordprocessingGroup" xmlns:wpi="http://schemas.microsoft.com/office/word/2010/wordprocessingInk" xmlns:wne="http://schemas.microsoft.com/office/word/2006/wordml" xmlns:wps="http://schemas.microsoft.com/office/word/2010/wordprocessingShape" mc:Ignorable="w14 w15 w16se w16cid wp14">
   <w:body>
     <w:p>
       <w:pPr>
@@ -9,1666 +9,413 @@
           <w:lang w:val="en"/>
         </w:rPr>
       </w:pPr>
+      <w:bookmarkStart w:id="0" w:name="_Toc37956946"/>
+      <w:bookmarkStart w:id="1" w:name="_Toc37957175"/>
+      <w:bookmarkStart w:id="2" w:name="_Toc38365635"/>
       <w:r>
         <w:rPr>
           <w:lang w:val="en"/>
         </w:rPr>
         <w:t>Mandatory Procedure</w:t>
       </w:r>
-    </w:p>
-    <w:p>
-      <w:pPr>
-        <w:rPr>
-          <w:lang w:val="en"/>
-        </w:rPr>
-      </w:pPr>
-    </w:p>
-    <w:p>
-      <w:pPr>
-        <w:pStyle w:val="Heading2"/>
-        <w:rPr>
-          <w:lang w:val="en"/>
-        </w:rPr>
-      </w:pPr>
-      <w:r>
-        <w:rPr>
-          <w:lang w:val="en"/>
-        </w:rPr>
-        <w:t>MP5315.3</w:t>
-      </w:r>
-      <w:r>
-        <w:rPr>
-          <w:lang w:val="en"/>
-        </w:rPr>
-        <w:br/>
-      </w:r>
-      <w:r>
-        <w:rPr>
-          <w:lang w:val="en"/>
-        </w:rPr>
-        <w:t>Source Selection</w:t>
-      </w:r>
-    </w:p>
-    <w:p>
-      <w:pPr>
-        <w:rPr>
-          <w:lang w:val="en"/>
-        </w:rPr>
-      </w:pPr>
-    </w:p>
-    <w:p>
-      <w:pPr>
-        <w:pStyle w:val="edition"/>
-        <w:rPr>
-          <w:lang w:val="en"/>
-        </w:rPr>
-      </w:pPr>
-      <w:r>
-        <w:rPr>
-          <w:iCs/>
-        </w:rPr>
-        <w:t>[</w:t>
-      </w:r>
-      <w:r>
-        <w:rPr>
-          <w:iCs/>
-        </w:rPr>
-        <w:t>2019 Edition</w:t>
-      </w:r>
-      <w:r>
-        <w:rPr>
-          <w:iCs/>
-        </w:rPr>
-        <w:t>]</w:t>
-      </w:r>
-    </w:p>
-    <w:p>
-      <w:pPr>
-        <w:rPr>
-          <w:lang w:val="en"/>
-        </w:rPr>
-      </w:pPr>
-    </w:p>
-    <w:p>
-      <w:pPr>
-        <w:spacing w:after="0"/>
-        <w:ind w:left="720" w:hanging="720"/>
+      <w:bookmarkEnd w:id="0"/>
+      <w:bookmarkEnd w:id="1"/>
+      <w:bookmarkEnd w:id="2"/>
+    </w:p>
+    <w:p>
+      <w:pPr>
         <w:jc w:val="center"/>
-        <w:outlineLvl w:val="2"/>
-        <w:rPr>
-          <w:rFonts w:ascii="Times New Roman" w:eastAsia="Times New Roman" w:hAnsi="Times New Roman" w:cs="Times New Roman"/>
+        <w:rPr>
+          <w:rFonts w:ascii="Times New Roman" w:hAnsi="Times New Roman" w:cs="Times New Roman"/>
           <w:b/>
           <w:bCs/>
-          <w:u w:val="single"/>
-          <w:lang w:val="en"/>
-        </w:rPr>
-      </w:pPr>
-      <w:r>
-        <w:rPr>
-          <w:rFonts w:ascii="Times New Roman" w:eastAsia="Times New Roman" w:hAnsi="Times New Roman" w:cs="Times New Roman"/>
+          <w:lang w:val="en"/>
+        </w:rPr>
+      </w:pPr>
+      <w:bookmarkStart w:id="3" w:name="_Toc37956947"/>
+    </w:p>
+    <w:p>
+      <w:pPr>
+        <w:jc w:val="center"/>
+        <w:rPr>
+          <w:rFonts w:ascii="Times New Roman" w:hAnsi="Times New Roman" w:cs="Times New Roman"/>
           <w:b/>
           <w:bCs/>
-          <w:u w:val="single"/>
-          <w:lang w:val="en"/>
-        </w:rPr>
-        <w:t>TABLE OF CONTENTS</w:t>
-      </w:r>
-    </w:p>
-    <w:p>
-      <w:pPr>
-        <w:rPr>
-          <w:lang w:val="en"/>
-        </w:rPr>
-      </w:pPr>
-    </w:p>
-    <w:p>
-      <w:pPr>
-        <w:spacing w:after="0"/>
-        <w:rPr>
-          <w:rFonts w:ascii="Times New Roman" w:eastAsia="Times New Roman" w:hAnsi="Times New Roman" w:cs="Times New Roman"/>
-          <w:lang w:val="en"/>
-        </w:rPr>
-      </w:pPr>
-      <w:hyperlink w:anchor="C1" w:history="1">
+          <w:lang w:val="en"/>
+        </w:rPr>
+      </w:pPr>
+      <w:r>
+        <w:rPr>
+          <w:rFonts w:ascii="Times New Roman" w:hAnsi="Times New Roman" w:cs="Times New Roman"/>
+          <w:b/>
+          <w:bCs/>
+          <w:lang w:val="en"/>
+        </w:rPr>
+        <w:t>Table of Contents</w:t>
+      </w:r>
+      <w:bookmarkEnd w:id="3"/>
+    </w:p>
+    <w:p>
+      <w:pPr>
+        <w:pStyle w:val="TOC1"/>
+        <w:tabs>
+          <w:tab w:val="right" w:leader="dot" w:pos="10070"/>
+        </w:tabs>
+        <w:rPr>
+          <w:rFonts w:eastAsiaTheme="minorEastAsia"/>
+          <w:noProof/>
+        </w:rPr>
+      </w:pPr>
+      <w:r>
+        <w:rPr>
+          <w:b/>
+          <w:lang w:val="en"/>
+        </w:rPr>
+        <w:fldChar w:fldCharType="begin"/>
+      </w:r>
+      <w:r>
+        <w:rPr>
+          <w:b/>
+          <w:lang w:val="en"/>
+        </w:rPr>
+        <w:instrText xml:space="preserve"> TOC \o \n \h \z \t "Heading 2,1,Heading 3,2,Heading 4,3" </w:instrText>
+      </w:r>
+      <w:r>
+        <w:rPr>
+          <w:b/>
+          <w:lang w:val="en"/>
+        </w:rPr>
+        <w:fldChar w:fldCharType="separate"/>
+      </w:r>
+      <w:hyperlink w:anchor="_Toc38365636" w:history="1">
         <w:r>
           <w:rPr>
-            <w:rFonts w:ascii="Times New Roman" w:eastAsia="Times New Roman" w:hAnsi="Times New Roman" w:cs="Times New Roman"/>
-            <w:bCs/>
-            <w:color w:val="0000FF"/>
+            <w:rStyle w:val="Hyperlink"/>
+            <w:noProof/>
             <w:lang w:val="en"/>
           </w:rPr>
-          <w:t xml:space="preserve">1   </w:t>
+          <w:t>MP5315.3 Source Selection</w:t>
+        </w:r>
+      </w:hyperlink>
+    </w:p>
+    <w:p>
+      <w:pPr>
+        <w:pStyle w:val="TOC2"/>
+        <w:tabs>
+          <w:tab w:val="right" w:leader="dot" w:pos="10070"/>
+        </w:tabs>
+        <w:rPr>
+          <w:rFonts w:eastAsiaTheme="minorEastAsia"/>
+          <w:noProof/>
+        </w:rPr>
+      </w:pPr>
+      <w:hyperlink w:anchor="_Toc38365637" w:history="1">
+        <w:r>
+          <w:rPr>
+            <w:rStyle w:val="Hyperlink"/>
+            <w:noProof/>
+            <w:lang w:val="en"/>
+          </w:rPr>
+          <w:t>1   PURPOSE, ROLES, AND RESPONSIBILITIES</w:t>
+        </w:r>
+      </w:hyperlink>
+    </w:p>
+    <w:p>
+      <w:pPr>
+        <w:pStyle w:val="TOC2"/>
+        <w:tabs>
+          <w:tab w:val="right" w:leader="dot" w:pos="10070"/>
+        </w:tabs>
+        <w:rPr>
+          <w:rFonts w:eastAsiaTheme="minorEastAsia"/>
+          <w:noProof/>
+        </w:rPr>
+      </w:pPr>
+      <w:hyperlink w:anchor="_Toc38365638" w:history="1">
+        <w:r>
+          <w:rPr>
+            <w:rStyle w:val="Hyperlink"/>
+            <w:noProof/>
+            <w:lang w:val="en"/>
+          </w:rPr>
+          <w:t>2   PRE-SOLICITATION ACTIVITIES</w:t>
+        </w:r>
+      </w:hyperlink>
+    </w:p>
+    <w:p>
+      <w:pPr>
+        <w:pStyle w:val="TOC2"/>
+        <w:tabs>
+          <w:tab w:val="right" w:leader="dot" w:pos="10070"/>
+        </w:tabs>
+        <w:rPr>
+          <w:rFonts w:eastAsiaTheme="minorEastAsia"/>
+          <w:noProof/>
+        </w:rPr>
+      </w:pPr>
+      <w:hyperlink w:anchor="_Toc38365639" w:history="1">
+        <w:r>
+          <w:rPr>
+            <w:rStyle w:val="Hyperlink"/>
+            <w:noProof/>
+            <w:lang w:val="en"/>
+          </w:rPr>
+          <w:t>3   EVALUATION AND DECISION PROCESS</w:t>
+        </w:r>
+      </w:hyperlink>
+    </w:p>
+    <w:p>
+      <w:pPr>
+        <w:pStyle w:val="TOC2"/>
+        <w:tabs>
+          <w:tab w:val="right" w:leader="dot" w:pos="10070"/>
+        </w:tabs>
+        <w:rPr>
+          <w:rFonts w:eastAsiaTheme="minorEastAsia"/>
+          <w:noProof/>
+        </w:rPr>
+      </w:pPr>
+      <w:hyperlink w:anchor="_Toc38365640" w:history="1">
+        <w:r>
+          <w:rPr>
+            <w:rStyle w:val="Hyperlink"/>
+            <w:noProof/>
+            <w:lang w:val="en"/>
+          </w:rPr>
+          <w:t>4   DOCUMENTATION REQUIREMENTS</w:t>
+        </w:r>
+      </w:hyperlink>
+    </w:p>
+    <w:p>
+      <w:pPr>
+        <w:pStyle w:val="TOC2"/>
+        <w:tabs>
+          <w:tab w:val="right" w:leader="dot" w:pos="10070"/>
+        </w:tabs>
+        <w:rPr>
+          <w:rFonts w:eastAsiaTheme="minorEastAsia"/>
+          <w:noProof/>
+        </w:rPr>
+      </w:pPr>
+      <w:hyperlink w:anchor="_Toc38365641" w:history="1">
+        <w:r>
+          <w:rPr>
+            <w:rStyle w:val="Hyperlink"/>
+            <w:noProof/>
+            <w:lang w:val="en"/>
+          </w:rPr>
+          <w:t xml:space="preserve">5  DEFINITIONS </w:t>
         </w:r>
         <w:r>
           <w:rPr>
-            <w:rFonts w:ascii="Times New Roman" w:eastAsia="Times New Roman" w:hAnsi="Times New Roman" w:cs="Times New Roman"/>
-            <w:bCs/>
-            <w:color w:val="0000FF"/>
-            <w:u w:val="single"/>
+            <w:rStyle w:val="Hyperlink"/>
+            <w:i/>
+            <w:noProof/>
             <w:lang w:val="en"/>
           </w:rPr>
-          <w:t>PURPOSE, ROLES, AND RESPONSIBILITIES</w:t>
+          <w:t>(No AF text)</w:t>
         </w:r>
       </w:hyperlink>
-      <w:r>
-        <w:rPr>
-          <w:rFonts w:ascii="Times New Roman" w:eastAsia="Times New Roman" w:hAnsi="Times New Roman" w:cs="Times New Roman"/>
-          <w:lang w:val="en"/>
-        </w:rPr>
-        <w:t xml:space="preserve"> </w:t>
-      </w:r>
-    </w:p>
-    <w:p>
-      <w:pPr>
-        <w:pStyle w:val="List1"/>
-        <w:rPr>
-          <w:lang w:val="en"/>
-        </w:rPr>
-      </w:pPr>
-      <w:r>
-        <w:rPr>
-          <w:lang w:val="en"/>
-        </w:rPr>
-        <w:t xml:space="preserve">1.1 </w:t>
-      </w:r>
-      <w:r>
-        <w:rPr>
-          <w:lang w:val="en"/>
-        </w:rPr>
-        <w:t xml:space="preserve">  </w:t>
-      </w:r>
-      <w:r>
-        <w:rPr>
-          <w:lang w:val="en"/>
-        </w:rPr>
-        <w:t xml:space="preserve">Purpose </w:t>
-      </w:r>
-      <w:r>
-        <w:rPr>
-          <w:lang w:val="en"/>
-        </w:rPr>
-        <w:br/>
-        <w:t xml:space="preserve">1.2 </w:t>
-      </w:r>
-      <w:r>
-        <w:rPr>
-          <w:lang w:val="en"/>
-        </w:rPr>
-        <w:t xml:space="preserve">  </w:t>
-      </w:r>
-      <w:r>
-        <w:rPr>
-          <w:lang w:val="en"/>
-        </w:rPr>
-        <w:t>Applicability and Waivers</w:t>
-      </w:r>
-    </w:p>
-    <w:p>
-      <w:pPr>
-        <w:pStyle w:val="List1"/>
-        <w:rPr>
-          <w:lang w:val="en"/>
-        </w:rPr>
-      </w:pPr>
-      <w:r>
-        <w:rPr>
-          <w:lang w:val="en"/>
-        </w:rPr>
-        <w:t xml:space="preserve">1.3 </w:t>
-      </w:r>
-      <w:r>
-        <w:rPr>
-          <w:lang w:val="en"/>
-        </w:rPr>
-        <w:t xml:space="preserve">  </w:t>
-      </w:r>
-      <w:r>
-        <w:rPr>
-          <w:lang w:val="en"/>
-        </w:rPr>
-        <w:t>Best Value Continuum</w:t>
-      </w:r>
-      <w:r>
-        <w:rPr>
-          <w:color w:val="00B050"/>
-          <w:lang w:val="en"/>
-        </w:rPr>
-        <w:t xml:space="preserve"> </w:t>
-      </w:r>
-      <w:r>
-        <w:rPr>
-          <w:color w:val="00B050"/>
-          <w:lang w:val="en"/>
-        </w:rPr>
-        <w:t>(</w:t>
-      </w:r>
-      <w:r>
-        <w:rPr>
-          <w:i/>
-          <w:color w:val="00B050"/>
-          <w:lang w:val="en"/>
-        </w:rPr>
-        <w:t>No AF text</w:t>
-      </w:r>
-      <w:r>
-        <w:rPr>
-          <w:color w:val="00B050"/>
-          <w:lang w:val="en"/>
-        </w:rPr>
-        <w:t>)</w:t>
-      </w:r>
-      <w:r>
-        <w:rPr>
-          <w:lang w:val="en"/>
-        </w:rPr>
-        <w:br/>
-        <w:t xml:space="preserve">1.4 </w:t>
-      </w:r>
-      <w:r>
-        <w:rPr>
-          <w:lang w:val="en"/>
-        </w:rPr>
-        <w:t xml:space="preserve">  </w:t>
-      </w:r>
-      <w:r>
-        <w:rPr>
-          <w:lang w:val="en"/>
-        </w:rPr>
-        <w:t xml:space="preserve">Source Selection Team Roles and Responsibilities </w:t>
-      </w:r>
-    </w:p>
-    <w:p>
-      <w:pPr>
-        <w:rPr>
-          <w:lang w:val="en"/>
-        </w:rPr>
-      </w:pPr>
-    </w:p>
-    <w:p>
-      <w:pPr>
-        <w:spacing w:after="0"/>
-        <w:rPr>
-          <w:rFonts w:ascii="Times New Roman" w:eastAsia="Times New Roman" w:hAnsi="Times New Roman" w:cs="Times New Roman"/>
-          <w:lang w:val="en"/>
-        </w:rPr>
-      </w:pPr>
-      <w:hyperlink w:anchor="C2" w:history="1">
-        <w:r>
-          <w:rPr>
-            <w:rFonts w:ascii="Times New Roman" w:eastAsia="Times New Roman" w:hAnsi="Times New Roman" w:cs="Times New Roman"/>
-            <w:bCs/>
-            <w:color w:val="0000FF"/>
-            <w:lang w:val="en"/>
-          </w:rPr>
-          <w:t xml:space="preserve">2   </w:t>
-        </w:r>
-        <w:r>
-          <w:rPr>
-            <w:rFonts w:ascii="Times New Roman" w:eastAsia="Times New Roman" w:hAnsi="Times New Roman" w:cs="Times New Roman"/>
-            <w:bCs/>
-            <w:color w:val="0000FF"/>
-            <w:u w:val="single"/>
-            <w:lang w:val="en"/>
-          </w:rPr>
-          <w:t>PRE-SOLICITATION ACTIVITIES</w:t>
-        </w:r>
-      </w:hyperlink>
-    </w:p>
-    <w:p>
-      <w:pPr>
-        <w:pStyle w:val="List1"/>
-        <w:rPr>
-          <w:lang w:val="en"/>
-        </w:rPr>
-      </w:pPr>
-      <w:r>
-        <w:rPr>
-          <w:lang w:val="en"/>
-        </w:rPr>
-        <w:t xml:space="preserve">2.1 </w:t>
-      </w:r>
-      <w:r>
-        <w:rPr>
-          <w:lang w:val="en"/>
-        </w:rPr>
-        <w:t xml:space="preserve">  </w:t>
-      </w:r>
-      <w:r>
-        <w:rPr>
-          <w:lang w:val="en"/>
-        </w:rPr>
-        <w:t>Conduct Acquisition Planning</w:t>
-      </w:r>
-      <w:r>
-        <w:rPr>
-          <w:lang w:val="en"/>
-        </w:rPr>
-        <w:t xml:space="preserve"> </w:t>
-      </w:r>
-      <w:r>
-        <w:rPr>
-          <w:lang w:val="en"/>
-        </w:rPr>
-        <w:br/>
-        <w:t xml:space="preserve">2.2 </w:t>
-      </w:r>
-      <w:r>
-        <w:rPr>
-          <w:lang w:val="en"/>
-        </w:rPr>
-        <w:t xml:space="preserve">  </w:t>
-      </w:r>
-      <w:r>
-        <w:rPr>
-          <w:lang w:val="en"/>
-        </w:rPr>
-        <w:t xml:space="preserve">Develop a Source Selection Plan </w:t>
-      </w:r>
-      <w:r>
-        <w:rPr>
-          <w:lang w:val="en"/>
-        </w:rPr>
-        <w:t>(SSP)</w:t>
-      </w:r>
-      <w:r>
-        <w:rPr>
-          <w:lang w:val="en"/>
-        </w:rPr>
-        <w:br/>
-        <w:t xml:space="preserve">2.3 </w:t>
-      </w:r>
-      <w:r>
-        <w:rPr>
-          <w:lang w:val="en"/>
-        </w:rPr>
-        <w:t xml:space="preserve">  </w:t>
-      </w:r>
-      <w:r>
-        <w:rPr>
-          <w:lang w:val="en"/>
-        </w:rPr>
-        <w:t>Develop the Request for Proposals</w:t>
-      </w:r>
-      <w:r>
-        <w:rPr>
-          <w:lang w:val="en"/>
-        </w:rPr>
-        <w:br/>
-        <w:t xml:space="preserve">2.4 </w:t>
-      </w:r>
-      <w:r>
-        <w:rPr>
-          <w:lang w:val="en"/>
-        </w:rPr>
-        <w:t xml:space="preserve">  </w:t>
-      </w:r>
-      <w:r>
-        <w:rPr>
-          <w:lang w:val="en"/>
-        </w:rPr>
-        <w:t>Release the Request for Proposals</w:t>
-      </w:r>
-      <w:r>
-        <w:rPr>
-          <w:lang w:val="en"/>
-        </w:rPr>
-        <w:t xml:space="preserve"> </w:t>
-      </w:r>
-      <w:r>
-        <w:rPr>
-          <w:color w:val="00B050"/>
-          <w:lang w:val="en"/>
-        </w:rPr>
-        <w:t>(</w:t>
-      </w:r>
-      <w:r>
-        <w:rPr>
-          <w:i/>
-          <w:color w:val="00B050"/>
-          <w:lang w:val="en"/>
-        </w:rPr>
-        <w:t>No AF text</w:t>
-      </w:r>
-      <w:r>
-        <w:rPr>
-          <w:color w:val="00B050"/>
-          <w:lang w:val="en"/>
-        </w:rPr>
-        <w:t>)</w:t>
-      </w:r>
-    </w:p>
-    <w:p>
-      <w:pPr>
-        <w:rPr>
-          <w:lang w:val="en"/>
-        </w:rPr>
-      </w:pPr>
-    </w:p>
-    <w:p>
-      <w:pPr>
-        <w:spacing w:after="0"/>
-        <w:rPr>
-          <w:rFonts w:ascii="Times New Roman" w:eastAsia="Times New Roman" w:hAnsi="Times New Roman" w:cs="Times New Roman"/>
-          <w:lang w:val="en"/>
-        </w:rPr>
-      </w:pPr>
-      <w:hyperlink w:anchor="C3" w:history="1">
-        <w:r>
-          <w:rPr>
-            <w:rFonts w:ascii="Times New Roman" w:eastAsia="Times New Roman" w:hAnsi="Times New Roman" w:cs="Times New Roman"/>
-            <w:bCs/>
-            <w:color w:val="0000FF"/>
-            <w:lang w:val="en"/>
-          </w:rPr>
-          <w:t xml:space="preserve">3   </w:t>
-        </w:r>
-        <w:r>
-          <w:rPr>
-            <w:rFonts w:ascii="Times New Roman" w:eastAsia="Times New Roman" w:hAnsi="Times New Roman" w:cs="Times New Roman"/>
-            <w:bCs/>
-            <w:color w:val="0000FF"/>
-            <w:u w:val="single"/>
-            <w:lang w:val="en"/>
-          </w:rPr>
-          <w:t>EVALUATION AND DECISION PROCESS</w:t>
-        </w:r>
-      </w:hyperlink>
-    </w:p>
-    <w:p>
-      <w:pPr>
-        <w:pStyle w:val="List1"/>
-        <w:rPr>
-          <w:lang w:val="en"/>
-        </w:rPr>
-      </w:pPr>
-      <w:r>
-        <w:rPr>
-          <w:lang w:val="en"/>
-        </w:rPr>
-        <w:t xml:space="preserve">3.1 </w:t>
-      </w:r>
-      <w:r>
-        <w:rPr>
-          <w:lang w:val="en"/>
-        </w:rPr>
-        <w:t xml:space="preserve">  </w:t>
-      </w:r>
-      <w:r>
-        <w:rPr>
-          <w:lang w:val="en"/>
-        </w:rPr>
-        <w:t xml:space="preserve">Evaluation Activities </w:t>
-      </w:r>
-      <w:r>
-        <w:rPr>
-          <w:lang w:val="en"/>
-        </w:rPr>
-        <w:br/>
-        <w:t xml:space="preserve">3.2 </w:t>
-      </w:r>
-      <w:r>
-        <w:rPr>
-          <w:lang w:val="en"/>
-        </w:rPr>
-        <w:t xml:space="preserve">  </w:t>
-      </w:r>
-      <w:r>
-        <w:rPr>
-          <w:lang w:val="en"/>
-        </w:rPr>
-        <w:t xml:space="preserve">Documentation of Initial Evaluation Results </w:t>
-      </w:r>
-      <w:r>
-        <w:rPr>
-          <w:lang w:val="en"/>
-        </w:rPr>
-        <w:br/>
-        <w:t xml:space="preserve">3.3 </w:t>
-      </w:r>
-      <w:r>
-        <w:rPr>
-          <w:lang w:val="en"/>
-        </w:rPr>
-        <w:t xml:space="preserve">  </w:t>
-      </w:r>
-      <w:r>
-        <w:rPr>
-          <w:lang w:val="en"/>
-        </w:rPr>
-        <w:t xml:space="preserve">Award without Discussions </w:t>
-      </w:r>
-    </w:p>
-    <w:p>
-      <w:pPr>
-        <w:pStyle w:val="List1"/>
-        <w:rPr>
-          <w:lang w:val="en"/>
-        </w:rPr>
-      </w:pPr>
-      <w:r>
-        <w:rPr>
-          <w:lang w:val="en"/>
-        </w:rPr>
-        <w:t xml:space="preserve">3.4 </w:t>
-      </w:r>
-      <w:r>
-        <w:rPr>
-          <w:lang w:val="en"/>
-        </w:rPr>
-        <w:t xml:space="preserve">  </w:t>
-      </w:r>
-      <w:r>
-        <w:rPr>
-          <w:lang w:val="en"/>
-        </w:rPr>
-        <w:t>Competitive Range Decision Document</w:t>
-      </w:r>
-      <w:r>
-        <w:rPr>
-          <w:lang w:val="en"/>
-        </w:rPr>
-        <w:t xml:space="preserve"> </w:t>
-      </w:r>
-      <w:r>
-        <w:rPr>
-          <w:lang w:val="en"/>
-        </w:rPr>
-        <w:br/>
-        <w:t>3.</w:t>
-      </w:r>
-      <w:r>
-        <w:rPr>
-          <w:lang w:val="en"/>
-        </w:rPr>
-        <w:t>5</w:t>
-      </w:r>
-      <w:r>
-        <w:rPr>
-          <w:lang w:val="en"/>
-        </w:rPr>
-        <w:t xml:space="preserve"> </w:t>
-      </w:r>
-      <w:r>
-        <w:rPr>
-          <w:lang w:val="en"/>
-        </w:rPr>
-        <w:t xml:space="preserve">  </w:t>
-      </w:r>
-      <w:r>
-        <w:rPr>
-          <w:lang w:val="en"/>
-        </w:rPr>
-        <w:t xml:space="preserve">Discussion Process </w:t>
-      </w:r>
-      <w:r>
-        <w:rPr>
-          <w:lang w:val="en"/>
-        </w:rPr>
-        <w:br/>
-        <w:t>3.</w:t>
-      </w:r>
-      <w:r>
-        <w:rPr>
-          <w:lang w:val="en"/>
-        </w:rPr>
-        <w:t>6</w:t>
-      </w:r>
-      <w:r>
-        <w:rPr>
-          <w:lang w:val="en"/>
-        </w:rPr>
-        <w:t xml:space="preserve"> </w:t>
-      </w:r>
-      <w:r>
-        <w:rPr>
-          <w:lang w:val="en"/>
-        </w:rPr>
-        <w:t xml:space="preserve">  </w:t>
-      </w:r>
-      <w:r>
-        <w:rPr>
-          <w:lang w:val="en"/>
-        </w:rPr>
-        <w:t xml:space="preserve">Final Proposal Revisions </w:t>
-      </w:r>
-      <w:r>
-        <w:rPr>
-          <w:lang w:val="en"/>
-        </w:rPr>
-        <w:br/>
-        <w:t>3.</w:t>
-      </w:r>
-      <w:r>
-        <w:rPr>
-          <w:lang w:val="en"/>
-        </w:rPr>
-        <w:t>7</w:t>
-      </w:r>
-      <w:r>
-        <w:rPr>
-          <w:lang w:val="en"/>
-        </w:rPr>
-        <w:t xml:space="preserve"> </w:t>
-      </w:r>
-      <w:r>
-        <w:rPr>
-          <w:lang w:val="en"/>
-        </w:rPr>
-        <w:t xml:space="preserve">  </w:t>
-      </w:r>
-      <w:r>
-        <w:rPr>
-          <w:lang w:val="en"/>
-        </w:rPr>
-        <w:t xml:space="preserve">Documentation of Final Evaluation Results </w:t>
-      </w:r>
-      <w:r>
-        <w:rPr>
-          <w:lang w:val="en"/>
-        </w:rPr>
-        <w:br/>
-        <w:t>3.</w:t>
-      </w:r>
-      <w:r>
-        <w:rPr>
-          <w:lang w:val="en"/>
-        </w:rPr>
-        <w:t>8</w:t>
-      </w:r>
-      <w:r>
-        <w:rPr>
-          <w:lang w:val="en"/>
-        </w:rPr>
-        <w:t xml:space="preserve"> </w:t>
-      </w:r>
-      <w:r>
-        <w:rPr>
-          <w:lang w:val="en"/>
-        </w:rPr>
-        <w:t xml:space="preserve">  </w:t>
-      </w:r>
-      <w:r>
-        <w:rPr>
-          <w:lang w:val="en"/>
-        </w:rPr>
-        <w:t>Conduct and Document</w:t>
-      </w:r>
-      <w:r>
-        <w:rPr>
-          <w:lang w:val="en"/>
-        </w:rPr>
-        <w:t xml:space="preserve"> the</w:t>
-      </w:r>
-      <w:r>
-        <w:rPr>
-          <w:lang w:val="en"/>
-        </w:rPr>
-        <w:t xml:space="preserve"> Comparative Analysis </w:t>
-      </w:r>
-      <w:r>
-        <w:rPr>
-          <w:lang w:val="en"/>
-        </w:rPr>
-        <w:br/>
-        <w:t>3.</w:t>
-      </w:r>
-      <w:r>
-        <w:rPr>
-          <w:lang w:val="en"/>
-        </w:rPr>
-        <w:t>9</w:t>
-      </w:r>
-      <w:r>
-        <w:rPr>
-          <w:lang w:val="en"/>
-        </w:rPr>
-        <w:t xml:space="preserve"> </w:t>
-      </w:r>
-      <w:r>
-        <w:rPr>
-          <w:lang w:val="en"/>
-        </w:rPr>
-        <w:t xml:space="preserve">  </w:t>
-      </w:r>
-      <w:r>
-        <w:rPr>
-          <w:lang w:val="en"/>
-        </w:rPr>
-        <w:t>Best</w:t>
-      </w:r>
-      <w:r>
-        <w:rPr>
-          <w:lang w:val="en"/>
-        </w:rPr>
-        <w:t xml:space="preserve"> Value Decision</w:t>
-      </w:r>
-    </w:p>
-    <w:p>
-      <w:pPr>
-        <w:pStyle w:val="List1"/>
-        <w:rPr>
-          <w:lang w:val="en"/>
-        </w:rPr>
-      </w:pPr>
-      <w:r>
-        <w:rPr>
-          <w:lang w:val="en"/>
-        </w:rPr>
-        <w:t>3.</w:t>
-      </w:r>
-      <w:r>
-        <w:rPr>
-          <w:lang w:val="en"/>
-        </w:rPr>
-        <w:t>10</w:t>
-      </w:r>
-      <w:r>
-        <w:rPr>
-          <w:lang w:val="en"/>
-        </w:rPr>
-        <w:t xml:space="preserve"> </w:t>
-      </w:r>
-      <w:r>
-        <w:rPr>
-          <w:lang w:val="en"/>
-        </w:rPr>
-        <w:t xml:space="preserve">  </w:t>
-      </w:r>
-      <w:r>
-        <w:rPr>
-          <w:lang w:val="en"/>
-        </w:rPr>
-        <w:t>Source Selection Decision Document</w:t>
-      </w:r>
-      <w:r>
-        <w:rPr>
-          <w:lang w:val="en"/>
-        </w:rPr>
-        <w:br/>
-        <w:t>3.</w:t>
-      </w:r>
-      <w:r>
-        <w:rPr>
-          <w:lang w:val="en"/>
-        </w:rPr>
-        <w:t>11</w:t>
-      </w:r>
-      <w:r>
-        <w:rPr>
-          <w:lang w:val="en"/>
-        </w:rPr>
-        <w:t xml:space="preserve"> </w:t>
-      </w:r>
-      <w:r>
-        <w:rPr>
-          <w:lang w:val="en"/>
-        </w:rPr>
-        <w:t xml:space="preserve">  </w:t>
-      </w:r>
-      <w:r>
-        <w:rPr>
-          <w:lang w:val="en"/>
-        </w:rPr>
-        <w:t>Debriefings</w:t>
-      </w:r>
-      <w:r>
-        <w:rPr>
-          <w:lang w:val="en"/>
-        </w:rPr>
-        <w:t xml:space="preserve"> </w:t>
-      </w:r>
-      <w:r>
-        <w:rPr>
-          <w:color w:val="00B050"/>
-          <w:lang w:val="en"/>
-        </w:rPr>
-        <w:t>(</w:t>
-      </w:r>
-      <w:r>
-        <w:rPr>
-          <w:i/>
-          <w:color w:val="00B050"/>
-          <w:lang w:val="en"/>
-        </w:rPr>
-        <w:t>No AF text</w:t>
-      </w:r>
-      <w:r>
-        <w:rPr>
-          <w:color w:val="00B050"/>
-          <w:lang w:val="en"/>
-        </w:rPr>
-        <w:t>)</w:t>
-      </w:r>
-    </w:p>
-    <w:p>
-      <w:pPr>
-        <w:spacing w:after="0"/>
-        <w:ind w:left="360"/>
-        <w:rPr>
-          <w:rFonts w:ascii="Times New Roman" w:eastAsia="Times New Roman" w:hAnsi="Times New Roman" w:cs="Times New Roman"/>
-          <w:lang w:val="en"/>
-        </w:rPr>
-      </w:pPr>
-      <w:r>
-        <w:rPr>
-          <w:rFonts w:ascii="Times New Roman" w:eastAsia="Times New Roman" w:hAnsi="Times New Roman" w:cs="Times New Roman"/>
-          <w:lang w:val="en"/>
-        </w:rPr>
-        <w:t xml:space="preserve">3.12 </w:t>
-      </w:r>
-      <w:r>
-        <w:rPr>
-          <w:rFonts w:ascii="Times New Roman" w:eastAsia="Times New Roman" w:hAnsi="Times New Roman" w:cs="Times New Roman"/>
-          <w:lang w:val="en"/>
-        </w:rPr>
-        <w:t xml:space="preserve">  </w:t>
-      </w:r>
-      <w:r>
-        <w:rPr>
-          <w:rFonts w:ascii="Times New Roman" w:eastAsia="Times New Roman" w:hAnsi="Times New Roman" w:cs="Times New Roman"/>
-          <w:lang w:val="en"/>
-        </w:rPr>
-        <w:t>Integrating Proposal into the Contract</w:t>
-      </w:r>
-    </w:p>
-    <w:p>
-      <w:pPr>
-        <w:rPr>
-          <w:lang w:val="en"/>
-        </w:rPr>
-      </w:pPr>
-    </w:p>
-    <w:p>
-      <w:pPr>
-        <w:spacing w:after="0"/>
-        <w:rPr>
-          <w:rFonts w:ascii="Times New Roman" w:eastAsia="Times New Roman" w:hAnsi="Times New Roman" w:cs="Times New Roman"/>
-          <w:lang w:val="en"/>
-        </w:rPr>
-      </w:pPr>
-      <w:hyperlink w:anchor="C4" w:history="1">
-        <w:r>
-          <w:rPr>
-            <w:rFonts w:ascii="Times New Roman" w:eastAsia="Times New Roman" w:hAnsi="Times New Roman" w:cs="Times New Roman"/>
-            <w:bCs/>
-            <w:color w:val="0000FF"/>
-            <w:lang w:val="en"/>
-          </w:rPr>
-          <w:t xml:space="preserve">4   </w:t>
-        </w:r>
-        <w:r>
-          <w:rPr>
-            <w:rFonts w:ascii="Times New Roman" w:eastAsia="Times New Roman" w:hAnsi="Times New Roman" w:cs="Times New Roman"/>
-            <w:bCs/>
-            <w:color w:val="0000FF"/>
-            <w:u w:val="single"/>
-            <w:lang w:val="en"/>
-          </w:rPr>
-          <w:t>DOCUMENTATION REQUIREMENTS</w:t>
-        </w:r>
-      </w:hyperlink>
-    </w:p>
-    <w:p>
-      <w:pPr>
-        <w:spacing w:after="0"/>
-        <w:ind w:left="360"/>
-        <w:rPr>
-          <w:rFonts w:ascii="Times New Roman" w:eastAsia="Times New Roman" w:hAnsi="Times New Roman" w:cs="Times New Roman"/>
-          <w:lang w:val="en"/>
-        </w:rPr>
-      </w:pPr>
-      <w:r>
-        <w:rPr>
-          <w:rFonts w:ascii="Times New Roman" w:eastAsia="Times New Roman" w:hAnsi="Times New Roman" w:cs="Times New Roman"/>
-          <w:lang w:val="en"/>
-        </w:rPr>
-        <w:t xml:space="preserve">4.1 </w:t>
-      </w:r>
-      <w:r>
-        <w:rPr>
-          <w:rFonts w:ascii="Times New Roman" w:eastAsia="Times New Roman" w:hAnsi="Times New Roman" w:cs="Times New Roman"/>
-          <w:lang w:val="en"/>
-        </w:rPr>
-        <w:t xml:space="preserve">  </w:t>
-      </w:r>
-      <w:r>
-        <w:rPr>
-          <w:rFonts w:ascii="Times New Roman" w:eastAsia="Times New Roman" w:hAnsi="Times New Roman" w:cs="Times New Roman"/>
-          <w:lang w:val="en"/>
-        </w:rPr>
-        <w:t>Minimum</w:t>
-      </w:r>
-      <w:r>
-        <w:rPr>
-          <w:rFonts w:ascii="Times New Roman" w:eastAsia="Times New Roman" w:hAnsi="Times New Roman" w:cs="Times New Roman"/>
-          <w:lang w:val="en"/>
-        </w:rPr>
-        <w:t xml:space="preserve"> Requirements </w:t>
-      </w:r>
-    </w:p>
-    <w:p>
-      <w:pPr>
-        <w:spacing w:after="0"/>
-        <w:ind w:left="360"/>
-        <w:rPr>
-          <w:rFonts w:ascii="Times New Roman" w:eastAsia="Times New Roman" w:hAnsi="Times New Roman" w:cs="Times New Roman"/>
-          <w:i/>
-          <w:lang w:val="en"/>
-        </w:rPr>
-      </w:pPr>
-      <w:r>
-        <w:rPr>
-          <w:rFonts w:ascii="Times New Roman" w:eastAsia="Times New Roman" w:hAnsi="Times New Roman" w:cs="Times New Roman"/>
-          <w:lang w:val="en"/>
-        </w:rPr>
-        <w:lastRenderedPageBreak/>
-        <w:t xml:space="preserve">4.2 </w:t>
-      </w:r>
-      <w:r>
-        <w:rPr>
-          <w:rFonts w:ascii="Times New Roman" w:eastAsia="Times New Roman" w:hAnsi="Times New Roman" w:cs="Times New Roman"/>
-          <w:lang w:val="en"/>
-        </w:rPr>
-        <w:t xml:space="preserve">  </w:t>
-      </w:r>
-      <w:r>
-        <w:rPr>
-          <w:rFonts w:ascii="Times New Roman" w:eastAsia="Times New Roman" w:hAnsi="Times New Roman" w:cs="Times New Roman"/>
-          <w:lang w:val="en"/>
-        </w:rPr>
-        <w:t xml:space="preserve">Electronic Source Selection </w:t>
-      </w:r>
-    </w:p>
-    <w:p>
-      <w:pPr>
-        <w:spacing w:after="0"/>
-        <w:ind w:left="360"/>
-        <w:rPr>
-          <w:rFonts w:ascii="Times New Roman" w:eastAsia="Times New Roman" w:hAnsi="Times New Roman" w:cs="Times New Roman"/>
-          <w:lang w:val="en"/>
-        </w:rPr>
-      </w:pPr>
-      <w:r>
-        <w:rPr>
-          <w:rFonts w:ascii="Times New Roman" w:eastAsia="Times New Roman" w:hAnsi="Times New Roman" w:cs="Times New Roman"/>
-          <w:lang w:val="en"/>
-        </w:rPr>
-        <w:t>4.3   Additional Guidance and Tailorable Templates</w:t>
-      </w:r>
-    </w:p>
-    <w:p>
-      <w:pPr>
-        <w:rPr>
-          <w:lang w:val="en"/>
-        </w:rPr>
-      </w:pPr>
-    </w:p>
-    <w:p>
-      <w:pPr>
-        <w:spacing w:after="0"/>
-        <w:rPr>
-          <w:rFonts w:ascii="Times New Roman" w:eastAsia="Times New Roman" w:hAnsi="Times New Roman" w:cs="Times New Roman"/>
-          <w:bCs/>
-          <w:lang w:val="en"/>
-        </w:rPr>
-      </w:pPr>
-      <w:hyperlink w:anchor="C5" w:history="1">
-        <w:r>
-          <w:rPr>
-            <w:rFonts w:ascii="Times New Roman" w:eastAsia="Times New Roman" w:hAnsi="Times New Roman" w:cs="Times New Roman"/>
-            <w:bCs/>
-            <w:color w:val="0000FF"/>
-            <w:lang w:val="en"/>
-          </w:rPr>
-          <w:t xml:space="preserve">5   </w:t>
-        </w:r>
-        <w:r>
-          <w:rPr>
-            <w:rFonts w:ascii="Times New Roman" w:eastAsia="Times New Roman" w:hAnsi="Times New Roman" w:cs="Times New Roman"/>
-            <w:bCs/>
-            <w:color w:val="0000FF"/>
-            <w:u w:val="single"/>
-            <w:lang w:val="en"/>
-          </w:rPr>
-          <w:t>DEFINITIONS</w:t>
-        </w:r>
-      </w:hyperlink>
-      <w:r>
-        <w:rPr>
-          <w:rFonts w:ascii="Times New Roman" w:eastAsia="Times New Roman" w:hAnsi="Times New Roman" w:cs="Times New Roman"/>
-          <w:bCs/>
-          <w:color w:val="0000FF"/>
-          <w:lang w:val="en"/>
-        </w:rPr>
-        <w:t xml:space="preserve"> </w:t>
-      </w:r>
-      <w:r>
-        <w:rPr>
-          <w:rFonts w:ascii="Times New Roman" w:eastAsia="Times New Roman" w:hAnsi="Times New Roman" w:cs="Times New Roman"/>
-          <w:bCs/>
-          <w:i/>
-          <w:lang w:val="en"/>
-        </w:rPr>
-        <w:t>(No AF text)</w:t>
-      </w:r>
-    </w:p>
-    <w:p>
-      <w:pPr>
-        <w:rPr>
-          <w:lang w:val="en"/>
-        </w:rPr>
-      </w:pPr>
-    </w:p>
-    <w:p>
-      <w:pPr>
-        <w:spacing w:after="0"/>
-        <w:rPr>
-          <w:rFonts w:ascii="Times New Roman" w:eastAsia="Times New Roman" w:hAnsi="Times New Roman" w:cs="Times New Roman"/>
-          <w:lang w:val="en"/>
-        </w:rPr>
-      </w:pPr>
-      <w:hyperlink w:anchor="C6" w:history="1">
-        <w:r>
-          <w:rPr>
-            <w:rFonts w:ascii="Times New Roman" w:eastAsia="Times New Roman" w:hAnsi="Times New Roman" w:cs="Times New Roman"/>
-            <w:bCs/>
-            <w:color w:val="0000FF"/>
-            <w:lang w:val="en"/>
-          </w:rPr>
-          <w:t xml:space="preserve">6   </w:t>
-        </w:r>
-        <w:r>
-          <w:rPr>
-            <w:rFonts w:ascii="Times New Roman" w:eastAsia="Times New Roman" w:hAnsi="Times New Roman" w:cs="Times New Roman"/>
-            <w:bCs/>
-            <w:color w:val="0000FF"/>
-            <w:u w:val="single"/>
-            <w:lang w:val="en"/>
-          </w:rPr>
-          <w:t>MANDATORY AIR FORCE SOURCE SELECTION TRAINING</w:t>
-        </w:r>
-      </w:hyperlink>
-    </w:p>
-    <w:p>
-      <w:pPr>
-        <w:spacing w:after="0"/>
-        <w:ind w:left="360"/>
-        <w:rPr>
-          <w:rFonts w:ascii="Times New Roman" w:eastAsia="Times New Roman" w:hAnsi="Times New Roman" w:cs="Times New Roman"/>
-          <w:lang w:val="en"/>
-        </w:rPr>
-      </w:pPr>
-      <w:r>
-        <w:rPr>
-          <w:rFonts w:ascii="Times New Roman" w:eastAsia="Times New Roman" w:hAnsi="Times New Roman" w:cs="Times New Roman"/>
-          <w:lang w:val="en"/>
-        </w:rPr>
-        <w:t xml:space="preserve">6.1 </w:t>
-      </w:r>
-      <w:r>
-        <w:rPr>
-          <w:rFonts w:ascii="Times New Roman" w:eastAsia="Times New Roman" w:hAnsi="Times New Roman" w:cs="Times New Roman"/>
-          <w:lang w:val="en"/>
-        </w:rPr>
-        <w:t xml:space="preserve">  </w:t>
-      </w:r>
-      <w:r>
-        <w:rPr>
-          <w:rFonts w:ascii="Times New Roman" w:eastAsia="Times New Roman" w:hAnsi="Times New Roman" w:cs="Times New Roman"/>
-          <w:lang w:val="en"/>
-        </w:rPr>
-        <w:t>Purpose</w:t>
-      </w:r>
-    </w:p>
-    <w:p>
-      <w:pPr>
-        <w:spacing w:after="0"/>
-        <w:ind w:left="360"/>
-        <w:rPr>
-          <w:rFonts w:ascii="Times New Roman" w:eastAsia="Times New Roman" w:hAnsi="Times New Roman" w:cs="Times New Roman"/>
-          <w:lang w:val="en"/>
-        </w:rPr>
-      </w:pPr>
-      <w:r>
-        <w:rPr>
-          <w:rFonts w:ascii="Times New Roman" w:eastAsia="Times New Roman" w:hAnsi="Times New Roman" w:cs="Times New Roman"/>
-          <w:lang w:val="en"/>
-        </w:rPr>
-        <w:t xml:space="preserve">6.2 </w:t>
-      </w:r>
-      <w:r>
-        <w:rPr>
-          <w:rFonts w:ascii="Times New Roman" w:eastAsia="Times New Roman" w:hAnsi="Times New Roman" w:cs="Times New Roman"/>
-          <w:lang w:val="en"/>
-        </w:rPr>
-        <w:t xml:space="preserve">  </w:t>
-      </w:r>
-      <w:r>
-        <w:rPr>
-          <w:rFonts w:ascii="Times New Roman" w:eastAsia="Times New Roman" w:hAnsi="Times New Roman" w:cs="Times New Roman"/>
-          <w:lang w:val="en"/>
-        </w:rPr>
-        <w:t>Responsibilities of Senior Contracting Officials (SCO)</w:t>
-      </w:r>
-    </w:p>
-    <w:p>
-      <w:pPr>
-        <w:pStyle w:val="List1"/>
-        <w:rPr>
-          <w:lang w:val="en"/>
-        </w:rPr>
-      </w:pPr>
-      <w:r>
-        <w:rPr>
-          <w:lang w:val="en"/>
-        </w:rPr>
-        <w:t xml:space="preserve">6.3 </w:t>
-      </w:r>
-      <w:r>
-        <w:rPr>
-          <w:lang w:val="en"/>
-        </w:rPr>
-        <w:t xml:space="preserve">  </w:t>
-      </w:r>
-      <w:r>
-        <w:rPr>
-          <w:lang w:val="en"/>
-        </w:rPr>
-        <w:t xml:space="preserve">Required Training for Designated Trainers </w:t>
-      </w:r>
-      <w:r>
-        <w:rPr>
-          <w:lang w:val="en"/>
-        </w:rPr>
-        <w:br/>
-        <w:t xml:space="preserve">6.4 </w:t>
-      </w:r>
-      <w:r>
-        <w:rPr>
-          <w:lang w:val="en"/>
-        </w:rPr>
-        <w:t xml:space="preserve">  </w:t>
-      </w:r>
-      <w:r>
-        <w:rPr>
-          <w:lang w:val="en"/>
-        </w:rPr>
-        <w:t xml:space="preserve">Acquisition/Source Selection Team Training </w:t>
-      </w:r>
-      <w:r>
-        <w:rPr>
-          <w:lang w:val="en"/>
-        </w:rPr>
-        <w:br/>
-        <w:t xml:space="preserve">6.5 </w:t>
-      </w:r>
-      <w:r>
-        <w:rPr>
-          <w:lang w:val="en"/>
-        </w:rPr>
-        <w:t xml:space="preserve">  </w:t>
-      </w:r>
-      <w:r>
-        <w:rPr>
-          <w:lang w:val="en"/>
-        </w:rPr>
-        <w:t xml:space="preserve">Source Selection Training Material </w:t>
-      </w:r>
-      <w:r>
-        <w:rPr>
-          <w:lang w:val="en"/>
-        </w:rPr>
-        <w:br/>
-        <w:t xml:space="preserve">6.6 </w:t>
-      </w:r>
-      <w:r>
-        <w:rPr>
-          <w:lang w:val="en"/>
-        </w:rPr>
-        <w:t xml:space="preserve">  </w:t>
-      </w:r>
-      <w:r>
-        <w:rPr>
-          <w:lang w:val="en"/>
-        </w:rPr>
-        <w:t xml:space="preserve">Training Certificates </w:t>
-      </w:r>
-      <w:r>
-        <w:rPr>
-          <w:lang w:val="en"/>
-        </w:rPr>
-        <w:br/>
-        <w:t xml:space="preserve">6.7 </w:t>
-      </w:r>
-      <w:r>
-        <w:rPr>
-          <w:lang w:val="en"/>
-        </w:rPr>
-        <w:t xml:space="preserve">  </w:t>
-      </w:r>
-      <w:r>
-        <w:rPr>
-          <w:lang w:val="en"/>
-        </w:rPr>
-        <w:t xml:space="preserve">Source Selection Training Survey </w:t>
-      </w:r>
-      <w:r>
-        <w:rPr>
-          <w:lang w:val="en"/>
-        </w:rPr>
-        <w:br/>
-        <w:t xml:space="preserve">6.8 </w:t>
-      </w:r>
-      <w:r>
-        <w:rPr>
-          <w:lang w:val="en"/>
-        </w:rPr>
-        <w:t xml:space="preserve">  </w:t>
-      </w:r>
-      <w:r>
-        <w:rPr>
-          <w:lang w:val="en"/>
-        </w:rPr>
-        <w:t>Continuous Learning Points (CLP)</w:t>
-      </w:r>
-    </w:p>
-    <w:p>
-      <w:pPr>
-        <w:rPr>
-          <w:lang w:val="en"/>
-        </w:rPr>
-      </w:pPr>
-    </w:p>
-    <w:p>
-      <w:pPr>
-        <w:spacing w:after="0"/>
-        <w:rPr>
-          <w:rFonts w:ascii="Times New Roman" w:eastAsia="Times New Roman" w:hAnsi="Times New Roman" w:cs="Times New Roman"/>
-          <w:bCs/>
-          <w:lang w:val="en"/>
-        </w:rPr>
-      </w:pPr>
-      <w:hyperlink w:anchor="Appendices" w:history="1">
+    </w:p>
+    <w:p>
+      <w:pPr>
+        <w:pStyle w:val="TOC2"/>
+        <w:tabs>
+          <w:tab w:val="right" w:leader="dot" w:pos="10070"/>
+        </w:tabs>
+        <w:rPr>
+          <w:rFonts w:eastAsiaTheme="minorEastAsia"/>
+          <w:noProof/>
+        </w:rPr>
+      </w:pPr>
+      <w:hyperlink w:anchor="_Toc38365642" w:history="1">
         <w:r>
           <w:rPr>
             <w:rStyle w:val="Hyperlink"/>
-            <w:rFonts w:ascii="Times New Roman" w:eastAsia="Times New Roman" w:hAnsi="Times New Roman" w:cs="Times New Roman"/>
-            <w:b/>
-            <w:bCs/>
+            <w:noProof/>
             <w:lang w:val="en"/>
           </w:rPr>
-          <w:t>APPENDICES</w:t>
+          <w:t>6   MANDATORY AIR FORCE SOURCE SELECTION TRAINING</w:t>
         </w:r>
       </w:hyperlink>
-      <w:r>
-        <w:rPr>
-          <w:rFonts w:ascii="Times New Roman" w:eastAsia="Times New Roman" w:hAnsi="Times New Roman" w:cs="Times New Roman"/>
-          <w:bCs/>
-          <w:lang w:val="en"/>
-        </w:rPr>
-        <w:t xml:space="preserve"> </w:t>
-      </w:r>
-      <w:r>
-        <w:rPr>
-          <w:rFonts w:ascii="Times New Roman" w:eastAsia="Times New Roman" w:hAnsi="Times New Roman" w:cs="Times New Roman"/>
-          <w:bCs/>
-          <w:lang w:val="en"/>
-        </w:rPr>
-        <w:t xml:space="preserve"> </w:t>
-      </w:r>
-      <w:r>
-        <w:rPr>
-          <w:rFonts w:ascii="Times New Roman" w:eastAsia="Times New Roman" w:hAnsi="Times New Roman" w:cs="Times New Roman"/>
-          <w:bCs/>
-          <w:lang w:val="en"/>
-        </w:rPr>
-        <w:t xml:space="preserve"> </w:t>
-      </w:r>
-      <w:r>
-        <w:rPr>
-          <w:rFonts w:ascii="Times New Roman" w:eastAsia="Times New Roman" w:hAnsi="Times New Roman" w:cs="Times New Roman"/>
-          <w:bCs/>
-          <w:i/>
-          <w:lang w:val="en"/>
-        </w:rPr>
-        <w:t>(No AF text)</w:t>
-      </w:r>
-    </w:p>
-    <w:p>
-      <w:pPr>
-        <w:rPr>
-          <w:lang w:val="en"/>
-        </w:rPr>
-      </w:pPr>
-    </w:p>
-    <w:p>
-      <w:pPr>
-        <w:spacing w:after="0"/>
-        <w:rPr>
-          <w:rFonts w:ascii="Times New Roman" w:eastAsia="Times New Roman" w:hAnsi="Times New Roman" w:cs="Times New Roman"/>
-          <w:bCs/>
-          <w:i/>
-          <w:lang w:val="en"/>
-        </w:rPr>
-      </w:pPr>
-      <w:r>
-        <w:rPr>
-          <w:rFonts w:ascii="Times New Roman" w:eastAsia="Times New Roman" w:hAnsi="Times New Roman" w:cs="Times New Roman"/>
-          <w:b/>
-          <w:bCs/>
-          <w:lang w:val="en"/>
-        </w:rPr>
-        <w:t>Appendix A</w:t>
-      </w:r>
-      <w:r>
-        <w:rPr>
-          <w:rFonts w:ascii="Times New Roman" w:eastAsia="Times New Roman" w:hAnsi="Times New Roman" w:cs="Times New Roman"/>
-          <w:b/>
-          <w:bCs/>
-          <w:lang w:val="en"/>
-        </w:rPr>
-        <w:t>.</w:t>
-      </w:r>
-      <w:r>
-        <w:rPr>
-          <w:rFonts w:ascii="Times New Roman" w:eastAsia="Times New Roman" w:hAnsi="Times New Roman" w:cs="Times New Roman"/>
-          <w:b/>
-          <w:bCs/>
-          <w:lang w:val="en"/>
-        </w:rPr>
-        <w:t xml:space="preserve"> </w:t>
-      </w:r>
-      <w:r>
-        <w:rPr>
-          <w:rFonts w:ascii="Times New Roman" w:eastAsia="Times New Roman" w:hAnsi="Times New Roman" w:cs="Times New Roman"/>
-          <w:b/>
-          <w:bCs/>
-          <w:lang w:val="en"/>
-        </w:rPr>
-        <w:t xml:space="preserve"> </w:t>
-      </w:r>
-      <w:r>
-        <w:rPr>
-          <w:rFonts w:ascii="Times New Roman" w:eastAsia="Times New Roman" w:hAnsi="Times New Roman" w:cs="Times New Roman"/>
-          <w:b/>
-          <w:bCs/>
-          <w:lang w:val="en"/>
-        </w:rPr>
-        <w:t xml:space="preserve"> </w:t>
-      </w:r>
-      <w:r>
-        <w:rPr>
-          <w:rFonts w:ascii="Times New Roman" w:eastAsia="Times New Roman" w:hAnsi="Times New Roman" w:cs="Times New Roman"/>
-          <w:bCs/>
-          <w:lang w:val="en"/>
-        </w:rPr>
-        <w:t>DEBRIEFING GUIDE</w:t>
-      </w:r>
-      <w:r>
-        <w:rPr>
-          <w:rFonts w:ascii="Times New Roman" w:eastAsia="Times New Roman" w:hAnsi="Times New Roman" w:cs="Times New Roman"/>
-          <w:bCs/>
-          <w:lang w:val="en"/>
-        </w:rPr>
-        <w:t xml:space="preserve">  </w:t>
-      </w:r>
-      <w:r>
-        <w:rPr>
-          <w:rFonts w:ascii="Times New Roman" w:eastAsia="Times New Roman" w:hAnsi="Times New Roman" w:cs="Times New Roman"/>
-          <w:bCs/>
-          <w:lang w:val="en"/>
-        </w:rPr>
-        <w:t xml:space="preserve"> </w:t>
-      </w:r>
-      <w:r>
-        <w:rPr>
-          <w:rFonts w:ascii="Times New Roman" w:eastAsia="Times New Roman" w:hAnsi="Times New Roman" w:cs="Times New Roman"/>
-          <w:bCs/>
-          <w:i/>
-          <w:lang w:val="en"/>
-        </w:rPr>
-        <w:t>(No AF text)</w:t>
-      </w:r>
-    </w:p>
-    <w:p>
-      <w:pPr>
-        <w:rPr>
-          <w:lang w:val="en"/>
-        </w:rPr>
-      </w:pPr>
-    </w:p>
-    <w:p>
-      <w:pPr>
-        <w:spacing w:after="0"/>
-        <w:rPr>
-          <w:rFonts w:ascii="Times New Roman" w:eastAsia="Times New Roman" w:hAnsi="Times New Roman" w:cs="Times New Roman"/>
-          <w:bCs/>
-          <w:i/>
-          <w:lang w:val="en"/>
-        </w:rPr>
-      </w:pPr>
-      <w:r>
-        <w:rPr>
-          <w:rFonts w:ascii="Times New Roman" w:eastAsia="Times New Roman" w:hAnsi="Times New Roman" w:cs="Times New Roman"/>
-          <w:b/>
-          <w:bCs/>
-          <w:lang w:val="en"/>
-        </w:rPr>
-        <w:t>Appendix B</w:t>
-      </w:r>
-      <w:r>
-        <w:rPr>
-          <w:rFonts w:ascii="Times New Roman" w:eastAsia="Times New Roman" w:hAnsi="Times New Roman" w:cs="Times New Roman"/>
-          <w:b/>
-          <w:bCs/>
-          <w:lang w:val="en"/>
-        </w:rPr>
-        <w:t xml:space="preserve">. </w:t>
-      </w:r>
-      <w:r>
-        <w:rPr>
-          <w:rFonts w:ascii="Times New Roman" w:eastAsia="Times New Roman" w:hAnsi="Times New Roman" w:cs="Times New Roman"/>
-          <w:b/>
-          <w:bCs/>
-          <w:lang w:val="en"/>
-        </w:rPr>
-        <w:t xml:space="preserve"> </w:t>
-      </w:r>
-      <w:r>
-        <w:rPr>
-          <w:rFonts w:ascii="Times New Roman" w:eastAsia="Times New Roman" w:hAnsi="Times New Roman" w:cs="Times New Roman"/>
-          <w:b/>
-          <w:bCs/>
-          <w:lang w:val="en"/>
-        </w:rPr>
-        <w:t xml:space="preserve"> </w:t>
-      </w:r>
-      <w:r>
-        <w:rPr>
-          <w:rFonts w:ascii="Times New Roman" w:eastAsia="Times New Roman" w:hAnsi="Times New Roman" w:cs="Times New Roman"/>
-          <w:bCs/>
-          <w:lang w:val="en"/>
-        </w:rPr>
-        <w:t xml:space="preserve">TRADEOFF SOURCE SELECTION PROCESS: SUBJECTIVE TRADEOFF AND VALUE ADJUSTED TOTAL EVALUATED PRICE (VATEP) TRADEOFF </w:t>
-      </w:r>
-      <w:r>
-        <w:rPr>
-          <w:rFonts w:ascii="Times New Roman" w:eastAsia="Times New Roman" w:hAnsi="Times New Roman" w:cs="Times New Roman"/>
-          <w:bCs/>
-          <w:lang w:val="en"/>
-        </w:rPr>
-        <w:t xml:space="preserve">  </w:t>
-      </w:r>
-      <w:r>
-        <w:rPr>
-          <w:rFonts w:ascii="Times New Roman" w:eastAsia="Times New Roman" w:hAnsi="Times New Roman" w:cs="Times New Roman"/>
-          <w:bCs/>
-          <w:i/>
-          <w:lang w:val="en"/>
-        </w:rPr>
-        <w:t>(No AF text)</w:t>
-      </w:r>
-    </w:p>
-    <w:p>
-      <w:pPr>
-        <w:rPr>
-          <w:lang w:val="en"/>
-        </w:rPr>
-      </w:pPr>
-    </w:p>
-    <w:p>
-      <w:pPr>
-        <w:spacing w:after="0"/>
-        <w:rPr>
-          <w:rFonts w:ascii="Times New Roman" w:eastAsia="Times New Roman" w:hAnsi="Times New Roman" w:cs="Times New Roman"/>
-          <w:i/>
+    </w:p>
+    <w:p>
+      <w:pPr>
+        <w:pStyle w:val="TOC2"/>
+        <w:tabs>
+          <w:tab w:val="right" w:leader="dot" w:pos="10070"/>
+        </w:tabs>
+        <w:rPr>
+          <w:rFonts w:eastAsiaTheme="minorEastAsia"/>
+          <w:noProof/>
+        </w:rPr>
+      </w:pPr>
+      <w:hyperlink w:anchor="_Toc38365643" w:history="1">
+        <w:r>
+          <w:rPr>
+            <w:rStyle w:val="Hyperlink"/>
+            <w:noProof/>
+            <w:lang w:val="en"/>
+          </w:rPr>
+          <w:t>Appendix A.</w:t>
+        </w:r>
+      </w:hyperlink>
+    </w:p>
+    <w:p>
+      <w:pPr>
+        <w:pStyle w:val="TOC2"/>
+        <w:tabs>
+          <w:tab w:val="right" w:leader="dot" w:pos="10070"/>
+        </w:tabs>
+        <w:rPr>
+          <w:rFonts w:eastAsiaTheme="minorEastAsia"/>
+          <w:noProof/>
+        </w:rPr>
+      </w:pPr>
+      <w:hyperlink w:anchor="_Toc38365644" w:history="1">
+        <w:r>
+          <w:rPr>
+            <w:rStyle w:val="Hyperlink"/>
+            <w:noProof/>
+            <w:lang w:val="en"/>
+          </w:rPr>
+          <w:t>Appendix B.</w:t>
+        </w:r>
+      </w:hyperlink>
+    </w:p>
+    <w:p>
+      <w:pPr>
+        <w:pStyle w:val="TOC2"/>
+        <w:tabs>
+          <w:tab w:val="right" w:leader="dot" w:pos="10070"/>
+        </w:tabs>
+        <w:rPr>
+          <w:rFonts w:eastAsiaTheme="minorEastAsia"/>
+          <w:noProof/>
+        </w:rPr>
+      </w:pPr>
+      <w:hyperlink w:anchor="_Toc38365645" w:history="1">
+        <w:r>
+          <w:rPr>
+            <w:rStyle w:val="Hyperlink"/>
+            <w:noProof/>
+            <w:lang w:val="en"/>
+          </w:rPr>
+          <w:t>Appendix C.</w:t>
+        </w:r>
+      </w:hyperlink>
+    </w:p>
+    <w:p>
+      <w:pPr>
+        <w:pStyle w:val="Heading1Red"/>
+        <w:rPr>
+          <w:lang w:val="en"/>
+        </w:rPr>
+      </w:pPr>
+      <w:r>
+        <w:rPr>
+          <w:rFonts w:eastAsiaTheme="minorHAnsi"/>
+          <w:b w:val="0"/>
+          <w:color w:val="auto"/>
+          <w:sz w:val="22"/>
+          <w:lang w:val="en"/>
+        </w:rPr>
+        <w:fldChar w:fldCharType="end"/>
+      </w:r>
+    </w:p>
+    <w:p>
+      <w:pPr>
+        <w:pStyle w:val="Heading1Red"/>
+        <w:rPr>
+          <w:lang w:val="en"/>
+        </w:rPr>
+      </w:pPr>
+    </w:p>
+    <w:p>
+      <w:pPr>
+        <w:rPr>
+          <w:lang w:val="en"/>
+        </w:rPr>
+      </w:pPr>
+    </w:p>
+    <w:p>
+      <w:pPr>
+        <w:pStyle w:val="Heading2"/>
+        <w:rPr>
+          <w:lang w:val="en"/>
+        </w:rPr>
+      </w:pPr>
+      <w:bookmarkStart w:id="4" w:name="_Toc38365636"/>
+      <w:r>
+        <w:rPr>
+          <w:lang w:val="en"/>
+        </w:rPr>
+        <w:t>MP5315.3</w:t>
+      </w:r>
+      <w:r>
+        <w:rPr>
+          <w:lang w:val="en"/>
+        </w:rPr>
+        <w:br/>
+      </w:r>
+      <w:r>
+        <w:rPr>
+          <w:lang w:val="en"/>
+        </w:rPr>
+        <w:t>Source Selection</w:t>
+      </w:r>
+      <w:bookmarkEnd w:id="4"/>
+    </w:p>
+    <w:p>
+      <w:pPr>
+        <w:rPr>
+          <w:lang w:val="en"/>
+        </w:rPr>
+      </w:pPr>
+    </w:p>
+    <w:p>
+      <w:pPr>
+        <w:pStyle w:val="edition"/>
+        <w:rPr>
+          <w:lang w:val="en"/>
+        </w:rPr>
+      </w:pPr>
+      <w:r>
+        <w:rPr>
           <w:iCs/>
-          <w:lang w:val="en"/>
-        </w:rPr>
-      </w:pPr>
-      <w:r>
-        <w:rPr>
-          <w:rFonts w:ascii="Times New Roman" w:eastAsia="Times New Roman" w:hAnsi="Times New Roman" w:cs="Times New Roman"/>
-          <w:b/>
-          <w:bCs/>
-          <w:lang w:val="en"/>
-        </w:rPr>
-        <w:t xml:space="preserve">Appendix </w:t>
-      </w:r>
-      <w:r>
-        <w:rPr>
-          <w:rFonts w:ascii="Times New Roman" w:eastAsia="Times New Roman" w:hAnsi="Times New Roman" w:cs="Times New Roman"/>
-          <w:b/>
-          <w:bCs/>
-          <w:lang w:val="en"/>
-        </w:rPr>
-        <w:t>C</w:t>
-      </w:r>
-      <w:r>
-        <w:rPr>
-          <w:rFonts w:ascii="Times New Roman" w:eastAsia="Times New Roman" w:hAnsi="Times New Roman" w:cs="Times New Roman"/>
-          <w:b/>
-          <w:bCs/>
-          <w:lang w:val="en"/>
-        </w:rPr>
-        <w:t>.</w:t>
-      </w:r>
-      <w:r>
-        <w:rPr>
-          <w:rFonts w:ascii="Times New Roman" w:eastAsia="Times New Roman" w:hAnsi="Times New Roman" w:cs="Times New Roman"/>
-          <w:b/>
-          <w:bCs/>
-          <w:lang w:val="en"/>
-        </w:rPr>
-        <w:t xml:space="preserve"> </w:t>
-      </w:r>
-      <w:r>
-        <w:rPr>
-          <w:rFonts w:ascii="Times New Roman" w:eastAsia="Times New Roman" w:hAnsi="Times New Roman" w:cs="Times New Roman"/>
-          <w:b/>
-          <w:bCs/>
-          <w:lang w:val="en"/>
-        </w:rPr>
-        <w:t xml:space="preserve"> </w:t>
-      </w:r>
-      <w:r>
-        <w:rPr>
-          <w:rFonts w:ascii="Times New Roman" w:eastAsia="Times New Roman" w:hAnsi="Times New Roman" w:cs="Times New Roman"/>
-          <w:b/>
-          <w:bCs/>
-          <w:lang w:val="en"/>
-        </w:rPr>
-        <w:t xml:space="preserve"> </w:t>
-      </w:r>
-      <w:r>
-        <w:rPr>
-          <w:rFonts w:ascii="Times New Roman" w:eastAsia="Times New Roman" w:hAnsi="Times New Roman" w:cs="Times New Roman"/>
-          <w:lang w:val="en"/>
-        </w:rPr>
-        <w:t>Lowest Price Technically Acceptable (LPTA) Source Selection Process</w:t>
-      </w:r>
-      <w:r>
-        <w:rPr>
-          <w:rFonts w:ascii="Times New Roman" w:eastAsia="Times New Roman" w:hAnsi="Times New Roman" w:cs="Times New Roman"/>
-          <w:bCs/>
-          <w:i/>
-          <w:lang w:val="en"/>
-        </w:rPr>
-        <w:t xml:space="preserve"> </w:t>
-      </w:r>
-      <w:r>
-        <w:rPr>
-          <w:rFonts w:ascii="Times New Roman" w:eastAsia="Times New Roman" w:hAnsi="Times New Roman" w:cs="Times New Roman"/>
-          <w:bCs/>
-          <w:i/>
-          <w:lang w:val="en"/>
-        </w:rPr>
-        <w:t xml:space="preserve">  </w:t>
-      </w:r>
-      <w:r>
-        <w:rPr>
-          <w:rFonts w:ascii="Times New Roman" w:eastAsia="Times New Roman" w:hAnsi="Times New Roman" w:cs="Times New Roman"/>
-          <w:bCs/>
-          <w:i/>
-          <w:lang w:val="en"/>
-        </w:rPr>
-        <w:t>(</w:t>
-      </w:r>
-      <w:r>
-        <w:rPr>
-          <w:rFonts w:ascii="Times New Roman" w:eastAsia="Times New Roman" w:hAnsi="Times New Roman" w:cs="Times New Roman"/>
-          <w:i/>
+        </w:rPr>
+        <w:t>[</w:t>
+      </w:r>
+      <w:r>
+        <w:rPr>
           <w:iCs/>
-          <w:lang w:val="en"/>
-        </w:rPr>
-        <w:t>No AF text)</w:t>
-      </w:r>
-    </w:p>
-    <w:p>
-      <w:pPr>
-        <w:rPr>
-          <w:lang w:val="en"/>
-        </w:rPr>
-      </w:pPr>
-    </w:p>
-    <w:p>
-      <w:pPr>
-        <w:rPr>
-          <w:lang w:val="en"/>
-        </w:rPr>
-      </w:pPr>
-      <w:r>
-        <w:rPr>
-          <w:rFonts w:ascii="Times New Roman" w:eastAsia="Times New Roman" w:hAnsi="Times New Roman" w:cs="Times New Roman"/>
-          <w:b/>
-          <w:bCs/>
-          <w:lang w:val="en"/>
-        </w:rPr>
-        <w:br w:type="page"/>
-      </w:r>
-    </w:p>
-    <w:p>
-      <w:pPr>
-        <w:spacing w:after="0"/>
-        <w:rPr>
-          <w:rFonts w:ascii="Times New Roman" w:eastAsia="Times New Roman" w:hAnsi="Times New Roman" w:cs="Times New Roman"/>
-          <w:b/>
-          <w:bCs/>
-          <w:lang w:val="en"/>
-        </w:rPr>
-      </w:pPr>
-      <w:bookmarkStart w:id="0" w:name="C1"/>
-      <w:bookmarkEnd w:id="0"/>
-      <w:r>
-        <w:rPr>
-          <w:rFonts w:ascii="Times New Roman" w:eastAsia="Times New Roman" w:hAnsi="Times New Roman" w:cs="Times New Roman"/>
-          <w:b/>
-          <w:bCs/>
-          <w:lang w:val="en"/>
-        </w:rPr>
-        <w:lastRenderedPageBreak/>
+        </w:rPr>
+        <w:t>2019 Edition</w:t>
+      </w:r>
+      <w:r>
+        <w:rPr>
+          <w:iCs/>
+        </w:rPr>
+        <w:t>]</w:t>
+      </w:r>
+    </w:p>
+    <w:p>
+      <w:pPr>
+        <w:pStyle w:val="Heading3"/>
+        <w:rPr>
+          <w:lang w:val="en"/>
+        </w:rPr>
+      </w:pPr>
+      <w:bookmarkStart w:id="5" w:name="C1"/>
+      <w:bookmarkStart w:id="6" w:name="_Toc38365637"/>
+      <w:bookmarkEnd w:id="5"/>
+      <w:r>
+        <w:rPr>
+          <w:lang w:val="en"/>
+        </w:rPr>
         <w:t>1   PURPOSE, ROLES, AND RESPONSIBILITIES</w:t>
       </w:r>
+      <w:bookmarkEnd w:id="6"/>
     </w:p>
     <w:p>
       <w:pPr>
@@ -2012,6 +759,7 @@
         <w:rPr>
           <w:color w:val="000000"/>
         </w:rPr>
+        <w:lastRenderedPageBreak/>
         <w:t xml:space="preserve">1.2.1.1  </w:t>
       </w:r>
       <w:r>
@@ -2244,7 +992,6 @@
           <w:rFonts w:eastAsia="Times New Roman"/>
           <w:lang w:val="en"/>
         </w:rPr>
-        <w:lastRenderedPageBreak/>
         <w:t>1.2</w:t>
       </w:r>
       <w:r>
@@ -2729,6 +1476,7 @@
           <w:rFonts w:eastAsia="Times New Roman"/>
           <w:lang w:val="en"/>
         </w:rPr>
+        <w:lastRenderedPageBreak/>
         <w:t xml:space="preserve">1.4.1 </w:t>
       </w:r>
       <w:r>
@@ -4342,6 +3090,7 @@
           <w:rFonts w:eastAsia="Times New Roman"/>
           <w:lang w:val="en"/>
         </w:rPr>
+        <w:lastRenderedPageBreak/>
         <w:t>1.4.1.2.6</w:t>
       </w:r>
       <w:r>
@@ -4782,7 +3531,6 @@
           <w:rFonts w:eastAsia="Times New Roman"/>
           <w:lang w:val="en"/>
         </w:rPr>
-        <w:lastRenderedPageBreak/>
         <w:t>1.4.2.2.3</w:t>
       </w:r>
       <w:r>
@@ -5043,6 +3791,7 @@
           <w:rFonts w:eastAsia="Times New Roman"/>
           <w:lang w:val="en"/>
         </w:rPr>
+        <w:lastRenderedPageBreak/>
         <w:t>1.4.2.2.4</w:t>
       </w:r>
       <w:r>
@@ -5285,15 +4034,7 @@
           <w:rFonts w:eastAsia="Times New Roman"/>
           <w:lang w:val="en"/>
         </w:rPr>
-        <w:t xml:space="preserve">Send a notice to all appropriate organizations (e.g., user or requirements </w:t>
-      </w:r>
-      <w:r>
-        <w:rPr>
-          <w:rFonts w:eastAsia="Times New Roman"/>
-          <w:lang w:val="en"/>
-        </w:rPr>
-        <w:lastRenderedPageBreak/>
-        <w:t>personnel, public affairs offices, etc.</w:t>
+        <w:t>Send a notice to all appropriate organizations (e.g., user or requirements personnel, public affairs offices, etc.</w:t>
       </w:r>
       <w:r>
         <w:rPr>
@@ -5512,6 +4253,7 @@
           <w:rFonts w:ascii="Times New Roman" w:eastAsia="Times New Roman" w:hAnsi="Times New Roman" w:cs="Times New Roman"/>
           <w:lang w:val="en"/>
         </w:rPr>
+        <w:lastRenderedPageBreak/>
         <w:t xml:space="preserve">See </w:t>
       </w:r>
       <w:hyperlink r:id="rId31" w:history="1">
@@ -5769,527 +4511,527 @@
           <w:rFonts w:eastAsia="Times New Roman"/>
           <w:lang w:val="en"/>
         </w:rPr>
+        <w:t>1.4.3.2.2</w:t>
+      </w:r>
+      <w:r>
+        <w:rPr>
+          <w:rFonts w:eastAsia="Times New Roman"/>
+          <w:lang w:val="en"/>
+        </w:rPr>
+        <w:t xml:space="preserve"> </w:t>
+      </w:r>
+      <w:r>
+        <w:rPr>
+          <w:rFonts w:eastAsia="Times New Roman"/>
+          <w:lang w:val="en"/>
+        </w:rPr>
+        <w:t xml:space="preserve"> </w:t>
+      </w:r>
+      <w:r>
+        <w:rPr>
+          <w:rFonts w:eastAsia="Times New Roman"/>
+          <w:lang w:val="en"/>
+        </w:rPr>
+        <w:t xml:space="preserve"> For all new Milestone B (Pre-MDAP on Major Defense Acquisition Program lists) ACAT I and II competitive acquisitions, the specific composition of the SSAC should consist of senior leaders (flag rank or 0-6/GS-15</w:t>
+      </w:r>
+      <w:r>
+        <w:rPr>
+          <w:rFonts w:eastAsia="Times New Roman"/>
+          <w:lang w:val="en"/>
+        </w:rPr>
+        <w:t>/NH-04</w:t>
+      </w:r>
+      <w:r>
+        <w:rPr>
+          <w:rFonts w:eastAsia="Times New Roman"/>
+          <w:lang w:val="en"/>
+        </w:rPr>
+        <w:t xml:space="preserve"> to the maximum extent practicable) from Program Management, Engineering, Finance, Legal, Contracting</w:t>
+      </w:r>
+      <w:r>
+        <w:rPr>
+          <w:rFonts w:eastAsia="Times New Roman"/>
+          <w:szCs w:val="24"/>
+          <w:lang w:val="en"/>
+        </w:rPr>
+        <w:t xml:space="preserve">, </w:t>
+      </w:r>
+      <w:r>
+        <w:rPr>
+          <w:rFonts w:eastAsia="Times New Roman"/>
+          <w:szCs w:val="24"/>
+          <w:lang w:val="en"/>
+        </w:rPr>
+        <w:t xml:space="preserve">Small Business, </w:t>
+      </w:r>
+      <w:r>
+        <w:rPr>
+          <w:rFonts w:eastAsia="Times New Roman"/>
+          <w:lang w:val="en"/>
+        </w:rPr>
+        <w:t>the ACE</w:t>
+      </w:r>
+      <w:r>
+        <w:rPr>
+          <w:rFonts w:eastAsia="Times New Roman"/>
+          <w:lang w:val="en"/>
+        </w:rPr>
+        <w:t xml:space="preserve">, and </w:t>
+      </w:r>
+      <w:r>
+        <w:rPr>
+          <w:rFonts w:eastAsia="Times New Roman"/>
+          <w:lang w:val="en"/>
+        </w:rPr>
+        <w:t xml:space="preserve">any </w:t>
+      </w:r>
+      <w:r>
+        <w:rPr>
+          <w:rFonts w:eastAsia="Times New Roman"/>
+          <w:lang w:val="en"/>
+        </w:rPr>
+        <w:t>other participants as determined appropriate by the SSA,</w:t>
+      </w:r>
+      <w:r>
+        <w:rPr>
+          <w:rFonts w:eastAsia="Times New Roman"/>
+          <w:lang w:val="en"/>
+        </w:rPr>
+        <w:t xml:space="preserve"> who have recent experience in the successful conduct of source selections. </w:t>
+      </w:r>
+      <w:r>
+        <w:rPr>
+          <w:rFonts w:eastAsia="Times New Roman"/>
+          <w:lang w:val="en"/>
+        </w:rPr>
+        <w:t xml:space="preserve"> </w:t>
+      </w:r>
+      <w:r>
+        <w:rPr>
+          <w:rFonts w:eastAsia="Times New Roman"/>
+          <w:lang w:val="en"/>
+        </w:rPr>
+        <w:t xml:space="preserve">The SSAC may be augmented with senior leaders from the SAF/AQ staff, when appropriate, to provide additional experience and expertise. </w:t>
+      </w:r>
+      <w:r>
+        <w:rPr>
+          <w:rFonts w:eastAsia="Times New Roman"/>
+          <w:lang w:val="en"/>
+        </w:rPr>
+        <w:t xml:space="preserve">  </w:t>
+      </w:r>
+      <w:r>
+        <w:rPr>
+          <w:rFonts w:eastAsia="Times New Roman"/>
+          <w:lang w:val="en"/>
+        </w:rPr>
+        <w:t xml:space="preserve">The SSAC may also be supplemented by other subject matter experts at comparable functional positions. For non-weapon system acquisitions when an SSAC is used, the specific composition of the SSAC is at the discretion of the SSA, based upon the expertise required to accomplish a successful source selection. </w:t>
+      </w:r>
+    </w:p>
+    <w:p/>
+    <w:p>
+      <w:pPr>
+        <w:pStyle w:val="List2"/>
+        <w:rPr>
+          <w:lang w:val="en"/>
+        </w:rPr>
+      </w:pPr>
+      <w:r>
+        <w:rPr>
+          <w:rFonts w:eastAsia="Times New Roman"/>
+          <w:lang w:val="en"/>
+        </w:rPr>
+        <w:t>1.4.4</w:t>
+      </w:r>
+      <w:r>
+        <w:rPr>
+          <w:rFonts w:eastAsia="Times New Roman"/>
+          <w:lang w:val="en"/>
+        </w:rPr>
+        <w:t xml:space="preserve"> </w:t>
+      </w:r>
+      <w:r>
+        <w:rPr>
+          <w:rFonts w:eastAsia="Times New Roman"/>
+          <w:lang w:val="en"/>
+        </w:rPr>
+        <w:t xml:space="preserve"> </w:t>
+      </w:r>
+      <w:r>
+        <w:rPr>
+          <w:rFonts w:eastAsia="Times New Roman"/>
+          <w:lang w:val="en"/>
+        </w:rPr>
+        <w:t xml:space="preserve"> </w:t>
+      </w:r>
+      <w:r>
+        <w:rPr>
+          <w:rFonts w:eastAsia="Times New Roman"/>
+          <w:lang w:val="en"/>
+        </w:rPr>
+        <w:t xml:space="preserve">SSEB. </w:t>
+      </w:r>
+    </w:p>
+    <w:p>
+      <w:pPr>
+        <w:rPr>
+          <w:lang w:val="en"/>
+        </w:rPr>
+      </w:pPr>
+    </w:p>
+    <w:p>
+      <w:pPr>
+        <w:pStyle w:val="List3"/>
+        <w:rPr>
+          <w:lang w:val="en"/>
+        </w:rPr>
+      </w:pPr>
+      <w:r>
+        <w:rPr>
+          <w:rFonts w:eastAsia="Times New Roman"/>
+          <w:lang w:val="en"/>
+        </w:rPr>
+        <w:t>1.4.4.</w:t>
+      </w:r>
+      <w:r>
+        <w:rPr>
+          <w:rFonts w:eastAsia="Times New Roman"/>
+          <w:lang w:val="en"/>
+        </w:rPr>
+        <w:t>4</w:t>
+      </w:r>
+      <w:r>
+        <w:rPr>
+          <w:rFonts w:eastAsia="Times New Roman"/>
+          <w:lang w:val="en"/>
+        </w:rPr>
+        <w:t xml:space="preserve"> </w:t>
+      </w:r>
+      <w:r>
+        <w:rPr>
+          <w:rFonts w:eastAsia="Times New Roman"/>
+          <w:lang w:val="en"/>
+        </w:rPr>
+        <w:t xml:space="preserve"> </w:t>
+      </w:r>
+      <w:r>
+        <w:rPr>
+          <w:rFonts w:eastAsia="Times New Roman"/>
+          <w:lang w:val="en"/>
+        </w:rPr>
+        <w:t xml:space="preserve"> SSEB</w:t>
+      </w:r>
+      <w:r>
+        <w:rPr>
+          <w:rFonts w:eastAsia="Times New Roman"/>
+          <w:lang w:val="en"/>
+        </w:rPr>
+        <w:t xml:space="preserve"> </w:t>
+      </w:r>
+      <w:r>
+        <w:rPr>
+          <w:rFonts w:eastAsia="Times New Roman"/>
+          <w:lang w:val="en"/>
+        </w:rPr>
+        <w:t>Responsibilities</w:t>
+      </w:r>
+      <w:r>
+        <w:rPr>
+          <w:rFonts w:eastAsia="Times New Roman"/>
+          <w:lang w:val="en"/>
+        </w:rPr>
+        <w:t xml:space="preserve">. </w:t>
+      </w:r>
+    </w:p>
+    <w:p>
+      <w:pPr>
+        <w:rPr>
+          <w:lang w:val="en"/>
+        </w:rPr>
+      </w:pPr>
+    </w:p>
+    <w:p>
+      <w:pPr>
+        <w:pStyle w:val="List5"/>
+        <w:rPr>
+          <w:lang w:val="en"/>
+        </w:rPr>
+      </w:pPr>
+      <w:r>
+        <w:rPr>
+          <w:rFonts w:eastAsia="Times New Roman"/>
+          <w:lang w:val="en"/>
+        </w:rPr>
+        <w:t>1.4.4.</w:t>
+      </w:r>
+      <w:r>
+        <w:rPr>
+          <w:rFonts w:eastAsia="Times New Roman"/>
+          <w:lang w:val="en"/>
+        </w:rPr>
+        <w:t>4</w:t>
+      </w:r>
+      <w:r>
+        <w:rPr>
+          <w:rFonts w:eastAsia="Times New Roman"/>
+          <w:lang w:val="en"/>
+        </w:rPr>
+        <w:t>.1.</w:t>
+      </w:r>
+      <w:r>
+        <w:rPr>
+          <w:rFonts w:eastAsia="Times New Roman"/>
+          <w:lang w:val="en"/>
+        </w:rPr>
+        <w:t>7</w:t>
+      </w:r>
+      <w:r>
+        <w:rPr>
+          <w:rFonts w:eastAsia="Times New Roman"/>
+          <w:lang w:val="en"/>
+        </w:rPr>
+        <w:t xml:space="preserve"> </w:t>
+      </w:r>
+      <w:r>
+        <w:rPr>
+          <w:rFonts w:eastAsia="Times New Roman"/>
+          <w:lang w:val="en"/>
+        </w:rPr>
+        <w:t xml:space="preserve"> </w:t>
+      </w:r>
+      <w:r>
+        <w:rPr>
+          <w:rFonts w:eastAsia="Times New Roman"/>
+          <w:lang w:val="en"/>
+        </w:rPr>
+        <w:t xml:space="preserve"> It is considered a best practice for the Program Manager (PM), when one is assigned, to serve as the SSEB Chairperson.</w:t>
+      </w:r>
+      <w:r>
+        <w:rPr>
+          <w:rFonts w:eastAsia="Times New Roman"/>
+          <w:lang w:val="en"/>
+        </w:rPr>
+        <w:t xml:space="preserve"> </w:t>
+      </w:r>
+      <w:r>
+        <w:rPr>
+          <w:rFonts w:eastAsia="Times New Roman"/>
+          <w:lang w:val="en"/>
+        </w:rPr>
+        <w:t xml:space="preserve"> It is also a best practice that the SSEB chair not serve in multiple roles. </w:t>
+      </w:r>
+    </w:p>
+    <w:p>
+      <w:pPr>
+        <w:rPr>
+          <w:lang w:val="en"/>
+        </w:rPr>
+      </w:pPr>
+    </w:p>
+    <w:p>
+      <w:pPr>
+        <w:pStyle w:val="List4"/>
+        <w:rPr>
+          <w:lang w:val="en"/>
+        </w:rPr>
+      </w:pPr>
+      <w:r>
+        <w:rPr>
+          <w:rFonts w:eastAsia="Times New Roman"/>
+          <w:lang w:val="en"/>
+        </w:rPr>
+        <w:t xml:space="preserve">1.4.4.4.3 </w:t>
+      </w:r>
+      <w:r>
+        <w:rPr>
+          <w:rFonts w:eastAsia="Times New Roman"/>
+          <w:lang w:val="en"/>
+        </w:rPr>
+        <w:t xml:space="preserve"> </w:t>
+      </w:r>
+      <w:r>
+        <w:rPr>
+          <w:rFonts w:eastAsia="Times New Roman"/>
+          <w:lang w:val="en"/>
+        </w:rPr>
+        <w:t xml:space="preserve"> For source selections without an SSAC, the SSEB Chairperson </w:t>
+      </w:r>
+      <w:r>
+        <w:rPr>
+          <w:rFonts w:eastAsia="Times New Roman"/>
+          <w:lang w:val="en"/>
+        </w:rPr>
+        <w:t xml:space="preserve">must </w:t>
+      </w:r>
+      <w:r>
+        <w:rPr>
+          <w:rFonts w:eastAsia="Times New Roman"/>
+          <w:lang w:val="en"/>
+        </w:rPr>
+        <w:t>document</w:t>
+      </w:r>
+      <w:r>
+        <w:rPr>
+          <w:rFonts w:eastAsia="Times New Roman"/>
+          <w:lang w:val="en"/>
+        </w:rPr>
+        <w:t xml:space="preserve"> </w:t>
+      </w:r>
+      <w:r>
+        <w:rPr>
+          <w:rFonts w:eastAsia="Times New Roman"/>
+          <w:lang w:val="en"/>
+        </w:rPr>
+        <w:t>in the source selection plan</w:t>
+      </w:r>
+      <w:r>
+        <w:rPr>
+          <w:rFonts w:eastAsia="Times New Roman"/>
+          <w:lang w:val="en"/>
+        </w:rPr>
+        <w:t>,</w:t>
+      </w:r>
+      <w:r>
+        <w:rPr>
+          <w:rFonts w:eastAsia="Times New Roman"/>
+          <w:lang w:val="en"/>
+        </w:rPr>
+        <w:t xml:space="preserve"> whether or not </w:t>
+      </w:r>
+      <w:r>
+        <w:rPr>
+          <w:rFonts w:eastAsia="Times New Roman"/>
+          <w:lang w:val="en"/>
+        </w:rPr>
+        <w:t xml:space="preserve">the </w:t>
+      </w:r>
+      <w:r>
+        <w:rPr>
+          <w:rFonts w:eastAsia="Times New Roman"/>
+          <w:lang w:val="en"/>
+        </w:rPr>
+        <w:t xml:space="preserve">SSA wants the SSEB to perform the comparative analysis </w:t>
+      </w:r>
+      <w:r>
+        <w:rPr>
+          <w:rFonts w:eastAsia="Times New Roman"/>
+          <w:lang w:val="en"/>
+        </w:rPr>
+        <w:t xml:space="preserve">of proposals </w:t>
+      </w:r>
+      <w:r>
+        <w:rPr>
+          <w:rFonts w:eastAsia="Times New Roman"/>
+          <w:lang w:val="en"/>
+        </w:rPr>
+        <w:t>and provide th</w:t>
+      </w:r>
+      <w:r>
+        <w:rPr>
+          <w:rFonts w:eastAsia="Times New Roman"/>
+          <w:lang w:val="en"/>
+        </w:rPr>
+        <w:t>at</w:t>
+      </w:r>
+      <w:r>
+        <w:rPr>
+          <w:rFonts w:eastAsia="Times New Roman"/>
+          <w:lang w:val="en"/>
+        </w:rPr>
+        <w:t xml:space="preserve"> analysis and an award recommendation in the SSEB Final Report.</w:t>
+      </w:r>
+      <w:r>
+        <w:rPr>
+          <w:rFonts w:eastAsia="Times New Roman"/>
+          <w:lang w:val="en"/>
+        </w:rPr>
+        <w:t xml:space="preserve"> </w:t>
+      </w:r>
+      <w:r>
+        <w:rPr>
+          <w:rFonts w:eastAsia="Times New Roman"/>
+          <w:lang w:val="en"/>
+        </w:rPr>
+        <w:t xml:space="preserve">  .</w:t>
+      </w:r>
+    </w:p>
+    <w:p>
+      <w:pPr>
+        <w:rPr>
+          <w:lang w:val="en"/>
+        </w:rPr>
+      </w:pPr>
+    </w:p>
+    <w:p>
+      <w:pPr>
+        <w:pStyle w:val="List2"/>
+        <w:rPr>
+          <w:lang w:val="en"/>
+        </w:rPr>
+      </w:pPr>
+      <w:r>
+        <w:rPr>
+          <w:rFonts w:eastAsia="Times New Roman"/>
+          <w:lang w:val="en"/>
+        </w:rPr>
+        <w:t>1.4.</w:t>
+      </w:r>
+      <w:r>
+        <w:rPr>
+          <w:rFonts w:eastAsia="Times New Roman"/>
+          <w:lang w:val="en"/>
+        </w:rPr>
+        <w:t>6</w:t>
+      </w:r>
+      <w:r>
+        <w:rPr>
+          <w:rFonts w:eastAsia="Times New Roman"/>
+          <w:lang w:val="en"/>
+        </w:rPr>
+        <w:t xml:space="preserve"> </w:t>
+      </w:r>
+      <w:r>
+        <w:rPr>
+          <w:rFonts w:eastAsia="Times New Roman"/>
+          <w:lang w:val="en"/>
+        </w:rPr>
+        <w:t xml:space="preserve">  </w:t>
+      </w:r>
+      <w:r>
+        <w:rPr>
+          <w:rFonts w:eastAsia="Times New Roman"/>
+          <w:lang w:val="en"/>
+        </w:rPr>
+        <w:t xml:space="preserve">Other </w:t>
+      </w:r>
+      <w:r>
+        <w:rPr>
+          <w:rFonts w:eastAsia="Times New Roman"/>
+          <w:lang w:val="en"/>
+        </w:rPr>
+        <w:t>Advisors.</w:t>
+      </w:r>
+    </w:p>
+    <w:p>
+      <w:pPr>
+        <w:rPr>
+          <w:lang w:val="en"/>
+        </w:rPr>
+      </w:pPr>
+    </w:p>
+    <w:p>
+      <w:pPr>
+        <w:pStyle w:val="List3"/>
+        <w:rPr>
+          <w:lang w:val="en"/>
+        </w:rPr>
+      </w:pPr>
+      <w:r>
+        <w:rPr>
+          <w:rFonts w:eastAsia="Times New Roman"/>
+          <w:lang w:val="en"/>
+        </w:rPr>
         <w:lastRenderedPageBreak/>
-        <w:t>1.4.3.2.2</w:t>
-      </w:r>
-      <w:r>
-        <w:rPr>
-          <w:rFonts w:eastAsia="Times New Roman"/>
-          <w:lang w:val="en"/>
-        </w:rPr>
-        <w:t xml:space="preserve"> </w:t>
-      </w:r>
-      <w:r>
-        <w:rPr>
-          <w:rFonts w:eastAsia="Times New Roman"/>
-          <w:lang w:val="en"/>
-        </w:rPr>
-        <w:t xml:space="preserve"> </w:t>
-      </w:r>
-      <w:r>
-        <w:rPr>
-          <w:rFonts w:eastAsia="Times New Roman"/>
-          <w:lang w:val="en"/>
-        </w:rPr>
-        <w:t xml:space="preserve"> For all new Milestone B (Pre-MDAP on Major Defense Acquisition Program lists) ACAT I and II competitive acquisitions, the specific composition of the SSAC should consist of senior leaders (flag rank or 0-6/GS-15</w:t>
-      </w:r>
-      <w:r>
-        <w:rPr>
-          <w:rFonts w:eastAsia="Times New Roman"/>
-          <w:lang w:val="en"/>
-        </w:rPr>
-        <w:t>/NH-04</w:t>
-      </w:r>
-      <w:r>
-        <w:rPr>
-          <w:rFonts w:eastAsia="Times New Roman"/>
-          <w:lang w:val="en"/>
-        </w:rPr>
-        <w:t xml:space="preserve"> to the maximum extent practicable) from Program Management, Engineering, Finance, Legal, Contracting</w:t>
-      </w:r>
-      <w:r>
-        <w:rPr>
-          <w:rFonts w:eastAsia="Times New Roman"/>
-          <w:szCs w:val="24"/>
-          <w:lang w:val="en"/>
-        </w:rPr>
-        <w:t xml:space="preserve">, </w:t>
-      </w:r>
-      <w:r>
-        <w:rPr>
-          <w:rFonts w:eastAsia="Times New Roman"/>
-          <w:szCs w:val="24"/>
-          <w:lang w:val="en"/>
-        </w:rPr>
-        <w:t xml:space="preserve">Small Business, </w:t>
-      </w:r>
-      <w:r>
-        <w:rPr>
-          <w:rFonts w:eastAsia="Times New Roman"/>
-          <w:lang w:val="en"/>
-        </w:rPr>
-        <w:t>the ACE</w:t>
-      </w:r>
-      <w:r>
-        <w:rPr>
-          <w:rFonts w:eastAsia="Times New Roman"/>
-          <w:lang w:val="en"/>
-        </w:rPr>
-        <w:t xml:space="preserve">, and </w:t>
-      </w:r>
-      <w:r>
-        <w:rPr>
-          <w:rFonts w:eastAsia="Times New Roman"/>
-          <w:lang w:val="en"/>
-        </w:rPr>
-        <w:t xml:space="preserve">any </w:t>
-      </w:r>
-      <w:r>
-        <w:rPr>
-          <w:rFonts w:eastAsia="Times New Roman"/>
-          <w:lang w:val="en"/>
-        </w:rPr>
-        <w:t>other participants as determined appropriate by the SSA,</w:t>
-      </w:r>
-      <w:r>
-        <w:rPr>
-          <w:rFonts w:eastAsia="Times New Roman"/>
-          <w:lang w:val="en"/>
-        </w:rPr>
-        <w:t xml:space="preserve"> who have recent experience in the successful conduct of source selections. </w:t>
-      </w:r>
-      <w:r>
-        <w:rPr>
-          <w:rFonts w:eastAsia="Times New Roman"/>
-          <w:lang w:val="en"/>
-        </w:rPr>
-        <w:t xml:space="preserve"> </w:t>
-      </w:r>
-      <w:r>
-        <w:rPr>
-          <w:rFonts w:eastAsia="Times New Roman"/>
-          <w:lang w:val="en"/>
-        </w:rPr>
-        <w:t xml:space="preserve">The SSAC may be augmented with senior leaders from the SAF/AQ staff, when appropriate, to provide additional experience and expertise. </w:t>
-      </w:r>
-      <w:r>
-        <w:rPr>
-          <w:rFonts w:eastAsia="Times New Roman"/>
-          <w:lang w:val="en"/>
-        </w:rPr>
-        <w:t xml:space="preserve">  </w:t>
-      </w:r>
-      <w:r>
-        <w:rPr>
-          <w:rFonts w:eastAsia="Times New Roman"/>
-          <w:lang w:val="en"/>
-        </w:rPr>
-        <w:t xml:space="preserve">The SSAC may also be supplemented by other subject matter experts at comparable functional positions. For non-weapon system acquisitions when an SSAC is used, the specific composition of the SSAC is at the discretion of the SSA, based upon the expertise required to accomplish a successful source selection. </w:t>
-      </w:r>
-    </w:p>
-    <w:p/>
-    <w:p>
-      <w:pPr>
-        <w:pStyle w:val="List2"/>
-        <w:rPr>
-          <w:lang w:val="en"/>
-        </w:rPr>
-      </w:pPr>
-      <w:r>
-        <w:rPr>
-          <w:rFonts w:eastAsia="Times New Roman"/>
-          <w:lang w:val="en"/>
-        </w:rPr>
-        <w:t>1.4.4</w:t>
-      </w:r>
-      <w:r>
-        <w:rPr>
-          <w:rFonts w:eastAsia="Times New Roman"/>
-          <w:lang w:val="en"/>
-        </w:rPr>
-        <w:t xml:space="preserve"> </w:t>
-      </w:r>
-      <w:r>
-        <w:rPr>
-          <w:rFonts w:eastAsia="Times New Roman"/>
-          <w:lang w:val="en"/>
-        </w:rPr>
-        <w:t xml:space="preserve"> </w:t>
-      </w:r>
-      <w:r>
-        <w:rPr>
-          <w:rFonts w:eastAsia="Times New Roman"/>
-          <w:lang w:val="en"/>
-        </w:rPr>
-        <w:t xml:space="preserve"> </w:t>
-      </w:r>
-      <w:r>
-        <w:rPr>
-          <w:rFonts w:eastAsia="Times New Roman"/>
-          <w:lang w:val="en"/>
-        </w:rPr>
-        <w:t xml:space="preserve">SSEB. </w:t>
-      </w:r>
-    </w:p>
-    <w:p>
-      <w:pPr>
-        <w:rPr>
-          <w:lang w:val="en"/>
-        </w:rPr>
-      </w:pPr>
-    </w:p>
-    <w:p>
-      <w:pPr>
-        <w:pStyle w:val="List3"/>
-        <w:rPr>
-          <w:lang w:val="en"/>
-        </w:rPr>
-      </w:pPr>
-      <w:r>
-        <w:rPr>
-          <w:rFonts w:eastAsia="Times New Roman"/>
-          <w:lang w:val="en"/>
-        </w:rPr>
-        <w:t>1.4.4.</w:t>
-      </w:r>
-      <w:r>
-        <w:rPr>
-          <w:rFonts w:eastAsia="Times New Roman"/>
-          <w:lang w:val="en"/>
-        </w:rPr>
-        <w:t>4</w:t>
-      </w:r>
-      <w:r>
-        <w:rPr>
-          <w:rFonts w:eastAsia="Times New Roman"/>
-          <w:lang w:val="en"/>
-        </w:rPr>
-        <w:t xml:space="preserve"> </w:t>
-      </w:r>
-      <w:r>
-        <w:rPr>
-          <w:rFonts w:eastAsia="Times New Roman"/>
-          <w:lang w:val="en"/>
-        </w:rPr>
-        <w:t xml:space="preserve"> </w:t>
-      </w:r>
-      <w:r>
-        <w:rPr>
-          <w:rFonts w:eastAsia="Times New Roman"/>
-          <w:lang w:val="en"/>
-        </w:rPr>
-        <w:t xml:space="preserve"> SSEB</w:t>
-      </w:r>
-      <w:r>
-        <w:rPr>
-          <w:rFonts w:eastAsia="Times New Roman"/>
-          <w:lang w:val="en"/>
-        </w:rPr>
-        <w:t xml:space="preserve"> </w:t>
-      </w:r>
-      <w:r>
-        <w:rPr>
-          <w:rFonts w:eastAsia="Times New Roman"/>
-          <w:lang w:val="en"/>
-        </w:rPr>
-        <w:t>Responsibilities</w:t>
-      </w:r>
-      <w:r>
-        <w:rPr>
-          <w:rFonts w:eastAsia="Times New Roman"/>
-          <w:lang w:val="en"/>
-        </w:rPr>
-        <w:t xml:space="preserve">. </w:t>
-      </w:r>
-    </w:p>
-    <w:p>
-      <w:pPr>
-        <w:rPr>
-          <w:lang w:val="en"/>
-        </w:rPr>
-      </w:pPr>
-    </w:p>
-    <w:p>
-      <w:pPr>
-        <w:pStyle w:val="List5"/>
-        <w:rPr>
-          <w:lang w:val="en"/>
-        </w:rPr>
-      </w:pPr>
-      <w:r>
-        <w:rPr>
-          <w:rFonts w:eastAsia="Times New Roman"/>
-          <w:lang w:val="en"/>
-        </w:rPr>
-        <w:t>1.4.4.</w:t>
-      </w:r>
-      <w:r>
-        <w:rPr>
-          <w:rFonts w:eastAsia="Times New Roman"/>
-          <w:lang w:val="en"/>
-        </w:rPr>
-        <w:t>4</w:t>
-      </w:r>
-      <w:r>
-        <w:rPr>
-          <w:rFonts w:eastAsia="Times New Roman"/>
-          <w:lang w:val="en"/>
-        </w:rPr>
-        <w:t>.1.</w:t>
-      </w:r>
-      <w:r>
-        <w:rPr>
-          <w:rFonts w:eastAsia="Times New Roman"/>
-          <w:lang w:val="en"/>
-        </w:rPr>
-        <w:t>7</w:t>
-      </w:r>
-      <w:r>
-        <w:rPr>
-          <w:rFonts w:eastAsia="Times New Roman"/>
-          <w:lang w:val="en"/>
-        </w:rPr>
-        <w:t xml:space="preserve"> </w:t>
-      </w:r>
-      <w:r>
-        <w:rPr>
-          <w:rFonts w:eastAsia="Times New Roman"/>
-          <w:lang w:val="en"/>
-        </w:rPr>
-        <w:t xml:space="preserve"> </w:t>
-      </w:r>
-      <w:r>
-        <w:rPr>
-          <w:rFonts w:eastAsia="Times New Roman"/>
-          <w:lang w:val="en"/>
-        </w:rPr>
-        <w:t xml:space="preserve"> It is considered a best practice for the Program Manager (PM), when one is assigned, to serve as the SSEB Chairperson.</w:t>
-      </w:r>
-      <w:r>
-        <w:rPr>
-          <w:rFonts w:eastAsia="Times New Roman"/>
-          <w:lang w:val="en"/>
-        </w:rPr>
-        <w:t xml:space="preserve"> </w:t>
-      </w:r>
-      <w:r>
-        <w:rPr>
-          <w:rFonts w:eastAsia="Times New Roman"/>
-          <w:lang w:val="en"/>
-        </w:rPr>
-        <w:t xml:space="preserve"> It is also a best practice that the SSEB chair not serve in multiple roles. </w:t>
-      </w:r>
-    </w:p>
-    <w:p>
-      <w:pPr>
-        <w:rPr>
-          <w:lang w:val="en"/>
-        </w:rPr>
-      </w:pPr>
-    </w:p>
-    <w:p>
-      <w:pPr>
-        <w:pStyle w:val="List4"/>
-        <w:rPr>
-          <w:lang w:val="en"/>
-        </w:rPr>
-      </w:pPr>
-      <w:r>
-        <w:rPr>
-          <w:rFonts w:eastAsia="Times New Roman"/>
-          <w:lang w:val="en"/>
-        </w:rPr>
-        <w:t xml:space="preserve">1.4.4.4.3 </w:t>
-      </w:r>
-      <w:r>
-        <w:rPr>
-          <w:rFonts w:eastAsia="Times New Roman"/>
-          <w:lang w:val="en"/>
-        </w:rPr>
-        <w:t xml:space="preserve"> </w:t>
-      </w:r>
-      <w:r>
-        <w:rPr>
-          <w:rFonts w:eastAsia="Times New Roman"/>
-          <w:lang w:val="en"/>
-        </w:rPr>
-        <w:t xml:space="preserve"> For source selections without an SSAC, the SSEB Chairperson </w:t>
-      </w:r>
-      <w:r>
-        <w:rPr>
-          <w:rFonts w:eastAsia="Times New Roman"/>
-          <w:lang w:val="en"/>
-        </w:rPr>
-        <w:t xml:space="preserve">must </w:t>
-      </w:r>
-      <w:r>
-        <w:rPr>
-          <w:rFonts w:eastAsia="Times New Roman"/>
-          <w:lang w:val="en"/>
-        </w:rPr>
-        <w:t>document</w:t>
-      </w:r>
-      <w:r>
-        <w:rPr>
-          <w:rFonts w:eastAsia="Times New Roman"/>
-          <w:lang w:val="en"/>
-        </w:rPr>
-        <w:t xml:space="preserve"> </w:t>
-      </w:r>
-      <w:r>
-        <w:rPr>
-          <w:rFonts w:eastAsia="Times New Roman"/>
-          <w:lang w:val="en"/>
-        </w:rPr>
-        <w:t>in the source selection plan</w:t>
-      </w:r>
-      <w:r>
-        <w:rPr>
-          <w:rFonts w:eastAsia="Times New Roman"/>
-          <w:lang w:val="en"/>
-        </w:rPr>
-        <w:t>,</w:t>
-      </w:r>
-      <w:r>
-        <w:rPr>
-          <w:rFonts w:eastAsia="Times New Roman"/>
-          <w:lang w:val="en"/>
-        </w:rPr>
-        <w:t xml:space="preserve"> whether or not </w:t>
-      </w:r>
-      <w:r>
-        <w:rPr>
-          <w:rFonts w:eastAsia="Times New Roman"/>
-          <w:lang w:val="en"/>
-        </w:rPr>
-        <w:t xml:space="preserve">the </w:t>
-      </w:r>
-      <w:r>
-        <w:rPr>
-          <w:rFonts w:eastAsia="Times New Roman"/>
-          <w:lang w:val="en"/>
-        </w:rPr>
-        <w:t xml:space="preserve">SSA wants the SSEB to perform the comparative analysis </w:t>
-      </w:r>
-      <w:r>
-        <w:rPr>
-          <w:rFonts w:eastAsia="Times New Roman"/>
-          <w:lang w:val="en"/>
-        </w:rPr>
-        <w:t xml:space="preserve">of proposals </w:t>
-      </w:r>
-      <w:r>
-        <w:rPr>
-          <w:rFonts w:eastAsia="Times New Roman"/>
-          <w:lang w:val="en"/>
-        </w:rPr>
-        <w:t>and provide th</w:t>
-      </w:r>
-      <w:r>
-        <w:rPr>
-          <w:rFonts w:eastAsia="Times New Roman"/>
-          <w:lang w:val="en"/>
-        </w:rPr>
-        <w:t>at</w:t>
-      </w:r>
-      <w:r>
-        <w:rPr>
-          <w:rFonts w:eastAsia="Times New Roman"/>
-          <w:lang w:val="en"/>
-        </w:rPr>
-        <w:t xml:space="preserve"> analysis and an award recommendation in the SSEB Final Report.</w:t>
-      </w:r>
-      <w:r>
-        <w:rPr>
-          <w:rFonts w:eastAsia="Times New Roman"/>
-          <w:lang w:val="en"/>
-        </w:rPr>
-        <w:t xml:space="preserve"> </w:t>
-      </w:r>
-      <w:r>
-        <w:rPr>
-          <w:rFonts w:eastAsia="Times New Roman"/>
-          <w:lang w:val="en"/>
-        </w:rPr>
-        <w:t xml:space="preserve">  .</w:t>
-      </w:r>
-    </w:p>
-    <w:p>
-      <w:pPr>
-        <w:rPr>
-          <w:lang w:val="en"/>
-        </w:rPr>
-      </w:pPr>
-    </w:p>
-    <w:p>
-      <w:pPr>
-        <w:pStyle w:val="List2"/>
-        <w:rPr>
-          <w:lang w:val="en"/>
-        </w:rPr>
-      </w:pPr>
-      <w:r>
-        <w:rPr>
-          <w:rFonts w:eastAsia="Times New Roman"/>
-          <w:lang w:val="en"/>
-        </w:rPr>
-        <w:t>1.4.</w:t>
-      </w:r>
-      <w:r>
-        <w:rPr>
-          <w:rFonts w:eastAsia="Times New Roman"/>
-          <w:lang w:val="en"/>
-        </w:rPr>
-        <w:t>6</w:t>
-      </w:r>
-      <w:r>
-        <w:rPr>
-          <w:rFonts w:eastAsia="Times New Roman"/>
-          <w:lang w:val="en"/>
-        </w:rPr>
-        <w:t xml:space="preserve"> </w:t>
-      </w:r>
-      <w:r>
-        <w:rPr>
-          <w:rFonts w:eastAsia="Times New Roman"/>
-          <w:lang w:val="en"/>
-        </w:rPr>
-        <w:t xml:space="preserve">  </w:t>
-      </w:r>
-      <w:r>
-        <w:rPr>
-          <w:rFonts w:eastAsia="Times New Roman"/>
-          <w:lang w:val="en"/>
-        </w:rPr>
-        <w:t xml:space="preserve">Other </w:t>
-      </w:r>
-      <w:r>
-        <w:rPr>
-          <w:rFonts w:eastAsia="Times New Roman"/>
-          <w:lang w:val="en"/>
-        </w:rPr>
-        <w:t>Advisors.</w:t>
-      </w:r>
-    </w:p>
-    <w:p>
-      <w:pPr>
-        <w:rPr>
-          <w:lang w:val="en"/>
-        </w:rPr>
-      </w:pPr>
-    </w:p>
-    <w:p>
-      <w:pPr>
-        <w:pStyle w:val="List3"/>
-        <w:rPr>
-          <w:lang w:val="en"/>
-        </w:rPr>
-      </w:pPr>
-      <w:r>
-        <w:rPr>
-          <w:rFonts w:eastAsia="Times New Roman"/>
-          <w:lang w:val="en"/>
-        </w:rPr>
         <w:t>1.4.</w:t>
       </w:r>
       <w:r>
@@ -6499,23 +5241,19 @@
     </w:p>
     <w:p>
       <w:pPr>
-        <w:spacing w:after="0"/>
-        <w:rPr>
-          <w:rFonts w:ascii="Times New Roman" w:eastAsia="Times New Roman" w:hAnsi="Times New Roman" w:cs="Times New Roman"/>
-          <w:b/>
-          <w:bCs/>
-          <w:lang w:val="en"/>
-        </w:rPr>
-      </w:pPr>
-      <w:r>
-        <w:rPr>
-          <w:rFonts w:ascii="Times New Roman" w:eastAsia="Times New Roman" w:hAnsi="Times New Roman" w:cs="Times New Roman"/>
-          <w:b/>
-          <w:bCs/>
+        <w:pStyle w:val="Heading3"/>
+        <w:rPr>
+          <w:lang w:val="en"/>
+        </w:rPr>
+      </w:pPr>
+      <w:bookmarkStart w:id="7" w:name="_Toc38365638"/>
+      <w:r>
+        <w:rPr>
           <w:lang w:val="en"/>
         </w:rPr>
         <w:t>2   PRE-SOLICITATION ACTIVITIES</w:t>
       </w:r>
+      <w:bookmarkEnd w:id="7"/>
     </w:p>
     <w:p>
       <w:pPr>
@@ -6925,6 +5663,7 @@
           <w:rFonts w:eastAsia="Times New Roman"/>
           <w:lang w:val="en"/>
         </w:rPr>
+        <w:lastRenderedPageBreak/>
         <w:t>2.2.6</w:t>
       </w:r>
       <w:r>
@@ -7328,7 +6067,6 @@
           <w:rFonts w:eastAsia="Times New Roman"/>
           <w:lang w:val="en"/>
         </w:rPr>
-        <w:lastRenderedPageBreak/>
         <w:t>2.2.10</w:t>
       </w:r>
       <w:r>
@@ -7851,6 +6589,7 @@
           <w:rFonts w:eastAsia="Times New Roman"/>
           <w:lang w:val="en"/>
         </w:rPr>
+        <w:lastRenderedPageBreak/>
         <w:t>2.3.</w:t>
       </w:r>
       <w:r>
@@ -8010,12 +6749,12 @@
       <w:r>
         <w:t>of such evaluation factors/subfactors.</w:t>
       </w:r>
-      <w:bookmarkStart w:id="1" w:name="P245_17059"/>
-      <w:bookmarkStart w:id="2" w:name="p41"/>
-      <w:bookmarkStart w:id="3" w:name="_Ref59348021"/>
-      <w:bookmarkEnd w:id="1"/>
-      <w:bookmarkEnd w:id="2"/>
-      <w:bookmarkEnd w:id="3"/>
+      <w:bookmarkStart w:id="8" w:name="P245_17059"/>
+      <w:bookmarkStart w:id="9" w:name="p41"/>
+      <w:bookmarkStart w:id="10" w:name="_Ref59348021"/>
+      <w:bookmarkEnd w:id="8"/>
+      <w:bookmarkEnd w:id="9"/>
+      <w:bookmarkEnd w:id="10"/>
     </w:p>
     <w:p/>
     <w:p>
@@ -8102,26 +6841,22 @@
     </w:p>
     <w:p>
       <w:pPr>
-        <w:spacing w:after="0"/>
-        <w:rPr>
-          <w:rFonts w:ascii="Times New Roman" w:eastAsia="Times New Roman" w:hAnsi="Times New Roman" w:cs="Times New Roman"/>
-          <w:b/>
-          <w:bCs/>
-          <w:lang w:val="en"/>
-        </w:rPr>
-      </w:pPr>
-      <w:bookmarkStart w:id="4" w:name="C3"/>
-      <w:bookmarkEnd w:id="4"/>
-      <w:r>
-        <w:rPr>
-          <w:rFonts w:ascii="Times New Roman" w:eastAsia="Times New Roman" w:hAnsi="Times New Roman" w:cs="Times New Roman"/>
-          <w:b/>
-          <w:bCs/>
+        <w:pStyle w:val="Heading3"/>
+        <w:rPr>
+          <w:lang w:val="en"/>
+        </w:rPr>
+      </w:pPr>
+      <w:bookmarkStart w:id="11" w:name="C3"/>
+      <w:bookmarkStart w:id="12" w:name="_Toc38365639"/>
+      <w:bookmarkEnd w:id="11"/>
+      <w:r>
+        <w:rPr>
           <w:lang w:val="en"/>
         </w:rPr>
         <w:lastRenderedPageBreak/>
         <w:t>3   EVALUATION AND DECISION PROCESS</w:t>
       </w:r>
+      <w:bookmarkEnd w:id="12"/>
     </w:p>
     <w:p>
       <w:pPr>
@@ -10280,35 +9015,33 @@
         </w:rPr>
         <w:t xml:space="preserve"> template</w:t>
       </w:r>
-      <w:bookmarkStart w:id="5" w:name="P299_20377"/>
-      <w:bookmarkStart w:id="6" w:name="p5"/>
-      <w:bookmarkStart w:id="7" w:name="p51"/>
-      <w:bookmarkStart w:id="8" w:name="p554"/>
-      <w:bookmarkEnd w:id="5"/>
-      <w:bookmarkEnd w:id="6"/>
-      <w:bookmarkEnd w:id="7"/>
-      <w:bookmarkEnd w:id="8"/>
-      <w:r>
-        <w:rPr>
-          <w:iCs/>
-          <w:lang w:val="en"/>
-        </w:rPr>
-        <w:t>.</w:t>
-      </w:r>
-      <w:bookmarkStart w:id="9" w:name="P300_20377"/>
-      <w:bookmarkStart w:id="10" w:name="p6"/>
-      <w:bookmarkStart w:id="11" w:name="p61"/>
-      <w:bookmarkStart w:id="12" w:name="p62"/>
-      <w:bookmarkStart w:id="13" w:name="_Ref59332681"/>
-      <w:bookmarkStart w:id="14" w:name="_Ref62370718"/>
-      <w:bookmarkStart w:id="15" w:name="_GoBack"/>
-      <w:bookmarkEnd w:id="9"/>
-      <w:bookmarkEnd w:id="10"/>
-      <w:bookmarkEnd w:id="11"/>
-      <w:bookmarkEnd w:id="12"/>
+      <w:bookmarkStart w:id="13" w:name="P299_20377"/>
+      <w:bookmarkStart w:id="14" w:name="p5"/>
+      <w:bookmarkStart w:id="15" w:name="p51"/>
+      <w:bookmarkStart w:id="16" w:name="p554"/>
       <w:bookmarkEnd w:id="13"/>
       <w:bookmarkEnd w:id="14"/>
       <w:bookmarkEnd w:id="15"/>
+      <w:bookmarkEnd w:id="16"/>
+      <w:r>
+        <w:rPr>
+          <w:iCs/>
+          <w:lang w:val="en"/>
+        </w:rPr>
+        <w:t>.</w:t>
+      </w:r>
+      <w:bookmarkStart w:id="17" w:name="P300_20377"/>
+      <w:bookmarkStart w:id="18" w:name="p6"/>
+      <w:bookmarkStart w:id="19" w:name="p61"/>
+      <w:bookmarkStart w:id="20" w:name="p62"/>
+      <w:bookmarkStart w:id="21" w:name="_Ref59332681"/>
+      <w:bookmarkStart w:id="22" w:name="_Ref62370718"/>
+      <w:bookmarkEnd w:id="17"/>
+      <w:bookmarkEnd w:id="18"/>
+      <w:bookmarkEnd w:id="19"/>
+      <w:bookmarkEnd w:id="20"/>
+      <w:bookmarkEnd w:id="21"/>
+      <w:bookmarkEnd w:id="22"/>
     </w:p>
     <w:p>
       <w:pPr>
@@ -10585,26 +9318,22 @@
     </w:p>
     <w:p>
       <w:pPr>
-        <w:spacing w:after="0"/>
-        <w:rPr>
-          <w:rFonts w:ascii="Times New Roman" w:eastAsia="Times New Roman" w:hAnsi="Times New Roman" w:cs="Times New Roman"/>
-          <w:b/>
-          <w:bCs/>
-          <w:lang w:val="en"/>
-        </w:rPr>
-      </w:pPr>
-      <w:bookmarkStart w:id="16" w:name="C4"/>
-      <w:bookmarkEnd w:id="16"/>
-      <w:r>
-        <w:rPr>
-          <w:rFonts w:ascii="Times New Roman" w:eastAsia="Times New Roman" w:hAnsi="Times New Roman" w:cs="Times New Roman"/>
-          <w:b/>
-          <w:bCs/>
+        <w:pStyle w:val="Heading3"/>
+        <w:rPr>
+          <w:lang w:val="en"/>
+        </w:rPr>
+      </w:pPr>
+      <w:bookmarkStart w:id="23" w:name="C4"/>
+      <w:bookmarkStart w:id="24" w:name="_Toc38365640"/>
+      <w:bookmarkEnd w:id="23"/>
+      <w:r>
+        <w:rPr>
           <w:lang w:val="en"/>
         </w:rPr>
         <w:lastRenderedPageBreak/>
         <w:t>4   DOCUMENTATION REQUIREMENTS</w:t>
       </w:r>
+      <w:bookmarkEnd w:id="24"/>
     </w:p>
     <w:p>
       <w:pPr>
@@ -11337,8 +10066,8 @@
         </w:rPr>
         <w:br/>
       </w:r>
-      <w:bookmarkStart w:id="17" w:name="P322_21438"/>
-      <w:bookmarkEnd w:id="17"/>
+      <w:bookmarkStart w:id="25" w:name="P322_21438"/>
+      <w:bookmarkEnd w:id="25"/>
       <w:r>
         <w:rPr>
           <w:sz w:val="22"/>
@@ -11770,7 +10499,6 @@
           <w:szCs w:val="22"/>
           <w:lang w:val="en"/>
         </w:rPr>
-        <w:lastRenderedPageBreak/>
         <w:t>●</w:t>
       </w:r>
       <w:r>
@@ -12740,88 +11468,70 @@
     </w:p>
     <w:p>
       <w:pPr>
-        <w:spacing w:after="0"/>
+        <w:pStyle w:val="Heading3"/>
+        <w:rPr>
+          <w:lang w:val="en"/>
+        </w:rPr>
+      </w:pPr>
+      <w:r>
+        <w:rPr>
+          <w:lang w:val="en"/>
+        </w:rPr>
+        <w:br/>
+      </w:r>
+      <w:bookmarkStart w:id="26" w:name="_Toc38365641"/>
+      <w:r>
+        <w:rPr>
+          <w:lang w:val="en"/>
+        </w:rPr>
+        <w:t xml:space="preserve">5 </w:t>
+      </w:r>
+      <w:r>
+        <w:rPr>
+          <w:lang w:val="en"/>
+        </w:rPr>
+        <w:t xml:space="preserve"> </w:t>
+      </w:r>
+      <w:r>
+        <w:rPr>
+          <w:lang w:val="en"/>
+        </w:rPr>
+        <w:t>DEFINITIONS</w:t>
+      </w:r>
+      <w:r>
+        <w:rPr>
+          <w:lang w:val="en"/>
+        </w:rPr>
+        <w:t xml:space="preserve"> </w:t>
+      </w:r>
+      <w:r>
+        <w:rPr>
+          <w:i/>
+          <w:lang w:val="en"/>
+        </w:rPr>
+        <w:t>(No AF text)</w:t>
+      </w:r>
+      <w:bookmarkEnd w:id="26"/>
+    </w:p>
+    <w:p>
+      <w:pPr>
+        <w:rPr>
+          <w:lang w:val="en"/>
+        </w:rPr>
+      </w:pPr>
+    </w:p>
+    <w:p>
+      <w:pPr>
+        <w:rPr>
+          <w:lang w:val="en"/>
+        </w:rPr>
+      </w:pPr>
+      <w:r>
         <w:rPr>
           <w:rFonts w:ascii="Times New Roman" w:eastAsia="Times New Roman" w:hAnsi="Times New Roman" w:cs="Times New Roman"/>
           <w:bCs/>
           <w:lang w:val="en"/>
         </w:rPr>
-      </w:pPr>
-      <w:r>
-        <w:rPr>
-          <w:rFonts w:ascii="Times New Roman" w:eastAsia="Times New Roman" w:hAnsi="Times New Roman" w:cs="Times New Roman"/>
-          <w:b/>
-          <w:bCs/>
-          <w:lang w:val="en"/>
-        </w:rPr>
-        <w:br/>
-      </w:r>
-      <w:r>
-        <w:rPr>
-          <w:rFonts w:ascii="Times New Roman" w:eastAsia="Times New Roman" w:hAnsi="Times New Roman" w:cs="Times New Roman"/>
-          <w:b/>
-          <w:bCs/>
-          <w:lang w:val="en"/>
-        </w:rPr>
-        <w:t xml:space="preserve">5 </w:t>
-      </w:r>
-      <w:r>
-        <w:rPr>
-          <w:rFonts w:ascii="Times New Roman" w:eastAsia="Times New Roman" w:hAnsi="Times New Roman" w:cs="Times New Roman"/>
-          <w:b/>
-          <w:bCs/>
-          <w:lang w:val="en"/>
-        </w:rPr>
-        <w:t xml:space="preserve"> </w:t>
-      </w:r>
-      <w:r>
-        <w:rPr>
-          <w:rFonts w:ascii="Times New Roman" w:eastAsia="Times New Roman" w:hAnsi="Times New Roman" w:cs="Times New Roman"/>
-          <w:b/>
-          <w:bCs/>
-          <w:lang w:val="en"/>
-        </w:rPr>
-        <w:t>DEFINITIONS</w:t>
-      </w:r>
-      <w:r>
-        <w:rPr>
-          <w:rFonts w:ascii="Times New Roman" w:eastAsia="Times New Roman" w:hAnsi="Times New Roman" w:cs="Times New Roman"/>
-          <w:b/>
-          <w:bCs/>
-          <w:lang w:val="en"/>
-        </w:rPr>
-        <w:t xml:space="preserve"> </w:t>
-      </w:r>
-      <w:r>
-        <w:rPr>
-          <w:rFonts w:ascii="Times New Roman" w:eastAsia="Times New Roman" w:hAnsi="Times New Roman" w:cs="Times New Roman"/>
-          <w:b/>
-          <w:bCs/>
-          <w:i/>
-          <w:lang w:val="en"/>
-        </w:rPr>
-        <w:t>(No AF text)</w:t>
-      </w:r>
-    </w:p>
-    <w:p>
-      <w:pPr>
-        <w:rPr>
-          <w:lang w:val="en"/>
-        </w:rPr>
-      </w:pPr>
-    </w:p>
-    <w:p>
-      <w:pPr>
-        <w:rPr>
-          <w:lang w:val="en"/>
-        </w:rPr>
-      </w:pPr>
-      <w:r>
-        <w:rPr>
-          <w:rFonts w:ascii="Times New Roman" w:eastAsia="Times New Roman" w:hAnsi="Times New Roman" w:cs="Times New Roman"/>
-          <w:bCs/>
-          <w:lang w:val="en"/>
-        </w:rPr>
         <w:br w:type="page"/>
       </w:r>
     </w:p>
@@ -12834,23 +11544,19 @@
     </w:p>
     <w:p>
       <w:pPr>
-        <w:spacing w:after="0"/>
-        <w:rPr>
-          <w:rFonts w:ascii="Times New Roman" w:eastAsia="Times New Roman" w:hAnsi="Times New Roman" w:cs="Times New Roman"/>
-          <w:b/>
-          <w:bCs/>
-          <w:lang w:val="en"/>
-        </w:rPr>
-      </w:pPr>
-      <w:r>
-        <w:rPr>
-          <w:rFonts w:ascii="Times New Roman" w:eastAsia="Times New Roman" w:hAnsi="Times New Roman" w:cs="Times New Roman"/>
-          <w:b/>
-          <w:bCs/>
+        <w:pStyle w:val="Heading3"/>
+        <w:rPr>
+          <w:lang w:val="en"/>
+        </w:rPr>
+      </w:pPr>
+      <w:bookmarkStart w:id="27" w:name="_Toc38365642"/>
+      <w:r>
+        <w:rPr>
           <w:lang w:val="en"/>
         </w:rPr>
         <w:t>6   MANDATORY AIR FORCE SOURCE SELECTION TRAINING</w:t>
       </w:r>
+      <w:bookmarkEnd w:id="27"/>
     </w:p>
     <w:p>
       <w:pPr>
@@ -15077,8 +13783,8 @@
         </w:rPr>
         <w:t>CLP for a two-hour session.</w:t>
       </w:r>
-      <w:bookmarkStart w:id="18" w:name="P416_26654"/>
-      <w:bookmarkEnd w:id="18"/>
+      <w:bookmarkStart w:id="28" w:name="P416_26654"/>
+      <w:bookmarkEnd w:id="28"/>
     </w:p>
     <w:p>
       <w:pPr>
@@ -15089,8 +13795,8 @@
           <w:lang w:val="en"/>
         </w:rPr>
       </w:pPr>
-      <w:bookmarkStart w:id="19" w:name="Appendices"/>
-      <w:bookmarkEnd w:id="19"/>
+      <w:bookmarkStart w:id="29" w:name="Appendices"/>
+      <w:bookmarkEnd w:id="29"/>
       <w:r>
         <w:rPr>
           <w:rFonts w:ascii="Times New Roman" w:eastAsia="Times New Roman" w:hAnsi="Times New Roman" w:cs="Times New Roman"/>
@@ -15133,6 +13839,40 @@
     </w:p>
     <w:p>
       <w:pPr>
+        <w:pStyle w:val="Heading3"/>
+        <w:rPr>
+          <w:lang w:val="en"/>
+        </w:rPr>
+      </w:pPr>
+      <w:bookmarkStart w:id="30" w:name="_Toc38365643"/>
+      <w:r>
+        <w:rPr>
+          <w:lang w:val="en"/>
+        </w:rPr>
+        <w:t>Appendix A</w:t>
+      </w:r>
+      <w:r>
+        <w:rPr>
+          <w:lang w:val="en"/>
+        </w:rPr>
+        <w:t>.</w:t>
+      </w:r>
+      <w:bookmarkEnd w:id="30"/>
+      <w:r>
+        <w:rPr>
+          <w:lang w:val="en"/>
+        </w:rPr>
+        <w:t xml:space="preserve"> </w:t>
+      </w:r>
+      <w:r>
+        <w:rPr>
+          <w:lang w:val="en"/>
+        </w:rPr>
+        <w:t xml:space="preserve"> </w:t>
+      </w:r>
+    </w:p>
+    <w:p>
+      <w:pPr>
         <w:spacing w:before="100" w:beforeAutospacing="1" w:after="100" w:afterAutospacing="1"/>
         <w:contextualSpacing/>
         <w:rPr>
@@ -15140,38 +13880,6 @@
           <w:lang w:val="en"/>
         </w:rPr>
       </w:pPr>
-      <w:r>
-        <w:rPr>
-          <w:rFonts w:ascii="Times New Roman" w:eastAsia="Times New Roman" w:hAnsi="Times New Roman" w:cs="Times New Roman"/>
-          <w:b/>
-          <w:bCs/>
-          <w:lang w:val="en"/>
-        </w:rPr>
-        <w:t>Appendix A</w:t>
-      </w:r>
-      <w:r>
-        <w:rPr>
-          <w:rFonts w:ascii="Times New Roman" w:eastAsia="Times New Roman" w:hAnsi="Times New Roman" w:cs="Times New Roman"/>
-          <w:b/>
-          <w:bCs/>
-          <w:lang w:val="en"/>
-        </w:rPr>
-        <w:t>.</w:t>
-      </w:r>
-      <w:r>
-        <w:rPr>
-          <w:rFonts w:ascii="Times New Roman" w:eastAsia="Times New Roman" w:hAnsi="Times New Roman" w:cs="Times New Roman"/>
-          <w:lang w:val="en"/>
-        </w:rPr>
-        <w:t xml:space="preserve"> </w:t>
-      </w:r>
-      <w:r>
-        <w:rPr>
-          <w:rFonts w:ascii="Times New Roman" w:eastAsia="Times New Roman" w:hAnsi="Times New Roman" w:cs="Times New Roman"/>
-          <w:lang w:val="en"/>
-        </w:rPr>
-        <w:t xml:space="preserve"> </w:t>
-      </w:r>
       <w:r>
         <w:rPr>
           <w:rFonts w:ascii="Times New Roman" w:eastAsia="Times New Roman" w:hAnsi="Times New Roman" w:cs="Times New Roman"/>
@@ -15229,6 +13937,40 @@
     </w:p>
     <w:p>
       <w:pPr>
+        <w:pStyle w:val="Heading3"/>
+        <w:rPr>
+          <w:lang w:val="en"/>
+        </w:rPr>
+      </w:pPr>
+      <w:bookmarkStart w:id="31" w:name="_Toc38365644"/>
+      <w:r>
+        <w:rPr>
+          <w:lang w:val="en"/>
+        </w:rPr>
+        <w:t>Appendix B</w:t>
+      </w:r>
+      <w:r>
+        <w:rPr>
+          <w:lang w:val="en"/>
+        </w:rPr>
+        <w:t>.</w:t>
+      </w:r>
+      <w:bookmarkEnd w:id="31"/>
+      <w:r>
+        <w:rPr>
+          <w:lang w:val="en"/>
+        </w:rPr>
+        <w:t xml:space="preserve"> </w:t>
+      </w:r>
+      <w:r>
+        <w:rPr>
+          <w:lang w:val="en"/>
+        </w:rPr>
+        <w:t xml:space="preserve"> </w:t>
+      </w:r>
+    </w:p>
+    <w:p>
+      <w:pPr>
         <w:spacing w:before="100" w:beforeAutospacing="1" w:after="100" w:afterAutospacing="1"/>
         <w:contextualSpacing/>
         <w:rPr>
@@ -15236,38 +13978,6 @@
           <w:lang w:val="en"/>
         </w:rPr>
       </w:pPr>
-      <w:r>
-        <w:rPr>
-          <w:rFonts w:ascii="Times New Roman" w:eastAsia="Times New Roman" w:hAnsi="Times New Roman" w:cs="Times New Roman"/>
-          <w:b/>
-          <w:bCs/>
-          <w:lang w:val="en"/>
-        </w:rPr>
-        <w:t>Appendix B</w:t>
-      </w:r>
-      <w:r>
-        <w:rPr>
-          <w:rFonts w:ascii="Times New Roman" w:eastAsia="Times New Roman" w:hAnsi="Times New Roman" w:cs="Times New Roman"/>
-          <w:b/>
-          <w:bCs/>
-          <w:lang w:val="en"/>
-        </w:rPr>
-        <w:t>.</w:t>
-      </w:r>
-      <w:r>
-        <w:rPr>
-          <w:rFonts w:ascii="Times New Roman" w:eastAsia="Times New Roman" w:hAnsi="Times New Roman" w:cs="Times New Roman"/>
-          <w:lang w:val="en"/>
-        </w:rPr>
-        <w:t xml:space="preserve"> </w:t>
-      </w:r>
-      <w:r>
-        <w:rPr>
-          <w:rFonts w:ascii="Times New Roman" w:eastAsia="Times New Roman" w:hAnsi="Times New Roman" w:cs="Times New Roman"/>
-          <w:lang w:val="en"/>
-        </w:rPr>
-        <w:t xml:space="preserve"> </w:t>
-      </w:r>
       <w:r>
         <w:rPr>
           <w:rFonts w:ascii="Times New Roman" w:eastAsia="Times New Roman" w:hAnsi="Times New Roman" w:cs="Times New Roman"/>
@@ -15328,6 +14038,40 @@
     </w:p>
     <w:p>
       <w:pPr>
+        <w:pStyle w:val="Heading3"/>
+        <w:rPr>
+          <w:lang w:val="en"/>
+        </w:rPr>
+      </w:pPr>
+      <w:bookmarkStart w:id="32" w:name="_Toc38365645"/>
+      <w:r>
+        <w:rPr>
+          <w:lang w:val="en"/>
+        </w:rPr>
+        <w:t>Appendix C</w:t>
+      </w:r>
+      <w:r>
+        <w:rPr>
+          <w:lang w:val="en"/>
+        </w:rPr>
+        <w:t>.</w:t>
+      </w:r>
+      <w:bookmarkEnd w:id="32"/>
+      <w:r>
+        <w:rPr>
+          <w:lang w:val="en"/>
+        </w:rPr>
+        <w:t xml:space="preserve"> </w:t>
+      </w:r>
+      <w:r>
+        <w:rPr>
+          <w:lang w:val="en"/>
+        </w:rPr>
+        <w:t xml:space="preserve"> </w:t>
+      </w:r>
+    </w:p>
+    <w:p>
+      <w:pPr>
         <w:spacing w:before="100" w:beforeAutospacing="1" w:after="100" w:afterAutospacing="1"/>
         <w:contextualSpacing/>
         <w:rPr>
@@ -15337,30 +14081,6 @@
           <w:lang w:val="en"/>
         </w:rPr>
       </w:pPr>
-      <w:r>
-        <w:rPr>
-          <w:rFonts w:ascii="Times New Roman" w:eastAsia="Times New Roman" w:hAnsi="Times New Roman" w:cs="Times New Roman"/>
-          <w:b/>
-          <w:lang w:val="en"/>
-        </w:rPr>
-        <w:t>Appendix C</w:t>
-      </w:r>
-      <w:r>
-        <w:rPr>
-          <w:rFonts w:ascii="Times New Roman" w:eastAsia="Times New Roman" w:hAnsi="Times New Roman" w:cs="Times New Roman"/>
-          <w:b/>
-          <w:lang w:val="en"/>
-        </w:rPr>
-        <w:t xml:space="preserve">. </w:t>
-      </w:r>
-      <w:r>
-        <w:rPr>
-          <w:rFonts w:ascii="Times New Roman" w:eastAsia="Times New Roman" w:hAnsi="Times New Roman" w:cs="Times New Roman"/>
-          <w:b/>
-          <w:lang w:val="en"/>
-        </w:rPr>
-        <w:t xml:space="preserve"> </w:t>
-      </w:r>
       <w:r>
         <w:rPr>
           <w:rFonts w:ascii="Times New Roman" w:eastAsia="Times New Roman" w:hAnsi="Times New Roman" w:cs="Times New Roman"/>
@@ -15413,7 +14133,7 @@
 </file>
 
 <file path=word/endnotes.xml><?xml version="1.0" encoding="utf-8"?>
-<w:endnotes xmlns:wpc="http://schemas.microsoft.com/office/word/2010/wordprocessingCanvas" xmlns:cx="http://schemas.microsoft.com/office/drawing/2014/chartex" xmlns:cx1="http://schemas.microsoft.com/office/drawing/2015/9/8/chartex" xmlns:mc="http://schemas.openxmlformats.org/markup-compatibility/2006" xmlns:o="urn:schemas-microsoft-com:office:office" xmlns:r="http://schemas.openxmlformats.org/officeDocument/2006/relationships" xmlns:m="http://schemas.openxmlformats.org/officeDocument/2006/math" xmlns:v="urn:schemas-microsoft-com:vml" xmlns:wp14="http://schemas.microsoft.com/office/word/2010/wordprocessingDrawing" xmlns:wp="http://schemas.openxmlformats.org/drawingml/2006/wordprocessingDrawing" xmlns:w10="urn:schemas-microsoft-com:office:word" xmlns:w="http://schemas.openxmlformats.org/wordprocessingml/2006/main" xmlns:w14="http://schemas.microsoft.com/office/word/2010/wordml" xmlns:w15="http://schemas.microsoft.com/office/word/2012/wordml" xmlns:w16se="http://schemas.microsoft.com/office/word/2015/wordml/symex" xmlns:wpg="http://schemas.microsoft.com/office/word/2010/wordprocessingGroup" xmlns:wpi="http://schemas.microsoft.com/office/word/2010/wordprocessingInk" xmlns:wne="http://schemas.microsoft.com/office/word/2006/wordml" xmlns:wps="http://schemas.microsoft.com/office/word/2010/wordprocessingShape" mc:Ignorable="w14 w15 w16se wp14">
+<w:endnotes xmlns:wpc="http://schemas.microsoft.com/office/word/2010/wordprocessingCanvas" xmlns:cx="http://schemas.microsoft.com/office/drawing/2014/chartex" xmlns:cx1="http://schemas.microsoft.com/office/drawing/2015/9/8/chartex" xmlns:cx2="http://schemas.microsoft.com/office/drawing/2015/10/21/chartex" xmlns:cx3="http://schemas.microsoft.com/office/drawing/2016/5/9/chartex" xmlns:cx4="http://schemas.microsoft.com/office/drawing/2016/5/10/chartex" xmlns:cx5="http://schemas.microsoft.com/office/drawing/2016/5/11/chartex" xmlns:cx6="http://schemas.microsoft.com/office/drawing/2016/5/12/chartex" xmlns:cx7="http://schemas.microsoft.com/office/drawing/2016/5/13/chartex" xmlns:cx8="http://schemas.microsoft.com/office/drawing/2016/5/14/chartex" xmlns:mc="http://schemas.openxmlformats.org/markup-compatibility/2006" xmlns:aink="http://schemas.microsoft.com/office/drawing/2016/ink" xmlns:am3d="http://schemas.microsoft.com/office/drawing/2017/model3d" xmlns:o="urn:schemas-microsoft-com:office:office" xmlns:r="http://schemas.openxmlformats.org/officeDocument/2006/relationships" xmlns:m="http://schemas.openxmlformats.org/officeDocument/2006/math" xmlns:v="urn:schemas-microsoft-com:vml" xmlns:wp14="http://schemas.microsoft.com/office/word/2010/wordprocessingDrawing" xmlns:wp="http://schemas.openxmlformats.org/drawingml/2006/wordprocessingDrawing" xmlns:w10="urn:schemas-microsoft-com:office:word" xmlns:w="http://schemas.openxmlformats.org/wordprocessingml/2006/main" xmlns:w14="http://schemas.microsoft.com/office/word/2010/wordml" xmlns:w15="http://schemas.microsoft.com/office/word/2012/wordml" xmlns:w16cid="http://schemas.microsoft.com/office/word/2016/wordml/cid" xmlns:w16se="http://schemas.microsoft.com/office/word/2015/wordml/symex" xmlns:wpg="http://schemas.microsoft.com/office/word/2010/wordprocessingGroup" xmlns:wpi="http://schemas.microsoft.com/office/word/2010/wordprocessingInk" xmlns:wne="http://schemas.microsoft.com/office/word/2006/wordml" xmlns:wps="http://schemas.microsoft.com/office/word/2010/wordprocessingShape" mc:Ignorable="w14 w15 w16se w16cid wp14">
   <w:endnote w:type="separator" w:id="-1">
     <w:p>
       <w:pPr>
@@ -15438,7 +14158,7 @@
 </file>
 
 <file path=word/footer1.xml><?xml version="1.0" encoding="utf-8"?>
-<w:ftr xmlns:wpc="http://schemas.microsoft.com/office/word/2010/wordprocessingCanvas" xmlns:cx="http://schemas.microsoft.com/office/drawing/2014/chartex" xmlns:cx1="http://schemas.microsoft.com/office/drawing/2015/9/8/chartex" xmlns:mc="http://schemas.openxmlformats.org/markup-compatibility/2006" xmlns:o="urn:schemas-microsoft-com:office:office" xmlns:r="http://schemas.openxmlformats.org/officeDocument/2006/relationships" xmlns:m="http://schemas.openxmlformats.org/officeDocument/2006/math" xmlns:v="urn:schemas-microsoft-com:vml" xmlns:wp14="http://schemas.microsoft.com/office/word/2010/wordprocessingDrawing" xmlns:wp="http://schemas.openxmlformats.org/drawingml/2006/wordprocessingDrawing" xmlns:w10="urn:schemas-microsoft-com:office:word" xmlns:w="http://schemas.openxmlformats.org/wordprocessingml/2006/main" xmlns:w14="http://schemas.microsoft.com/office/word/2010/wordml" xmlns:w15="http://schemas.microsoft.com/office/word/2012/wordml" xmlns:w16se="http://schemas.microsoft.com/office/word/2015/wordml/symex" xmlns:wpg="http://schemas.microsoft.com/office/word/2010/wordprocessingGroup" xmlns:wpi="http://schemas.microsoft.com/office/word/2010/wordprocessingInk" xmlns:wne="http://schemas.microsoft.com/office/word/2006/wordml" xmlns:wps="http://schemas.microsoft.com/office/word/2010/wordprocessingShape" mc:Ignorable="w14 w15 w16se wp14">
+<w:ftr xmlns:wpc="http://schemas.microsoft.com/office/word/2010/wordprocessingCanvas" xmlns:cx="http://schemas.microsoft.com/office/drawing/2014/chartex" xmlns:cx1="http://schemas.microsoft.com/office/drawing/2015/9/8/chartex" xmlns:cx2="http://schemas.microsoft.com/office/drawing/2015/10/21/chartex" xmlns:cx3="http://schemas.microsoft.com/office/drawing/2016/5/9/chartex" xmlns:cx4="http://schemas.microsoft.com/office/drawing/2016/5/10/chartex" xmlns:cx5="http://schemas.microsoft.com/office/drawing/2016/5/11/chartex" xmlns:cx6="http://schemas.microsoft.com/office/drawing/2016/5/12/chartex" xmlns:cx7="http://schemas.microsoft.com/office/drawing/2016/5/13/chartex" xmlns:cx8="http://schemas.microsoft.com/office/drawing/2016/5/14/chartex" xmlns:mc="http://schemas.openxmlformats.org/markup-compatibility/2006" xmlns:aink="http://schemas.microsoft.com/office/drawing/2016/ink" xmlns:am3d="http://schemas.microsoft.com/office/drawing/2017/model3d" xmlns:o="urn:schemas-microsoft-com:office:office" xmlns:r="http://schemas.openxmlformats.org/officeDocument/2006/relationships" xmlns:m="http://schemas.openxmlformats.org/officeDocument/2006/math" xmlns:v="urn:schemas-microsoft-com:vml" xmlns:wp14="http://schemas.microsoft.com/office/word/2010/wordprocessingDrawing" xmlns:wp="http://schemas.openxmlformats.org/drawingml/2006/wordprocessingDrawing" xmlns:w10="urn:schemas-microsoft-com:office:word" xmlns:w="http://schemas.openxmlformats.org/wordprocessingml/2006/main" xmlns:w14="http://schemas.microsoft.com/office/word/2010/wordml" xmlns:w15="http://schemas.microsoft.com/office/word/2012/wordml" xmlns:w16cid="http://schemas.microsoft.com/office/word/2016/wordml/cid" xmlns:w16se="http://schemas.microsoft.com/office/word/2015/wordml/symex" xmlns:wpg="http://schemas.microsoft.com/office/word/2010/wordprocessingGroup" xmlns:wpi="http://schemas.microsoft.com/office/word/2010/wordprocessingInk" xmlns:wne="http://schemas.microsoft.com/office/word/2006/wordml" xmlns:wps="http://schemas.microsoft.com/office/word/2010/wordprocessingShape" mc:Ignorable="w14 w15 w16se w16cid wp14">
   <w:p>
     <w:pPr>
       <w:pStyle w:val="Footer"/>
@@ -15536,7 +14256,7 @@
 </file>
 
 <file path=word/footnotes.xml><?xml version="1.0" encoding="utf-8"?>
-<w:footnotes xmlns:wpc="http://schemas.microsoft.com/office/word/2010/wordprocessingCanvas" xmlns:cx="http://schemas.microsoft.com/office/drawing/2014/chartex" xmlns:cx1="http://schemas.microsoft.com/office/drawing/2015/9/8/chartex" xmlns:mc="http://schemas.openxmlformats.org/markup-compatibility/2006" xmlns:o="urn:schemas-microsoft-com:office:office" xmlns:r="http://schemas.openxmlformats.org/officeDocument/2006/relationships" xmlns:m="http://schemas.openxmlformats.org/officeDocument/2006/math" xmlns:v="urn:schemas-microsoft-com:vml" xmlns:wp14="http://schemas.microsoft.com/office/word/2010/wordprocessingDrawing" xmlns:wp="http://schemas.openxmlformats.org/drawingml/2006/wordprocessingDrawing" xmlns:w10="urn:schemas-microsoft-com:office:word" xmlns:w="http://schemas.openxmlformats.org/wordprocessingml/2006/main" xmlns:w14="http://schemas.microsoft.com/office/word/2010/wordml" xmlns:w15="http://schemas.microsoft.com/office/word/2012/wordml" xmlns:w16se="http://schemas.microsoft.com/office/word/2015/wordml/symex" xmlns:wpg="http://schemas.microsoft.com/office/word/2010/wordprocessingGroup" xmlns:wpi="http://schemas.microsoft.com/office/word/2010/wordprocessingInk" xmlns:wne="http://schemas.microsoft.com/office/word/2006/wordml" xmlns:wps="http://schemas.microsoft.com/office/word/2010/wordprocessingShape" mc:Ignorable="w14 w15 w16se wp14">
+<w:footnotes xmlns:wpc="http://schemas.microsoft.com/office/word/2010/wordprocessingCanvas" xmlns:cx="http://schemas.microsoft.com/office/drawing/2014/chartex" xmlns:cx1="http://schemas.microsoft.com/office/drawing/2015/9/8/chartex" xmlns:cx2="http://schemas.microsoft.com/office/drawing/2015/10/21/chartex" xmlns:cx3="http://schemas.microsoft.com/office/drawing/2016/5/9/chartex" xmlns:cx4="http://schemas.microsoft.com/office/drawing/2016/5/10/chartex" xmlns:cx5="http://schemas.microsoft.com/office/drawing/2016/5/11/chartex" xmlns:cx6="http://schemas.microsoft.com/office/drawing/2016/5/12/chartex" xmlns:cx7="http://schemas.microsoft.com/office/drawing/2016/5/13/chartex" xmlns:cx8="http://schemas.microsoft.com/office/drawing/2016/5/14/chartex" xmlns:mc="http://schemas.openxmlformats.org/markup-compatibility/2006" xmlns:aink="http://schemas.microsoft.com/office/drawing/2016/ink" xmlns:am3d="http://schemas.microsoft.com/office/drawing/2017/model3d" xmlns:o="urn:schemas-microsoft-com:office:office" xmlns:r="http://schemas.openxmlformats.org/officeDocument/2006/relationships" xmlns:m="http://schemas.openxmlformats.org/officeDocument/2006/math" xmlns:v="urn:schemas-microsoft-com:vml" xmlns:wp14="http://schemas.microsoft.com/office/word/2010/wordprocessingDrawing" xmlns:wp="http://schemas.openxmlformats.org/drawingml/2006/wordprocessingDrawing" xmlns:w10="urn:schemas-microsoft-com:office:word" xmlns:w="http://schemas.openxmlformats.org/wordprocessingml/2006/main" xmlns:w14="http://schemas.microsoft.com/office/word/2010/wordml" xmlns:w15="http://schemas.microsoft.com/office/word/2012/wordml" xmlns:w16cid="http://schemas.microsoft.com/office/word/2016/wordml/cid" xmlns:w16se="http://schemas.microsoft.com/office/word/2015/wordml/symex" xmlns:wpg="http://schemas.microsoft.com/office/word/2010/wordprocessingGroup" xmlns:wpi="http://schemas.microsoft.com/office/word/2010/wordprocessingInk" xmlns:wne="http://schemas.microsoft.com/office/word/2006/wordml" xmlns:wps="http://schemas.microsoft.com/office/word/2010/wordprocessingShape" mc:Ignorable="w14 w15 w16se w16cid wp14">
   <w:footnote w:type="separator" w:id="-1">
     <w:p>
       <w:pPr>
@@ -15561,8 +14281,193 @@
 </file>
 
 <file path=word/numbering.xml><?xml version="1.0" encoding="utf-8"?>
-<w:numbering xmlns:wpc="http://schemas.microsoft.com/office/word/2010/wordprocessingCanvas" xmlns:cx="http://schemas.microsoft.com/office/drawing/2014/chartex" xmlns:cx1="http://schemas.microsoft.com/office/drawing/2015/9/8/chartex" xmlns:mc="http://schemas.openxmlformats.org/markup-compatibility/2006" xmlns:o="urn:schemas-microsoft-com:office:office" xmlns:r="http://schemas.openxmlformats.org/officeDocument/2006/relationships" xmlns:m="http://schemas.openxmlformats.org/officeDocument/2006/math" xmlns:v="urn:schemas-microsoft-com:vml" xmlns:wp14="http://schemas.microsoft.com/office/word/2010/wordprocessingDrawing" xmlns:wp="http://schemas.openxmlformats.org/drawingml/2006/wordprocessingDrawing" xmlns:w10="urn:schemas-microsoft-com:office:word" xmlns:w="http://schemas.openxmlformats.org/wordprocessingml/2006/main" xmlns:w14="http://schemas.microsoft.com/office/word/2010/wordml" xmlns:w15="http://schemas.microsoft.com/office/word/2012/wordml" xmlns:w16se="http://schemas.microsoft.com/office/word/2015/wordml/symex" xmlns:wpg="http://schemas.microsoft.com/office/word/2010/wordprocessingGroup" xmlns:wpi="http://schemas.microsoft.com/office/word/2010/wordprocessingInk" xmlns:wne="http://schemas.microsoft.com/office/word/2006/wordml" xmlns:wps="http://schemas.microsoft.com/office/word/2010/wordprocessingShape" mc:Ignorable="w14 w15 w16se wp14">
+<w:numbering xmlns:wpc="http://schemas.microsoft.com/office/word/2010/wordprocessingCanvas" xmlns:cx="http://schemas.microsoft.com/office/drawing/2014/chartex" xmlns:cx1="http://schemas.microsoft.com/office/drawing/2015/9/8/chartex" xmlns:cx2="http://schemas.microsoft.com/office/drawing/2015/10/21/chartex" xmlns:cx3="http://schemas.microsoft.com/office/drawing/2016/5/9/chartex" xmlns:cx4="http://schemas.microsoft.com/office/drawing/2016/5/10/chartex" xmlns:cx5="http://schemas.microsoft.com/office/drawing/2016/5/11/chartex" xmlns:cx6="http://schemas.microsoft.com/office/drawing/2016/5/12/chartex" xmlns:cx7="http://schemas.microsoft.com/office/drawing/2016/5/13/chartex" xmlns:cx8="http://schemas.microsoft.com/office/drawing/2016/5/14/chartex" xmlns:mc="http://schemas.openxmlformats.org/markup-compatibility/2006" xmlns:aink="http://schemas.microsoft.com/office/drawing/2016/ink" xmlns:am3d="http://schemas.microsoft.com/office/drawing/2017/model3d" xmlns:o="urn:schemas-microsoft-com:office:office" xmlns:r="http://schemas.openxmlformats.org/officeDocument/2006/relationships" xmlns:m="http://schemas.openxmlformats.org/officeDocument/2006/math" xmlns:v="urn:schemas-microsoft-com:vml" xmlns:wp14="http://schemas.microsoft.com/office/word/2010/wordprocessingDrawing" xmlns:wp="http://schemas.openxmlformats.org/drawingml/2006/wordprocessingDrawing" xmlns:w10="urn:schemas-microsoft-com:office:word" xmlns:w="http://schemas.openxmlformats.org/wordprocessingml/2006/main" xmlns:w14="http://schemas.microsoft.com/office/word/2010/wordml" xmlns:w15="http://schemas.microsoft.com/office/word/2012/wordml" xmlns:w16cid="http://schemas.microsoft.com/office/word/2016/wordml/cid" xmlns:w16se="http://schemas.microsoft.com/office/word/2015/wordml/symex" xmlns:wpg="http://schemas.microsoft.com/office/word/2010/wordprocessingGroup" xmlns:wpi="http://schemas.microsoft.com/office/word/2010/wordprocessingInk" xmlns:wne="http://schemas.microsoft.com/office/word/2006/wordml" xmlns:wps="http://schemas.microsoft.com/office/word/2010/wordprocessingShape" mc:Ignorable="w14 w15 w16se w16cid wp14">
   <w:abstractNum w:abstractNumId="0" w15:restartNumberingAfterBreak="0">
+    <w:nsid w:val="FFFFFF7C"/>
+    <w:multiLevelType w:val="singleLevel"/>
+    <w:tmpl w:val="97728808"/>
+    <w:lvl w:ilvl="0">
+      <w:start w:val="1"/>
+      <w:numFmt w:val="decimal"/>
+      <w:lvlText w:val="%1."/>
+      <w:lvlJc w:val="left"/>
+      <w:pPr>
+        <w:tabs>
+          <w:tab w:val="num" w:pos="1800"/>
+        </w:tabs>
+        <w:ind w:left="1800" w:hanging="360"/>
+      </w:pPr>
+    </w:lvl>
+  </w:abstractNum>
+  <w:abstractNum w:abstractNumId="1" w15:restartNumberingAfterBreak="0">
+    <w:nsid w:val="FFFFFF7D"/>
+    <w:multiLevelType w:val="singleLevel"/>
+    <w:tmpl w:val="ABD6D3AA"/>
+    <w:lvl w:ilvl="0">
+      <w:start w:val="1"/>
+      <w:numFmt w:val="decimal"/>
+      <w:lvlText w:val="%1."/>
+      <w:lvlJc w:val="left"/>
+      <w:pPr>
+        <w:tabs>
+          <w:tab w:val="num" w:pos="1440"/>
+        </w:tabs>
+        <w:ind w:left="1440" w:hanging="360"/>
+      </w:pPr>
+    </w:lvl>
+  </w:abstractNum>
+  <w:abstractNum w:abstractNumId="2" w15:restartNumberingAfterBreak="0">
+    <w:nsid w:val="FFFFFF7E"/>
+    <w:multiLevelType w:val="singleLevel"/>
+    <w:tmpl w:val="82D24E8C"/>
+    <w:lvl w:ilvl="0">
+      <w:start w:val="1"/>
+      <w:numFmt w:val="decimal"/>
+      <w:lvlText w:val="%1."/>
+      <w:lvlJc w:val="left"/>
+      <w:pPr>
+        <w:tabs>
+          <w:tab w:val="num" w:pos="1080"/>
+        </w:tabs>
+        <w:ind w:left="1080" w:hanging="360"/>
+      </w:pPr>
+    </w:lvl>
+  </w:abstractNum>
+  <w:abstractNum w:abstractNumId="3" w15:restartNumberingAfterBreak="0">
+    <w:nsid w:val="FFFFFF7F"/>
+    <w:multiLevelType w:val="singleLevel"/>
+    <w:tmpl w:val="AF5C1302"/>
+    <w:lvl w:ilvl="0">
+      <w:start w:val="1"/>
+      <w:numFmt w:val="decimal"/>
+      <w:lvlText w:val="%1."/>
+      <w:lvlJc w:val="left"/>
+      <w:pPr>
+        <w:tabs>
+          <w:tab w:val="num" w:pos="720"/>
+        </w:tabs>
+        <w:ind w:left="720" w:hanging="360"/>
+      </w:pPr>
+    </w:lvl>
+  </w:abstractNum>
+  <w:abstractNum w:abstractNumId="4" w15:restartNumberingAfterBreak="0">
+    <w:nsid w:val="FFFFFF80"/>
+    <w:multiLevelType w:val="singleLevel"/>
+    <w:tmpl w:val="D06C5D82"/>
+    <w:lvl w:ilvl="0">
+      <w:start w:val="1"/>
+      <w:numFmt w:val="bullet"/>
+      <w:lvlText w:val=""/>
+      <w:lvlJc w:val="left"/>
+      <w:pPr>
+        <w:tabs>
+          <w:tab w:val="num" w:pos="1800"/>
+        </w:tabs>
+        <w:ind w:left="1800" w:hanging="360"/>
+      </w:pPr>
+      <w:rPr>
+        <w:rFonts w:ascii="Symbol" w:hAnsi="Symbol" w:hint="default"/>
+      </w:rPr>
+    </w:lvl>
+  </w:abstractNum>
+  <w:abstractNum w:abstractNumId="5" w15:restartNumberingAfterBreak="0">
+    <w:nsid w:val="FFFFFF81"/>
+    <w:multiLevelType w:val="singleLevel"/>
+    <w:tmpl w:val="36082376"/>
+    <w:lvl w:ilvl="0">
+      <w:start w:val="1"/>
+      <w:numFmt w:val="bullet"/>
+      <w:lvlText w:val=""/>
+      <w:lvlJc w:val="left"/>
+      <w:pPr>
+        <w:tabs>
+          <w:tab w:val="num" w:pos="1440"/>
+        </w:tabs>
+        <w:ind w:left="1440" w:hanging="360"/>
+      </w:pPr>
+      <w:rPr>
+        <w:rFonts w:ascii="Symbol" w:hAnsi="Symbol" w:hint="default"/>
+      </w:rPr>
+    </w:lvl>
+  </w:abstractNum>
+  <w:abstractNum w:abstractNumId="6" w15:restartNumberingAfterBreak="0">
+    <w:nsid w:val="FFFFFF82"/>
+    <w:multiLevelType w:val="singleLevel"/>
+    <w:tmpl w:val="9D1EF480"/>
+    <w:lvl w:ilvl="0">
+      <w:start w:val="1"/>
+      <w:numFmt w:val="bullet"/>
+      <w:lvlText w:val=""/>
+      <w:lvlJc w:val="left"/>
+      <w:pPr>
+        <w:tabs>
+          <w:tab w:val="num" w:pos="1080"/>
+        </w:tabs>
+        <w:ind w:left="1080" w:hanging="360"/>
+      </w:pPr>
+      <w:rPr>
+        <w:rFonts w:ascii="Symbol" w:hAnsi="Symbol" w:hint="default"/>
+      </w:rPr>
+    </w:lvl>
+  </w:abstractNum>
+  <w:abstractNum w:abstractNumId="7" w15:restartNumberingAfterBreak="0">
+    <w:nsid w:val="FFFFFF83"/>
+    <w:multiLevelType w:val="singleLevel"/>
+    <w:tmpl w:val="9848992C"/>
+    <w:lvl w:ilvl="0">
+      <w:start w:val="1"/>
+      <w:numFmt w:val="bullet"/>
+      <w:lvlText w:val=""/>
+      <w:lvlJc w:val="left"/>
+      <w:pPr>
+        <w:tabs>
+          <w:tab w:val="num" w:pos="720"/>
+        </w:tabs>
+        <w:ind w:left="720" w:hanging="360"/>
+      </w:pPr>
+      <w:rPr>
+        <w:rFonts w:ascii="Symbol" w:hAnsi="Symbol" w:hint="default"/>
+      </w:rPr>
+    </w:lvl>
+  </w:abstractNum>
+  <w:abstractNum w:abstractNumId="8" w15:restartNumberingAfterBreak="0">
+    <w:nsid w:val="FFFFFF88"/>
+    <w:multiLevelType w:val="singleLevel"/>
+    <w:tmpl w:val="A56EED9A"/>
+    <w:lvl w:ilvl="0">
+      <w:start w:val="1"/>
+      <w:numFmt w:val="decimal"/>
+      <w:lvlText w:val="%1."/>
+      <w:lvlJc w:val="left"/>
+      <w:pPr>
+        <w:tabs>
+          <w:tab w:val="num" w:pos="360"/>
+        </w:tabs>
+        <w:ind w:left="360" w:hanging="360"/>
+      </w:pPr>
+    </w:lvl>
+  </w:abstractNum>
+  <w:abstractNum w:abstractNumId="9" w15:restartNumberingAfterBreak="0">
+    <w:nsid w:val="FFFFFF89"/>
+    <w:multiLevelType w:val="singleLevel"/>
+    <w:tmpl w:val="1018D052"/>
+    <w:lvl w:ilvl="0">
+      <w:start w:val="1"/>
+      <w:numFmt w:val="bullet"/>
+      <w:lvlText w:val=""/>
+      <w:lvlJc w:val="left"/>
+      <w:pPr>
+        <w:tabs>
+          <w:tab w:val="num" w:pos="360"/>
+        </w:tabs>
+        <w:ind w:left="360" w:hanging="360"/>
+      </w:pPr>
+      <w:rPr>
+        <w:rFonts w:ascii="Symbol" w:hAnsi="Symbol" w:hint="default"/>
+      </w:rPr>
+    </w:lvl>
+  </w:abstractNum>
+  <w:abstractNum w:abstractNumId="10" w15:restartNumberingAfterBreak="0">
     <w:nsid w:val="041C62CC"/>
     <w:multiLevelType w:val="hybridMultilevel"/>
     <w:tmpl w:val="08B8F842"/>
@@ -15675,7 +14580,7 @@
       </w:rPr>
     </w:lvl>
   </w:abstractNum>
-  <w:abstractNum w:abstractNumId="1" w15:restartNumberingAfterBreak="0">
+  <w:abstractNum w:abstractNumId="11" w15:restartNumberingAfterBreak="0">
     <w:nsid w:val="0F402BB8"/>
     <w:multiLevelType w:val="hybridMultilevel"/>
     <w:tmpl w:val="62A27D32"/>
@@ -15764,7 +14669,7 @@
       </w:pPr>
     </w:lvl>
   </w:abstractNum>
-  <w:abstractNum w:abstractNumId="2" w15:restartNumberingAfterBreak="0">
+  <w:abstractNum w:abstractNumId="12" w15:restartNumberingAfterBreak="0">
     <w:nsid w:val="143E3F6A"/>
     <w:multiLevelType w:val="hybridMultilevel"/>
     <w:tmpl w:val="161A5932"/>
@@ -15877,7 +14782,7 @@
       </w:rPr>
     </w:lvl>
   </w:abstractNum>
-  <w:abstractNum w:abstractNumId="3" w15:restartNumberingAfterBreak="0">
+  <w:abstractNum w:abstractNumId="13" w15:restartNumberingAfterBreak="0">
     <w:nsid w:val="3A977D28"/>
     <w:multiLevelType w:val="hybridMultilevel"/>
     <w:tmpl w:val="9B2A2E44"/>
@@ -15990,7 +14895,7 @@
       </w:rPr>
     </w:lvl>
   </w:abstractNum>
-  <w:abstractNum w:abstractNumId="4" w15:restartNumberingAfterBreak="0">
+  <w:abstractNum w:abstractNumId="14" w15:restartNumberingAfterBreak="0">
     <w:nsid w:val="3C0E2F18"/>
     <w:multiLevelType w:val="hybridMultilevel"/>
     <w:tmpl w:val="CE508336"/>
@@ -16103,7 +15008,7 @@
       </w:rPr>
     </w:lvl>
   </w:abstractNum>
-  <w:abstractNum w:abstractNumId="5" w15:restartNumberingAfterBreak="0">
+  <w:abstractNum w:abstractNumId="15" w15:restartNumberingAfterBreak="0">
     <w:nsid w:val="4E752365"/>
     <w:multiLevelType w:val="hybridMultilevel"/>
     <w:tmpl w:val="A82C12C0"/>
@@ -16219,7 +15124,7 @@
       </w:rPr>
     </w:lvl>
   </w:abstractNum>
-  <w:abstractNum w:abstractNumId="6" w15:restartNumberingAfterBreak="0">
+  <w:abstractNum w:abstractNumId="16" w15:restartNumberingAfterBreak="0">
     <w:nsid w:val="645141D8"/>
     <w:multiLevelType w:val="hybridMultilevel"/>
     <w:tmpl w:val="D0F02F5E"/>
@@ -16332,7 +15237,7 @@
       </w:rPr>
     </w:lvl>
   </w:abstractNum>
-  <w:abstractNum w:abstractNumId="7" w15:restartNumberingAfterBreak="0">
+  <w:abstractNum w:abstractNumId="17" w15:restartNumberingAfterBreak="0">
     <w:nsid w:val="667325C7"/>
     <w:multiLevelType w:val="hybridMultilevel"/>
     <w:tmpl w:val="F9F4B748"/>
@@ -16446,34 +15351,64 @@
     </w:lvl>
   </w:abstractNum>
   <w:num w:numId="1">
+    <w:abstractNumId w:val="13"/>
+  </w:num>
+  <w:num w:numId="2">
+    <w:abstractNumId w:val="10"/>
+  </w:num>
+  <w:num w:numId="3">
+    <w:abstractNumId w:val="17"/>
+  </w:num>
+  <w:num w:numId="4">
+    <w:abstractNumId w:val="16"/>
+  </w:num>
+  <w:num w:numId="5">
+    <w:abstractNumId w:val="14"/>
+  </w:num>
+  <w:num w:numId="6">
+    <w:abstractNumId w:val="15"/>
+  </w:num>
+  <w:num w:numId="7">
+    <w:abstractNumId w:val="11"/>
+  </w:num>
+  <w:num w:numId="8">
+    <w:abstractNumId w:val="12"/>
+  </w:num>
+  <w:num w:numId="9">
+    <w:abstractNumId w:val="9"/>
+  </w:num>
+  <w:num w:numId="10">
+    <w:abstractNumId w:val="7"/>
+  </w:num>
+  <w:num w:numId="11">
+    <w:abstractNumId w:val="6"/>
+  </w:num>
+  <w:num w:numId="12">
+    <w:abstractNumId w:val="5"/>
+  </w:num>
+  <w:num w:numId="13">
+    <w:abstractNumId w:val="4"/>
+  </w:num>
+  <w:num w:numId="14">
+    <w:abstractNumId w:val="8"/>
+  </w:num>
+  <w:num w:numId="15">
     <w:abstractNumId w:val="3"/>
   </w:num>
-  <w:num w:numId="2">
-    <w:abstractNumId w:val="0"/>
+  <w:num w:numId="16">
+    <w:abstractNumId w:val="2"/>
   </w:num>
-  <w:num w:numId="3">
-    <w:abstractNumId w:val="7"/>
-  </w:num>
-  <w:num w:numId="4">
-    <w:abstractNumId w:val="6"/>
-  </w:num>
-  <w:num w:numId="5">
-    <w:abstractNumId w:val="4"/>
-  </w:num>
-  <w:num w:numId="6">
-    <w:abstractNumId w:val="5"/>
-  </w:num>
-  <w:num w:numId="7">
+  <w:num w:numId="17">
     <w:abstractNumId w:val="1"/>
   </w:num>
-  <w:num w:numId="8">
-    <w:abstractNumId w:val="2"/>
+  <w:num w:numId="18">
+    <w:abstractNumId w:val="0"/>
   </w:num>
 </w:numbering>
 </file>
 
 <file path=word/styles.xml><?xml version="1.0" encoding="utf-8"?>
-<w:styles xmlns:mc="http://schemas.openxmlformats.org/markup-compatibility/2006" xmlns:r="http://schemas.openxmlformats.org/officeDocument/2006/relationships" xmlns:w="http://schemas.openxmlformats.org/wordprocessingml/2006/main" xmlns:w14="http://schemas.microsoft.com/office/word/2010/wordml" xmlns:w15="http://schemas.microsoft.com/office/word/2012/wordml" xmlns:w16se="http://schemas.microsoft.com/office/word/2015/wordml/symex" mc:Ignorable="w14 w15 w16se">
+<w:styles xmlns:mc="http://schemas.openxmlformats.org/markup-compatibility/2006" xmlns:r="http://schemas.openxmlformats.org/officeDocument/2006/relationships" xmlns:w="http://schemas.openxmlformats.org/wordprocessingml/2006/main" xmlns:w14="http://schemas.microsoft.com/office/word/2010/wordml" xmlns:w15="http://schemas.microsoft.com/office/word/2012/wordml" xmlns:w16cid="http://schemas.microsoft.com/office/word/2016/wordml/cid" xmlns:w16se="http://schemas.microsoft.com/office/word/2015/wordml/symex" mc:Ignorable="w14 w15 w16se w16cid">
   <w:docDefaults>
     <w:rPrDefault>
       <w:rPr>
@@ -16489,7 +15424,7 @@
       </w:pPr>
     </w:pPrDefault>
   </w:docDefaults>
-  <w:latentStyles w:defLockedState="0" w:defUIPriority="99" w:defSemiHidden="0" w:defUnhideWhenUsed="0" w:defQFormat="0" w:count="371">
+  <w:latentStyles w:defLockedState="0" w:defUIPriority="99" w:defSemiHidden="0" w:defUnhideWhenUsed="0" w:defQFormat="0" w:count="376">
     <w:lsdException w:name="Normal" w:uiPriority="0" w:qFormat="1"/>
     <w:lsdException w:name="heading 1" w:uiPriority="9" w:qFormat="1"/>
     <w:lsdException w:name="heading 2" w:semiHidden="1" w:uiPriority="9" w:unhideWhenUsed="1" w:qFormat="1"/>
@@ -16575,7 +15510,7 @@
     <w:lsdException w:name="Body Text Indent 2" w:semiHidden="1" w:unhideWhenUsed="1"/>
     <w:lsdException w:name="Body Text Indent 3" w:semiHidden="1" w:unhideWhenUsed="1"/>
     <w:lsdException w:name="Block Text" w:semiHidden="1" w:unhideWhenUsed="1"/>
-    <w:lsdException w:name="Hyperlink" w:semiHidden="1" w:uiPriority="0" w:unhideWhenUsed="1"/>
+    <w:lsdException w:name="Hyperlink" w:semiHidden="1" w:unhideWhenUsed="1"/>
     <w:lsdException w:name="FollowedHyperlink" w:semiHidden="1" w:unhideWhenUsed="1"/>
     <w:lsdException w:name="Strong" w:uiPriority="22" w:qFormat="1"/>
     <w:lsdException w:name="Emphasis" w:uiPriority="20" w:qFormat="1"/>
@@ -16861,10 +15796,16 @@
     <w:lsdException w:name="List Table 5 Dark Accent 6" w:uiPriority="50"/>
     <w:lsdException w:name="List Table 6 Colorful Accent 6" w:uiPriority="51"/>
     <w:lsdException w:name="List Table 7 Colorful Accent 6" w:uiPriority="52"/>
+    <w:lsdException w:name="Mention" w:semiHidden="1" w:unhideWhenUsed="1"/>
+    <w:lsdException w:name="Smart Hyperlink" w:semiHidden="1" w:unhideWhenUsed="1"/>
+    <w:lsdException w:name="Hashtag" w:semiHidden="1" w:unhideWhenUsed="1"/>
+    <w:lsdException w:name="Unresolved Mention" w:semiHidden="1" w:unhideWhenUsed="1"/>
+    <w:lsdException w:name="Smart Link" w:semiHidden="1" w:unhideWhenUsed="1"/>
   </w:latentStyles>
   <w:style w:type="paragraph" w:default="1" w:styleId="Normal">
     <w:name w:val="Normal"/>
     <w:qFormat/>
+    <w:rsid w:val="006B065A"/>
     <w:pPr>
       <w:spacing w:after="240" w:line="240" w:lineRule="auto"/>
     </w:pPr>
@@ -16933,6 +15874,29 @@
       <w:color w:val="000000" w:themeColor="text1"/>
       <w:sz w:val="24"/>
       <w:szCs w:val="27"/>
+    </w:rPr>
+  </w:style>
+  <w:style w:type="paragraph" w:styleId="Heading4">
+    <w:name w:val="heading 4"/>
+    <w:basedOn w:val="Normal"/>
+    <w:next w:val="Normal"/>
+    <w:link w:val="Heading4Char"/>
+    <w:uiPriority w:val="9"/>
+    <w:semiHidden/>
+    <w:unhideWhenUsed/>
+    <w:qFormat/>
+    <w:rsid w:val="006B065A"/>
+    <w:pPr>
+      <w:keepNext/>
+      <w:keepLines/>
+      <w:spacing w:before="40" w:after="0"/>
+      <w:outlineLvl w:val="3"/>
+    </w:pPr>
+    <w:rPr>
+      <w:rFonts w:asciiTheme="majorHAnsi" w:eastAsiaTheme="majorEastAsia" w:hAnsiTheme="majorHAnsi" w:cstheme="majorBidi"/>
+      <w:i/>
+      <w:iCs/>
+      <w:color w:val="365F91" w:themeColor="accent1" w:themeShade="BF"/>
     </w:rPr>
   </w:style>
   <w:style w:type="paragraph" w:styleId="Heading5">
@@ -17016,6 +15980,7 @@
   <w:style w:type="character" w:styleId="Hyperlink">
     <w:name w:val="Hyperlink"/>
     <w:basedOn w:val="DefaultParagraphFont"/>
+    <w:uiPriority w:val="99"/>
     <w:unhideWhenUsed/>
     <w:rsid w:val="00E27048"/>
     <w:rPr>
@@ -17928,6 +16893,143 @@
       <w:sz w:val="28"/>
     </w:rPr>
   </w:style>
+  <w:style w:type="character" w:customStyle="1" w:styleId="Heading4Char">
+    <w:name w:val="Heading 4 Char"/>
+    <w:basedOn w:val="DefaultParagraphFont"/>
+    <w:link w:val="Heading4"/>
+    <w:uiPriority w:val="9"/>
+    <w:semiHidden/>
+    <w:rsid w:val="006B065A"/>
+    <w:rPr>
+      <w:rFonts w:asciiTheme="majorHAnsi" w:eastAsiaTheme="majorEastAsia" w:hAnsiTheme="majorHAnsi" w:cstheme="majorBidi"/>
+      <w:i/>
+      <w:iCs/>
+      <w:color w:val="365F91" w:themeColor="accent1" w:themeShade="BF"/>
+    </w:rPr>
+  </w:style>
+  <w:style w:type="paragraph" w:styleId="TOC1">
+    <w:name w:val="toc 1"/>
+    <w:basedOn w:val="Normal"/>
+    <w:next w:val="Normal"/>
+    <w:autoRedefine/>
+    <w:uiPriority w:val="39"/>
+    <w:unhideWhenUsed/>
+    <w:rsid w:val="006B065A"/>
+    <w:pPr>
+      <w:spacing w:after="100"/>
+    </w:pPr>
+  </w:style>
+  <w:style w:type="paragraph" w:styleId="TOC2">
+    <w:name w:val="toc 2"/>
+    <w:basedOn w:val="Normal"/>
+    <w:next w:val="Normal"/>
+    <w:autoRedefine/>
+    <w:uiPriority w:val="39"/>
+    <w:unhideWhenUsed/>
+    <w:rsid w:val="006B065A"/>
+    <w:pPr>
+      <w:spacing w:after="100"/>
+      <w:ind w:left="220"/>
+    </w:pPr>
+  </w:style>
+  <w:style w:type="paragraph" w:styleId="TOC3">
+    <w:name w:val="toc 3"/>
+    <w:basedOn w:val="Normal"/>
+    <w:next w:val="Normal"/>
+    <w:autoRedefine/>
+    <w:uiPriority w:val="39"/>
+    <w:semiHidden/>
+    <w:unhideWhenUsed/>
+    <w:rsid w:val="006B065A"/>
+    <w:pPr>
+      <w:spacing w:after="100"/>
+      <w:ind w:left="440"/>
+    </w:pPr>
+  </w:style>
+  <w:style w:type="paragraph" w:styleId="TOC4">
+    <w:name w:val="toc 4"/>
+    <w:basedOn w:val="Normal"/>
+    <w:next w:val="Normal"/>
+    <w:autoRedefine/>
+    <w:uiPriority w:val="39"/>
+    <w:semiHidden/>
+    <w:unhideWhenUsed/>
+    <w:rsid w:val="006B065A"/>
+    <w:pPr>
+      <w:spacing w:after="100"/>
+      <w:ind w:left="660"/>
+    </w:pPr>
+  </w:style>
+  <w:style w:type="paragraph" w:styleId="TOC5">
+    <w:name w:val="toc 5"/>
+    <w:basedOn w:val="Normal"/>
+    <w:next w:val="Normal"/>
+    <w:autoRedefine/>
+    <w:uiPriority w:val="39"/>
+    <w:semiHidden/>
+    <w:unhideWhenUsed/>
+    <w:rsid w:val="006B065A"/>
+    <w:pPr>
+      <w:spacing w:after="100"/>
+      <w:ind w:left="880"/>
+    </w:pPr>
+  </w:style>
+  <w:style w:type="paragraph" w:styleId="TOC6">
+    <w:name w:val="toc 6"/>
+    <w:basedOn w:val="Normal"/>
+    <w:next w:val="Normal"/>
+    <w:autoRedefine/>
+    <w:uiPriority w:val="39"/>
+    <w:semiHidden/>
+    <w:unhideWhenUsed/>
+    <w:rsid w:val="006B065A"/>
+    <w:pPr>
+      <w:spacing w:after="100"/>
+      <w:ind w:left="1100"/>
+    </w:pPr>
+  </w:style>
+  <w:style w:type="paragraph" w:styleId="TOC7">
+    <w:name w:val="toc 7"/>
+    <w:basedOn w:val="Normal"/>
+    <w:next w:val="Normal"/>
+    <w:autoRedefine/>
+    <w:uiPriority w:val="39"/>
+    <w:semiHidden/>
+    <w:unhideWhenUsed/>
+    <w:rsid w:val="006B065A"/>
+    <w:pPr>
+      <w:spacing w:after="100"/>
+      <w:ind w:left="1320"/>
+    </w:pPr>
+  </w:style>
+  <w:style w:type="paragraph" w:styleId="TOC8">
+    <w:name w:val="toc 8"/>
+    <w:basedOn w:val="Normal"/>
+    <w:next w:val="Normal"/>
+    <w:autoRedefine/>
+    <w:uiPriority w:val="39"/>
+    <w:semiHidden/>
+    <w:unhideWhenUsed/>
+    <w:rsid w:val="006B065A"/>
+    <w:pPr>
+      <w:spacing w:after="100"/>
+      <w:ind w:left="1540"/>
+    </w:pPr>
+  </w:style>
+  <w:style w:type="paragraph" w:styleId="TOC9">
+    <w:name w:val="toc 9"/>
+    <w:basedOn w:val="Normal"/>
+    <w:next w:val="Normal"/>
+    <w:autoRedefine/>
+    <w:uiPriority w:val="39"/>
+    <w:semiHidden/>
+    <w:unhideWhenUsed/>
+    <w:rsid w:val="006B065A"/>
+    <w:pPr>
+      <w:spacing w:after="100"/>
+      <w:ind w:left="1760"/>
+    </w:pPr>
+  </w:style>
 </w:styles>
 </file>
 
@@ -18217,6 +17319,21 @@
 </file>
 
 <file path=customXml/item1.xml><?xml version="1.0" encoding="utf-8"?>
+<p:properties xmlns:p="http://schemas.microsoft.com/office/2006/metadata/properties" xmlns:xsi="http://www.w3.org/2001/XMLSchema-instance" xmlns:pc="http://schemas.microsoft.com/office/infopath/2007/PartnerControls">
+  <documentManagement/>
+</p:properties>
+</file>
+
+<file path=customXml/item2.xml><?xml version="1.0" encoding="utf-8"?>
+<?mso-contentType ?>
+<FormTemplates xmlns="http://schemas.microsoft.com/sharepoint/v3/contenttype/forms">
+  <Display>DocumentLibraryForm</Display>
+  <Edit>DocumentLibraryForm</Edit>
+  <New>DocumentLibraryForm</New>
+</FormTemplates>
+</file>
+
+<file path=customXml/item3.xml><?xml version="1.0" encoding="utf-8"?>
 <ct:contentTypeSchema xmlns:ct="http://schemas.microsoft.com/office/2006/metadata/contentType" xmlns:ma="http://schemas.microsoft.com/office/2006/metadata/properties/metaAttributes" ct:_="" ma:_="" ma:contentTypeName="Document" ma:contentTypeID="0x010100FA6C5E0DBCB8DD4DAD5FA82FCB9EE98D" ma:contentTypeVersion="4" ma:contentTypeDescription="Create a new document." ma:contentTypeScope="" ma:versionID="f30e9ff970476af1ea2d449c1d62024e">
   <xsd:schema xmlns:xsd="http://www.w3.org/2001/XMLSchema" xmlns:xs="http://www.w3.org/2001/XMLSchema" xmlns:p="http://schemas.microsoft.com/office/2006/metadata/properties" targetNamespace="http://schemas.microsoft.com/office/2006/metadata/properties" ma:root="true" ma:fieldsID="1dab2e3c9ece9446628f55e6a105fe53">
     <xsd:element name="properties">
@@ -18330,26 +17447,28 @@
 </ct:contentTypeSchema>
 </file>
 
-<file path=customXml/item2.xml><?xml version="1.0" encoding="utf-8"?>
-<p:properties xmlns:p="http://schemas.microsoft.com/office/2006/metadata/properties" xmlns:xsi="http://www.w3.org/2001/XMLSchema-instance" xmlns:pc="http://schemas.microsoft.com/office/infopath/2007/PartnerControls">
-  <documentManagement/>
-</p:properties>
-</file>
-
-<file path=customXml/item3.xml><?xml version="1.0" encoding="utf-8"?>
-<?mso-contentType ?>
-<FormTemplates xmlns="http://schemas.microsoft.com/sharepoint/v3/contenttype/forms">
-  <Display>DocumentLibraryForm</Display>
-  <Edit>DocumentLibraryForm</Edit>
-  <New>DocumentLibraryForm</New>
-</FormTemplates>
-</file>
-
 <file path=customXml/item4.xml><?xml version="1.0" encoding="utf-8"?>
 <b:Sources xmlns:b="http://schemas.openxmlformats.org/officeDocument/2006/bibliography" xmlns="http://schemas.openxmlformats.org/officeDocument/2006/bibliography" SelectedStyle="\APA.XSL" StyleName="APA"/>
 </file>
 
 <file path=customXml/itemProps1.xml><?xml version="1.0" encoding="utf-8"?>
+<ds:datastoreItem xmlns:ds="http://schemas.openxmlformats.org/officeDocument/2006/customXml" ds:itemID="{9250ED8E-E41A-4BCC-814D-9E6121418B4B}">
+  <ds:schemaRefs>
+    <ds:schemaRef ds:uri="http://schemas.microsoft.com/office/2006/metadata/properties"/>
+    <ds:schemaRef ds:uri="http://schemas.microsoft.com/office/infopath/2007/PartnerControls"/>
+  </ds:schemaRefs>
+</ds:datastoreItem>
+</file>
+
+<file path=customXml/itemProps2.xml><?xml version="1.0" encoding="utf-8"?>
+<ds:datastoreItem xmlns:ds="http://schemas.openxmlformats.org/officeDocument/2006/customXml" ds:itemID="{BCF08A42-C5F9-4B37-AA2C-363841965C06}">
+  <ds:schemaRefs>
+    <ds:schemaRef ds:uri="http://schemas.microsoft.com/sharepoint/v3/contenttype/forms"/>
+  </ds:schemaRefs>
+</ds:datastoreItem>
+</file>
+
+<file path=customXml/itemProps3.xml><?xml version="1.0" encoding="utf-8"?>
 <ds:datastoreItem xmlns:ds="http://schemas.openxmlformats.org/officeDocument/2006/customXml" ds:itemID="{BB279AE7-3423-4E20-A8BE-5213D63CC8C2}">
   <ds:schemaRefs>
     <ds:schemaRef ds:uri="http://schemas.microsoft.com/office/2006/metadata/contentType"/>
@@ -18365,25 +17484,8 @@
 </ds:datastoreItem>
 </file>
 
-<file path=customXml/itemProps2.xml><?xml version="1.0" encoding="utf-8"?>
-<ds:datastoreItem xmlns:ds="http://schemas.openxmlformats.org/officeDocument/2006/customXml" ds:itemID="{9250ED8E-E41A-4BCC-814D-9E6121418B4B}">
-  <ds:schemaRefs>
-    <ds:schemaRef ds:uri="http://schemas.microsoft.com/office/2006/metadata/properties"/>
-    <ds:schemaRef ds:uri="http://schemas.microsoft.com/office/infopath/2007/PartnerControls"/>
-  </ds:schemaRefs>
-</ds:datastoreItem>
-</file>
-
-<file path=customXml/itemProps3.xml><?xml version="1.0" encoding="utf-8"?>
-<ds:datastoreItem xmlns:ds="http://schemas.openxmlformats.org/officeDocument/2006/customXml" ds:itemID="{BCF08A42-C5F9-4B37-AA2C-363841965C06}">
-  <ds:schemaRefs>
-    <ds:schemaRef ds:uri="http://schemas.microsoft.com/sharepoint/v3/contenttype/forms"/>
-  </ds:schemaRefs>
-</ds:datastoreItem>
-</file>
-
 <file path=customXml/itemProps4.xml><?xml version="1.0" encoding="utf-8"?>
-<ds:datastoreItem xmlns:ds="http://schemas.openxmlformats.org/officeDocument/2006/customXml" ds:itemID="{1001C744-63D0-4AA2-BCFB-A65EFC1A577A}">
+<ds:datastoreItem xmlns:ds="http://schemas.openxmlformats.org/officeDocument/2006/customXml" ds:itemID="{A78EC135-7563-4EC7-B3DB-AC777F517226}">
   <ds:schemaRefs>
     <ds:schemaRef ds:uri="http://schemas.openxmlformats.org/officeDocument/2006/bibliography"/>
   </ds:schemaRefs>

--- a/AFFARS/SOURCE/mp_5315.3.docx
+++ b/AFFARS/SOURCE/mp_5315.3.docx
@@ -18,6 +18,7 @@
         </w:rPr>
         <w:t>Mandatory Procedure</w:t>
       </w:r>
+      <w:bookmarkStart w:id="3" w:name="_Toc37956947"/>
       <w:bookmarkEnd w:id="0"/>
       <w:bookmarkEnd w:id="1"/>
       <w:bookmarkEnd w:id="2"/>
@@ -26,27 +27,13 @@
       <w:pPr>
         <w:jc w:val="center"/>
         <w:rPr>
-          <w:rFonts w:ascii="Times New Roman" w:hAnsi="Times New Roman" w:cs="Times New Roman"/>
           <w:b/>
           <w:bCs/>
           <w:lang w:val="en"/>
         </w:rPr>
       </w:pPr>
-      <w:bookmarkStart w:id="3" w:name="_Toc37956947"/>
-    </w:p>
-    <w:p>
-      <w:pPr>
-        <w:jc w:val="center"/>
-        <w:rPr>
-          <w:rFonts w:ascii="Times New Roman" w:hAnsi="Times New Roman" w:cs="Times New Roman"/>
-          <w:b/>
-          <w:bCs/>
-          <w:lang w:val="en"/>
-        </w:rPr>
-      </w:pPr>
-      <w:r>
-        <w:rPr>
-          <w:rFonts w:ascii="Times New Roman" w:hAnsi="Times New Roman" w:cs="Times New Roman"/>
+      <w:r>
+        <w:rPr>
           <w:b/>
           <w:bCs/>
           <w:lang w:val="en"/>
@@ -68,6 +55,7 @@
       </w:pPr>
       <w:r>
         <w:rPr>
+          <w:rFonts w:asciiTheme="minorHAnsi" w:hAnsiTheme="minorHAnsi" w:cstheme="minorBidi"/>
           <w:b/>
           <w:lang w:val="en"/>
         </w:rPr>
@@ -82,6 +70,7 @@
       </w:r>
       <w:r>
         <w:rPr>
+          <w:rFonts w:asciiTheme="minorHAnsi" w:hAnsiTheme="minorHAnsi" w:cstheme="minorBidi"/>
           <w:b/>
           <w:lang w:val="en"/>
         </w:rPr>
@@ -307,17 +296,12 @@
     </w:p>
     <w:p>
       <w:pPr>
-        <w:pStyle w:val="Heading1Red"/>
-        <w:rPr>
-          <w:lang w:val="en"/>
-        </w:rPr>
-      </w:pPr>
-      <w:r>
-        <w:rPr>
-          <w:rFonts w:eastAsiaTheme="minorHAnsi"/>
-          <w:b w:val="0"/>
-          <w:color w:val="auto"/>
-          <w:sz w:val="22"/>
+        <w:rPr>
+          <w:lang w:val="en"/>
+        </w:rPr>
+      </w:pPr>
+      <w:r>
+        <w:rPr>
           <w:lang w:val="en"/>
         </w:rPr>
         <w:fldChar w:fldCharType="end"/>
@@ -325,21 +309,6 @@
     </w:p>
     <w:p>
       <w:pPr>
-        <w:pStyle w:val="Heading1Red"/>
-        <w:rPr>
-          <w:lang w:val="en"/>
-        </w:rPr>
-      </w:pPr>
-    </w:p>
-    <w:p>
-      <w:pPr>
-        <w:rPr>
-          <w:lang w:val="en"/>
-        </w:rPr>
-      </w:pPr>
-    </w:p>
-    <w:p>
-      <w:pPr>
         <w:pStyle w:val="Heading2"/>
         <w:rPr>
           <w:lang w:val="en"/>
@@ -365,13 +334,6 @@
         <w:t>Source Selection</w:t>
       </w:r>
       <w:bookmarkEnd w:id="4"/>
-    </w:p>
-    <w:p>
-      <w:pPr>
-        <w:rPr>
-          <w:lang w:val="en"/>
-        </w:rPr>
-      </w:pPr>
     </w:p>
     <w:p>
       <w:pPr>
@@ -419,13 +381,6 @@
     </w:p>
     <w:p>
       <w:pPr>
-        <w:rPr>
-          <w:lang w:val="en"/>
-        </w:rPr>
-      </w:pPr>
-    </w:p>
-    <w:p>
-      <w:pPr>
         <w:pStyle w:val="List1"/>
         <w:rPr>
           <w:lang w:val="en"/>
@@ -462,16 +417,9 @@
     </w:p>
     <w:p>
       <w:pPr>
-        <w:rPr>
-          <w:lang w:val="en"/>
-        </w:rPr>
-      </w:pPr>
-    </w:p>
-    <w:p>
-      <w:pPr>
         <w:spacing w:after="0"/>
         <w:rPr>
-          <w:rFonts w:ascii="Times New Roman" w:eastAsia="Times New Roman" w:hAnsi="Times New Roman" w:cs="Times New Roman"/>
+          <w:rFonts w:eastAsia="Times New Roman"/>
           <w:b/>
           <w:bCs/>
           <w:lang w:val="en"/>
@@ -479,35 +427,35 @@
       </w:pPr>
       <w:r>
         <w:rPr>
-          <w:rFonts w:ascii="Times New Roman" w:eastAsia="Times New Roman" w:hAnsi="Times New Roman" w:cs="Times New Roman"/>
+          <w:rFonts w:eastAsia="Times New Roman"/>
           <w:lang w:val="en"/>
         </w:rPr>
         <w:t xml:space="preserve">This Mandatory Procedure (MP) establishes supplemental procedures for conducting competitively negotiated source selections </w:t>
       </w:r>
       <w:r>
         <w:rPr>
-          <w:rFonts w:ascii="Times New Roman" w:eastAsia="Times New Roman" w:hAnsi="Times New Roman" w:cs="Times New Roman"/>
+          <w:rFonts w:eastAsia="Times New Roman"/>
           <w:lang w:val="en"/>
         </w:rPr>
         <w:t xml:space="preserve">of $10M or more </w:t>
       </w:r>
       <w:r>
         <w:rPr>
-          <w:rFonts w:ascii="Times New Roman" w:eastAsia="Times New Roman" w:hAnsi="Times New Roman" w:cs="Times New Roman"/>
+          <w:rFonts w:eastAsia="Times New Roman"/>
           <w:lang w:val="en"/>
         </w:rPr>
         <w:t>within the Air Force</w:t>
       </w:r>
       <w:r>
         <w:rPr>
-          <w:rFonts w:ascii="Times New Roman" w:eastAsia="Times New Roman" w:hAnsi="Times New Roman" w:cs="Times New Roman"/>
+          <w:rFonts w:eastAsia="Times New Roman"/>
           <w:lang w:val="en"/>
         </w:rPr>
         <w:t xml:space="preserve"> (AF)</w:t>
       </w:r>
       <w:r>
         <w:rPr>
-          <w:rFonts w:ascii="Times New Roman" w:eastAsia="Times New Roman" w:hAnsi="Times New Roman" w:cs="Times New Roman"/>
+          <w:rFonts w:eastAsia="Times New Roman"/>
           <w:lang w:val="en"/>
         </w:rPr>
         <w:t xml:space="preserve">, and follows the numbering convention of the </w:t>
@@ -515,7 +463,7 @@
       <w:hyperlink r:id="rId11" w:tgtFrame="_blank" w:history="1">
         <w:r>
           <w:rPr>
-            <w:rFonts w:ascii="Times New Roman" w:eastAsia="Times New Roman" w:hAnsi="Times New Roman" w:cs="Times New Roman"/>
+            <w:rFonts w:eastAsia="Times New Roman"/>
             <w:color w:val="0000FF"/>
             <w:u w:val="single"/>
             <w:lang w:val="en"/>
@@ -525,35 +473,35 @@
       </w:hyperlink>
       <w:r>
         <w:rPr>
-          <w:rFonts w:ascii="Times New Roman" w:eastAsia="Times New Roman" w:hAnsi="Times New Roman" w:cs="Times New Roman"/>
+          <w:rFonts w:eastAsia="Times New Roman"/>
           <w:lang w:val="en"/>
         </w:rPr>
         <w:t xml:space="preserve">, </w:t>
       </w:r>
       <w:r>
         <w:rPr>
-          <w:rFonts w:ascii="Times New Roman" w:eastAsia="Times New Roman" w:hAnsi="Times New Roman" w:cs="Times New Roman"/>
+          <w:rFonts w:eastAsia="Times New Roman"/>
           <w:lang w:val="en"/>
         </w:rPr>
         <w:t xml:space="preserve">dated </w:t>
       </w:r>
       <w:r>
         <w:rPr>
-          <w:rFonts w:ascii="Times New Roman" w:eastAsia="Times New Roman" w:hAnsi="Times New Roman" w:cs="Times New Roman"/>
+          <w:rFonts w:eastAsia="Times New Roman"/>
           <w:lang w:val="en"/>
         </w:rPr>
         <w:t>31 Mar</w:t>
       </w:r>
       <w:r>
         <w:rPr>
-          <w:rFonts w:ascii="Times New Roman" w:eastAsia="Times New Roman" w:hAnsi="Times New Roman" w:cs="Times New Roman"/>
+          <w:rFonts w:eastAsia="Times New Roman"/>
           <w:lang w:val="en"/>
         </w:rPr>
         <w:t xml:space="preserve"> 2016</w:t>
       </w:r>
       <w:r>
         <w:rPr>
-          <w:rFonts w:ascii="Times New Roman" w:eastAsia="Times New Roman" w:hAnsi="Times New Roman" w:cs="Times New Roman"/>
+          <w:rFonts w:eastAsia="Times New Roman"/>
           <w:lang w:val="en"/>
         </w:rPr>
         <w:t>.</w:t>
@@ -561,13 +509,6 @@
     </w:p>
     <w:p>
       <w:pPr>
-        <w:rPr>
-          <w:lang w:val="en"/>
-        </w:rPr>
-      </w:pPr>
-    </w:p>
-    <w:p>
-      <w:pPr>
         <w:pStyle w:val="List1"/>
         <w:rPr>
           <w:lang w:val="en"/>
@@ -631,57 +572,50 @@
     </w:p>
     <w:p>
       <w:pPr>
-        <w:rPr>
-          <w:lang w:val="en"/>
-        </w:rPr>
-      </w:pPr>
-    </w:p>
-    <w:p>
-      <w:pPr>
         <w:spacing w:after="0"/>
         <w:rPr>
-          <w:rFonts w:ascii="Times New Roman" w:eastAsia="Times New Roman" w:hAnsi="Times New Roman" w:cs="Times New Roman"/>
-          <w:lang w:val="en"/>
-        </w:rPr>
-      </w:pPr>
-      <w:r>
-        <w:rPr>
-          <w:rFonts w:ascii="Times New Roman" w:eastAsia="Times New Roman" w:hAnsi="Times New Roman" w:cs="Times New Roman"/>
+          <w:rFonts w:eastAsia="Times New Roman"/>
+          <w:lang w:val="en"/>
+        </w:rPr>
+      </w:pPr>
+      <w:r>
+        <w:rPr>
+          <w:rFonts w:eastAsia="Times New Roman"/>
           <w:lang w:val="en"/>
         </w:rPr>
         <w:t xml:space="preserve">This MP must be used in conjunction with </w:t>
       </w:r>
       <w:r>
         <w:rPr>
-          <w:rFonts w:ascii="Times New Roman" w:eastAsia="Times New Roman" w:hAnsi="Times New Roman" w:cs="Times New Roman"/>
+          <w:rFonts w:eastAsia="Times New Roman"/>
           <w:lang w:val="en"/>
         </w:rPr>
         <w:t>FAR 15</w:t>
       </w:r>
       <w:r>
         <w:rPr>
-          <w:rFonts w:ascii="Times New Roman" w:eastAsia="Times New Roman" w:hAnsi="Times New Roman" w:cs="Times New Roman"/>
+          <w:rFonts w:eastAsia="Times New Roman"/>
           <w:lang w:val="en"/>
         </w:rPr>
         <w:t xml:space="preserve">, as supplemented, to include the DoD Source Selection Procedures, related law, regulation, and policy. </w:t>
       </w:r>
       <w:r>
         <w:rPr>
-          <w:rFonts w:ascii="Times New Roman" w:eastAsia="Times New Roman" w:hAnsi="Times New Roman" w:cs="Times New Roman"/>
-          <w:lang w:val="en"/>
-        </w:rPr>
-        <w:t xml:space="preserve"> </w:t>
-      </w:r>
-      <w:r>
-        <w:rPr>
-          <w:rFonts w:ascii="Times New Roman" w:eastAsia="Times New Roman" w:hAnsi="Times New Roman" w:cs="Times New Roman"/>
-          <w:lang w:val="en"/>
-        </w:rPr>
-        <w:t xml:space="preserve"> </w:t>
-      </w:r>
-      <w:r>
-        <w:rPr>
-          <w:rFonts w:ascii="Times New Roman" w:eastAsia="Times New Roman" w:hAnsi="Times New Roman" w:cs="Times New Roman"/>
+          <w:rFonts w:eastAsia="Times New Roman"/>
+          <w:lang w:val="en"/>
+        </w:rPr>
+        <w:t xml:space="preserve"> </w:t>
+      </w:r>
+      <w:r>
+        <w:rPr>
+          <w:rFonts w:eastAsia="Times New Roman"/>
+          <w:lang w:val="en"/>
+        </w:rPr>
+        <w:t xml:space="preserve"> </w:t>
+      </w:r>
+      <w:r>
+        <w:rPr>
+          <w:rFonts w:eastAsia="Times New Roman"/>
           <w:b/>
           <w:lang w:val="en"/>
         </w:rPr>
@@ -689,7 +623,7 @@
       </w:r>
       <w:r>
         <w:rPr>
-          <w:rFonts w:ascii="Times New Roman" w:eastAsia="Times New Roman" w:hAnsi="Times New Roman" w:cs="Times New Roman"/>
+          <w:rFonts w:eastAsia="Times New Roman"/>
           <w:b/>
           <w:lang w:val="en"/>
         </w:rPr>
@@ -697,7 +631,7 @@
       </w:r>
       <w:r>
         <w:rPr>
-          <w:rFonts w:ascii="Times New Roman" w:eastAsia="Times New Roman" w:hAnsi="Times New Roman" w:cs="Times New Roman"/>
+          <w:rFonts w:eastAsia="Times New Roman"/>
           <w:b/>
           <w:lang w:val="en"/>
         </w:rPr>
@@ -705,7 +639,7 @@
       </w:r>
       <w:r>
         <w:rPr>
-          <w:rFonts w:ascii="Times New Roman" w:eastAsia="Times New Roman" w:hAnsi="Times New Roman" w:cs="Times New Roman"/>
+          <w:rFonts w:eastAsia="Times New Roman"/>
           <w:b/>
           <w:lang w:val="en"/>
         </w:rPr>
@@ -713,15 +647,15 @@
       </w:r>
       <w:r>
         <w:rPr>
-          <w:rFonts w:ascii="Times New Roman" w:eastAsia="Times New Roman" w:hAnsi="Times New Roman" w:cs="Times New Roman"/>
-          <w:b/>
-          <w:lang w:val="en"/>
-        </w:rPr>
-        <w:t xml:space="preserve"> </w:t>
-      </w:r>
-      <w:r>
-        <w:rPr>
-          <w:rFonts w:ascii="Times New Roman" w:eastAsia="Times New Roman" w:hAnsi="Times New Roman" w:cs="Times New Roman"/>
+          <w:rFonts w:eastAsia="Times New Roman"/>
+          <w:b/>
+          <w:lang w:val="en"/>
+        </w:rPr>
+        <w:t xml:space="preserve"> </w:t>
+      </w:r>
+      <w:r>
+        <w:rPr>
+          <w:rFonts w:eastAsia="Times New Roman"/>
           <w:b/>
           <w:lang w:val="en"/>
         </w:rPr>
@@ -729,7 +663,7 @@
       </w:r>
       <w:r>
         <w:rPr>
-          <w:rFonts w:ascii="Times New Roman" w:eastAsia="Times New Roman" w:hAnsi="Times New Roman" w:cs="Times New Roman"/>
+          <w:rFonts w:eastAsia="Times New Roman"/>
           <w:b/>
           <w:lang w:val="en"/>
         </w:rPr>
@@ -737,19 +671,12 @@
       </w:r>
       <w:r>
         <w:rPr>
-          <w:rFonts w:ascii="Times New Roman" w:eastAsia="Times New Roman" w:hAnsi="Times New Roman" w:cs="Times New Roman"/>
+          <w:rFonts w:eastAsia="Times New Roman"/>
           <w:b/>
           <w:lang w:val="en"/>
         </w:rPr>
         <w:t>.</w:t>
       </w:r>
-    </w:p>
-    <w:p>
-      <w:pPr>
-        <w:rPr>
-          <w:lang w:val="en"/>
-        </w:rPr>
-      </w:pPr>
     </w:p>
     <w:p>
       <w:pPr>
@@ -793,20 +720,19 @@
         <w:t xml:space="preserve">$50M may use price as the only evaluated factor and therefore be exempt from the DoD Source Selection Procedures dated 31 March 2016 and from this MP if all of the following conditions are met:  </w:t>
       </w:r>
     </w:p>
-    <w:p/>
     <w:p>
       <w:pPr>
         <w:pStyle w:val="PlainText"/>
         <w:ind w:left="720"/>
         <w:rPr>
-          <w:rFonts w:ascii="Times New Roman" w:hAnsi="Times New Roman" w:cs="Times New Roman"/>
+          <w:rFonts w:ascii="Times New Roman" w:hAnsi="Times New Roman"/>
           <w:color w:val="000000"/>
           <w:szCs w:val="22"/>
         </w:rPr>
       </w:pPr>
       <w:r>
         <w:rPr>
-          <w:rFonts w:ascii="Times New Roman" w:hAnsi="Times New Roman" w:cs="Times New Roman"/>
+          <w:rFonts w:ascii="Times New Roman" w:hAnsi="Times New Roman"/>
           <w:color w:val="000000"/>
           <w:szCs w:val="22"/>
         </w:rPr>
@@ -814,7 +740,7 @@
       </w:r>
       <w:r>
         <w:rPr>
-          <w:rFonts w:ascii="Times New Roman" w:hAnsi="Times New Roman" w:cs="Times New Roman"/>
+          <w:rFonts w:ascii="Times New Roman" w:hAnsi="Times New Roman"/>
           <w:color w:val="000000"/>
           <w:szCs w:val="22"/>
         </w:rPr>
@@ -822,7 +748,7 @@
       </w:r>
       <w:r>
         <w:rPr>
-          <w:rFonts w:ascii="Times New Roman" w:hAnsi="Times New Roman" w:cs="Times New Roman"/>
+          <w:rFonts w:ascii="Times New Roman" w:hAnsi="Times New Roman"/>
           <w:color w:val="000000"/>
           <w:szCs w:val="22"/>
         </w:rPr>
@@ -830,27 +756,26 @@
       </w:r>
       <w:r>
         <w:rPr>
-          <w:rFonts w:ascii="Times New Roman" w:hAnsi="Times New Roman" w:cs="Times New Roman"/>
+          <w:rFonts w:ascii="Times New Roman" w:hAnsi="Times New Roman"/>
           <w:color w:val="000000"/>
           <w:szCs w:val="22"/>
         </w:rPr>
         <w:t xml:space="preserve"> etc.) would not provide any meaningful differentiation amongst proposals and would add no value to the selection of a successful offeror;</w:t>
       </w:r>
     </w:p>
-    <w:p/>
     <w:p>
       <w:pPr>
         <w:pStyle w:val="PlainText"/>
         <w:ind w:left="720"/>
         <w:rPr>
-          <w:rFonts w:ascii="Times New Roman" w:hAnsi="Times New Roman" w:cs="Times New Roman"/>
+          <w:rFonts w:ascii="Times New Roman" w:hAnsi="Times New Roman"/>
           <w:color w:val="000000"/>
           <w:szCs w:val="22"/>
         </w:rPr>
       </w:pPr>
       <w:r>
         <w:rPr>
-          <w:rFonts w:ascii="Times New Roman" w:hAnsi="Times New Roman" w:cs="Times New Roman"/>
+          <w:rFonts w:ascii="Times New Roman" w:hAnsi="Times New Roman"/>
           <w:color w:val="000000"/>
           <w:szCs w:val="22"/>
         </w:rPr>
@@ -858,7 +783,7 @@
       </w:r>
       <w:r>
         <w:rPr>
-          <w:rFonts w:ascii="Times New Roman" w:hAnsi="Times New Roman" w:cs="Times New Roman"/>
+          <w:rFonts w:ascii="Times New Roman" w:hAnsi="Times New Roman"/>
           <w:color w:val="000000"/>
           <w:szCs w:val="22"/>
         </w:rPr>
@@ -866,7 +791,7 @@
       </w:r>
       <w:r>
         <w:rPr>
-          <w:rFonts w:ascii="Times New Roman" w:hAnsi="Times New Roman" w:cs="Times New Roman"/>
+          <w:rFonts w:ascii="Times New Roman" w:hAnsi="Times New Roman"/>
           <w:szCs w:val="22"/>
         </w:rPr>
         <w:t xml:space="preserve">in </w:t>
@@ -874,7 +799,7 @@
       <w:r>
         <w:rPr>
           <w:rStyle w:val="Hyperlink"/>
-          <w:rFonts w:ascii="Times New Roman" w:hAnsi="Times New Roman" w:cs="Times New Roman"/>
+          <w:rFonts w:ascii="Times New Roman" w:hAnsi="Times New Roman"/>
           <w:color w:val="auto"/>
           <w:szCs w:val="22"/>
           <w:u w:val="none"/>
@@ -883,27 +808,26 @@
       </w:r>
       <w:r>
         <w:rPr>
-          <w:rFonts w:ascii="Times New Roman" w:hAnsi="Times New Roman" w:cs="Times New Roman"/>
+          <w:rFonts w:ascii="Times New Roman" w:hAnsi="Times New Roman"/>
           <w:color w:val="000000"/>
           <w:szCs w:val="22"/>
         </w:rPr>
         <w:t xml:space="preserve">; </w:t>
       </w:r>
     </w:p>
-    <w:p/>
     <w:p>
       <w:pPr>
         <w:pStyle w:val="PlainText"/>
         <w:ind w:left="720"/>
         <w:rPr>
-          <w:rFonts w:ascii="Times New Roman" w:hAnsi="Times New Roman" w:cs="Times New Roman"/>
+          <w:rFonts w:ascii="Times New Roman" w:hAnsi="Times New Roman"/>
           <w:color w:val="000000"/>
           <w:szCs w:val="22"/>
         </w:rPr>
       </w:pPr>
       <w:r>
         <w:rPr>
-          <w:rFonts w:ascii="Times New Roman" w:hAnsi="Times New Roman" w:cs="Times New Roman"/>
+          <w:rFonts w:ascii="Times New Roman" w:hAnsi="Times New Roman"/>
           <w:color w:val="000000"/>
           <w:szCs w:val="22"/>
         </w:rPr>
@@ -911,27 +835,26 @@
       </w:r>
       <w:r>
         <w:rPr>
-          <w:rFonts w:ascii="Times New Roman" w:hAnsi="Times New Roman" w:cs="Times New Roman"/>
+          <w:rFonts w:ascii="Times New Roman" w:hAnsi="Times New Roman"/>
           <w:color w:val="000000"/>
           <w:szCs w:val="22"/>
         </w:rPr>
         <w:t>Use of price as the only evaluation factor is the most advantageous approach to the government; and</w:t>
       </w:r>
     </w:p>
-    <w:p/>
     <w:p>
       <w:pPr>
         <w:pStyle w:val="PlainText"/>
         <w:ind w:left="720"/>
         <w:rPr>
-          <w:rFonts w:ascii="Times New Roman" w:hAnsi="Times New Roman" w:cs="Times New Roman"/>
+          <w:rFonts w:ascii="Times New Roman" w:hAnsi="Times New Roman"/>
           <w:color w:val="000000"/>
           <w:szCs w:val="22"/>
         </w:rPr>
       </w:pPr>
       <w:r>
         <w:rPr>
-          <w:rFonts w:ascii="Times New Roman" w:hAnsi="Times New Roman" w:cs="Times New Roman"/>
+          <w:rFonts w:ascii="Times New Roman" w:hAnsi="Times New Roman"/>
           <w:color w:val="000000"/>
           <w:szCs w:val="22"/>
         </w:rPr>
@@ -939,14 +862,13 @@
       </w:r>
       <w:r>
         <w:rPr>
-          <w:rFonts w:ascii="Times New Roman" w:hAnsi="Times New Roman" w:cs="Times New Roman"/>
+          <w:rFonts w:ascii="Times New Roman" w:hAnsi="Times New Roman"/>
           <w:color w:val="000000"/>
           <w:szCs w:val="22"/>
         </w:rPr>
         <w:t xml:space="preserve">The acquisition strategy approving official has determined that use of price as the only evaluated factor is the most appropriate source selection methodology for the requirement and the justification for this determination is included in the approved acquisition strategy/plan.  </w:t>
       </w:r>
     </w:p>
-    <w:p/>
     <w:p>
       <w:pPr>
         <w:pStyle w:val="List3"/>
@@ -975,13 +897,6 @@
         </w:rPr>
         <w:t>A waiver allowing the use of price as the only evaluated factor for an acquisition with an estimated dollar value greater than $50M may be granted on an acquisition specific basis by the SCO upon the waiver authority’s determination that the conditions at 1.2.1.1 (1)-(4) are met.</w:t>
       </w:r>
-    </w:p>
-    <w:p>
-      <w:pPr>
-        <w:rPr>
-          <w:lang w:val="en"/>
-        </w:rPr>
-      </w:pPr>
     </w:p>
     <w:p>
       <w:pPr>
@@ -1152,7 +1067,6 @@
         <w:t xml:space="preserve">must be approved by the SCO.  </w:t>
       </w:r>
     </w:p>
-    <w:p/>
     <w:p>
       <w:pPr>
         <w:pStyle w:val="List3"/>
@@ -1218,7 +1132,6 @@
         <w:t>.</w:t>
       </w:r>
     </w:p>
-    <w:p/>
     <w:p>
       <w:pPr>
         <w:pStyle w:val="List1"/>
@@ -1321,13 +1234,6 @@
     </w:p>
     <w:p>
       <w:pPr>
-        <w:rPr>
-          <w:lang w:val="en"/>
-        </w:rPr>
-      </w:pPr>
-    </w:p>
-    <w:p>
-      <w:pPr>
         <w:pStyle w:val="List1"/>
         <w:rPr>
           <w:lang w:val="en"/>
@@ -1364,50 +1270,43 @@
     </w:p>
     <w:p>
       <w:pPr>
-        <w:rPr>
-          <w:lang w:val="en"/>
-        </w:rPr>
-      </w:pPr>
-    </w:p>
-    <w:p>
-      <w:pPr>
         <w:spacing w:after="0"/>
         <w:rPr>
-          <w:rFonts w:ascii="Times New Roman" w:eastAsia="Times New Roman" w:hAnsi="Times New Roman" w:cs="Times New Roman"/>
-          <w:lang w:val="en"/>
-        </w:rPr>
-      </w:pPr>
-      <w:r>
-        <w:rPr>
-          <w:rFonts w:ascii="Times New Roman" w:eastAsia="Times New Roman" w:hAnsi="Times New Roman" w:cs="Times New Roman"/>
+          <w:rFonts w:eastAsia="Times New Roman"/>
+          <w:lang w:val="en"/>
+        </w:rPr>
+      </w:pPr>
+      <w:r>
+        <w:rPr>
+          <w:rFonts w:eastAsia="Times New Roman"/>
           <w:lang w:val="en"/>
         </w:rPr>
         <w:t>Mandatory Air Force Source Selection Training for members of the acquisition/</w:t>
       </w:r>
       <w:r>
         <w:rPr>
-          <w:rFonts w:ascii="Times New Roman" w:eastAsia="Times New Roman" w:hAnsi="Times New Roman" w:cs="Times New Roman"/>
+          <w:rFonts w:eastAsia="Times New Roman"/>
           <w:lang w:val="en"/>
         </w:rPr>
         <w:t>Source Selection Team (</w:t>
       </w:r>
       <w:r>
         <w:rPr>
-          <w:rFonts w:ascii="Times New Roman" w:eastAsia="Times New Roman" w:hAnsi="Times New Roman" w:cs="Times New Roman"/>
+          <w:rFonts w:eastAsia="Times New Roman"/>
           <w:lang w:val="en"/>
         </w:rPr>
         <w:t>SST</w:t>
       </w:r>
       <w:r>
         <w:rPr>
-          <w:rFonts w:ascii="Times New Roman" w:eastAsia="Times New Roman" w:hAnsi="Times New Roman" w:cs="Times New Roman"/>
+          <w:rFonts w:eastAsia="Times New Roman"/>
           <w:lang w:val="en"/>
         </w:rPr>
         <w:t>)</w:t>
       </w:r>
       <w:r>
         <w:rPr>
-          <w:rFonts w:ascii="Times New Roman" w:eastAsia="Times New Roman" w:hAnsi="Times New Roman" w:cs="Times New Roman"/>
+          <w:rFonts w:eastAsia="Times New Roman"/>
           <w:lang w:val="en"/>
         </w:rPr>
         <w:t xml:space="preserve"> is addressed in </w:t>
@@ -1415,7 +1314,7 @@
       <w:hyperlink w:anchor="C6" w:history="1">
         <w:r>
           <w:rPr>
-            <w:rFonts w:ascii="Times New Roman" w:eastAsia="Times New Roman" w:hAnsi="Times New Roman" w:cs="Times New Roman"/>
+            <w:rFonts w:eastAsia="Times New Roman"/>
             <w:color w:val="0000FF"/>
             <w:lang w:val="en"/>
           </w:rPr>
@@ -1423,7 +1322,7 @@
         </w:r>
         <w:r>
           <w:rPr>
-            <w:rFonts w:ascii="Times New Roman" w:eastAsia="Times New Roman" w:hAnsi="Times New Roman" w:cs="Times New Roman"/>
+            <w:rFonts w:eastAsia="Times New Roman"/>
             <w:color w:val="0000FF"/>
             <w:u w:val="single"/>
             <w:lang w:val="en"/>
@@ -1432,7 +1331,7 @@
         </w:r>
         <w:r>
           <w:rPr>
-            <w:rFonts w:ascii="Times New Roman" w:eastAsia="Times New Roman" w:hAnsi="Times New Roman" w:cs="Times New Roman"/>
+            <w:rFonts w:eastAsia="Times New Roman"/>
             <w:color w:val="0000FF"/>
             <w:u w:val="single"/>
             <w:lang w:val="en"/>
@@ -1441,7 +1340,7 @@
         </w:r>
         <w:r>
           <w:rPr>
-            <w:rFonts w:ascii="Times New Roman" w:eastAsia="Times New Roman" w:hAnsi="Times New Roman" w:cs="Times New Roman"/>
+            <w:rFonts w:eastAsia="Times New Roman"/>
             <w:color w:val="0000FF"/>
             <w:u w:val="single"/>
             <w:lang w:val="en"/>
@@ -1451,7 +1350,7 @@
       </w:hyperlink>
       <w:r>
         <w:rPr>
-          <w:rFonts w:ascii="Times New Roman" w:eastAsia="Times New Roman" w:hAnsi="Times New Roman" w:cs="Times New Roman"/>
+          <w:rFonts w:eastAsia="Times New Roman"/>
           <w:lang w:val="en"/>
         </w:rPr>
         <w:t>.</w:t>
@@ -1459,13 +1358,6 @@
     </w:p>
     <w:p>
       <w:pPr>
-        <w:rPr>
-          <w:lang w:val="en"/>
-        </w:rPr>
-      </w:pPr>
-    </w:p>
-    <w:p>
-      <w:pPr>
         <w:pStyle w:val="List2"/>
         <w:rPr>
           <w:lang w:val="en"/>
@@ -1476,7 +1368,6 @@
           <w:rFonts w:eastAsia="Times New Roman"/>
           <w:lang w:val="en"/>
         </w:rPr>
-        <w:lastRenderedPageBreak/>
         <w:t xml:space="preserve">1.4.1 </w:t>
       </w:r>
       <w:r>
@@ -1545,13 +1436,6 @@
     </w:p>
     <w:p>
       <w:pPr>
-        <w:rPr>
-          <w:lang w:val="en"/>
-        </w:rPr>
-      </w:pPr>
-    </w:p>
-    <w:p>
-      <w:pPr>
         <w:pStyle w:val="List3"/>
         <w:rPr>
           <w:lang w:val="en"/>
@@ -1605,16 +1489,7 @@
       <w:pPr>
         <w:spacing w:after="0"/>
         <w:rPr>
-          <w:rFonts w:ascii="Times New Roman" w:eastAsia="Times New Roman" w:hAnsi="Times New Roman" w:cs="Times New Roman"/>
-          <w:lang w:val="en"/>
-        </w:rPr>
-      </w:pPr>
-    </w:p>
-    <w:p>
-      <w:pPr>
-        <w:spacing w:after="0"/>
-        <w:rPr>
-          <w:rFonts w:ascii="Times New Roman" w:eastAsia="Times New Roman" w:hAnsi="Times New Roman" w:cs="Times New Roman"/>
+          <w:rFonts w:eastAsia="Times New Roman"/>
           <w:lang w:val="en"/>
         </w:rPr>
       </w:pPr>
@@ -1665,13 +1540,13 @@
               <w:spacing w:after="0"/>
               <w:jc w:val="center"/>
               <w:rPr>
-                <w:rFonts w:ascii="Times New Roman" w:eastAsia="Times New Roman" w:hAnsi="Times New Roman" w:cs="Times New Roman"/>
+                <w:rFonts w:eastAsia="Times New Roman"/>
                 <w:sz w:val="20"/>
               </w:rPr>
             </w:pPr>
             <w:r>
               <w:rPr>
-                <w:rFonts w:ascii="Times New Roman" w:eastAsia="Times New Roman" w:hAnsi="Times New Roman" w:cs="Times New Roman"/>
+                <w:rFonts w:eastAsia="Times New Roman"/>
                 <w:b/>
                 <w:bCs/>
                 <w:sz w:val="20"/>
@@ -1697,7 +1572,7 @@
               <w:spacing w:after="0"/>
               <w:jc w:val="center"/>
               <w:rPr>
-                <w:rFonts w:ascii="Times New Roman" w:eastAsia="Times New Roman" w:hAnsi="Times New Roman" w:cs="Times New Roman"/>
+                <w:rFonts w:eastAsia="Times New Roman"/>
                 <w:sz w:val="20"/>
               </w:rPr>
             </w:pPr>
@@ -1721,13 +1596,13 @@
               <w:spacing w:after="0"/>
               <w:jc w:val="center"/>
               <w:rPr>
-                <w:rFonts w:ascii="Times New Roman" w:eastAsia="Times New Roman" w:hAnsi="Times New Roman" w:cs="Times New Roman"/>
+                <w:rFonts w:eastAsia="Times New Roman"/>
                 <w:sz w:val="20"/>
               </w:rPr>
             </w:pPr>
             <w:r>
               <w:rPr>
-                <w:rFonts w:ascii="Times New Roman" w:eastAsia="Times New Roman" w:hAnsi="Times New Roman" w:cs="Times New Roman"/>
+                <w:rFonts w:eastAsia="Times New Roman"/>
                 <w:b/>
                 <w:bCs/>
                 <w:sz w:val="20"/>
@@ -1736,7 +1611,7 @@
             </w:r>
             <w:r>
               <w:rPr>
-                <w:rFonts w:ascii="Times New Roman" w:eastAsia="Times New Roman" w:hAnsi="Times New Roman" w:cs="Times New Roman"/>
+                <w:rFonts w:eastAsia="Times New Roman"/>
                 <w:b/>
                 <w:bCs/>
                 <w:sz w:val="20"/>
@@ -1746,14 +1621,14 @@
             </w:r>
             <w:r>
               <w:rPr>
-                <w:rFonts w:ascii="Times New Roman" w:eastAsia="Times New Roman" w:hAnsi="Times New Roman" w:cs="Times New Roman"/>
+                <w:rFonts w:eastAsia="Times New Roman"/>
                 <w:sz w:val="20"/>
               </w:rPr>
               <w:t>(Note</w:t>
             </w:r>
             <w:r>
               <w:rPr>
-                <w:rFonts w:ascii="Times New Roman" w:eastAsia="Times New Roman" w:hAnsi="Times New Roman" w:cs="Times New Roman"/>
+                <w:rFonts w:eastAsia="Times New Roman"/>
                 <w:sz w:val="20"/>
                 <w:vertAlign w:val="superscript"/>
               </w:rPr>
@@ -1761,14 +1636,14 @@
             </w:r>
             <w:r>
               <w:rPr>
-                <w:rFonts w:ascii="Times New Roman" w:eastAsia="Times New Roman" w:hAnsi="Times New Roman" w:cs="Times New Roman"/>
+                <w:rFonts w:eastAsia="Times New Roman"/>
                 <w:sz w:val="20"/>
               </w:rPr>
               <w:t>1</w:t>
             </w:r>
             <w:r>
               <w:rPr>
-                <w:rFonts w:ascii="Times New Roman" w:eastAsia="Times New Roman" w:hAnsi="Times New Roman" w:cs="Times New Roman"/>
+                <w:rFonts w:eastAsia="Times New Roman"/>
                 <w:sz w:val="20"/>
               </w:rPr>
               <w:t xml:space="preserve">)  </w:t>
@@ -1793,13 +1668,13 @@
               <w:spacing w:after="0"/>
               <w:jc w:val="center"/>
               <w:rPr>
-                <w:rFonts w:ascii="Times New Roman" w:eastAsia="Times New Roman" w:hAnsi="Times New Roman" w:cs="Times New Roman"/>
+                <w:rFonts w:eastAsia="Times New Roman"/>
                 <w:sz w:val="20"/>
               </w:rPr>
             </w:pPr>
             <w:r>
               <w:rPr>
-                <w:rFonts w:ascii="Times New Roman" w:eastAsia="Times New Roman" w:hAnsi="Times New Roman" w:cs="Times New Roman"/>
+                <w:rFonts w:eastAsia="Times New Roman"/>
                 <w:b/>
                 <w:bCs/>
                 <w:sz w:val="20"/>
@@ -1808,14 +1683,14 @@
             </w:r>
             <w:r>
               <w:rPr>
-                <w:rFonts w:ascii="Times New Roman" w:eastAsia="Times New Roman" w:hAnsi="Times New Roman" w:cs="Times New Roman"/>
+                <w:rFonts w:eastAsia="Times New Roman"/>
                 <w:sz w:val="20"/>
               </w:rPr>
               <w:t xml:space="preserve"> </w:t>
             </w:r>
             <w:r>
               <w:rPr>
-                <w:rFonts w:ascii="Times New Roman" w:eastAsia="Times New Roman" w:hAnsi="Times New Roman" w:cs="Times New Roman"/>
+                <w:rFonts w:eastAsia="Times New Roman"/>
                 <w:sz w:val="20"/>
               </w:rPr>
               <w:br/>
@@ -1823,14 +1698,14 @@
             </w:r>
             <w:r>
               <w:rPr>
-                <w:rFonts w:ascii="Times New Roman" w:eastAsia="Times New Roman" w:hAnsi="Times New Roman" w:cs="Times New Roman"/>
+                <w:rFonts w:eastAsia="Times New Roman"/>
                 <w:sz w:val="20"/>
               </w:rPr>
               <w:t>2</w:t>
             </w:r>
             <w:r>
               <w:rPr>
-                <w:rFonts w:ascii="Times New Roman" w:eastAsia="Times New Roman" w:hAnsi="Times New Roman" w:cs="Times New Roman"/>
+                <w:rFonts w:eastAsia="Times New Roman"/>
                 <w:sz w:val="20"/>
               </w:rPr>
               <w:t xml:space="preserve">)  </w:t>
@@ -1859,34 +1734,34 @@
               <w:spacing w:before="100" w:beforeAutospacing="1" w:after="100" w:afterAutospacing="1"/>
               <w:ind w:left="112"/>
               <w:rPr>
-                <w:rFonts w:ascii="Times New Roman" w:eastAsia="Times New Roman" w:hAnsi="Times New Roman" w:cs="Times New Roman"/>
+                <w:rFonts w:eastAsia="Times New Roman"/>
                 <w:sz w:val="20"/>
               </w:rPr>
             </w:pPr>
             <w:r>
               <w:rPr>
-                <w:rFonts w:ascii="Times New Roman" w:eastAsia="Times New Roman" w:hAnsi="Times New Roman" w:cs="Times New Roman"/>
+                <w:rFonts w:eastAsia="Times New Roman"/>
                 <w:sz w:val="20"/>
               </w:rPr>
               <w:t>Program Acquisition Category (</w:t>
             </w:r>
             <w:r>
               <w:rPr>
-                <w:rFonts w:ascii="Times New Roman" w:eastAsia="Times New Roman" w:hAnsi="Times New Roman" w:cs="Times New Roman"/>
+                <w:rFonts w:eastAsia="Times New Roman"/>
                 <w:sz w:val="20"/>
               </w:rPr>
               <w:t>ACAT</w:t>
             </w:r>
             <w:r>
               <w:rPr>
-                <w:rFonts w:ascii="Times New Roman" w:eastAsia="Times New Roman" w:hAnsi="Times New Roman" w:cs="Times New Roman"/>
+                <w:rFonts w:eastAsia="Times New Roman"/>
                 <w:sz w:val="20"/>
               </w:rPr>
               <w:t>)</w:t>
             </w:r>
             <w:r>
               <w:rPr>
-                <w:rFonts w:ascii="Times New Roman" w:eastAsia="Times New Roman" w:hAnsi="Times New Roman" w:cs="Times New Roman"/>
+                <w:rFonts w:eastAsia="Times New Roman"/>
                 <w:sz w:val="20"/>
               </w:rPr>
               <w:t xml:space="preserve"> I, IA</w:t>
@@ -1909,7 +1784,7 @@
               <w:spacing w:before="100" w:beforeAutospacing="1" w:after="100" w:afterAutospacing="1"/>
               <w:jc w:val="center"/>
               <w:rPr>
-                <w:rFonts w:ascii="Times New Roman" w:eastAsia="Times New Roman" w:hAnsi="Times New Roman" w:cs="Times New Roman"/>
+                <w:rFonts w:eastAsia="Times New Roman"/>
                 <w:sz w:val="20"/>
               </w:rPr>
             </w:pPr>
@@ -1932,27 +1807,27 @@
               <w:spacing w:before="100" w:beforeAutospacing="1" w:after="100" w:afterAutospacing="1"/>
               <w:jc w:val="center"/>
               <w:rPr>
-                <w:rFonts w:ascii="Times New Roman" w:eastAsia="Times New Roman" w:hAnsi="Times New Roman" w:cs="Times New Roman"/>
+                <w:rFonts w:eastAsia="Times New Roman"/>
                 <w:sz w:val="20"/>
               </w:rPr>
             </w:pPr>
             <w:r>
               <w:rPr>
-                <w:rFonts w:ascii="Times New Roman" w:eastAsia="Times New Roman" w:hAnsi="Times New Roman" w:cs="Times New Roman"/>
+                <w:rFonts w:eastAsia="Times New Roman"/>
                 <w:sz w:val="20"/>
               </w:rPr>
               <w:t xml:space="preserve">SAF/AQ (Note </w:t>
             </w:r>
             <w:r>
               <w:rPr>
-                <w:rFonts w:ascii="Times New Roman" w:eastAsia="Times New Roman" w:hAnsi="Times New Roman" w:cs="Times New Roman"/>
+                <w:rFonts w:eastAsia="Times New Roman"/>
                 <w:sz w:val="20"/>
               </w:rPr>
               <w:t>3</w:t>
             </w:r>
             <w:r>
               <w:rPr>
-                <w:rFonts w:ascii="Times New Roman" w:eastAsia="Times New Roman" w:hAnsi="Times New Roman" w:cs="Times New Roman"/>
+                <w:rFonts w:eastAsia="Times New Roman"/>
                 <w:sz w:val="20"/>
               </w:rPr>
               <w:t xml:space="preserve">) </w:t>
@@ -1976,27 +1851,27 @@
               <w:spacing w:before="100" w:beforeAutospacing="1" w:after="100" w:afterAutospacing="1"/>
               <w:jc w:val="center"/>
               <w:rPr>
-                <w:rFonts w:ascii="Times New Roman" w:eastAsia="Times New Roman" w:hAnsi="Times New Roman" w:cs="Times New Roman"/>
+                <w:rFonts w:eastAsia="Times New Roman"/>
                 <w:sz w:val="20"/>
               </w:rPr>
             </w:pPr>
             <w:r>
               <w:rPr>
-                <w:rFonts w:ascii="Times New Roman" w:eastAsia="Times New Roman" w:hAnsi="Times New Roman" w:cs="Times New Roman"/>
+                <w:rFonts w:eastAsia="Times New Roman"/>
                 <w:sz w:val="20"/>
               </w:rPr>
               <w:t xml:space="preserve">SAF/AQ (Note </w:t>
             </w:r>
             <w:r>
               <w:rPr>
-                <w:rFonts w:ascii="Times New Roman" w:eastAsia="Times New Roman" w:hAnsi="Times New Roman" w:cs="Times New Roman"/>
+                <w:rFonts w:eastAsia="Times New Roman"/>
                 <w:sz w:val="20"/>
               </w:rPr>
               <w:t>3</w:t>
             </w:r>
             <w:r>
               <w:rPr>
-                <w:rFonts w:ascii="Times New Roman" w:eastAsia="Times New Roman" w:hAnsi="Times New Roman" w:cs="Times New Roman"/>
+                <w:rFonts w:eastAsia="Times New Roman"/>
                 <w:sz w:val="20"/>
               </w:rPr>
               <w:t xml:space="preserve">)  </w:t>
@@ -2025,15 +1900,16 @@
               <w:spacing w:before="100" w:beforeAutospacing="1" w:after="100" w:afterAutospacing="1"/>
               <w:ind w:left="112"/>
               <w:rPr>
-                <w:rFonts w:ascii="Times New Roman" w:eastAsia="Times New Roman" w:hAnsi="Times New Roman" w:cs="Times New Roman"/>
+                <w:rFonts w:eastAsia="Times New Roman"/>
                 <w:sz w:val="20"/>
               </w:rPr>
             </w:pPr>
             <w:r>
               <w:rPr>
-                <w:rFonts w:ascii="Times New Roman" w:eastAsia="Times New Roman" w:hAnsi="Times New Roman" w:cs="Times New Roman"/>
+                <w:rFonts w:eastAsia="Times New Roman"/>
                 <w:sz w:val="20"/>
               </w:rPr>
+              <w:lastRenderedPageBreak/>
               <w:t>ACAT II and III</w:t>
             </w:r>
           </w:p>
@@ -2054,7 +1930,7 @@
               <w:spacing w:before="100" w:beforeAutospacing="1" w:after="100" w:afterAutospacing="1"/>
               <w:jc w:val="center"/>
               <w:rPr>
-                <w:rFonts w:ascii="Times New Roman" w:eastAsia="Times New Roman" w:hAnsi="Times New Roman" w:cs="Times New Roman"/>
+                <w:rFonts w:eastAsia="Times New Roman"/>
                 <w:sz w:val="20"/>
               </w:rPr>
             </w:pPr>
@@ -2077,27 +1953,27 @@
               <w:spacing w:before="100" w:beforeAutospacing="1" w:after="100" w:afterAutospacing="1"/>
               <w:jc w:val="center"/>
               <w:rPr>
-                <w:rFonts w:ascii="Times New Roman" w:eastAsia="Times New Roman" w:hAnsi="Times New Roman" w:cs="Times New Roman"/>
+                <w:rFonts w:eastAsia="Times New Roman"/>
                 <w:sz w:val="20"/>
               </w:rPr>
             </w:pPr>
             <w:r>
               <w:rPr>
-                <w:rFonts w:ascii="Times New Roman" w:eastAsia="Times New Roman" w:hAnsi="Times New Roman" w:cs="Times New Roman"/>
+                <w:rFonts w:eastAsia="Times New Roman"/>
                 <w:sz w:val="20"/>
               </w:rPr>
               <w:t>Program Executive Officer (</w:t>
             </w:r>
             <w:r>
               <w:rPr>
-                <w:rFonts w:ascii="Times New Roman" w:eastAsia="Times New Roman" w:hAnsi="Times New Roman" w:cs="Times New Roman"/>
+                <w:rFonts w:eastAsia="Times New Roman"/>
                 <w:sz w:val="20"/>
               </w:rPr>
               <w:t>PEO</w:t>
             </w:r>
             <w:r>
               <w:rPr>
-                <w:rFonts w:ascii="Times New Roman" w:eastAsia="Times New Roman" w:hAnsi="Times New Roman" w:cs="Times New Roman"/>
+                <w:rFonts w:eastAsia="Times New Roman"/>
                 <w:sz w:val="20"/>
               </w:rPr>
               <w:t>)</w:t>
@@ -2121,13 +1997,13 @@
               <w:spacing w:before="100" w:beforeAutospacing="1" w:after="100" w:afterAutospacing="1"/>
               <w:jc w:val="center"/>
               <w:rPr>
-                <w:rFonts w:ascii="Times New Roman" w:eastAsia="Times New Roman" w:hAnsi="Times New Roman" w:cs="Times New Roman"/>
+                <w:rFonts w:eastAsia="Times New Roman"/>
                 <w:sz w:val="20"/>
               </w:rPr>
             </w:pPr>
             <w:r>
               <w:rPr>
-                <w:rFonts w:ascii="Times New Roman" w:eastAsia="Times New Roman" w:hAnsi="Times New Roman" w:cs="Times New Roman"/>
+                <w:rFonts w:eastAsia="Times New Roman"/>
                 <w:sz w:val="20"/>
               </w:rPr>
               <w:t>PEO</w:t>
@@ -2156,34 +2032,34 @@
               <w:spacing w:before="100" w:beforeAutospacing="1" w:after="100" w:afterAutospacing="1"/>
               <w:ind w:left="112"/>
               <w:rPr>
-                <w:rFonts w:ascii="Times New Roman" w:eastAsia="Times New Roman" w:hAnsi="Times New Roman" w:cs="Times New Roman"/>
+                <w:rFonts w:eastAsia="Times New Roman"/>
                 <w:sz w:val="20"/>
               </w:rPr>
             </w:pPr>
             <w:r>
               <w:rPr>
-                <w:rFonts w:ascii="Times New Roman" w:eastAsia="Times New Roman" w:hAnsi="Times New Roman" w:cs="Times New Roman"/>
+                <w:rFonts w:eastAsia="Times New Roman"/>
                 <w:sz w:val="20"/>
               </w:rPr>
               <w:t>Operational &amp; Enterprise</w:t>
             </w:r>
             <w:r>
               <w:rPr>
-                <w:rFonts w:ascii="Times New Roman" w:eastAsia="Times New Roman" w:hAnsi="Times New Roman" w:cs="Times New Roman"/>
+                <w:rFonts w:eastAsia="Times New Roman"/>
                 <w:sz w:val="20"/>
               </w:rPr>
               <w:t xml:space="preserve"> (including services </w:t>
             </w:r>
             <w:r>
               <w:rPr>
-                <w:rFonts w:ascii="Times New Roman" w:eastAsia="Times New Roman" w:hAnsi="Times New Roman" w:cs="Times New Roman"/>
+                <w:rFonts w:eastAsia="Times New Roman"/>
                 <w:sz w:val="20"/>
               </w:rPr>
               <w:t xml:space="preserve">EXEMPT </w:t>
             </w:r>
             <w:r>
               <w:rPr>
-                <w:rFonts w:ascii="Times New Roman" w:eastAsia="Times New Roman" w:hAnsi="Times New Roman" w:cs="Times New Roman"/>
+                <w:rFonts w:eastAsia="Times New Roman"/>
                 <w:sz w:val="20"/>
               </w:rPr>
               <w:t xml:space="preserve">from </w:t>
@@ -2192,7 +2068,7 @@
               <w:r>
                 <w:rPr>
                   <w:rStyle w:val="Hyperlink"/>
-                  <w:rFonts w:ascii="Times New Roman" w:eastAsia="Times New Roman" w:hAnsi="Times New Roman" w:cs="Times New Roman"/>
+                  <w:rFonts w:eastAsia="Times New Roman"/>
                   <w:sz w:val="20"/>
                 </w:rPr>
                 <w:t>AFI 63-138</w:t>
@@ -2200,7 +2076,7 @@
             </w:hyperlink>
             <w:r>
               <w:rPr>
-                <w:rFonts w:ascii="Times New Roman" w:eastAsia="Times New Roman" w:hAnsi="Times New Roman" w:cs="Times New Roman"/>
+                <w:rFonts w:eastAsia="Times New Roman"/>
                 <w:sz w:val="20"/>
               </w:rPr>
               <w:t>)</w:t>
@@ -2223,7 +2099,7 @@
               <w:spacing w:before="100" w:beforeAutospacing="1" w:after="100" w:afterAutospacing="1"/>
               <w:jc w:val="center"/>
               <w:rPr>
-                <w:rFonts w:ascii="Times New Roman" w:eastAsia="Times New Roman" w:hAnsi="Times New Roman" w:cs="Times New Roman"/>
+                <w:rFonts w:eastAsia="Times New Roman"/>
                 <w:sz w:val="20"/>
               </w:rPr>
             </w:pPr>
@@ -2246,27 +2122,27 @@
               <w:spacing w:before="100" w:beforeAutospacing="1" w:after="100" w:afterAutospacing="1"/>
               <w:jc w:val="center"/>
               <w:rPr>
-                <w:rFonts w:ascii="Times New Roman" w:eastAsia="Times New Roman" w:hAnsi="Times New Roman" w:cs="Times New Roman"/>
+                <w:rFonts w:eastAsia="Times New Roman"/>
                 <w:sz w:val="20"/>
               </w:rPr>
             </w:pPr>
             <w:r>
               <w:rPr>
-                <w:rFonts w:ascii="Times New Roman" w:eastAsia="Times New Roman" w:hAnsi="Times New Roman" w:cs="Times New Roman"/>
+                <w:rFonts w:eastAsia="Times New Roman"/>
                 <w:sz w:val="20"/>
               </w:rPr>
               <w:t xml:space="preserve">(Note </w:t>
             </w:r>
             <w:r>
               <w:rPr>
-                <w:rFonts w:ascii="Times New Roman" w:eastAsia="Times New Roman" w:hAnsi="Times New Roman" w:cs="Times New Roman"/>
+                <w:rFonts w:eastAsia="Times New Roman"/>
                 <w:sz w:val="20"/>
               </w:rPr>
               <w:t>4</w:t>
             </w:r>
             <w:r>
               <w:rPr>
-                <w:rFonts w:ascii="Times New Roman" w:eastAsia="Times New Roman" w:hAnsi="Times New Roman" w:cs="Times New Roman"/>
+                <w:rFonts w:eastAsia="Times New Roman"/>
                 <w:sz w:val="20"/>
               </w:rPr>
               <w:t xml:space="preserve">) </w:t>
@@ -2290,27 +2166,27 @@
               <w:spacing w:before="100" w:beforeAutospacing="1" w:after="100" w:afterAutospacing="1"/>
               <w:jc w:val="center"/>
               <w:rPr>
-                <w:rFonts w:ascii="Times New Roman" w:eastAsia="Times New Roman" w:hAnsi="Times New Roman" w:cs="Times New Roman"/>
+                <w:rFonts w:eastAsia="Times New Roman"/>
                 <w:sz w:val="20"/>
               </w:rPr>
             </w:pPr>
             <w:r>
               <w:rPr>
-                <w:rFonts w:ascii="Times New Roman" w:eastAsia="Times New Roman" w:hAnsi="Times New Roman" w:cs="Times New Roman"/>
+                <w:rFonts w:eastAsia="Times New Roman"/>
                 <w:sz w:val="20"/>
               </w:rPr>
               <w:t xml:space="preserve">(Note </w:t>
             </w:r>
             <w:r>
               <w:rPr>
-                <w:rFonts w:ascii="Times New Roman" w:eastAsia="Times New Roman" w:hAnsi="Times New Roman" w:cs="Times New Roman"/>
+                <w:rFonts w:eastAsia="Times New Roman"/>
                 <w:sz w:val="20"/>
               </w:rPr>
               <w:t>4</w:t>
             </w:r>
             <w:r>
               <w:rPr>
-                <w:rFonts w:ascii="Times New Roman" w:eastAsia="Times New Roman" w:hAnsi="Times New Roman" w:cs="Times New Roman"/>
+                <w:rFonts w:eastAsia="Times New Roman"/>
                 <w:sz w:val="20"/>
               </w:rPr>
               <w:t xml:space="preserve">) </w:t>
@@ -2338,48 +2214,48 @@
               <w:spacing w:before="100" w:beforeAutospacing="1" w:after="100" w:afterAutospacing="1"/>
               <w:ind w:left="112"/>
               <w:rPr>
-                <w:rFonts w:ascii="Times New Roman" w:eastAsia="Times New Roman" w:hAnsi="Times New Roman" w:cs="Times New Roman"/>
+                <w:rFonts w:eastAsia="Times New Roman"/>
                 <w:sz w:val="20"/>
               </w:rPr>
             </w:pPr>
             <w:r>
               <w:rPr>
-                <w:rFonts w:ascii="Times New Roman" w:eastAsia="Times New Roman" w:hAnsi="Times New Roman" w:cs="Times New Roman"/>
+                <w:rFonts w:eastAsia="Times New Roman"/>
                 <w:sz w:val="20"/>
               </w:rPr>
               <w:t>Operatio</w:t>
             </w:r>
             <w:r>
               <w:rPr>
-                <w:rFonts w:ascii="Times New Roman" w:eastAsia="Times New Roman" w:hAnsi="Times New Roman" w:cs="Times New Roman"/>
+                <w:rFonts w:eastAsia="Times New Roman"/>
                 <w:sz w:val="20"/>
               </w:rPr>
               <w:t>n</w:t>
             </w:r>
             <w:r>
               <w:rPr>
-                <w:rFonts w:ascii="Times New Roman" w:eastAsia="Times New Roman" w:hAnsi="Times New Roman" w:cs="Times New Roman"/>
+                <w:rFonts w:eastAsia="Times New Roman"/>
                 <w:sz w:val="20"/>
               </w:rPr>
               <w:t xml:space="preserve">al &amp; Enterprise </w:t>
             </w:r>
             <w:r>
               <w:rPr>
-                <w:rFonts w:ascii="Times New Roman" w:eastAsia="Times New Roman" w:hAnsi="Times New Roman" w:cs="Times New Roman"/>
+                <w:rFonts w:eastAsia="Times New Roman"/>
                 <w:sz w:val="20"/>
               </w:rPr>
               <w:t xml:space="preserve">Services Acquisitions </w:t>
             </w:r>
             <w:r>
               <w:rPr>
-                <w:rFonts w:ascii="Times New Roman" w:eastAsia="Times New Roman" w:hAnsi="Times New Roman" w:cs="Times New Roman"/>
+                <w:rFonts w:eastAsia="Times New Roman"/>
                 <w:sz w:val="20"/>
               </w:rPr>
               <w:t>subject to</w:t>
             </w:r>
             <w:r>
               <w:rPr>
-                <w:rFonts w:ascii="Times New Roman" w:eastAsia="Times New Roman" w:hAnsi="Times New Roman" w:cs="Times New Roman"/>
+                <w:rFonts w:eastAsia="Times New Roman"/>
                 <w:sz w:val="20"/>
               </w:rPr>
               <w:t xml:space="preserve"> </w:t>
@@ -2388,7 +2264,7 @@
               <w:r>
                 <w:rPr>
                   <w:rStyle w:val="Hyperlink"/>
-                  <w:rFonts w:ascii="Times New Roman" w:eastAsia="Times New Roman" w:hAnsi="Times New Roman" w:cs="Times New Roman"/>
+                  <w:rFonts w:eastAsia="Times New Roman"/>
                   <w:sz w:val="20"/>
                 </w:rPr>
                 <w:t>AFI</w:t>
@@ -2396,7 +2272,7 @@
               <w:r>
                 <w:rPr>
                   <w:rStyle w:val="Hyperlink"/>
-                  <w:rFonts w:ascii="Times New Roman" w:eastAsia="Times New Roman" w:hAnsi="Times New Roman" w:cs="Times New Roman"/>
+                  <w:rFonts w:eastAsia="Times New Roman"/>
                   <w:sz w:val="20"/>
                 </w:rPr>
                 <w:t xml:space="preserve"> </w:t>
@@ -2404,7 +2280,7 @@
               <w:r>
                 <w:rPr>
                   <w:rStyle w:val="Hyperlink"/>
-                  <w:rFonts w:ascii="Times New Roman" w:eastAsia="Times New Roman" w:hAnsi="Times New Roman" w:cs="Times New Roman"/>
+                  <w:rFonts w:eastAsia="Times New Roman"/>
                   <w:sz w:val="20"/>
                 </w:rPr>
                 <w:t>63-138</w:t>
@@ -2412,7 +2288,7 @@
             </w:hyperlink>
             <w:r>
               <w:rPr>
-                <w:rFonts w:ascii="Times New Roman" w:eastAsia="Times New Roman" w:hAnsi="Times New Roman" w:cs="Times New Roman"/>
+                <w:rFonts w:eastAsia="Times New Roman"/>
                 <w:sz w:val="20"/>
               </w:rPr>
               <w:t xml:space="preserve"> </w:t>
@@ -2435,34 +2311,34 @@
               <w:spacing w:after="0"/>
               <w:jc w:val="center"/>
               <w:rPr>
-                <w:rFonts w:ascii="Times New Roman" w:eastAsia="Times New Roman" w:hAnsi="Times New Roman" w:cs="Times New Roman"/>
+                <w:rFonts w:eastAsia="Times New Roman"/>
                 <w:sz w:val="20"/>
               </w:rPr>
             </w:pPr>
             <w:r>
               <w:rPr>
-                <w:rFonts w:ascii="Times New Roman" w:eastAsia="Times New Roman" w:hAnsi="Times New Roman" w:cs="Times New Roman"/>
+                <w:rFonts w:eastAsia="Times New Roman"/>
                 <w:sz w:val="20"/>
               </w:rPr>
               <w:t xml:space="preserve">SSA is the </w:t>
             </w:r>
             <w:r>
               <w:rPr>
-                <w:rFonts w:ascii="Times New Roman" w:eastAsia="Times New Roman" w:hAnsi="Times New Roman" w:cs="Times New Roman"/>
+                <w:rFonts w:eastAsia="Times New Roman"/>
                 <w:sz w:val="20"/>
               </w:rPr>
               <w:t xml:space="preserve">Services Designated Official </w:t>
             </w:r>
             <w:r>
               <w:rPr>
-                <w:rFonts w:ascii="Times New Roman" w:eastAsia="Times New Roman" w:hAnsi="Times New Roman" w:cs="Times New Roman"/>
+                <w:rFonts w:eastAsia="Times New Roman"/>
                 <w:sz w:val="20"/>
               </w:rPr>
               <w:t xml:space="preserve">(SDO) </w:t>
             </w:r>
             <w:r>
               <w:rPr>
-                <w:rFonts w:ascii="Times New Roman" w:eastAsia="Times New Roman" w:hAnsi="Times New Roman" w:cs="Times New Roman"/>
+                <w:rFonts w:eastAsia="Times New Roman"/>
                 <w:sz w:val="20"/>
               </w:rPr>
               <w:t xml:space="preserve">as designated in </w:t>
@@ -2471,7 +2347,7 @@
               <w:r>
                 <w:rPr>
                   <w:rStyle w:val="Hyperlink"/>
-                  <w:rFonts w:ascii="Times New Roman" w:eastAsia="Times New Roman" w:hAnsi="Times New Roman" w:cs="Times New Roman"/>
+                  <w:rFonts w:eastAsia="Times New Roman"/>
                   <w:sz w:val="20"/>
                 </w:rPr>
                 <w:t>AFI 63-138</w:t>
@@ -2480,7 +2356,7 @@
             <w:r>
               <w:rPr>
                 <w:rStyle w:val="Hyperlink"/>
-                <w:rFonts w:ascii="Times New Roman" w:eastAsia="Times New Roman" w:hAnsi="Times New Roman" w:cs="Times New Roman"/>
+                <w:rFonts w:eastAsia="Times New Roman"/>
                 <w:sz w:val="20"/>
               </w:rPr>
               <w:t>, Table 2.1, the Services Management Agreement (SMA), if applicable, and the SDO delegation letter.</w:t>
@@ -2491,7 +2367,7 @@
               <w:spacing w:after="0"/>
               <w:jc w:val="center"/>
               <w:rPr>
-                <w:rFonts w:ascii="Times New Roman" w:eastAsia="Times New Roman" w:hAnsi="Times New Roman" w:cs="Times New Roman"/>
+                <w:rFonts w:eastAsia="Times New Roman"/>
                 <w:sz w:val="20"/>
               </w:rPr>
             </w:pPr>
@@ -2519,7 +2395,7 @@
               <w:spacing w:after="0"/>
               <w:ind w:left="86"/>
               <w:rPr>
-                <w:rFonts w:ascii="Times New Roman" w:eastAsia="Times New Roman" w:hAnsi="Times New Roman" w:cs="Times New Roman"/>
+                <w:rFonts w:eastAsia="Times New Roman"/>
                 <w:b/>
                 <w:bCs/>
                 <w:sz w:val="20"/>
@@ -2527,7 +2403,7 @@
             </w:pPr>
             <w:r>
               <w:rPr>
-                <w:rFonts w:ascii="Times New Roman" w:eastAsia="Times New Roman" w:hAnsi="Times New Roman" w:cs="Times New Roman"/>
+                <w:rFonts w:eastAsia="Times New Roman"/>
                 <w:b/>
                 <w:bCs/>
                 <w:sz w:val="20"/>
@@ -2537,7 +2413,7 @@
             </w:r>
             <w:r>
               <w:rPr>
-                <w:rFonts w:ascii="Times New Roman" w:eastAsia="Times New Roman" w:hAnsi="Times New Roman" w:cs="Times New Roman"/>
+                <w:rFonts w:eastAsia="Times New Roman"/>
                 <w:b/>
                 <w:bCs/>
                 <w:sz w:val="20"/>
@@ -2545,26 +2421,25 @@
               <w:t>:</w:t>
             </w:r>
           </w:p>
-          <w:p/>
           <w:p>
             <w:pPr>
               <w:spacing w:after="0"/>
               <w:ind w:left="354"/>
               <w:rPr>
-                <w:rFonts w:ascii="Times New Roman" w:eastAsia="Times New Roman" w:hAnsi="Times New Roman" w:cs="Times New Roman"/>
+                <w:rFonts w:eastAsia="Times New Roman"/>
                 <w:sz w:val="20"/>
               </w:rPr>
             </w:pPr>
             <w:r>
               <w:rPr>
-                <w:rFonts w:ascii="Times New Roman" w:eastAsia="Times New Roman" w:hAnsi="Times New Roman" w:cs="Times New Roman"/>
+                <w:rFonts w:eastAsia="Times New Roman"/>
                 <w:sz w:val="20"/>
               </w:rPr>
               <w:br/>
             </w:r>
             <w:r>
               <w:rPr>
-                <w:rFonts w:ascii="Times New Roman" w:eastAsia="Times New Roman" w:hAnsi="Times New Roman" w:cs="Times New Roman"/>
+                <w:rFonts w:eastAsia="Times New Roman"/>
                 <w:b/>
                 <w:sz w:val="20"/>
               </w:rPr>
@@ -2572,60 +2447,59 @@
             </w:r>
             <w:r>
               <w:rPr>
-                <w:rFonts w:ascii="Times New Roman" w:eastAsia="Times New Roman" w:hAnsi="Times New Roman" w:cs="Times New Roman"/>
+                <w:rFonts w:eastAsia="Times New Roman"/>
                 <w:sz w:val="20"/>
               </w:rPr>
               <w:t xml:space="preserve"> </w:t>
             </w:r>
             <w:r>
               <w:rPr>
-                <w:rFonts w:ascii="Times New Roman" w:eastAsia="Times New Roman" w:hAnsi="Times New Roman" w:cs="Times New Roman"/>
+                <w:rFonts w:eastAsia="Times New Roman"/>
                 <w:sz w:val="20"/>
               </w:rPr>
               <w:t xml:space="preserve">Delegable to no lower than the </w:t>
             </w:r>
             <w:r>
               <w:rPr>
-                <w:rFonts w:ascii="Times New Roman" w:eastAsia="Times New Roman" w:hAnsi="Times New Roman" w:cs="Times New Roman"/>
+                <w:rFonts w:eastAsia="Times New Roman"/>
                 <w:sz w:val="20"/>
               </w:rPr>
               <w:t>Procuring Contracting Officer (</w:t>
             </w:r>
             <w:r>
               <w:rPr>
-                <w:rFonts w:ascii="Times New Roman" w:eastAsia="Times New Roman" w:hAnsi="Times New Roman" w:cs="Times New Roman"/>
+                <w:rFonts w:eastAsia="Times New Roman"/>
                 <w:sz w:val="20"/>
               </w:rPr>
               <w:t>PCO</w:t>
             </w:r>
             <w:r>
               <w:rPr>
-                <w:rFonts w:ascii="Times New Roman" w:eastAsia="Times New Roman" w:hAnsi="Times New Roman" w:cs="Times New Roman"/>
+                <w:rFonts w:eastAsia="Times New Roman"/>
                 <w:sz w:val="20"/>
               </w:rPr>
               <w:t>)</w:t>
             </w:r>
             <w:r>
               <w:rPr>
-                <w:rFonts w:ascii="Times New Roman" w:eastAsia="Times New Roman" w:hAnsi="Times New Roman" w:cs="Times New Roman"/>
+                <w:rFonts w:eastAsia="Times New Roman"/>
                 <w:sz w:val="20"/>
               </w:rPr>
               <w:t>/equivalent or higher position within the PEO/ requiring organization chain.</w:t>
             </w:r>
           </w:p>
-          <w:p/>
           <w:p>
             <w:pPr>
               <w:spacing w:after="0"/>
               <w:ind w:left="354"/>
               <w:rPr>
-                <w:rFonts w:ascii="Times New Roman" w:eastAsia="Times New Roman" w:hAnsi="Times New Roman" w:cs="Times New Roman"/>
+                <w:rFonts w:eastAsia="Times New Roman"/>
                 <w:sz w:val="20"/>
               </w:rPr>
             </w:pPr>
             <w:r>
               <w:rPr>
-                <w:rFonts w:ascii="Times New Roman" w:eastAsia="Times New Roman" w:hAnsi="Times New Roman" w:cs="Times New Roman"/>
+                <w:rFonts w:eastAsia="Times New Roman"/>
                 <w:b/>
                 <w:sz w:val="20"/>
               </w:rPr>
@@ -2633,39 +2507,38 @@
             </w:r>
             <w:r>
               <w:rPr>
-                <w:rFonts w:ascii="Times New Roman" w:eastAsia="Times New Roman" w:hAnsi="Times New Roman" w:cs="Times New Roman"/>
+                <w:rFonts w:eastAsia="Times New Roman"/>
                 <w:sz w:val="20"/>
               </w:rPr>
               <w:t xml:space="preserve"> </w:t>
             </w:r>
             <w:r>
               <w:rPr>
-                <w:rFonts w:ascii="Times New Roman" w:eastAsia="Times New Roman" w:hAnsi="Times New Roman" w:cs="Times New Roman"/>
+                <w:rFonts w:eastAsia="Times New Roman"/>
                 <w:sz w:val="20"/>
               </w:rPr>
               <w:t>A</w:t>
             </w:r>
             <w:r>
               <w:rPr>
-                <w:rFonts w:ascii="Times New Roman" w:eastAsia="Times New Roman" w:hAnsi="Times New Roman" w:cs="Times New Roman"/>
+                <w:rFonts w:eastAsia="Times New Roman"/>
                 <w:sz w:val="20"/>
               </w:rPr>
               <w:t xml:space="preserve">ppointments in this column represent the written appointment of the SSA by the Agency Head.  Delegable to no lower than one level above the PCO or equivalent or higher position within the PEO/ requiring organization chain.  </w:t>
             </w:r>
           </w:p>
-          <w:p/>
           <w:p>
             <w:pPr>
               <w:spacing w:after="0"/>
               <w:ind w:left="354"/>
               <w:rPr>
-                <w:rFonts w:ascii="Times New Roman" w:eastAsia="Times New Roman" w:hAnsi="Times New Roman" w:cs="Times New Roman"/>
+                <w:rFonts w:eastAsia="Times New Roman"/>
                 <w:sz w:val="20"/>
               </w:rPr>
             </w:pPr>
             <w:r>
               <w:rPr>
-                <w:rFonts w:ascii="Times New Roman" w:eastAsia="Times New Roman" w:hAnsi="Times New Roman" w:cs="Times New Roman"/>
+                <w:rFonts w:eastAsia="Times New Roman"/>
                 <w:b/>
                 <w:sz w:val="20"/>
               </w:rPr>
@@ -2673,25 +2546,24 @@
             </w:r>
             <w:r>
               <w:rPr>
-                <w:rFonts w:ascii="Times New Roman" w:eastAsia="Times New Roman" w:hAnsi="Times New Roman" w:cs="Times New Roman"/>
+                <w:rFonts w:eastAsia="Times New Roman"/>
                 <w:sz w:val="20"/>
               </w:rPr>
               <w:t xml:space="preserve"> “SAF/AQ” includes the ASAF(A) and the Principal and Military Deputy.</w:t>
             </w:r>
           </w:p>
-          <w:p/>
           <w:p>
             <w:pPr>
               <w:spacing w:after="0"/>
               <w:ind w:left="354"/>
               <w:rPr>
-                <w:rFonts w:ascii="Times New Roman" w:eastAsia="Times New Roman" w:hAnsi="Times New Roman" w:cs="Times New Roman"/>
+                <w:rFonts w:eastAsia="Times New Roman"/>
                 <w:sz w:val="20"/>
               </w:rPr>
             </w:pPr>
             <w:r>
               <w:rPr>
-                <w:rFonts w:ascii="Times New Roman" w:eastAsia="Times New Roman" w:hAnsi="Times New Roman" w:cs="Times New Roman"/>
+                <w:rFonts w:eastAsia="Times New Roman"/>
                 <w:b/>
                 <w:sz w:val="20"/>
               </w:rPr>
@@ -2699,70 +2571,70 @@
             </w:r>
             <w:r>
               <w:rPr>
-                <w:rFonts w:ascii="Times New Roman" w:eastAsia="Times New Roman" w:hAnsi="Times New Roman" w:cs="Times New Roman"/>
+                <w:rFonts w:eastAsia="Times New Roman"/>
                 <w:sz w:val="20"/>
               </w:rPr>
               <w:t xml:space="preserve"> </w:t>
             </w:r>
             <w:r>
               <w:rPr>
-                <w:rFonts w:ascii="Times New Roman" w:eastAsia="Times New Roman" w:hAnsi="Times New Roman" w:cs="Times New Roman"/>
+                <w:rFonts w:eastAsia="Times New Roman"/>
                 <w:sz w:val="20"/>
               </w:rPr>
               <w:t>The SSA is the Center Commander/Wing Commander/PEO or MAJCOM/DRU/AFRCO director-level individual who is responsible for the requirement unless delegated in accordance with Note</w:t>
             </w:r>
             <w:r>
               <w:rPr>
-                <w:rFonts w:ascii="Times New Roman" w:eastAsia="Times New Roman" w:hAnsi="Times New Roman" w:cs="Times New Roman"/>
+                <w:rFonts w:eastAsia="Times New Roman"/>
                 <w:sz w:val="20"/>
               </w:rPr>
               <w:t xml:space="preserve"> 1</w:t>
             </w:r>
             <w:r>
               <w:rPr>
-                <w:rFonts w:ascii="Times New Roman" w:eastAsia="Times New Roman" w:hAnsi="Times New Roman" w:cs="Times New Roman"/>
+                <w:rFonts w:eastAsia="Times New Roman"/>
                 <w:sz w:val="20"/>
               </w:rPr>
               <w:t xml:space="preserve"> for acquisitions </w:t>
             </w:r>
             <w:r>
               <w:rPr>
-                <w:rFonts w:ascii="Times New Roman" w:eastAsia="Times New Roman" w:hAnsi="Times New Roman" w:cs="Times New Roman"/>
+                <w:rFonts w:eastAsia="Times New Roman"/>
                 <w:sz w:val="20"/>
               </w:rPr>
               <w:t xml:space="preserve">$10M to less than </w:t>
             </w:r>
             <w:r>
               <w:rPr>
-                <w:rFonts w:ascii="Times New Roman" w:eastAsia="Times New Roman" w:hAnsi="Times New Roman" w:cs="Times New Roman"/>
+                <w:rFonts w:eastAsia="Times New Roman"/>
                 <w:sz w:val="20"/>
               </w:rPr>
               <w:t>$100M or Note</w:t>
             </w:r>
             <w:r>
               <w:rPr>
-                <w:rFonts w:ascii="Times New Roman" w:eastAsia="Times New Roman" w:hAnsi="Times New Roman" w:cs="Times New Roman"/>
+                <w:rFonts w:eastAsia="Times New Roman"/>
                 <w:sz w:val="20"/>
               </w:rPr>
               <w:t xml:space="preserve"> 2</w:t>
             </w:r>
             <w:r>
               <w:rPr>
-                <w:rFonts w:ascii="Times New Roman" w:eastAsia="Times New Roman" w:hAnsi="Times New Roman" w:cs="Times New Roman"/>
+                <w:rFonts w:eastAsia="Times New Roman"/>
                 <w:sz w:val="20"/>
               </w:rPr>
               <w:t xml:space="preserve"> for acquisitions $100M and above.</w:t>
             </w:r>
             <w:r>
               <w:rPr>
-                <w:rFonts w:ascii="Times New Roman" w:eastAsia="Times New Roman" w:hAnsi="Times New Roman" w:cs="Times New Roman"/>
+                <w:rFonts w:eastAsia="Times New Roman"/>
                 <w:sz w:val="20"/>
               </w:rPr>
               <w:br/>
             </w:r>
             <w:r>
               <w:rPr>
-                <w:rFonts w:ascii="Times New Roman" w:eastAsia="Times New Roman" w:hAnsi="Times New Roman" w:cs="Times New Roman"/>
+                <w:rFonts w:eastAsia="Times New Roman"/>
                 <w:sz w:val="20"/>
               </w:rPr>
               <w:br/>
@@ -2775,7 +2647,7 @@
       <w:pPr>
         <w:spacing w:after="0"/>
         <w:rPr>
-          <w:rFonts w:ascii="Times New Roman" w:eastAsia="Times New Roman" w:hAnsi="Times New Roman" w:cs="Times New Roman"/>
+          <w:rFonts w:eastAsia="Times New Roman"/>
           <w:lang w:val="en"/>
         </w:rPr>
       </w:pPr>
@@ -2784,14 +2656,14 @@
       <w:pPr>
         <w:pStyle w:val="PlainText"/>
         <w:rPr>
-          <w:rFonts w:ascii="Times New Roman" w:eastAsia="Times New Roman" w:hAnsi="Times New Roman" w:cs="Times New Roman"/>
+          <w:rFonts w:ascii="Times New Roman" w:eastAsia="Times New Roman" w:hAnsi="Times New Roman"/>
           <w:szCs w:val="22"/>
           <w:lang w:val="en"/>
         </w:rPr>
       </w:pPr>
       <w:r>
         <w:rPr>
-          <w:rFonts w:ascii="Times New Roman" w:hAnsi="Times New Roman" w:cs="Times New Roman"/>
+          <w:rFonts w:ascii="Times New Roman" w:hAnsi="Times New Roman"/>
           <w:szCs w:val="22"/>
         </w:rPr>
         <w:t xml:space="preserve">See </w:t>
@@ -2800,7 +2672,7 @@
         <w:r>
           <w:rPr>
             <w:rStyle w:val="Hyperlink"/>
-            <w:rFonts w:ascii="Times New Roman" w:hAnsi="Times New Roman" w:cs="Times New Roman"/>
+            <w:rFonts w:ascii="Times New Roman" w:hAnsi="Times New Roman"/>
             <w:szCs w:val="22"/>
           </w:rPr>
           <w:t>AFMC PGI 5315.3 (1.4.1.1)</w:t>
@@ -2808,7 +2680,7 @@
       </w:hyperlink>
       <w:r>
         <w:rPr>
-          <w:rFonts w:ascii="Times New Roman" w:hAnsi="Times New Roman" w:cs="Times New Roman"/>
+          <w:rFonts w:ascii="Times New Roman" w:hAnsi="Times New Roman"/>
           <w:szCs w:val="22"/>
         </w:rPr>
         <w:t>.</w:t>
@@ -2818,13 +2690,13 @@
       <w:pPr>
         <w:spacing w:after="0"/>
         <w:rPr>
-          <w:rFonts w:ascii="Times New Roman" w:eastAsia="Times New Roman" w:hAnsi="Times New Roman" w:cs="Times New Roman"/>
-          <w:lang w:val="en"/>
-        </w:rPr>
-      </w:pPr>
-      <w:r>
-        <w:rPr>
-          <w:rFonts w:ascii="Times New Roman" w:eastAsia="Times New Roman" w:hAnsi="Times New Roman" w:cs="Times New Roman"/>
+          <w:rFonts w:eastAsia="Times New Roman"/>
+          <w:lang w:val="en"/>
+        </w:rPr>
+      </w:pPr>
+      <w:r>
+        <w:rPr>
+          <w:rFonts w:eastAsia="Times New Roman"/>
           <w:lang w:val="en"/>
         </w:rPr>
         <w:t xml:space="preserve">See </w:t>
@@ -2833,7 +2705,7 @@
         <w:r>
           <w:rPr>
             <w:rStyle w:val="Hyperlink"/>
-            <w:rFonts w:ascii="Times New Roman" w:eastAsia="Times New Roman" w:hAnsi="Times New Roman" w:cs="Times New Roman"/>
+            <w:rFonts w:eastAsia="Times New Roman"/>
             <w:lang w:val="en"/>
           </w:rPr>
           <w:t>SMC PGI 5</w:t>
@@ -2841,7 +2713,7 @@
         <w:r>
           <w:rPr>
             <w:rStyle w:val="Hyperlink"/>
-            <w:rFonts w:ascii="Times New Roman" w:eastAsia="Times New Roman" w:hAnsi="Times New Roman" w:cs="Times New Roman"/>
+            <w:rFonts w:eastAsia="Times New Roman"/>
             <w:lang w:val="en"/>
           </w:rPr>
           <w:t xml:space="preserve">315.3 </w:t>
@@ -2849,7 +2721,7 @@
         <w:r>
           <w:rPr>
             <w:rStyle w:val="Hyperlink"/>
-            <w:rFonts w:ascii="Times New Roman" w:eastAsia="Times New Roman" w:hAnsi="Times New Roman" w:cs="Times New Roman"/>
+            <w:rFonts w:eastAsia="Times New Roman"/>
             <w:lang w:val="en"/>
           </w:rPr>
           <w:t>(1.4.1.1</w:t>
@@ -2857,7 +2729,7 @@
         <w:r>
           <w:rPr>
             <w:rStyle w:val="Hyperlink"/>
-            <w:rFonts w:ascii="Times New Roman" w:eastAsia="Times New Roman" w:hAnsi="Times New Roman" w:cs="Times New Roman"/>
+            <w:rFonts w:eastAsia="Times New Roman"/>
             <w:lang w:val="en"/>
           </w:rPr>
           <w:t>)</w:t>
@@ -2865,7 +2737,7 @@
       </w:hyperlink>
       <w:r>
         <w:rPr>
-          <w:rFonts w:ascii="Times New Roman" w:eastAsia="Times New Roman" w:hAnsi="Times New Roman" w:cs="Times New Roman"/>
+          <w:rFonts w:eastAsia="Times New Roman"/>
           <w:lang w:val="en"/>
         </w:rPr>
         <w:t>.</w:t>
@@ -2875,13 +2747,13 @@
       <w:pPr>
         <w:spacing w:after="0"/>
         <w:rPr>
-          <w:rFonts w:ascii="Times New Roman" w:eastAsia="Times New Roman" w:hAnsi="Times New Roman" w:cs="Times New Roman"/>
-          <w:lang w:val="en"/>
-        </w:rPr>
-      </w:pPr>
-      <w:r>
-        <w:rPr>
-          <w:rFonts w:ascii="Times New Roman" w:eastAsia="Times New Roman" w:hAnsi="Times New Roman" w:cs="Times New Roman"/>
+          <w:rFonts w:eastAsia="Times New Roman"/>
+          <w:lang w:val="en"/>
+        </w:rPr>
+      </w:pPr>
+      <w:r>
+        <w:rPr>
+          <w:rFonts w:eastAsia="Times New Roman"/>
           <w:lang w:val="en"/>
         </w:rPr>
         <w:t xml:space="preserve">See </w:t>
@@ -2890,7 +2762,7 @@
         <w:r>
           <w:rPr>
             <w:rStyle w:val="Hyperlink"/>
-            <w:rFonts w:ascii="Times New Roman" w:eastAsia="Times New Roman" w:hAnsi="Times New Roman" w:cs="Times New Roman"/>
+            <w:rFonts w:eastAsia="Times New Roman"/>
             <w:lang w:val="en"/>
           </w:rPr>
           <w:t>USAFA 5315.3 (1.4.1.1)</w:t>
@@ -2898,7 +2770,7 @@
       </w:hyperlink>
       <w:r>
         <w:rPr>
-          <w:rFonts w:ascii="Times New Roman" w:eastAsia="Times New Roman" w:hAnsi="Times New Roman" w:cs="Times New Roman"/>
+          <w:rFonts w:eastAsia="Times New Roman"/>
           <w:lang w:val="en"/>
         </w:rPr>
         <w:t>.</w:t>
@@ -2906,13 +2778,6 @@
     </w:p>
     <w:p>
       <w:pPr>
-        <w:rPr>
-          <w:lang w:val="en"/>
-        </w:rPr>
-      </w:pPr>
-    </w:p>
-    <w:p>
-      <w:pPr>
         <w:pStyle w:val="List3"/>
         <w:rPr>
           <w:lang w:val="en"/>
@@ -2992,13 +2857,6 @@
     </w:p>
     <w:p>
       <w:pPr>
-        <w:rPr>
-          <w:lang w:val="en"/>
-        </w:rPr>
-      </w:pPr>
-    </w:p>
-    <w:p>
-      <w:pPr>
         <w:pStyle w:val="List4"/>
         <w:rPr>
           <w:lang w:val="en"/>
@@ -3073,13 +2931,6 @@
     </w:p>
     <w:p>
       <w:pPr>
-        <w:rPr>
-          <w:lang w:val="en"/>
-        </w:rPr>
-      </w:pPr>
-    </w:p>
-    <w:p>
-      <w:pPr>
         <w:pStyle w:val="List4"/>
         <w:rPr>
           <w:lang w:val="en"/>
@@ -3090,7 +2941,6 @@
           <w:rFonts w:eastAsia="Times New Roman"/>
           <w:lang w:val="en"/>
         </w:rPr>
-        <w:lastRenderedPageBreak/>
         <w:t>1.4.1.2.6</w:t>
       </w:r>
       <w:r>
@@ -3121,13 +2971,6 @@
         </w:rPr>
         <w:t>See the following tailorable templates:</w:t>
       </w:r>
-    </w:p>
-    <w:p>
-      <w:pPr>
-        <w:rPr>
-          <w:lang w:val="en"/>
-        </w:rPr>
-      </w:pPr>
     </w:p>
     <w:p>
       <w:pPr>
@@ -3211,13 +3054,6 @@
     </w:p>
     <w:p>
       <w:pPr>
-        <w:rPr>
-          <w:lang w:val="en"/>
-        </w:rPr>
-      </w:pPr>
-    </w:p>
-    <w:p>
-      <w:pPr>
         <w:pStyle w:val="List5"/>
         <w:rPr>
           <w:lang w:val="en"/>
@@ -3261,13 +3097,6 @@
     </w:p>
     <w:p>
       <w:pPr>
-        <w:rPr>
-          <w:lang w:val="en"/>
-        </w:rPr>
-      </w:pPr>
-    </w:p>
-    <w:p>
-      <w:pPr>
         <w:pStyle w:val="List2"/>
         <w:rPr>
           <w:lang w:val="en"/>
@@ -3278,6 +3107,7 @@
           <w:rFonts w:eastAsia="Times New Roman"/>
           <w:lang w:val="en"/>
         </w:rPr>
+        <w:lastRenderedPageBreak/>
         <w:t>1.4.2</w:t>
       </w:r>
       <w:r>
@@ -3308,13 +3138,6 @@
         </w:rPr>
         <w:t xml:space="preserve">PCO. </w:t>
       </w:r>
-    </w:p>
-    <w:p>
-      <w:pPr>
-        <w:rPr>
-          <w:lang w:val="en"/>
-        </w:rPr>
-      </w:pPr>
     </w:p>
     <w:p>
       <w:pPr>
@@ -3420,16 +3243,9 @@
           <w:lang w:val="en"/>
         </w:rPr>
       </w:pPr>
-    </w:p>
-    <w:p>
-      <w:pPr>
-        <w:rPr>
-          <w:lang w:val="en"/>
-        </w:rPr>
-      </w:pPr>
-      <w:r>
-        <w:rPr>
-          <w:rFonts w:ascii="Times New Roman" w:eastAsia="Times New Roman" w:hAnsi="Times New Roman" w:cs="Times New Roman"/>
+      <w:r>
+        <w:rPr>
+          <w:rFonts w:eastAsia="Times New Roman"/>
           <w:lang w:val="en"/>
         </w:rPr>
         <w:t xml:space="preserve">See </w:t>
@@ -3438,7 +3254,7 @@
         <w:r>
           <w:rPr>
             <w:rStyle w:val="Hyperlink"/>
-            <w:rFonts w:ascii="Times New Roman" w:eastAsia="Times New Roman" w:hAnsi="Times New Roman" w:cs="Times New Roman"/>
+            <w:rFonts w:eastAsia="Times New Roman"/>
             <w:lang w:val="en"/>
           </w:rPr>
           <w:t>SMC PGI 5315.3 (1.4.2.2)</w:t>
@@ -3446,18 +3262,11 @@
       </w:hyperlink>
       <w:r>
         <w:rPr>
-          <w:rFonts w:ascii="Times New Roman" w:eastAsia="Times New Roman" w:hAnsi="Times New Roman" w:cs="Times New Roman"/>
+          <w:rFonts w:eastAsia="Times New Roman"/>
           <w:lang w:val="en"/>
         </w:rPr>
         <w:t>.</w:t>
       </w:r>
-    </w:p>
-    <w:p>
-      <w:pPr>
-        <w:rPr>
-          <w:lang w:val="en"/>
-        </w:rPr>
-      </w:pPr>
     </w:p>
     <w:p>
       <w:pPr>
@@ -3511,13 +3320,6 @@
         </w:rPr>
         <w:t>.</w:t>
       </w:r>
-    </w:p>
-    <w:p>
-      <w:pPr>
-        <w:rPr>
-          <w:lang w:val="en"/>
-        </w:rPr>
-      </w:pPr>
     </w:p>
     <w:p>
       <w:pPr>
@@ -3749,36 +3551,21 @@
       </w:r>
     </w:p>
     <w:p>
-      <w:pPr>
-        <w:rPr>
-          <w:lang w:val="en"/>
-        </w:rPr>
-      </w:pPr>
-    </w:p>
-    <w:p>
-      <w:r>
-        <w:rPr>
-          <w:rFonts w:ascii="Times New Roman" w:hAnsi="Times New Roman" w:cs="Times New Roman"/>
-        </w:rPr>
+      <w:r>
         <w:t xml:space="preserve">See </w:t>
       </w:r>
       <w:hyperlink r:id="rId28" w:history="1">
         <w:r>
           <w:rPr>
             <w:rStyle w:val="Hyperlink"/>
-            <w:rFonts w:ascii="Times New Roman" w:hAnsi="Times New Roman" w:cs="Times New Roman"/>
           </w:rPr>
           <w:t>AFMC PGI 5315.3 (1.4.2.2.3)</w:t>
         </w:r>
       </w:hyperlink>
       <w:r>
-        <w:rPr>
-          <w:rFonts w:ascii="Times New Roman" w:hAnsi="Times New Roman" w:cs="Times New Roman"/>
-        </w:rPr>
         <w:t>.</w:t>
       </w:r>
     </w:p>
-    <w:p/>
     <w:p>
       <w:pPr>
         <w:pStyle w:val="List4"/>
@@ -3791,207 +3578,186 @@
           <w:rFonts w:eastAsia="Times New Roman"/>
           <w:lang w:val="en"/>
         </w:rPr>
+        <w:t>1.4.2.2.4</w:t>
+      </w:r>
+      <w:r>
+        <w:rPr>
+          <w:rFonts w:eastAsia="Times New Roman"/>
+          <w:lang w:val="en"/>
+        </w:rPr>
+        <w:t xml:space="preserve"> </w:t>
+      </w:r>
+      <w:r>
+        <w:rPr>
+          <w:rFonts w:eastAsia="Times New Roman"/>
+          <w:lang w:val="en"/>
+        </w:rPr>
+        <w:t xml:space="preserve"> Maintain in the official contract file (whether in hard copy or electronic media) all evaluation material and any related supporting information, including minority and dissenting opinions, that has been presented in any form to the SSA as an official record that must not be altered. Updates, revisions, or changes to that evaluation information must be captured in subsequent documentation such that the original record remains distinct.</w:t>
+      </w:r>
+    </w:p>
+    <w:p>
+      <w:pPr>
+        <w:pStyle w:val="List5"/>
+        <w:rPr>
+          <w:lang w:val="en"/>
+        </w:rPr>
+      </w:pPr>
+      <w:r>
+        <w:rPr>
+          <w:rFonts w:eastAsia="Times New Roman"/>
+          <w:lang w:val="en"/>
+        </w:rPr>
+        <w:t>1.4.2.2.4.1</w:t>
+      </w:r>
+      <w:r>
+        <w:rPr>
+          <w:rFonts w:eastAsia="Times New Roman"/>
+          <w:lang w:val="en"/>
+        </w:rPr>
+        <w:t xml:space="preserve"> </w:t>
+      </w:r>
+      <w:r>
+        <w:rPr>
+          <w:rFonts w:eastAsia="Times New Roman"/>
+          <w:lang w:val="en"/>
+        </w:rPr>
+        <w:t xml:space="preserve"> </w:t>
+      </w:r>
+      <w:r>
+        <w:rPr>
+          <w:rFonts w:eastAsia="Times New Roman"/>
+          <w:lang w:val="en"/>
+        </w:rPr>
+        <w:t xml:space="preserve"> </w:t>
+      </w:r>
+      <w:r>
+        <w:rPr>
+          <w:rFonts w:eastAsia="Times New Roman"/>
+          <w:lang w:val="en"/>
+        </w:rPr>
+        <w:t xml:space="preserve">Working papers, calculations, and personal notes must be clearly identified as such and are not normally part of the official source selection record unless they include information relevant to the source selection decision and the information has not been captured in the official record. </w:t>
+      </w:r>
+      <w:r>
+        <w:rPr>
+          <w:rFonts w:eastAsia="Times New Roman"/>
+          <w:lang w:val="en"/>
+        </w:rPr>
+        <w:t xml:space="preserve">Solicit the advice of legal counsel and representatives from the Acquisition Center of Excellence (ACE) (if used) regarding the management and/or retention determination of any paper or digital document generated during the source selection. </w:t>
+      </w:r>
+      <w:r>
+        <w:rPr>
+          <w:rFonts w:eastAsia="Times New Roman"/>
+          <w:lang w:val="en"/>
+        </w:rPr>
+        <w:t>Legal counsel and the PCO must review any notes, working papers, and other documents for a retention determination at regular intervals during the source selection process and upon completion.</w:t>
+      </w:r>
+      <w:r>
+        <w:rPr>
+          <w:rFonts w:eastAsia="Times New Roman"/>
+          <w:color w:val="00B050"/>
+          <w:lang w:val="en"/>
+        </w:rPr>
+        <w:t xml:space="preserve"> </w:t>
+      </w:r>
+    </w:p>
+    <w:p>
+      <w:pPr>
+        <w:pStyle w:val="List5"/>
+        <w:rPr>
+          <w:lang w:val="en"/>
+        </w:rPr>
+      </w:pPr>
+      <w:r>
+        <w:rPr>
+          <w:rFonts w:eastAsia="Times New Roman"/>
+          <w:lang w:val="en"/>
+        </w:rPr>
+        <w:t>1.4.2.2.4.2</w:t>
+      </w:r>
+      <w:r>
+        <w:rPr>
+          <w:rFonts w:eastAsia="Times New Roman"/>
+          <w:lang w:val="en"/>
+        </w:rPr>
+        <w:t xml:space="preserve"> </w:t>
+      </w:r>
+      <w:r>
+        <w:rPr>
+          <w:rFonts w:eastAsia="Times New Roman"/>
+          <w:lang w:val="en"/>
+        </w:rPr>
+        <w:t xml:space="preserve"> </w:t>
+      </w:r>
+      <w:r>
+        <w:rPr>
+          <w:rFonts w:eastAsia="Times New Roman"/>
+          <w:lang w:val="en"/>
+        </w:rPr>
+        <w:t xml:space="preserve"> </w:t>
+      </w:r>
+      <w:r>
+        <w:rPr>
+          <w:rFonts w:eastAsia="Times New Roman"/>
+          <w:lang w:val="en"/>
+        </w:rPr>
+        <w:t xml:space="preserve">Preserve documents and data that are not </w:t>
+      </w:r>
+      <w:r>
+        <w:rPr>
+          <w:rFonts w:eastAsia="Times New Roman"/>
+          <w:lang w:val="en"/>
+        </w:rPr>
+        <w:t>stored within</w:t>
+      </w:r>
+      <w:r>
+        <w:rPr>
+          <w:rFonts w:eastAsia="Times New Roman"/>
+          <w:lang w:val="en"/>
+        </w:rPr>
+        <w:t xml:space="preserve"> the electronic official contract filing system (e.g., </w:t>
+      </w:r>
+      <w:r>
+        <w:rPr>
+          <w:rFonts w:eastAsia="Times New Roman"/>
+          <w:lang w:val="en"/>
+        </w:rPr>
+        <w:t xml:space="preserve">classified documents, </w:t>
+      </w:r>
+      <w:r>
+        <w:rPr>
+          <w:rFonts w:eastAsia="Times New Roman"/>
+          <w:lang w:val="en"/>
+        </w:rPr>
+        <w:t xml:space="preserve">product samples, </w:t>
+      </w:r>
+      <w:r>
+        <w:rPr>
+          <w:rFonts w:eastAsia="Times New Roman"/>
+          <w:lang w:val="en"/>
+        </w:rPr>
+        <w:t>electronic media</w:t>
+      </w:r>
+      <w:r>
+        <w:rPr>
+          <w:rFonts w:eastAsia="Times New Roman"/>
+          <w:lang w:val="en"/>
+        </w:rPr>
+        <w:t>) as part of the official record and identify their physical location.</w:t>
+      </w:r>
+    </w:p>
+    <w:p>
+      <w:pPr>
+        <w:pStyle w:val="List5"/>
+        <w:rPr>
+          <w:lang w:val="en"/>
+        </w:rPr>
+      </w:pPr>
+      <w:r>
+        <w:rPr>
+          <w:rFonts w:eastAsia="Times New Roman"/>
+          <w:lang w:val="en"/>
+        </w:rPr>
         <w:lastRenderedPageBreak/>
-        <w:t>1.4.2.2.4</w:t>
-      </w:r>
-      <w:r>
-        <w:rPr>
-          <w:rFonts w:eastAsia="Times New Roman"/>
-          <w:lang w:val="en"/>
-        </w:rPr>
-        <w:t xml:space="preserve"> </w:t>
-      </w:r>
-      <w:r>
-        <w:rPr>
-          <w:rFonts w:eastAsia="Times New Roman"/>
-          <w:lang w:val="en"/>
-        </w:rPr>
-        <w:t xml:space="preserve"> Maintain in the official contract file (whether in hard copy or electronic media) all evaluation material and any related supporting information, including minority and dissenting opinions, that has been presented in any form to the SSA as an official record that must not be altered. Updates, revisions, or changes to that evaluation information must be captured in subsequent documentation such that the original record remains distinct.</w:t>
-      </w:r>
-    </w:p>
-    <w:p>
-      <w:pPr>
-        <w:rPr>
-          <w:lang w:val="en"/>
-        </w:rPr>
-      </w:pPr>
-    </w:p>
-    <w:p>
-      <w:pPr>
-        <w:pStyle w:val="List5"/>
-        <w:rPr>
-          <w:lang w:val="en"/>
-        </w:rPr>
-      </w:pPr>
-      <w:r>
-        <w:rPr>
-          <w:rFonts w:eastAsia="Times New Roman"/>
-          <w:lang w:val="en"/>
-        </w:rPr>
-        <w:t>1.4.2.2.4.1</w:t>
-      </w:r>
-      <w:r>
-        <w:rPr>
-          <w:rFonts w:eastAsia="Times New Roman"/>
-          <w:lang w:val="en"/>
-        </w:rPr>
-        <w:t xml:space="preserve"> </w:t>
-      </w:r>
-      <w:r>
-        <w:rPr>
-          <w:rFonts w:eastAsia="Times New Roman"/>
-          <w:lang w:val="en"/>
-        </w:rPr>
-        <w:t xml:space="preserve"> </w:t>
-      </w:r>
-      <w:r>
-        <w:rPr>
-          <w:rFonts w:eastAsia="Times New Roman"/>
-          <w:lang w:val="en"/>
-        </w:rPr>
-        <w:t xml:space="preserve"> </w:t>
-      </w:r>
-      <w:r>
-        <w:rPr>
-          <w:rFonts w:eastAsia="Times New Roman"/>
-          <w:lang w:val="en"/>
-        </w:rPr>
-        <w:t xml:space="preserve">Working papers, calculations, and personal notes must be clearly identified as such and are not normally part of the official source selection record unless they include information relevant to the source selection decision and the information has not been captured in the official record. </w:t>
-      </w:r>
-      <w:r>
-        <w:rPr>
-          <w:rFonts w:eastAsia="Times New Roman"/>
-          <w:lang w:val="en"/>
-        </w:rPr>
-        <w:t xml:space="preserve">Solicit the advice of legal counsel and representatives from the Acquisition Center of Excellence (ACE) (if used) regarding the management and/or retention determination of any paper or digital document generated during the source selection. </w:t>
-      </w:r>
-      <w:r>
-        <w:rPr>
-          <w:rFonts w:eastAsia="Times New Roman"/>
-          <w:lang w:val="en"/>
-        </w:rPr>
-        <w:t>Legal counsel and the PCO must review any notes, working papers, and other documents for a retention determination at regular intervals during the source selection process and upon completion.</w:t>
-      </w:r>
-      <w:r>
-        <w:rPr>
-          <w:rFonts w:eastAsia="Times New Roman"/>
-          <w:color w:val="00B050"/>
-          <w:lang w:val="en"/>
-        </w:rPr>
-        <w:t xml:space="preserve"> </w:t>
-      </w:r>
-    </w:p>
-    <w:p>
-      <w:pPr>
-        <w:rPr>
-          <w:lang w:val="en"/>
-        </w:rPr>
-      </w:pPr>
-    </w:p>
-    <w:p>
-      <w:pPr>
-        <w:pStyle w:val="List5"/>
-        <w:rPr>
-          <w:lang w:val="en"/>
-        </w:rPr>
-      </w:pPr>
-      <w:r>
-        <w:rPr>
-          <w:rFonts w:eastAsia="Times New Roman"/>
-          <w:lang w:val="en"/>
-        </w:rPr>
-        <w:t>1.4.2.2.4.2</w:t>
-      </w:r>
-      <w:r>
-        <w:rPr>
-          <w:rFonts w:eastAsia="Times New Roman"/>
-          <w:lang w:val="en"/>
-        </w:rPr>
-        <w:t xml:space="preserve"> </w:t>
-      </w:r>
-      <w:r>
-        <w:rPr>
-          <w:rFonts w:eastAsia="Times New Roman"/>
-          <w:lang w:val="en"/>
-        </w:rPr>
-        <w:t xml:space="preserve"> </w:t>
-      </w:r>
-      <w:r>
-        <w:rPr>
-          <w:rFonts w:eastAsia="Times New Roman"/>
-          <w:lang w:val="en"/>
-        </w:rPr>
-        <w:t xml:space="preserve"> </w:t>
-      </w:r>
-      <w:r>
-        <w:rPr>
-          <w:rFonts w:eastAsia="Times New Roman"/>
-          <w:lang w:val="en"/>
-        </w:rPr>
-        <w:t xml:space="preserve">Preserve documents and data that are not </w:t>
-      </w:r>
-      <w:r>
-        <w:rPr>
-          <w:rFonts w:eastAsia="Times New Roman"/>
-          <w:lang w:val="en"/>
-        </w:rPr>
-        <w:t>stored within</w:t>
-      </w:r>
-      <w:r>
-        <w:rPr>
-          <w:rFonts w:eastAsia="Times New Roman"/>
-          <w:lang w:val="en"/>
-        </w:rPr>
-        <w:t xml:space="preserve"> the electronic official contract filing system (e.g., </w:t>
-      </w:r>
-      <w:r>
-        <w:rPr>
-          <w:rFonts w:eastAsia="Times New Roman"/>
-          <w:lang w:val="en"/>
-        </w:rPr>
-        <w:t xml:space="preserve">classified documents, </w:t>
-      </w:r>
-      <w:r>
-        <w:rPr>
-          <w:rFonts w:eastAsia="Times New Roman"/>
-          <w:lang w:val="en"/>
-        </w:rPr>
-        <w:t xml:space="preserve">product samples, </w:t>
-      </w:r>
-      <w:r>
-        <w:rPr>
-          <w:rFonts w:eastAsia="Times New Roman"/>
-          <w:lang w:val="en"/>
-        </w:rPr>
-        <w:t>electronic media</w:t>
-      </w:r>
-      <w:r>
-        <w:rPr>
-          <w:rFonts w:eastAsia="Times New Roman"/>
-          <w:lang w:val="en"/>
-        </w:rPr>
-        <w:t>) as part of the official record and identify their physical location.</w:t>
-      </w:r>
-    </w:p>
-    <w:p>
-      <w:pPr>
-        <w:rPr>
-          <w:lang w:val="en"/>
-        </w:rPr>
-      </w:pPr>
-    </w:p>
-    <w:p>
-      <w:pPr>
-        <w:pStyle w:val="List5"/>
-        <w:rPr>
-          <w:lang w:val="en"/>
-        </w:rPr>
-      </w:pPr>
-      <w:r>
-        <w:rPr>
-          <w:rFonts w:eastAsia="Times New Roman"/>
-          <w:lang w:val="en"/>
-        </w:rPr>
         <w:t>1.4.2.2.4.</w:t>
       </w:r>
       <w:r>
@@ -4072,95 +3838,67 @@
     </w:p>
     <w:p>
       <w:pPr>
-        <w:rPr>
-          <w:lang w:val="en"/>
-        </w:rPr>
-      </w:pPr>
-    </w:p>
-    <w:p>
-      <w:pPr>
         <w:spacing w:after="0"/>
         <w:ind w:left="720"/>
         <w:rPr>
-          <w:rFonts w:ascii="Times New Roman" w:eastAsia="Times New Roman" w:hAnsi="Times New Roman" w:cs="Times New Roman"/>
-          <w:lang w:val="en"/>
-        </w:rPr>
-      </w:pPr>
-      <w:r>
-        <w:rPr>
-          <w:rFonts w:ascii="Times New Roman" w:eastAsia="Times New Roman" w:hAnsi="Times New Roman" w:cs="Times New Roman"/>
+          <w:rFonts w:eastAsia="Times New Roman"/>
+          <w:lang w:val="en"/>
+        </w:rPr>
+      </w:pPr>
+      <w:r>
+        <w:rPr>
+          <w:rFonts w:eastAsia="Times New Roman"/>
           <w:lang w:val="en"/>
         </w:rPr>
         <w:t>1) identify the system, subsystem, service, or project involved;</w:t>
       </w:r>
-    </w:p>
-    <w:p>
-      <w:pPr>
-        <w:rPr>
-          <w:lang w:val="en"/>
-        </w:rPr>
-      </w:pPr>
     </w:p>
     <w:p>
       <w:pPr>
         <w:spacing w:after="0"/>
         <w:ind w:left="720"/>
         <w:rPr>
-          <w:rFonts w:ascii="Times New Roman" w:eastAsia="Times New Roman" w:hAnsi="Times New Roman" w:cs="Times New Roman"/>
-          <w:lang w:val="en"/>
-        </w:rPr>
-      </w:pPr>
-      <w:r>
-        <w:rPr>
-          <w:rFonts w:ascii="Times New Roman" w:eastAsia="Times New Roman" w:hAnsi="Times New Roman" w:cs="Times New Roman"/>
+          <w:rFonts w:eastAsia="Times New Roman"/>
+          <w:lang w:val="en"/>
+        </w:rPr>
+      </w:pPr>
+      <w:r>
+        <w:rPr>
+          <w:rFonts w:eastAsia="Times New Roman"/>
           <w:lang w:val="en"/>
         </w:rPr>
         <w:t>2) identify the anticipated period of the source selection activities;</w:t>
       </w:r>
-    </w:p>
-    <w:p>
-      <w:pPr>
-        <w:rPr>
-          <w:lang w:val="en"/>
-        </w:rPr>
-      </w:pPr>
     </w:p>
     <w:p>
       <w:pPr>
         <w:spacing w:after="0"/>
         <w:ind w:left="720"/>
         <w:rPr>
-          <w:rFonts w:ascii="Times New Roman" w:eastAsia="Times New Roman" w:hAnsi="Times New Roman" w:cs="Times New Roman"/>
-          <w:lang w:val="en"/>
-        </w:rPr>
-      </w:pPr>
-      <w:r>
-        <w:rPr>
-          <w:rFonts w:ascii="Times New Roman" w:eastAsia="Times New Roman" w:hAnsi="Times New Roman" w:cs="Times New Roman"/>
+          <w:rFonts w:eastAsia="Times New Roman"/>
+          <w:lang w:val="en"/>
+        </w:rPr>
+      </w:pPr>
+      <w:r>
+        <w:rPr>
+          <w:rFonts w:eastAsia="Times New Roman"/>
           <w:lang w:val="en"/>
         </w:rPr>
         <w:t>3) include a statement to the effect that contacts or briefings concerning the program by industry are no longer allowed outside of the formal source selection process; and</w:t>
       </w:r>
-    </w:p>
-    <w:p>
-      <w:pPr>
-        <w:rPr>
-          <w:lang w:val="en"/>
-        </w:rPr>
-      </w:pPr>
     </w:p>
     <w:p>
       <w:pPr>
         <w:spacing w:after="0"/>
         <w:ind w:left="720"/>
         <w:rPr>
-          <w:rFonts w:ascii="Times New Roman" w:eastAsia="Times New Roman" w:hAnsi="Times New Roman" w:cs="Times New Roman"/>
-          <w:lang w:val="en"/>
-        </w:rPr>
-      </w:pPr>
-      <w:r>
-        <w:rPr>
-          <w:rFonts w:ascii="Times New Roman" w:eastAsia="Times New Roman" w:hAnsi="Times New Roman" w:cs="Times New Roman"/>
+          <w:rFonts w:eastAsia="Times New Roman"/>
+          <w:lang w:val="en"/>
+        </w:rPr>
+      </w:pPr>
+      <w:r>
+        <w:rPr>
+          <w:rFonts w:eastAsia="Times New Roman"/>
           <w:lang w:val="en"/>
         </w:rPr>
         <w:t xml:space="preserve">4) state that the PCO (include name and phone number) controls all contact or exchanges with industry/offerors and is the only person authorized to release source selection information before and after contract award. </w:t>
@@ -4172,23 +3910,16 @@
           <w:lang w:val="en"/>
         </w:rPr>
       </w:pPr>
-    </w:p>
-    <w:p>
-      <w:pPr>
-        <w:rPr>
-          <w:lang w:val="en"/>
-        </w:rPr>
-      </w:pPr>
-      <w:r>
-        <w:rPr>
-          <w:rFonts w:ascii="Times New Roman" w:eastAsia="Times New Roman" w:hAnsi="Times New Roman" w:cs="Times New Roman"/>
+      <w:r>
+        <w:rPr>
+          <w:rFonts w:eastAsia="Times New Roman"/>
           <w:lang w:val="en"/>
         </w:rPr>
         <w:t>See tailorable template for</w:t>
       </w:r>
       <w:r>
         <w:rPr>
-          <w:rFonts w:ascii="Times New Roman" w:eastAsia="Times New Roman" w:hAnsi="Times New Roman" w:cs="Times New Roman"/>
+          <w:rFonts w:eastAsia="Times New Roman"/>
           <w:lang w:val="en"/>
         </w:rPr>
         <w:t xml:space="preserve"> </w:t>
@@ -4197,7 +3928,7 @@
         <w:r>
           <w:rPr>
             <w:rStyle w:val="Hyperlink"/>
-            <w:rFonts w:ascii="Times New Roman" w:eastAsia="Times New Roman" w:hAnsi="Times New Roman" w:cs="Times New Roman"/>
+            <w:rFonts w:eastAsia="Times New Roman"/>
             <w:lang w:val="en"/>
           </w:rPr>
           <w:t>Notice</w:t>
@@ -4205,7 +3936,7 @@
         <w:r>
           <w:rPr>
             <w:rStyle w:val="Hyperlink"/>
-            <w:rFonts w:ascii="Times New Roman" w:eastAsia="Times New Roman" w:hAnsi="Times New Roman" w:cs="Times New Roman"/>
+            <w:rFonts w:eastAsia="Times New Roman"/>
             <w:lang w:val="en"/>
           </w:rPr>
           <w:t xml:space="preserve"> Announcing</w:t>
@@ -4213,7 +3944,7 @@
         <w:r>
           <w:rPr>
             <w:rStyle w:val="Hyperlink"/>
-            <w:rFonts w:ascii="Times New Roman" w:eastAsia="Times New Roman" w:hAnsi="Times New Roman" w:cs="Times New Roman"/>
+            <w:rFonts w:eastAsia="Times New Roman"/>
             <w:lang w:val="en"/>
           </w:rPr>
           <w:t xml:space="preserve"> that a Source Selection is in P</w:t>
@@ -4221,7 +3952,7 @@
         <w:r>
           <w:rPr>
             <w:rStyle w:val="Hyperlink"/>
-            <w:rFonts w:ascii="Times New Roman" w:eastAsia="Times New Roman" w:hAnsi="Times New Roman" w:cs="Times New Roman"/>
+            <w:rFonts w:eastAsia="Times New Roman"/>
             <w:lang w:val="en"/>
           </w:rPr>
           <w:t>rogress</w:t>
@@ -4229,7 +3960,7 @@
       </w:hyperlink>
       <w:r>
         <w:rPr>
-          <w:rFonts w:ascii="Times New Roman" w:eastAsia="Times New Roman" w:hAnsi="Times New Roman" w:cs="Times New Roman"/>
+          <w:rFonts w:eastAsia="Times New Roman"/>
           <w:lang w:val="en"/>
         </w:rPr>
         <w:t>.</w:t>
@@ -4241,26 +3972,18 @@
           <w:lang w:val="en"/>
         </w:rPr>
       </w:pPr>
-    </w:p>
-    <w:p>
-      <w:pPr>
-        <w:rPr>
-          <w:lang w:val="en"/>
-        </w:rPr>
-      </w:pPr>
-      <w:r>
-        <w:rPr>
-          <w:rFonts w:ascii="Times New Roman" w:eastAsia="Times New Roman" w:hAnsi="Times New Roman" w:cs="Times New Roman"/>
-          <w:lang w:val="en"/>
-        </w:rPr>
-        <w:lastRenderedPageBreak/>
+      <w:r>
+        <w:rPr>
+          <w:rFonts w:eastAsia="Times New Roman"/>
+          <w:lang w:val="en"/>
+        </w:rPr>
         <w:t xml:space="preserve">See </w:t>
       </w:r>
       <w:hyperlink r:id="rId31" w:history="1">
         <w:r>
           <w:rPr>
             <w:rStyle w:val="Hyperlink"/>
-            <w:rFonts w:ascii="Times New Roman" w:eastAsia="Times New Roman" w:hAnsi="Times New Roman" w:cs="Times New Roman"/>
+            <w:rFonts w:eastAsia="Times New Roman"/>
             <w:lang w:val="en"/>
           </w:rPr>
           <w:t xml:space="preserve">SMC PGI </w:t>
@@ -4268,7 +3991,7 @@
         <w:r>
           <w:rPr>
             <w:rStyle w:val="Hyperlink"/>
-            <w:rFonts w:ascii="Times New Roman" w:eastAsia="Times New Roman" w:hAnsi="Times New Roman" w:cs="Times New Roman"/>
+            <w:rFonts w:eastAsia="Times New Roman"/>
             <w:lang w:val="en"/>
           </w:rPr>
           <w:t>5315.3 (1.4.2.2.7)</w:t>
@@ -4276,7 +3999,7 @@
       </w:hyperlink>
       <w:r>
         <w:rPr>
-          <w:rFonts w:ascii="Times New Roman" w:eastAsia="Times New Roman" w:hAnsi="Times New Roman" w:cs="Times New Roman"/>
+          <w:rFonts w:eastAsia="Times New Roman"/>
           <w:lang w:val="en"/>
         </w:rPr>
         <w:t>.</w:t>
@@ -4284,13 +4007,6 @@
     </w:p>
     <w:p>
       <w:pPr>
-        <w:rPr>
-          <w:lang w:val="en"/>
-        </w:rPr>
-      </w:pPr>
-    </w:p>
-    <w:p>
-      <w:pPr>
         <w:pStyle w:val="List4"/>
         <w:rPr>
           <w:lang w:val="en"/>
@@ -4301,6 +4017,7 @@
           <w:rFonts w:eastAsia="Times New Roman"/>
           <w:lang w:val="en"/>
         </w:rPr>
+        <w:lastRenderedPageBreak/>
         <w:t>1.4.2.2.</w:t>
       </w:r>
       <w:r>
@@ -4340,13 +4057,6 @@
     </w:p>
     <w:p>
       <w:pPr>
-        <w:rPr>
-          <w:lang w:val="en"/>
-        </w:rPr>
-      </w:pPr>
-    </w:p>
-    <w:p>
-      <w:pPr>
         <w:pStyle w:val="List2"/>
         <w:rPr>
           <w:lang w:val="en"/>
@@ -4383,13 +4093,6 @@
     </w:p>
     <w:p>
       <w:pPr>
-        <w:rPr>
-          <w:lang w:val="en"/>
-        </w:rPr>
-      </w:pPr>
-    </w:p>
-    <w:p>
-      <w:pPr>
         <w:pStyle w:val="List3"/>
         <w:rPr>
           <w:lang w:val="en"/>
@@ -4447,13 +4150,6 @@
     </w:p>
     <w:p>
       <w:pPr>
-        <w:rPr>
-          <w:lang w:val="en"/>
-        </w:rPr>
-      </w:pPr>
-    </w:p>
-    <w:p>
-      <w:pPr>
         <w:pStyle w:val="List4"/>
         <w:rPr>
           <w:lang w:val="en"/>
@@ -4497,13 +4193,6 @@
     </w:p>
     <w:p>
       <w:pPr>
-        <w:rPr>
-          <w:lang w:val="en"/>
-        </w:rPr>
-      </w:pPr>
-    </w:p>
-    <w:p>
-      <w:pPr>
         <w:pStyle w:val="List4"/>
       </w:pPr>
       <w:r>
@@ -4628,7 +4317,6 @@
         <w:t xml:space="preserve">The SSAC may also be supplemented by other subject matter experts at comparable functional positions. For non-weapon system acquisitions when an SSAC is used, the specific composition of the SSAC is at the discretion of the SSA, based upon the expertise required to accomplish a successful source selection. </w:t>
       </w:r>
     </w:p>
-    <w:p/>
     <w:p>
       <w:pPr>
         <w:pStyle w:val="List2"/>
@@ -4674,13 +4362,6 @@
     </w:p>
     <w:p>
       <w:pPr>
-        <w:rPr>
-          <w:lang w:val="en"/>
-        </w:rPr>
-      </w:pPr>
-    </w:p>
-    <w:p>
-      <w:pPr>
         <w:pStyle w:val="List3"/>
         <w:rPr>
           <w:lang w:val="en"/>
@@ -4745,13 +4426,6 @@
     </w:p>
     <w:p>
       <w:pPr>
-        <w:rPr>
-          <w:lang w:val="en"/>
-        </w:rPr>
-      </w:pPr>
-    </w:p>
-    <w:p>
-      <w:pPr>
         <w:pStyle w:val="List5"/>
         <w:rPr>
           <w:lang w:val="en"/>
@@ -4823,13 +4497,6 @@
     </w:p>
     <w:p>
       <w:pPr>
-        <w:rPr>
-          <w:lang w:val="en"/>
-        </w:rPr>
-      </w:pPr>
-    </w:p>
-    <w:p>
-      <w:pPr>
         <w:pStyle w:val="List4"/>
         <w:rPr>
           <w:lang w:val="en"/>
@@ -4957,13 +4624,6 @@
     </w:p>
     <w:p>
       <w:pPr>
-        <w:rPr>
-          <w:lang w:val="en"/>
-        </w:rPr>
-      </w:pPr>
-    </w:p>
-    <w:p>
-      <w:pPr>
         <w:pStyle w:val="List2"/>
         <w:rPr>
           <w:lang w:val="en"/>
@@ -5014,13 +4674,6 @@
     </w:p>
     <w:p>
       <w:pPr>
-        <w:rPr>
-          <w:lang w:val="en"/>
-        </w:rPr>
-      </w:pPr>
-    </w:p>
-    <w:p>
-      <w:pPr>
         <w:pStyle w:val="List3"/>
         <w:rPr>
           <w:lang w:val="en"/>
@@ -5031,7 +4684,6 @@
           <w:rFonts w:eastAsia="Times New Roman"/>
           <w:lang w:val="en"/>
         </w:rPr>
-        <w:lastRenderedPageBreak/>
         <w:t>1.4.</w:t>
       </w:r>
       <w:r>
@@ -5132,44 +4784,23 @@
           <w:lang w:val="en"/>
         </w:rPr>
       </w:pPr>
-    </w:p>
-    <w:p>
-      <w:pPr>
-        <w:rPr>
-          <w:lang w:val="en"/>
-        </w:rPr>
-      </w:pPr>
-      <w:r>
-        <w:rPr>
-          <w:rFonts w:ascii="Times New Roman" w:hAnsi="Times New Roman" w:cs="Times New Roman"/>
-        </w:rPr>
+      <w:r>
         <w:t xml:space="preserve">See </w:t>
       </w:r>
       <w:hyperlink r:id="rId33" w:history="1">
         <w:r>
           <w:rPr>
             <w:rStyle w:val="Hyperlink"/>
-            <w:rFonts w:ascii="Times New Roman" w:hAnsi="Times New Roman" w:cs="Times New Roman"/>
           </w:rPr>
           <w:t>AFMC PGI 5315.3 (1.4.6.1)</w:t>
         </w:r>
       </w:hyperlink>
       <w:r>
-        <w:rPr>
-          <w:rFonts w:ascii="Times New Roman" w:hAnsi="Times New Roman" w:cs="Times New Roman"/>
-        </w:rPr>
         <w:t>.</w:t>
       </w:r>
     </w:p>
     <w:p>
       <w:pPr>
-        <w:rPr>
-          <w:lang w:val="en"/>
-        </w:rPr>
-      </w:pPr>
-    </w:p>
-    <w:p>
-      <w:pPr>
         <w:pStyle w:val="List4"/>
         <w:rPr>
           <w:lang w:val="en"/>
@@ -5203,41 +4834,21 @@
           <w:lang w:val="en"/>
         </w:rPr>
       </w:pPr>
-    </w:p>
-    <w:p>
-      <w:pPr>
-        <w:rPr>
-          <w:lang w:val="en"/>
-        </w:rPr>
-      </w:pPr>
-      <w:r>
-        <w:rPr>
-          <w:rFonts w:ascii="Times New Roman" w:hAnsi="Times New Roman" w:cs="Times New Roman"/>
-        </w:rPr>
+      <w:r>
         <w:t xml:space="preserve">See </w:t>
       </w:r>
       <w:hyperlink r:id="rId34" w:history="1">
         <w:r>
           <w:rPr>
             <w:rStyle w:val="Hyperlink"/>
-            <w:rFonts w:ascii="Times New Roman" w:hAnsi="Times New Roman" w:cs="Times New Roman"/>
           </w:rPr>
           <w:t>AFMC PGI 5315.3 (1.4.7.2)</w:t>
         </w:r>
       </w:hyperlink>
       <w:r>
-        <w:rPr>
-          <w:rFonts w:ascii="Times New Roman" w:hAnsi="Times New Roman" w:cs="Times New Roman"/>
-        </w:rPr>
         <w:t>.</w:t>
       </w:r>
-    </w:p>
-    <w:p>
-      <w:pPr>
-        <w:rPr>
-          <w:lang w:val="en"/>
-        </w:rPr>
-      </w:pPr>
+      <w:bookmarkStart w:id="7" w:name="_Toc38365638"/>
     </w:p>
     <w:p>
       <w:pPr>
@@ -5246,11 +4857,11 @@
           <w:lang w:val="en"/>
         </w:rPr>
       </w:pPr>
-      <w:bookmarkStart w:id="7" w:name="_Toc38365638"/>
-      <w:r>
-        <w:rPr>
-          <w:lang w:val="en"/>
-        </w:rPr>
+      <w:r>
+        <w:rPr>
+          <w:lang w:val="en"/>
+        </w:rPr>
+        <w:lastRenderedPageBreak/>
         <w:t>2   PRE-SOLICITATION ACTIVITIES</w:t>
       </w:r>
       <w:bookmarkEnd w:id="7"/>
@@ -5261,16 +4872,9 @@
           <w:lang w:val="en"/>
         </w:rPr>
       </w:pPr>
-    </w:p>
-    <w:p>
-      <w:pPr>
-        <w:rPr>
-          <w:lang w:val="en"/>
-        </w:rPr>
-      </w:pPr>
-      <w:r>
-        <w:rPr>
-          <w:rFonts w:ascii="Times New Roman" w:eastAsia="Times New Roman" w:hAnsi="Times New Roman" w:cs="Times New Roman"/>
+      <w:r>
+        <w:rPr>
+          <w:rFonts w:eastAsia="Times New Roman"/>
           <w:lang w:val="en"/>
         </w:rPr>
         <w:t xml:space="preserve">See </w:t>
@@ -5279,7 +4883,7 @@
         <w:r>
           <w:rPr>
             <w:rStyle w:val="Hyperlink"/>
-            <w:rFonts w:ascii="Times New Roman" w:eastAsia="Times New Roman" w:hAnsi="Times New Roman" w:cs="Times New Roman"/>
+            <w:rFonts w:eastAsia="Times New Roman"/>
             <w:lang w:val="en"/>
           </w:rPr>
           <w:t>SMC PGI 5315.3 (2)</w:t>
@@ -5287,7 +4891,7 @@
       </w:hyperlink>
       <w:r>
         <w:rPr>
-          <w:rFonts w:ascii="Times New Roman" w:eastAsia="Times New Roman" w:hAnsi="Times New Roman" w:cs="Times New Roman"/>
+          <w:rFonts w:eastAsia="Times New Roman"/>
           <w:lang w:val="en"/>
         </w:rPr>
         <w:t>.</w:t>
@@ -5295,13 +4899,6 @@
     </w:p>
     <w:p>
       <w:pPr>
-        <w:rPr>
-          <w:lang w:val="en"/>
-        </w:rPr>
-      </w:pPr>
-    </w:p>
-    <w:p>
-      <w:pPr>
         <w:pStyle w:val="List1"/>
         <w:rPr>
           <w:lang w:val="en"/>
@@ -5349,16 +4946,9 @@
           <w:lang w:val="en"/>
         </w:rPr>
       </w:pPr>
-    </w:p>
-    <w:p>
-      <w:pPr>
-        <w:rPr>
-          <w:lang w:val="en"/>
-        </w:rPr>
-      </w:pPr>
-      <w:r>
-        <w:rPr>
-          <w:rFonts w:ascii="Times New Roman" w:eastAsia="Times New Roman" w:hAnsi="Times New Roman" w:cs="Times New Roman"/>
+      <w:r>
+        <w:rPr>
+          <w:rFonts w:eastAsia="Times New Roman"/>
           <w:lang w:val="en"/>
         </w:rPr>
         <w:t xml:space="preserve">See </w:t>
@@ -5367,7 +4957,7 @@
         <w:r>
           <w:rPr>
             <w:rStyle w:val="Hyperlink"/>
-            <w:rFonts w:ascii="Times New Roman" w:eastAsia="Times New Roman" w:hAnsi="Times New Roman" w:cs="Times New Roman"/>
+            <w:rFonts w:eastAsia="Times New Roman"/>
             <w:lang w:val="en"/>
           </w:rPr>
           <w:t>SMC PGI 5315.3 (2.1.2.1)</w:t>
@@ -5375,7 +4965,7 @@
       </w:hyperlink>
       <w:r>
         <w:rPr>
-          <w:rFonts w:ascii="Times New Roman" w:eastAsia="Times New Roman" w:hAnsi="Times New Roman" w:cs="Times New Roman"/>
+          <w:rFonts w:eastAsia="Times New Roman"/>
           <w:lang w:val="en"/>
         </w:rPr>
         <w:t>.</w:t>
@@ -5385,14 +4975,14 @@
       <w:pPr>
         <w:spacing w:after="0"/>
         <w:rPr>
-          <w:rFonts w:ascii="Times New Roman" w:eastAsia="Times New Roman" w:hAnsi="Times New Roman" w:cs="Times New Roman"/>
+          <w:rFonts w:eastAsia="Times New Roman"/>
           <w:bCs/>
           <w:lang w:val="en"/>
         </w:rPr>
       </w:pPr>
       <w:r>
         <w:rPr>
-          <w:rFonts w:ascii="Times New Roman" w:eastAsia="Times New Roman" w:hAnsi="Times New Roman" w:cs="Times New Roman"/>
+          <w:rFonts w:eastAsia="Times New Roman"/>
           <w:lang w:val="en"/>
         </w:rPr>
         <w:t xml:space="preserve">See </w:t>
@@ -5401,7 +4991,7 @@
         <w:r>
           <w:rPr>
             <w:rStyle w:val="Hyperlink"/>
-            <w:rFonts w:ascii="Times New Roman" w:eastAsia="Times New Roman" w:hAnsi="Times New Roman" w:cs="Times New Roman"/>
+            <w:rFonts w:eastAsia="Times New Roman"/>
             <w:lang w:val="en"/>
           </w:rPr>
           <w:t>SMC PGI 5315.3 (2.1.2.2)</w:t>
@@ -5409,7 +4999,7 @@
       </w:hyperlink>
       <w:r>
         <w:rPr>
-          <w:rFonts w:ascii="Times New Roman" w:eastAsia="Times New Roman" w:hAnsi="Times New Roman" w:cs="Times New Roman"/>
+          <w:rFonts w:eastAsia="Times New Roman"/>
           <w:lang w:val="en"/>
         </w:rPr>
         <w:t>.</w:t>
@@ -5419,14 +5009,14 @@
       <w:pPr>
         <w:spacing w:after="0"/>
         <w:rPr>
-          <w:rFonts w:ascii="Times New Roman" w:eastAsia="Times New Roman" w:hAnsi="Times New Roman" w:cs="Times New Roman"/>
+          <w:rFonts w:eastAsia="Times New Roman"/>
           <w:bCs/>
           <w:lang w:val="en"/>
         </w:rPr>
       </w:pPr>
       <w:r>
         <w:rPr>
-          <w:rFonts w:ascii="Times New Roman" w:eastAsia="Times New Roman" w:hAnsi="Times New Roman" w:cs="Times New Roman"/>
+          <w:rFonts w:eastAsia="Times New Roman"/>
           <w:bCs/>
           <w:lang w:val="en"/>
         </w:rPr>
@@ -5436,7 +5026,7 @@
         <w:r>
           <w:rPr>
             <w:rStyle w:val="Hyperlink"/>
-            <w:rFonts w:ascii="Times New Roman" w:eastAsia="Times New Roman" w:hAnsi="Times New Roman" w:cs="Times New Roman"/>
+            <w:rFonts w:eastAsia="Times New Roman"/>
             <w:bCs/>
             <w:lang w:val="en"/>
           </w:rPr>
@@ -5445,7 +5035,7 @@
       </w:hyperlink>
       <w:r>
         <w:rPr>
-          <w:rFonts w:ascii="Times New Roman" w:eastAsia="Times New Roman" w:hAnsi="Times New Roman" w:cs="Times New Roman"/>
+          <w:rFonts w:eastAsia="Times New Roman"/>
           <w:bCs/>
           <w:lang w:val="en"/>
         </w:rPr>
@@ -5456,14 +5046,14 @@
       <w:pPr>
         <w:spacing w:after="0"/>
         <w:rPr>
-          <w:rFonts w:ascii="Times New Roman" w:eastAsia="Times New Roman" w:hAnsi="Times New Roman" w:cs="Times New Roman"/>
+          <w:rFonts w:eastAsia="Times New Roman"/>
           <w:bCs/>
           <w:lang w:val="en"/>
         </w:rPr>
       </w:pPr>
       <w:r>
         <w:rPr>
-          <w:rFonts w:ascii="Times New Roman" w:eastAsia="Times New Roman" w:hAnsi="Times New Roman" w:cs="Times New Roman"/>
+          <w:rFonts w:eastAsia="Times New Roman"/>
           <w:lang w:val="en"/>
         </w:rPr>
         <w:t xml:space="preserve">See </w:t>
@@ -5472,7 +5062,7 @@
         <w:r>
           <w:rPr>
             <w:rStyle w:val="Hyperlink"/>
-            <w:rFonts w:ascii="Times New Roman" w:eastAsia="Times New Roman" w:hAnsi="Times New Roman" w:cs="Times New Roman"/>
+            <w:rFonts w:eastAsia="Times New Roman"/>
             <w:lang w:val="en"/>
           </w:rPr>
           <w:t>SMC PGI 5315.3 (2.1.2.3)</w:t>
@@ -5480,7 +5070,7 @@
       </w:hyperlink>
       <w:r>
         <w:rPr>
-          <w:rFonts w:ascii="Times New Roman" w:eastAsia="Times New Roman" w:hAnsi="Times New Roman" w:cs="Times New Roman"/>
+          <w:rFonts w:eastAsia="Times New Roman"/>
           <w:lang w:val="en"/>
         </w:rPr>
         <w:t>.</w:t>
@@ -5488,13 +5078,6 @@
     </w:p>
     <w:p>
       <w:pPr>
-        <w:rPr>
-          <w:lang w:val="en"/>
-        </w:rPr>
-      </w:pPr>
-    </w:p>
-    <w:p>
-      <w:pPr>
         <w:pStyle w:val="List1"/>
         <w:rPr>
           <w:lang w:val="en"/>
@@ -5552,50 +5135,43 @@
     </w:p>
     <w:p>
       <w:pPr>
-        <w:rPr>
-          <w:lang w:val="en"/>
-        </w:rPr>
-      </w:pPr>
-    </w:p>
-    <w:p>
-      <w:pPr>
         <w:spacing w:after="0"/>
         <w:rPr>
-          <w:rFonts w:ascii="Times New Roman" w:eastAsia="Times New Roman" w:hAnsi="Times New Roman" w:cs="Times New Roman"/>
-          <w:lang w:val="en"/>
-        </w:rPr>
-      </w:pPr>
-      <w:r>
-        <w:rPr>
-          <w:rFonts w:ascii="Times New Roman" w:eastAsia="Times New Roman" w:hAnsi="Times New Roman" w:cs="Times New Roman"/>
+          <w:rFonts w:eastAsia="Times New Roman"/>
+          <w:lang w:val="en"/>
+        </w:rPr>
+      </w:pPr>
+      <w:r>
+        <w:rPr>
+          <w:rFonts w:eastAsia="Times New Roman"/>
           <w:lang w:val="en"/>
         </w:rPr>
         <w:t>The PCO and the SSEB chair</w:t>
       </w:r>
       <w:r>
         <w:rPr>
-          <w:rFonts w:ascii="Times New Roman" w:eastAsia="Times New Roman" w:hAnsi="Times New Roman" w:cs="Times New Roman"/>
+          <w:rFonts w:eastAsia="Times New Roman"/>
           <w:lang w:val="en"/>
         </w:rPr>
         <w:t>,</w:t>
       </w:r>
       <w:r>
         <w:rPr>
-          <w:rFonts w:ascii="Times New Roman" w:eastAsia="Times New Roman" w:hAnsi="Times New Roman" w:cs="Times New Roman"/>
+          <w:rFonts w:eastAsia="Times New Roman"/>
           <w:lang w:val="en"/>
         </w:rPr>
         <w:t xml:space="preserve"> with assistance from SSEB members, as necessary</w:t>
       </w:r>
       <w:r>
         <w:rPr>
-          <w:rFonts w:ascii="Times New Roman" w:eastAsia="Times New Roman" w:hAnsi="Times New Roman" w:cs="Times New Roman"/>
+          <w:rFonts w:eastAsia="Times New Roman"/>
           <w:lang w:val="en"/>
         </w:rPr>
         <w:t>,</w:t>
       </w:r>
       <w:r>
         <w:rPr>
-          <w:rFonts w:ascii="Times New Roman" w:eastAsia="Times New Roman" w:hAnsi="Times New Roman" w:cs="Times New Roman"/>
+          <w:rFonts w:eastAsia="Times New Roman"/>
           <w:lang w:val="en"/>
         </w:rPr>
         <w:t xml:space="preserve"> prepare the SSP. </w:t>
@@ -5603,13 +5179,6 @@
     </w:p>
     <w:p>
       <w:pPr>
-        <w:rPr>
-          <w:lang w:val="en"/>
-        </w:rPr>
-      </w:pPr>
-    </w:p>
-    <w:p>
-      <w:pPr>
         <w:pStyle w:val="List2"/>
         <w:rPr>
           <w:lang w:val="en"/>
@@ -5646,13 +5215,6 @@
     </w:p>
     <w:p>
       <w:pPr>
-        <w:rPr>
-          <w:lang w:val="en"/>
-        </w:rPr>
-      </w:pPr>
-    </w:p>
-    <w:p>
-      <w:pPr>
         <w:pStyle w:val="List2"/>
         <w:rPr>
           <w:lang w:val="en"/>
@@ -5663,7 +5225,6 @@
           <w:rFonts w:eastAsia="Times New Roman"/>
           <w:lang w:val="en"/>
         </w:rPr>
-        <w:lastRenderedPageBreak/>
         <w:t>2.2.6</w:t>
       </w:r>
       <w:r>
@@ -5804,13 +5365,6 @@
         </w:rPr>
         <w:t>Best Practices for Documentation Reviews.</w:t>
       </w:r>
-    </w:p>
-    <w:p>
-      <w:pPr>
-        <w:rPr>
-          <w:lang w:val="en"/>
-        </w:rPr>
-      </w:pPr>
     </w:p>
     <w:p>
       <w:pPr>
@@ -6050,13 +5604,6 @@
     </w:p>
     <w:p>
       <w:pPr>
-        <w:rPr>
-          <w:lang w:val="en"/>
-        </w:rPr>
-      </w:pPr>
-    </w:p>
-    <w:p>
-      <w:pPr>
         <w:pStyle w:val="List2"/>
         <w:rPr>
           <w:lang w:val="en"/>
@@ -6143,13 +5690,6 @@
     </w:p>
     <w:p>
       <w:pPr>
-        <w:rPr>
-          <w:lang w:val="en"/>
-        </w:rPr>
-      </w:pPr>
-    </w:p>
-    <w:p>
-      <w:pPr>
         <w:pStyle w:val="List1"/>
         <w:rPr>
           <w:lang w:val="en"/>
@@ -6183,13 +5723,6 @@
         </w:rPr>
         <w:t xml:space="preserve"> Develop the Request for Proposals</w:t>
       </w:r>
-    </w:p>
-    <w:p>
-      <w:pPr>
-        <w:rPr>
-          <w:lang w:val="en"/>
-        </w:rPr>
-      </w:pPr>
     </w:p>
     <w:p>
       <w:pPr>
@@ -6314,272 +5847,24 @@
           <w:lang w:val="en"/>
         </w:rPr>
       </w:pPr>
-    </w:p>
-    <w:p>
-      <w:pPr>
-        <w:rPr>
-          <w:lang w:val="en"/>
-        </w:rPr>
-      </w:pPr>
-      <w:r>
-        <w:rPr>
-          <w:rFonts w:ascii="Times New Roman" w:hAnsi="Times New Roman" w:cs="Times New Roman"/>
-        </w:rPr>
+      <w:r>
         <w:t xml:space="preserve">See </w:t>
       </w:r>
       <w:hyperlink r:id="rId42" w:history="1">
         <w:r>
           <w:rPr>
             <w:rStyle w:val="Hyperlink"/>
-            <w:rFonts w:ascii="Times New Roman" w:hAnsi="Times New Roman" w:cs="Times New Roman"/>
           </w:rPr>
           <w:t>AFMC PGI 5315.3 (2.3.1)</w:t>
         </w:r>
       </w:hyperlink>
       <w:r>
-        <w:rPr>
-          <w:rFonts w:ascii="Times New Roman" w:hAnsi="Times New Roman" w:cs="Times New Roman"/>
-        </w:rPr>
         <w:t>.</w:t>
       </w:r>
     </w:p>
     <w:p>
       <w:pPr>
-        <w:rPr>
-          <w:lang w:val="en"/>
-        </w:rPr>
-      </w:pPr>
-    </w:p>
-    <w:p>
-      <w:pPr>
         <w:pStyle w:val="List3"/>
-        <w:rPr>
-          <w:lang w:val="en"/>
-        </w:rPr>
-      </w:pPr>
-      <w:r>
-        <w:rPr>
-          <w:rFonts w:eastAsia="Times New Roman"/>
-          <w:lang w:val="en"/>
-        </w:rPr>
-        <w:t>2.3.</w:t>
-      </w:r>
-      <w:r>
-        <w:rPr>
-          <w:rFonts w:eastAsia="Times New Roman"/>
-          <w:lang w:val="en"/>
-        </w:rPr>
-        <w:t>4</w:t>
-      </w:r>
-      <w:r>
-        <w:rPr>
-          <w:rFonts w:eastAsia="Times New Roman"/>
-          <w:lang w:val="en"/>
-        </w:rPr>
-        <w:t>.1</w:t>
-      </w:r>
-      <w:r>
-        <w:rPr>
-          <w:rFonts w:eastAsia="Times New Roman"/>
-          <w:lang w:val="en"/>
-        </w:rPr>
-        <w:t xml:space="preserve"> </w:t>
-      </w:r>
-      <w:r>
-        <w:rPr>
-          <w:rFonts w:eastAsia="Times New Roman"/>
-          <w:lang w:val="en"/>
-        </w:rPr>
-        <w:t xml:space="preserve"> </w:t>
-      </w:r>
-      <w:r>
-        <w:rPr>
-          <w:rFonts w:eastAsia="Times New Roman"/>
-          <w:lang w:val="en"/>
-        </w:rPr>
-        <w:t xml:space="preserve"> Cost or Price. The analysis technique(s) identified in </w:t>
-      </w:r>
-      <w:r>
-        <w:rPr>
-          <w:rFonts w:eastAsia="Times New Roman"/>
-          <w:lang w:val="en"/>
-        </w:rPr>
-        <w:t>FAR 15.404</w:t>
-      </w:r>
-      <w:r>
-        <w:rPr>
-          <w:rFonts w:eastAsia="Times New Roman"/>
-          <w:lang w:val="en"/>
-        </w:rPr>
-        <w:t>,</w:t>
-      </w:r>
-      <w:r>
-        <w:rPr>
-          <w:rFonts w:eastAsia="Times New Roman"/>
-          <w:color w:val="FF6600"/>
-          <w:lang w:val="en"/>
-        </w:rPr>
-        <w:t xml:space="preserve"> </w:t>
-      </w:r>
-      <w:r>
-        <w:rPr>
-          <w:rFonts w:eastAsia="Times New Roman"/>
-          <w:lang w:val="en"/>
-        </w:rPr>
-        <w:t>as supplemented, for the evaluation of the proposed cost or price shall be included in the evaluation criteria (Section M or equivalent provisions of the solicitation</w:t>
-      </w:r>
-      <w:r>
-        <w:rPr>
-          <w:rFonts w:eastAsia="Times New Roman"/>
-          <w:lang w:val="en"/>
-        </w:rPr>
-        <w:t xml:space="preserve"> for commercial acquisitions</w:t>
-      </w:r>
-      <w:r>
-        <w:rPr>
-          <w:rFonts w:eastAsia="Times New Roman"/>
-          <w:lang w:val="en"/>
-        </w:rPr>
-        <w:t>).</w:t>
-      </w:r>
-    </w:p>
-    <w:p>
-      <w:pPr>
-        <w:rPr>
-          <w:lang w:val="en"/>
-        </w:rPr>
-      </w:pPr>
-    </w:p>
-    <w:p>
-      <w:pPr>
-        <w:pStyle w:val="List4"/>
-        <w:rPr>
-          <w:lang w:val="en"/>
-        </w:rPr>
-      </w:pPr>
-      <w:r>
-        <w:rPr>
-          <w:rFonts w:eastAsia="Times New Roman"/>
-          <w:lang w:val="en"/>
-        </w:rPr>
-        <w:t>2.3.</w:t>
-      </w:r>
-      <w:r>
-        <w:rPr>
-          <w:rFonts w:eastAsia="Times New Roman"/>
-          <w:lang w:val="en"/>
-        </w:rPr>
-        <w:t>4</w:t>
-      </w:r>
-      <w:r>
-        <w:rPr>
-          <w:rFonts w:eastAsia="Times New Roman"/>
-          <w:lang w:val="en"/>
-        </w:rPr>
-        <w:t>.1.1</w:t>
-      </w:r>
-      <w:r>
-        <w:rPr>
-          <w:rFonts w:eastAsia="Times New Roman"/>
-          <w:lang w:val="en"/>
-        </w:rPr>
-        <w:t xml:space="preserve"> </w:t>
-      </w:r>
-      <w:r>
-        <w:rPr>
-          <w:rFonts w:eastAsia="Times New Roman"/>
-          <w:lang w:val="en"/>
-        </w:rPr>
-        <w:t xml:space="preserve"> </w:t>
-      </w:r>
-      <w:r>
-        <w:rPr>
-          <w:rFonts w:eastAsia="Times New Roman"/>
-          <w:lang w:val="en"/>
-        </w:rPr>
-        <w:t xml:space="preserve"> </w:t>
-      </w:r>
-      <w:r>
-        <w:rPr>
-          <w:rFonts w:eastAsia="Times New Roman"/>
-          <w:lang w:val="en"/>
-        </w:rPr>
-        <w:t xml:space="preserve">When used, the Probable Cost estimate is the government estimate of the cost to acquire specified goods and/or services based on each offeror’s proposed approach. The </w:t>
-      </w:r>
-      <w:r>
-        <w:rPr>
-          <w:rFonts w:eastAsia="Times New Roman"/>
-          <w:lang w:val="en"/>
-        </w:rPr>
-        <w:t>Probable Cost</w:t>
-      </w:r>
-      <w:r>
-        <w:rPr>
-          <w:rFonts w:eastAsia="Times New Roman"/>
-          <w:lang w:val="en"/>
-        </w:rPr>
-        <w:t xml:space="preserve"> is based upon an analysis of each offeror’s unique proposal in accordance with </w:t>
-      </w:r>
-      <w:r>
-        <w:rPr>
-          <w:rFonts w:eastAsia="Times New Roman"/>
-          <w:lang w:val="en"/>
-        </w:rPr>
-        <w:t>FAR 15.404-1</w:t>
-      </w:r>
-      <w:r>
-        <w:rPr>
-          <w:rFonts w:eastAsia="Times New Roman"/>
-          <w:lang w:val="en"/>
-        </w:rPr>
-        <w:t>(d)</w:t>
-      </w:r>
-      <w:r>
-        <w:rPr>
-          <w:rFonts w:eastAsia="Times New Roman"/>
-          <w:lang w:val="en"/>
-        </w:rPr>
-        <w:t xml:space="preserve">. Define all the components that make up the aggregate government </w:t>
-      </w:r>
-      <w:r>
-        <w:rPr>
-          <w:rFonts w:eastAsia="Times New Roman"/>
-          <w:lang w:val="en"/>
-        </w:rPr>
-        <w:t>Probable Cost</w:t>
-      </w:r>
-      <w:r>
-        <w:rPr>
-          <w:rFonts w:eastAsia="Times New Roman"/>
-          <w:lang w:val="en"/>
-        </w:rPr>
-        <w:t xml:space="preserve"> and specify them in Section M (or equivalent provisions of the solicitation</w:t>
-      </w:r>
-      <w:r>
-        <w:rPr>
-          <w:rFonts w:eastAsia="Times New Roman"/>
-          <w:lang w:val="en"/>
-        </w:rPr>
-        <w:t xml:space="preserve"> for commercial acquisitions)</w:t>
-      </w:r>
-      <w:r>
-        <w:rPr>
-          <w:rFonts w:eastAsia="Times New Roman"/>
-          <w:lang w:val="en"/>
-        </w:rPr>
-        <w:t xml:space="preserve">. </w:t>
-      </w:r>
-    </w:p>
-    <w:p>
-      <w:pPr>
-        <w:rPr>
-          <w:lang w:val="en"/>
-        </w:rPr>
-      </w:pPr>
-    </w:p>
-    <w:p>
-      <w:pPr>
-        <w:pStyle w:val="List4"/>
         <w:rPr>
           <w:lang w:val="en"/>
         </w:rPr>
@@ -6597,6 +5882,219 @@
           <w:rFonts w:eastAsia="Times New Roman"/>
           <w:lang w:val="en"/>
         </w:rPr>
+        <w:t>4</w:t>
+      </w:r>
+      <w:r>
+        <w:rPr>
+          <w:rFonts w:eastAsia="Times New Roman"/>
+          <w:lang w:val="en"/>
+        </w:rPr>
+        <w:t>.1</w:t>
+      </w:r>
+      <w:r>
+        <w:rPr>
+          <w:rFonts w:eastAsia="Times New Roman"/>
+          <w:lang w:val="en"/>
+        </w:rPr>
+        <w:t xml:space="preserve"> </w:t>
+      </w:r>
+      <w:r>
+        <w:rPr>
+          <w:rFonts w:eastAsia="Times New Roman"/>
+          <w:lang w:val="en"/>
+        </w:rPr>
+        <w:t xml:space="preserve"> </w:t>
+      </w:r>
+      <w:r>
+        <w:rPr>
+          <w:rFonts w:eastAsia="Times New Roman"/>
+          <w:lang w:val="en"/>
+        </w:rPr>
+        <w:t xml:space="preserve"> Cost or Price. The analysis technique(s) identified in </w:t>
+      </w:r>
+      <w:r>
+        <w:rPr>
+          <w:rFonts w:eastAsia="Times New Roman"/>
+          <w:lang w:val="en"/>
+        </w:rPr>
+        <w:t>FAR 15.404</w:t>
+      </w:r>
+      <w:r>
+        <w:rPr>
+          <w:rFonts w:eastAsia="Times New Roman"/>
+          <w:lang w:val="en"/>
+        </w:rPr>
+        <w:t>,</w:t>
+      </w:r>
+      <w:r>
+        <w:rPr>
+          <w:rFonts w:eastAsia="Times New Roman"/>
+          <w:color w:val="FF6600"/>
+          <w:lang w:val="en"/>
+        </w:rPr>
+        <w:t xml:space="preserve"> </w:t>
+      </w:r>
+      <w:r>
+        <w:rPr>
+          <w:rFonts w:eastAsia="Times New Roman"/>
+          <w:lang w:val="en"/>
+        </w:rPr>
+        <w:t>as supplemented, for the evaluation of the proposed cost or price shall be included in the evaluation criteria (Section M or equivalent provisions of the solicitation</w:t>
+      </w:r>
+      <w:r>
+        <w:rPr>
+          <w:rFonts w:eastAsia="Times New Roman"/>
+          <w:lang w:val="en"/>
+        </w:rPr>
+        <w:t xml:space="preserve"> for commercial acquisitions</w:t>
+      </w:r>
+      <w:r>
+        <w:rPr>
+          <w:rFonts w:eastAsia="Times New Roman"/>
+          <w:lang w:val="en"/>
+        </w:rPr>
+        <w:t>).</w:t>
+      </w:r>
+    </w:p>
+    <w:p>
+      <w:pPr>
+        <w:pStyle w:val="List4"/>
+        <w:rPr>
+          <w:lang w:val="en"/>
+        </w:rPr>
+      </w:pPr>
+      <w:r>
+        <w:rPr>
+          <w:rFonts w:eastAsia="Times New Roman"/>
+          <w:lang w:val="en"/>
+        </w:rPr>
+        <w:t>2.3.</w:t>
+      </w:r>
+      <w:r>
+        <w:rPr>
+          <w:rFonts w:eastAsia="Times New Roman"/>
+          <w:lang w:val="en"/>
+        </w:rPr>
+        <w:t>4</w:t>
+      </w:r>
+      <w:r>
+        <w:rPr>
+          <w:rFonts w:eastAsia="Times New Roman"/>
+          <w:lang w:val="en"/>
+        </w:rPr>
+        <w:t>.1.1</w:t>
+      </w:r>
+      <w:r>
+        <w:rPr>
+          <w:rFonts w:eastAsia="Times New Roman"/>
+          <w:lang w:val="en"/>
+        </w:rPr>
+        <w:t xml:space="preserve"> </w:t>
+      </w:r>
+      <w:r>
+        <w:rPr>
+          <w:rFonts w:eastAsia="Times New Roman"/>
+          <w:lang w:val="en"/>
+        </w:rPr>
+        <w:t xml:space="preserve"> </w:t>
+      </w:r>
+      <w:r>
+        <w:rPr>
+          <w:rFonts w:eastAsia="Times New Roman"/>
+          <w:lang w:val="en"/>
+        </w:rPr>
+        <w:t xml:space="preserve"> </w:t>
+      </w:r>
+      <w:r>
+        <w:rPr>
+          <w:rFonts w:eastAsia="Times New Roman"/>
+          <w:lang w:val="en"/>
+        </w:rPr>
+        <w:t xml:space="preserve">When used, the Probable Cost estimate is the government estimate of the cost to acquire specified goods and/or services based on each offeror’s proposed approach. The </w:t>
+      </w:r>
+      <w:r>
+        <w:rPr>
+          <w:rFonts w:eastAsia="Times New Roman"/>
+          <w:lang w:val="en"/>
+        </w:rPr>
+        <w:t>Probable Cost</w:t>
+      </w:r>
+      <w:r>
+        <w:rPr>
+          <w:rFonts w:eastAsia="Times New Roman"/>
+          <w:lang w:val="en"/>
+        </w:rPr>
+        <w:t xml:space="preserve"> is based upon an analysis of each offeror’s unique proposal in accordance with </w:t>
+      </w:r>
+      <w:r>
+        <w:rPr>
+          <w:rFonts w:eastAsia="Times New Roman"/>
+          <w:lang w:val="en"/>
+        </w:rPr>
+        <w:t>FAR 15.404-1</w:t>
+      </w:r>
+      <w:r>
+        <w:rPr>
+          <w:rFonts w:eastAsia="Times New Roman"/>
+          <w:lang w:val="en"/>
+        </w:rPr>
+        <w:t>(d)</w:t>
+      </w:r>
+      <w:r>
+        <w:rPr>
+          <w:rFonts w:eastAsia="Times New Roman"/>
+          <w:lang w:val="en"/>
+        </w:rPr>
+        <w:t xml:space="preserve">. Define all the components that make up the aggregate government </w:t>
+      </w:r>
+      <w:r>
+        <w:rPr>
+          <w:rFonts w:eastAsia="Times New Roman"/>
+          <w:lang w:val="en"/>
+        </w:rPr>
+        <w:t>Probable Cost</w:t>
+      </w:r>
+      <w:r>
+        <w:rPr>
+          <w:rFonts w:eastAsia="Times New Roman"/>
+          <w:lang w:val="en"/>
+        </w:rPr>
+        <w:t xml:space="preserve"> and specify them in Section M (or equivalent provisions of the solicitation</w:t>
+      </w:r>
+      <w:r>
+        <w:rPr>
+          <w:rFonts w:eastAsia="Times New Roman"/>
+          <w:lang w:val="en"/>
+        </w:rPr>
+        <w:t xml:space="preserve"> for commercial acquisitions)</w:t>
+      </w:r>
+      <w:r>
+        <w:rPr>
+          <w:rFonts w:eastAsia="Times New Roman"/>
+          <w:lang w:val="en"/>
+        </w:rPr>
+        <w:t xml:space="preserve">. </w:t>
+      </w:r>
+    </w:p>
+    <w:p>
+      <w:pPr>
+        <w:pStyle w:val="List4"/>
+        <w:rPr>
+          <w:lang w:val="en"/>
+        </w:rPr>
+      </w:pPr>
+      <w:r>
+        <w:rPr>
+          <w:rFonts w:eastAsia="Times New Roman"/>
+          <w:lang w:val="en"/>
+        </w:rPr>
+        <w:t>2.3.</w:t>
+      </w:r>
+      <w:r>
+        <w:rPr>
+          <w:rFonts w:eastAsia="Times New Roman"/>
+          <w:lang w:val="en"/>
+        </w:rPr>
         <w:t>4.2.4</w:t>
       </w:r>
       <w:r>
@@ -6641,13 +6139,6 @@
         </w:rPr>
         <w:t>The RFP must state whether proposals that exceed the affordability cap can be considered for award.</w:t>
       </w:r>
-    </w:p>
-    <w:p>
-      <w:pPr>
-        <w:rPr>
-          <w:lang w:val="en"/>
-        </w:rPr>
-      </w:pPr>
     </w:p>
     <w:p>
       <w:pPr>
@@ -6756,7 +6247,6 @@
       <w:bookmarkEnd w:id="9"/>
       <w:bookmarkEnd w:id="10"/>
     </w:p>
-    <w:p/>
     <w:p>
       <w:pPr>
         <w:pStyle w:val="List1"/>
@@ -6822,16 +6312,9 @@
           <w:lang w:val="en"/>
         </w:rPr>
       </w:pPr>
-    </w:p>
-    <w:p>
-      <w:pPr>
-        <w:rPr>
-          <w:lang w:val="en"/>
-        </w:rPr>
-      </w:pPr>
-      <w:r>
-        <w:rPr>
-          <w:rFonts w:ascii="Times New Roman" w:eastAsia="Times New Roman" w:hAnsi="Times New Roman" w:cs="Times New Roman"/>
+      <w:r>
+        <w:rPr>
+          <w:rFonts w:eastAsia="Times New Roman"/>
           <w:b/>
           <w:bCs/>
           <w:lang w:val="en"/>
@@ -6860,13 +6343,6 @@
     </w:p>
     <w:p>
       <w:pPr>
-        <w:rPr>
-          <w:lang w:val="en"/>
-        </w:rPr>
-      </w:pPr>
-    </w:p>
-    <w:p>
-      <w:pPr>
         <w:pStyle w:val="List1"/>
         <w:rPr>
           <w:lang w:val="en"/>
@@ -6893,13 +6369,6 @@
         </w:rPr>
         <w:t xml:space="preserve">  Evaluation Activities</w:t>
       </w:r>
-    </w:p>
-    <w:p>
-      <w:pPr>
-        <w:rPr>
-          <w:lang w:val="en"/>
-        </w:rPr>
-      </w:pPr>
     </w:p>
     <w:p>
       <w:pPr>
@@ -6980,13 +6449,6 @@
     </w:p>
     <w:p>
       <w:pPr>
-        <w:rPr>
-          <w:lang w:val="en"/>
-        </w:rPr>
-      </w:pPr>
-    </w:p>
-    <w:p>
-      <w:pPr>
         <w:pStyle w:val="List4"/>
         <w:rPr>
           <w:lang w:val="en"/>
@@ -7013,13 +6475,6 @@
     </w:p>
     <w:p>
       <w:pPr>
-        <w:rPr>
-          <w:lang w:val="en"/>
-        </w:rPr>
-      </w:pPr>
-    </w:p>
-    <w:p>
-      <w:pPr>
         <w:pStyle w:val="List1"/>
         <w:rPr>
           <w:lang w:val="en"/>
@@ -7063,13 +6518,6 @@
     </w:p>
     <w:p>
       <w:pPr>
-        <w:rPr>
-          <w:lang w:val="en"/>
-        </w:rPr>
-      </w:pPr>
-    </w:p>
-    <w:p>
-      <w:pPr>
         <w:pStyle w:val="List2"/>
         <w:rPr>
           <w:lang w:val="en"/>
@@ -7224,20 +6672,13 @@
         </w:rPr>
         <w:t>See the following tailorable templates:</w:t>
       </w:r>
-    </w:p>
-    <w:p>
-      <w:pPr>
-        <w:rPr>
-          <w:lang w:val="en"/>
-        </w:rPr>
-      </w:pPr>
     </w:p>
     <w:p>
       <w:pPr>
         <w:spacing w:after="0"/>
         <w:ind w:left="720"/>
         <w:rPr>
-          <w:rFonts w:ascii="Times New Roman" w:eastAsia="Times New Roman" w:hAnsi="Times New Roman" w:cs="Times New Roman"/>
+          <w:rFonts w:eastAsia="Times New Roman"/>
           <w:i/>
           <w:lang w:val="en"/>
         </w:rPr>
@@ -7246,7 +6687,7 @@
         <w:r>
           <w:rPr>
             <w:rStyle w:val="Hyperlink"/>
-            <w:rFonts w:ascii="Times New Roman" w:eastAsia="Times New Roman" w:hAnsi="Times New Roman" w:cs="Times New Roman"/>
+            <w:rFonts w:eastAsia="Times New Roman"/>
             <w:i/>
             <w:iCs/>
             <w:lang w:val="en"/>
@@ -7256,7 +6697,7 @@
       </w:hyperlink>
       <w:r>
         <w:rPr>
-          <w:rFonts w:ascii="Times New Roman" w:eastAsia="Times New Roman" w:hAnsi="Times New Roman" w:cs="Times New Roman"/>
+          <w:rFonts w:eastAsia="Times New Roman"/>
           <w:i/>
           <w:lang w:val="en"/>
         </w:rPr>
@@ -7264,7 +6705,7 @@
       </w:r>
       <w:r>
         <w:rPr>
-          <w:rFonts w:ascii="Times New Roman" w:eastAsia="Times New Roman" w:hAnsi="Times New Roman" w:cs="Times New Roman"/>
+          <w:rFonts w:eastAsia="Times New Roman"/>
           <w:i/>
           <w:lang w:val="en"/>
         </w:rPr>
@@ -7274,7 +6715,7 @@
         <w:r>
           <w:rPr>
             <w:rStyle w:val="Hyperlink"/>
-            <w:rFonts w:ascii="Times New Roman" w:eastAsia="Times New Roman" w:hAnsi="Times New Roman" w:cs="Times New Roman"/>
+            <w:rFonts w:eastAsia="Times New Roman"/>
             <w:i/>
             <w:iCs/>
             <w:lang w:val="en"/>
@@ -7284,7 +6725,7 @@
       </w:hyperlink>
       <w:r>
         <w:rPr>
-          <w:rFonts w:ascii="Times New Roman" w:eastAsia="Times New Roman" w:hAnsi="Times New Roman" w:cs="Times New Roman"/>
+          <w:rFonts w:eastAsia="Times New Roman"/>
           <w:i/>
           <w:lang w:val="en"/>
         </w:rPr>
@@ -7293,13 +6734,6 @@
     </w:p>
     <w:p>
       <w:pPr>
-        <w:rPr>
-          <w:lang w:val="en"/>
-        </w:rPr>
-      </w:pPr>
-    </w:p>
-    <w:p>
-      <w:pPr>
         <w:pStyle w:val="List1"/>
         <w:rPr>
           <w:lang w:val="en"/>
@@ -7340,13 +6774,6 @@
         </w:rPr>
         <w:t>Award without Discussions</w:t>
       </w:r>
-    </w:p>
-    <w:p>
-      <w:pPr>
-        <w:rPr>
-          <w:lang w:val="en"/>
-        </w:rPr>
-      </w:pPr>
     </w:p>
     <w:p>
       <w:pPr>
@@ -7418,13 +6845,6 @@
     </w:p>
     <w:p>
       <w:pPr>
-        <w:rPr>
-          <w:lang w:val="en"/>
-        </w:rPr>
-      </w:pPr>
-    </w:p>
-    <w:p>
-      <w:pPr>
         <w:pStyle w:val="List1"/>
         <w:rPr>
           <w:lang w:val="en"/>
@@ -7461,13 +6881,6 @@
     </w:p>
     <w:p>
       <w:pPr>
-        <w:rPr>
-          <w:lang w:val="en"/>
-        </w:rPr>
-      </w:pPr>
-    </w:p>
-    <w:p>
-      <w:pPr>
         <w:pStyle w:val="List2"/>
         <w:rPr>
           <w:lang w:val="en"/>
@@ -7478,7 +6891,6 @@
           <w:rFonts w:eastAsia="Times New Roman"/>
           <w:lang w:val="en"/>
         </w:rPr>
-        <w:lastRenderedPageBreak/>
         <w:t>3.4.1</w:t>
       </w:r>
       <w:r>
@@ -7539,13 +6951,6 @@
     </w:p>
     <w:p>
       <w:pPr>
-        <w:rPr>
-          <w:lang w:val="en"/>
-        </w:rPr>
-      </w:pPr>
-    </w:p>
-    <w:p>
-      <w:pPr>
         <w:pStyle w:val="List1"/>
         <w:rPr>
           <w:lang w:val="en"/>
@@ -7595,16 +7000,9 @@
           <w:lang w:val="en"/>
         </w:rPr>
       </w:pPr>
-    </w:p>
-    <w:p>
-      <w:pPr>
-        <w:rPr>
-          <w:lang w:val="en"/>
-        </w:rPr>
-      </w:pPr>
-      <w:r>
-        <w:rPr>
-          <w:rFonts w:ascii="Times New Roman" w:eastAsia="Times New Roman" w:hAnsi="Times New Roman" w:cs="Times New Roman"/>
+      <w:r>
+        <w:rPr>
+          <w:rFonts w:eastAsia="Times New Roman"/>
           <w:bCs/>
           <w:lang w:val="en"/>
         </w:rPr>
@@ -7614,7 +7012,7 @@
         <w:r>
           <w:rPr>
             <w:rStyle w:val="Hyperlink"/>
-            <w:rFonts w:ascii="Times New Roman" w:eastAsia="Times New Roman" w:hAnsi="Times New Roman" w:cs="Times New Roman"/>
+            <w:rFonts w:eastAsia="Times New Roman"/>
             <w:bCs/>
             <w:lang w:val="en"/>
           </w:rPr>
@@ -7623,7 +7021,7 @@
         <w:r>
           <w:rPr>
             <w:rStyle w:val="Hyperlink"/>
-            <w:rFonts w:ascii="Times New Roman" w:eastAsia="Times New Roman" w:hAnsi="Times New Roman" w:cs="Times New Roman"/>
+            <w:rFonts w:eastAsia="Times New Roman"/>
             <w:bCs/>
             <w:lang w:val="en"/>
           </w:rPr>
@@ -7632,7 +7030,7 @@
         <w:r>
           <w:rPr>
             <w:rStyle w:val="Hyperlink"/>
-            <w:rFonts w:ascii="Times New Roman" w:eastAsia="Times New Roman" w:hAnsi="Times New Roman" w:cs="Times New Roman"/>
+            <w:rFonts w:eastAsia="Times New Roman"/>
             <w:lang w:val="en"/>
           </w:rPr>
           <w:t>(</w:t>
@@ -7640,7 +7038,7 @@
         <w:r>
           <w:rPr>
             <w:rStyle w:val="Hyperlink"/>
-            <w:rFonts w:ascii="Times New Roman" w:eastAsia="Times New Roman" w:hAnsi="Times New Roman" w:cs="Times New Roman"/>
+            <w:rFonts w:eastAsia="Times New Roman"/>
             <w:lang w:val="en"/>
           </w:rPr>
           <w:t>3.5.4</w:t>
@@ -7648,7 +7046,7 @@
         <w:r>
           <w:rPr>
             <w:rStyle w:val="Hyperlink"/>
-            <w:rFonts w:ascii="Times New Roman" w:eastAsia="Times New Roman" w:hAnsi="Times New Roman" w:cs="Times New Roman"/>
+            <w:rFonts w:eastAsia="Times New Roman"/>
             <w:bCs/>
             <w:lang w:val="en"/>
           </w:rPr>
@@ -7657,7 +7055,7 @@
       </w:hyperlink>
       <w:r>
         <w:rPr>
-          <w:rFonts w:ascii="Times New Roman" w:eastAsia="Times New Roman" w:hAnsi="Times New Roman" w:cs="Times New Roman"/>
+          <w:rFonts w:eastAsia="Times New Roman"/>
           <w:bCs/>
           <w:lang w:val="en"/>
         </w:rPr>
@@ -7666,13 +7064,6 @@
     </w:p>
     <w:p>
       <w:pPr>
-        <w:rPr>
-          <w:lang w:val="en"/>
-        </w:rPr>
-      </w:pPr>
-    </w:p>
-    <w:p>
-      <w:pPr>
         <w:pStyle w:val="List2"/>
         <w:rPr>
           <w:lang w:val="en"/>
@@ -7683,6 +7074,7 @@
           <w:rFonts w:eastAsia="Times New Roman"/>
           <w:lang w:val="en"/>
         </w:rPr>
+        <w:lastRenderedPageBreak/>
         <w:t>3.</w:t>
       </w:r>
       <w:r>
@@ -7772,13 +7164,6 @@
     </w:p>
     <w:p>
       <w:pPr>
-        <w:rPr>
-          <w:lang w:val="en"/>
-        </w:rPr>
-      </w:pPr>
-    </w:p>
-    <w:p>
-      <w:pPr>
         <w:pStyle w:val="List2"/>
         <w:rPr>
           <w:lang w:val="en"/>
@@ -7875,48 +7260,34 @@
           <w:lang w:val="en"/>
         </w:rPr>
       </w:pPr>
-    </w:p>
-    <w:p>
-      <w:pPr>
-        <w:rPr>
-          <w:lang w:val="en"/>
-        </w:rPr>
-      </w:pPr>
-      <w:r>
-        <w:rPr>
-          <w:rFonts w:ascii="Times New Roman" w:eastAsia="Times New Roman" w:hAnsi="Times New Roman" w:cs="Times New Roman"/>
+      <w:r>
+        <w:rPr>
+          <w:rFonts w:eastAsia="Times New Roman"/>
           <w:lang w:val="en"/>
         </w:rPr>
         <w:t>See the following tailorable template</w:t>
       </w:r>
       <w:r>
         <w:rPr>
-          <w:rFonts w:ascii="Times New Roman" w:eastAsia="Times New Roman" w:hAnsi="Times New Roman" w:cs="Times New Roman"/>
+          <w:rFonts w:eastAsia="Times New Roman"/>
           <w:lang w:val="en"/>
         </w:rPr>
         <w:t>s</w:t>
       </w:r>
       <w:r>
         <w:rPr>
-          <w:rFonts w:ascii="Times New Roman" w:eastAsia="Times New Roman" w:hAnsi="Times New Roman" w:cs="Times New Roman"/>
+          <w:rFonts w:eastAsia="Times New Roman"/>
           <w:lang w:val="en"/>
         </w:rPr>
         <w:t>:</w:t>
       </w:r>
-    </w:p>
-    <w:p>
-      <w:pPr>
-        <w:rPr>
-          <w:lang w:val="en"/>
-        </w:rPr>
-      </w:pPr>
     </w:p>
     <w:p>
       <w:pPr>
         <w:spacing w:after="0"/>
         <w:ind w:left="720"/>
         <w:rPr>
-          <w:rFonts w:ascii="Times New Roman" w:eastAsia="Times New Roman" w:hAnsi="Times New Roman" w:cs="Times New Roman"/>
+          <w:rFonts w:eastAsia="Times New Roman"/>
           <w:i/>
           <w:lang w:val="en"/>
         </w:rPr>
@@ -7925,7 +7296,7 @@
         <w:r>
           <w:rPr>
             <w:rStyle w:val="Hyperlink"/>
-            <w:rFonts w:ascii="Times New Roman" w:eastAsia="Times New Roman" w:hAnsi="Times New Roman" w:cs="Times New Roman"/>
+            <w:rFonts w:eastAsia="Times New Roman"/>
             <w:i/>
             <w:iCs/>
             <w:lang w:val="en"/>
@@ -7935,7 +7306,7 @@
       </w:hyperlink>
       <w:r>
         <w:rPr>
-          <w:rFonts w:ascii="Times New Roman" w:eastAsia="Times New Roman" w:hAnsi="Times New Roman" w:cs="Times New Roman"/>
+          <w:rFonts w:eastAsia="Times New Roman"/>
           <w:i/>
           <w:lang w:val="en"/>
         </w:rPr>
@@ -7943,7 +7314,7 @@
       </w:r>
       <w:r>
         <w:rPr>
-          <w:rFonts w:ascii="Times New Roman" w:eastAsia="Times New Roman" w:hAnsi="Times New Roman" w:cs="Times New Roman"/>
+          <w:rFonts w:eastAsia="Times New Roman"/>
           <w:i/>
           <w:lang w:val="en"/>
         </w:rPr>
@@ -7953,7 +7324,7 @@
         <w:r>
           <w:rPr>
             <w:rStyle w:val="Hyperlink"/>
-            <w:rFonts w:ascii="Times New Roman" w:eastAsia="Times New Roman" w:hAnsi="Times New Roman" w:cs="Times New Roman"/>
+            <w:rFonts w:eastAsia="Times New Roman"/>
             <w:i/>
             <w:iCs/>
             <w:lang w:val="en"/>
@@ -7964,13 +7335,6 @@
     </w:p>
     <w:p>
       <w:pPr>
-        <w:rPr>
-          <w:lang w:val="en"/>
-        </w:rPr>
-      </w:pPr>
-    </w:p>
-    <w:p>
-      <w:pPr>
         <w:pStyle w:val="List1"/>
         <w:rPr>
           <w:lang w:val="en"/>
@@ -8013,13 +7377,6 @@
         </w:rPr>
         <w:t xml:space="preserve"> Final Proposal Revisions</w:t>
       </w:r>
-    </w:p>
-    <w:p>
-      <w:pPr>
-        <w:rPr>
-          <w:lang w:val="en"/>
-        </w:rPr>
-      </w:pPr>
     </w:p>
     <w:p>
       <w:pPr>
@@ -8084,13 +7441,6 @@
     </w:p>
     <w:p>
       <w:pPr>
-        <w:rPr>
-          <w:lang w:val="en"/>
-        </w:rPr>
-      </w:pPr>
-    </w:p>
-    <w:p>
-      <w:pPr>
         <w:pStyle w:val="List1"/>
         <w:rPr>
           <w:lang w:val="en"/>
@@ -8135,13 +7485,6 @@
     </w:p>
     <w:p>
       <w:pPr>
-        <w:rPr>
-          <w:lang w:val="en"/>
-        </w:rPr>
-      </w:pPr>
-    </w:p>
-    <w:p>
-      <w:pPr>
         <w:pStyle w:val="List2"/>
         <w:rPr>
           <w:lang w:val="en"/>
@@ -8152,7 +7495,6 @@
           <w:rFonts w:eastAsia="Times New Roman"/>
           <w:lang w:val="en"/>
         </w:rPr>
-        <w:lastRenderedPageBreak/>
         <w:t>3.</w:t>
       </w:r>
       <w:r>
@@ -8356,13 +7698,6 @@
     </w:p>
     <w:p>
       <w:pPr>
-        <w:rPr>
-          <w:lang w:val="en"/>
-        </w:rPr>
-      </w:pPr>
-    </w:p>
-    <w:p>
-      <w:pPr>
         <w:pStyle w:val="List2"/>
         <w:rPr>
           <w:lang w:val="en"/>
@@ -8452,13 +7787,6 @@
         </w:rPr>
         <w:t xml:space="preserve">  </w:t>
       </w:r>
-    </w:p>
-    <w:p>
-      <w:pPr>
-        <w:rPr>
-          <w:lang w:val="en"/>
-        </w:rPr>
-      </w:pPr>
     </w:p>
     <w:p>
       <w:pPr>
@@ -8541,13 +7869,6 @@
     </w:p>
     <w:p>
       <w:pPr>
-        <w:rPr>
-          <w:lang w:val="en"/>
-        </w:rPr>
-      </w:pPr>
-    </w:p>
-    <w:p>
-      <w:pPr>
         <w:pStyle w:val="List1"/>
         <w:rPr>
           <w:lang w:val="en"/>
@@ -8617,13 +7938,6 @@
         </w:rPr>
         <w:t>Comparative Analysis</w:t>
       </w:r>
-    </w:p>
-    <w:p>
-      <w:pPr>
-        <w:rPr>
-          <w:lang w:val="en"/>
-        </w:rPr>
-      </w:pPr>
     </w:p>
     <w:p>
       <w:pPr>
@@ -8733,13 +8047,6 @@
     </w:p>
     <w:p>
       <w:pPr>
-        <w:rPr>
-          <w:lang w:val="en"/>
-        </w:rPr>
-      </w:pPr>
-    </w:p>
-    <w:p>
-      <w:pPr>
         <w:pStyle w:val="List1"/>
         <w:rPr>
           <w:lang w:val="en"/>
@@ -8796,13 +8103,6 @@
         </w:rPr>
         <w:t>Value Decision</w:t>
       </w:r>
-    </w:p>
-    <w:p>
-      <w:pPr>
-        <w:rPr>
-          <w:lang w:val="en"/>
-        </w:rPr>
-      </w:pPr>
     </w:p>
     <w:p>
       <w:pPr>
@@ -8890,13 +8190,6 @@
     </w:p>
     <w:p>
       <w:pPr>
-        <w:rPr>
-          <w:lang w:val="en"/>
-        </w:rPr>
-      </w:pPr>
-    </w:p>
-    <w:p>
-      <w:pPr>
         <w:pStyle w:val="List1"/>
         <w:rPr>
           <w:lang w:val="en"/>
@@ -8948,13 +8241,6 @@
     </w:p>
     <w:p>
       <w:pPr>
-        <w:rPr>
-          <w:lang w:val="en"/>
-        </w:rPr>
-      </w:pPr>
-    </w:p>
-    <w:p>
-      <w:pPr>
         <w:pStyle w:val="List2"/>
         <w:rPr>
           <w:iCs/>
@@ -8965,6 +8251,7 @@
         <w:rPr>
           <w:lang w:val="en"/>
         </w:rPr>
+        <w:lastRenderedPageBreak/>
         <w:t>3.</w:t>
       </w:r>
       <w:r>
@@ -9046,16 +8333,6 @@
     <w:p>
       <w:pPr>
         <w:pStyle w:val="List1"/>
-        <w:ind w:left="0"/>
-        <w:rPr>
-          <w:iCs/>
-          <w:lang w:val="en"/>
-        </w:rPr>
-      </w:pPr>
-    </w:p>
-    <w:p>
-      <w:pPr>
-        <w:pStyle w:val="List1"/>
         <w:rPr>
           <w:lang w:val="en"/>
         </w:rPr>
@@ -9114,13 +8391,6 @@
     </w:p>
     <w:p>
       <w:pPr>
-        <w:rPr>
-          <w:lang w:val="en"/>
-        </w:rPr>
-      </w:pPr>
-    </w:p>
-    <w:p>
-      <w:pPr>
         <w:pStyle w:val="List1"/>
         <w:rPr>
           <w:lang w:val="en"/>
@@ -9150,23 +8420,16 @@
     </w:p>
     <w:p>
       <w:pPr>
-        <w:rPr>
-          <w:lang w:val="en"/>
-        </w:rPr>
-      </w:pPr>
-    </w:p>
-    <w:p>
-      <w:pPr>
         <w:spacing w:after="0"/>
         <w:rPr>
-          <w:rFonts w:ascii="Times New Roman" w:eastAsia="Times New Roman" w:hAnsi="Times New Roman" w:cs="Times New Roman"/>
+          <w:rFonts w:eastAsia="Times New Roman"/>
           <w:bCs/>
           <w:lang w:val="en"/>
         </w:rPr>
       </w:pPr>
       <w:r>
         <w:rPr>
-          <w:rFonts w:ascii="Times New Roman" w:eastAsia="Times New Roman" w:hAnsi="Times New Roman" w:cs="Times New Roman"/>
+          <w:rFonts w:eastAsia="Times New Roman"/>
           <w:bCs/>
           <w:lang w:val="en"/>
         </w:rPr>
@@ -9174,7 +8437,7 @@
       </w:r>
       <w:r>
         <w:rPr>
-          <w:rFonts w:ascii="Times New Roman" w:eastAsia="Times New Roman" w:hAnsi="Times New Roman" w:cs="Times New Roman"/>
+          <w:rFonts w:eastAsia="Times New Roman"/>
           <w:bCs/>
           <w:lang w:val="en"/>
         </w:rPr>
@@ -9182,7 +8445,7 @@
       </w:r>
       <w:r>
         <w:rPr>
-          <w:rFonts w:ascii="Times New Roman" w:eastAsia="Times New Roman" w:hAnsi="Times New Roman" w:cs="Times New Roman"/>
+          <w:rFonts w:eastAsia="Times New Roman"/>
           <w:bCs/>
           <w:lang w:val="en"/>
         </w:rPr>
@@ -9190,7 +8453,7 @@
       </w:r>
       <w:r>
         <w:rPr>
-          <w:rFonts w:ascii="Times New Roman" w:eastAsia="Times New Roman" w:hAnsi="Times New Roman" w:cs="Times New Roman"/>
+          <w:rFonts w:eastAsia="Times New Roman"/>
           <w:bCs/>
           <w:lang w:val="en"/>
         </w:rPr>
@@ -9198,7 +8461,7 @@
       </w:r>
       <w:r>
         <w:rPr>
-          <w:rFonts w:ascii="Times New Roman" w:eastAsia="Times New Roman" w:hAnsi="Times New Roman" w:cs="Times New Roman"/>
+          <w:rFonts w:eastAsia="Times New Roman"/>
           <w:bCs/>
           <w:lang w:val="en"/>
         </w:rPr>
@@ -9206,7 +8469,7 @@
       </w:r>
       <w:r>
         <w:rPr>
-          <w:rFonts w:ascii="Times New Roman" w:eastAsia="Times New Roman" w:hAnsi="Times New Roman" w:cs="Times New Roman"/>
+          <w:rFonts w:eastAsia="Times New Roman"/>
           <w:bCs/>
           <w:lang w:val="en"/>
         </w:rPr>
@@ -9214,7 +8477,7 @@
       </w:r>
       <w:r>
         <w:rPr>
-          <w:rFonts w:ascii="Times New Roman" w:eastAsia="Times New Roman" w:hAnsi="Times New Roman" w:cs="Times New Roman"/>
+          <w:rFonts w:eastAsia="Times New Roman"/>
           <w:bCs/>
           <w:lang w:val="en"/>
         </w:rPr>
@@ -9222,7 +8485,7 @@
       </w:r>
       <w:r>
         <w:rPr>
-          <w:rFonts w:ascii="Times New Roman" w:eastAsia="Times New Roman" w:hAnsi="Times New Roman" w:cs="Times New Roman"/>
+          <w:rFonts w:eastAsia="Times New Roman"/>
           <w:bCs/>
           <w:lang w:val="en"/>
         </w:rPr>
@@ -9230,7 +8493,7 @@
       </w:r>
       <w:r>
         <w:rPr>
-          <w:rFonts w:ascii="Times New Roman" w:eastAsia="Times New Roman" w:hAnsi="Times New Roman" w:cs="Times New Roman"/>
+          <w:rFonts w:eastAsia="Times New Roman"/>
           <w:bCs/>
           <w:lang w:val="en"/>
         </w:rPr>
@@ -9238,7 +8501,7 @@
       </w:r>
       <w:r>
         <w:rPr>
-          <w:rFonts w:ascii="Times New Roman" w:eastAsia="Times New Roman" w:hAnsi="Times New Roman" w:cs="Times New Roman"/>
+          <w:rFonts w:eastAsia="Times New Roman"/>
           <w:bCs/>
           <w:lang w:val="en"/>
         </w:rPr>
@@ -9246,7 +8509,7 @@
       </w:r>
       <w:r>
         <w:rPr>
-          <w:rFonts w:ascii="Times New Roman" w:eastAsia="Times New Roman" w:hAnsi="Times New Roman" w:cs="Times New Roman"/>
+          <w:rFonts w:eastAsia="Times New Roman"/>
           <w:bCs/>
           <w:lang w:val="en"/>
         </w:rPr>
@@ -9254,7 +8517,7 @@
       </w:r>
       <w:r>
         <w:rPr>
-          <w:rFonts w:ascii="Times New Roman" w:eastAsia="Times New Roman" w:hAnsi="Times New Roman" w:cs="Times New Roman"/>
+          <w:rFonts w:eastAsia="Times New Roman"/>
           <w:bCs/>
           <w:lang w:val="en"/>
         </w:rPr>
@@ -9262,7 +8525,7 @@
       </w:r>
       <w:r>
         <w:rPr>
-          <w:rFonts w:ascii="Times New Roman" w:eastAsia="Times New Roman" w:hAnsi="Times New Roman" w:cs="Times New Roman"/>
+          <w:rFonts w:eastAsia="Times New Roman"/>
           <w:bCs/>
           <w:lang w:val="en"/>
         </w:rPr>
@@ -9270,7 +8533,7 @@
       </w:r>
       <w:r>
         <w:rPr>
-          <w:rFonts w:ascii="Times New Roman" w:eastAsia="Times New Roman" w:hAnsi="Times New Roman" w:cs="Times New Roman"/>
+          <w:rFonts w:eastAsia="Times New Roman"/>
           <w:bCs/>
           <w:lang w:val="en"/>
         </w:rPr>
@@ -9278,7 +8541,7 @@
       </w:r>
       <w:r>
         <w:rPr>
-          <w:rFonts w:ascii="Times New Roman" w:eastAsia="Times New Roman" w:hAnsi="Times New Roman" w:cs="Times New Roman"/>
+          <w:rFonts w:eastAsia="Times New Roman"/>
           <w:bCs/>
           <w:lang w:val="en"/>
         </w:rPr>
@@ -9286,7 +8549,7 @@
       </w:r>
       <w:r>
         <w:rPr>
-          <w:rFonts w:ascii="Times New Roman" w:eastAsia="Times New Roman" w:hAnsi="Times New Roman" w:cs="Times New Roman"/>
+          <w:rFonts w:eastAsia="Times New Roman"/>
           <w:bCs/>
           <w:lang w:val="en"/>
         </w:rPr>
@@ -9299,16 +8562,9 @@
           <w:lang w:val="en"/>
         </w:rPr>
       </w:pPr>
-    </w:p>
-    <w:p>
-      <w:pPr>
-        <w:rPr>
-          <w:lang w:val="en"/>
-        </w:rPr>
-      </w:pPr>
-      <w:r>
-        <w:rPr>
-          <w:rFonts w:ascii="Times New Roman" w:eastAsia="Times New Roman" w:hAnsi="Times New Roman" w:cs="Times New Roman"/>
+      <w:r>
+        <w:rPr>
+          <w:rFonts w:eastAsia="Times New Roman"/>
           <w:b/>
           <w:bCs/>
           <w:lang w:val="en"/>
@@ -9337,13 +8593,6 @@
     </w:p>
     <w:p>
       <w:pPr>
-        <w:rPr>
-          <w:lang w:val="en"/>
-        </w:rPr>
-      </w:pPr>
-    </w:p>
-    <w:p>
-      <w:pPr>
         <w:pStyle w:val="List1"/>
         <w:rPr>
           <w:lang w:val="en"/>
@@ -9359,13 +8608,6 @@
     </w:p>
     <w:p>
       <w:pPr>
-        <w:rPr>
-          <w:lang w:val="en"/>
-        </w:rPr>
-      </w:pPr>
-    </w:p>
-    <w:p>
-      <w:pPr>
         <w:pStyle w:val="List2"/>
         <w:rPr>
           <w:lang w:val="en"/>
@@ -9487,13 +8729,6 @@
     </w:p>
     <w:p>
       <w:pPr>
-        <w:rPr>
-          <w:lang w:val="en"/>
-        </w:rPr>
-      </w:pPr>
-    </w:p>
-    <w:p>
-      <w:pPr>
         <w:pStyle w:val="List2"/>
         <w:rPr>
           <w:lang w:val="en"/>
@@ -9551,13 +8786,6 @@
     </w:p>
     <w:p>
       <w:pPr>
-        <w:rPr>
-          <w:lang w:val="en"/>
-        </w:rPr>
-      </w:pPr>
-    </w:p>
-    <w:p>
-      <w:pPr>
         <w:pStyle w:val="List1"/>
         <w:rPr>
           <w:lang w:val="en"/>
@@ -9587,155 +8815,148 @@
     </w:p>
     <w:p>
       <w:pPr>
-        <w:rPr>
-          <w:lang w:val="en"/>
-        </w:rPr>
-      </w:pPr>
-    </w:p>
-    <w:p>
-      <w:pPr>
         <w:spacing w:after="0"/>
         <w:rPr>
-          <w:rFonts w:ascii="Times New Roman" w:eastAsia="Times New Roman" w:hAnsi="Times New Roman" w:cs="Times New Roman"/>
-          <w:lang w:val="en"/>
-        </w:rPr>
-      </w:pPr>
-      <w:r>
-        <w:rPr>
-          <w:rFonts w:ascii="Times New Roman" w:eastAsia="Times New Roman" w:hAnsi="Times New Roman" w:cs="Times New Roman"/>
+          <w:rFonts w:eastAsia="Times New Roman"/>
+          <w:lang w:val="en"/>
+        </w:rPr>
+      </w:pPr>
+      <w:r>
+        <w:rPr>
+          <w:rFonts w:eastAsia="Times New Roman"/>
           <w:lang w:val="en"/>
         </w:rPr>
         <w:t xml:space="preserve">EZ Source </w:t>
       </w:r>
       <w:r>
         <w:rPr>
-          <w:rFonts w:ascii="Times New Roman" w:eastAsia="Times New Roman" w:hAnsi="Times New Roman" w:cs="Times New Roman"/>
+          <w:rFonts w:eastAsia="Times New Roman"/>
           <w:lang w:val="en"/>
         </w:rPr>
         <w:t>is the standard Air Force documentation tool that s</w:t>
       </w:r>
       <w:r>
         <w:rPr>
-          <w:rFonts w:ascii="Times New Roman" w:eastAsia="Times New Roman" w:hAnsi="Times New Roman" w:cs="Times New Roman"/>
+          <w:rFonts w:eastAsia="Times New Roman"/>
           <w:lang w:val="en"/>
         </w:rPr>
         <w:t xml:space="preserve">hall be used for </w:t>
       </w:r>
       <w:r>
         <w:rPr>
-          <w:rFonts w:ascii="Times New Roman" w:eastAsia="Times New Roman" w:hAnsi="Times New Roman" w:cs="Times New Roman"/>
+          <w:rFonts w:eastAsia="Times New Roman"/>
           <w:lang w:val="en"/>
         </w:rPr>
         <w:t xml:space="preserve">all unclassified </w:t>
       </w:r>
       <w:r>
         <w:rPr>
-          <w:rFonts w:ascii="Times New Roman" w:eastAsia="Times New Roman" w:hAnsi="Times New Roman" w:cs="Times New Roman"/>
+          <w:rFonts w:eastAsia="Times New Roman"/>
           <w:lang w:val="en"/>
         </w:rPr>
         <w:t>competitive acquisition</w:t>
       </w:r>
       <w:r>
         <w:rPr>
-          <w:rFonts w:ascii="Times New Roman" w:eastAsia="Times New Roman" w:hAnsi="Times New Roman" w:cs="Times New Roman"/>
+          <w:rFonts w:eastAsia="Times New Roman"/>
           <w:lang w:val="en"/>
         </w:rPr>
         <w:t>s</w:t>
       </w:r>
       <w:r>
         <w:rPr>
-          <w:rFonts w:ascii="Times New Roman" w:eastAsia="Times New Roman" w:hAnsi="Times New Roman" w:cs="Times New Roman"/>
+          <w:rFonts w:eastAsia="Times New Roman"/>
           <w:lang w:val="en"/>
         </w:rPr>
         <w:t xml:space="preserve"> valued at </w:t>
       </w:r>
       <w:r>
         <w:rPr>
-          <w:rFonts w:ascii="Times New Roman" w:eastAsia="Times New Roman" w:hAnsi="Times New Roman" w:cs="Times New Roman"/>
+          <w:rFonts w:eastAsia="Times New Roman"/>
           <w:lang w:val="en"/>
         </w:rPr>
         <w:t>$100</w:t>
       </w:r>
       <w:r>
         <w:rPr>
-          <w:rFonts w:ascii="Times New Roman" w:eastAsia="Times New Roman" w:hAnsi="Times New Roman" w:cs="Times New Roman"/>
+          <w:rFonts w:eastAsia="Times New Roman"/>
           <w:lang w:val="en"/>
         </w:rPr>
         <w:t xml:space="preserve">M or more </w:t>
       </w:r>
       <w:r>
         <w:rPr>
-          <w:rFonts w:ascii="Times New Roman" w:eastAsia="Times New Roman" w:hAnsi="Times New Roman" w:cs="Times New Roman"/>
+          <w:rFonts w:eastAsia="Times New Roman"/>
           <w:lang w:val="en"/>
         </w:rPr>
         <w:t>(unless waived by the CAA)</w:t>
       </w:r>
       <w:r>
         <w:rPr>
-          <w:rFonts w:ascii="Times New Roman" w:eastAsia="Times New Roman" w:hAnsi="Times New Roman" w:cs="Times New Roman"/>
+          <w:rFonts w:eastAsia="Times New Roman"/>
           <w:lang w:val="en"/>
         </w:rPr>
         <w:t>,</w:t>
       </w:r>
       <w:r>
         <w:rPr>
-          <w:rFonts w:ascii="Times New Roman" w:eastAsia="Times New Roman" w:hAnsi="Times New Roman" w:cs="Times New Roman"/>
-          <w:lang w:val="en"/>
-        </w:rPr>
-        <w:t xml:space="preserve"> </w:t>
-      </w:r>
-      <w:r>
-        <w:rPr>
-          <w:rFonts w:ascii="Times New Roman" w:eastAsia="Times New Roman" w:hAnsi="Times New Roman" w:cs="Times New Roman"/>
+          <w:rFonts w:eastAsia="Times New Roman"/>
+          <w:lang w:val="en"/>
+        </w:rPr>
+        <w:t xml:space="preserve"> </w:t>
+      </w:r>
+      <w:r>
+        <w:rPr>
+          <w:rFonts w:eastAsia="Times New Roman"/>
           <w:lang w:val="en"/>
         </w:rPr>
         <w:t xml:space="preserve">or when an acquisition has been designated a high visibility </w:t>
       </w:r>
       <w:r>
         <w:rPr>
-          <w:rFonts w:ascii="Times New Roman" w:eastAsia="Times New Roman" w:hAnsi="Times New Roman" w:cs="Times New Roman"/>
+          <w:rFonts w:eastAsia="Times New Roman"/>
           <w:lang w:val="en"/>
         </w:rPr>
         <w:t xml:space="preserve">program </w:t>
       </w:r>
       <w:r>
         <w:rPr>
-          <w:rFonts w:ascii="Times New Roman" w:eastAsia="Times New Roman" w:hAnsi="Times New Roman" w:cs="Times New Roman"/>
+          <w:rFonts w:eastAsia="Times New Roman"/>
           <w:lang w:val="en"/>
         </w:rPr>
         <w:t xml:space="preserve">by a PEO or Center/Complex/Wing Commander. EZ Source may be used for acquisitions valued at less than </w:t>
       </w:r>
       <w:r>
         <w:rPr>
-          <w:rFonts w:ascii="Times New Roman" w:eastAsia="Times New Roman" w:hAnsi="Times New Roman" w:cs="Times New Roman"/>
+          <w:rFonts w:eastAsia="Times New Roman"/>
           <w:lang w:val="en"/>
         </w:rPr>
         <w:t>$100</w:t>
       </w:r>
       <w:r>
         <w:rPr>
-          <w:rFonts w:ascii="Times New Roman" w:eastAsia="Times New Roman" w:hAnsi="Times New Roman" w:cs="Times New Roman"/>
+          <w:rFonts w:eastAsia="Times New Roman"/>
           <w:lang w:val="en"/>
         </w:rPr>
         <w:t>M.</w:t>
       </w:r>
       <w:r>
         <w:rPr>
-          <w:rFonts w:ascii="Times New Roman" w:eastAsia="Times New Roman" w:hAnsi="Times New Roman" w:cs="Times New Roman"/>
+          <w:rFonts w:eastAsia="Times New Roman"/>
           <w:lang w:val="en"/>
         </w:rPr>
         <w:t xml:space="preserve"> In order to ensure proper support is available to the team, </w:t>
       </w:r>
       <w:r>
         <w:rPr>
-          <w:rFonts w:ascii="Times New Roman" w:eastAsia="Times New Roman" w:hAnsi="Times New Roman" w:cs="Times New Roman"/>
+          <w:rFonts w:eastAsia="Times New Roman"/>
           <w:lang w:val="en"/>
         </w:rPr>
         <w:t>PCOs</w:t>
       </w:r>
       <w:r>
         <w:rPr>
-          <w:rFonts w:ascii="Times New Roman" w:eastAsia="Times New Roman" w:hAnsi="Times New Roman" w:cs="Times New Roman"/>
+          <w:rFonts w:eastAsia="Times New Roman"/>
           <w:lang w:val="en"/>
         </w:rPr>
         <w:t xml:space="preserve"> must use the </w:t>
@@ -9744,21 +8965,18 @@
         <w:r>
           <w:rPr>
             <w:rStyle w:val="Hyperlink"/>
-            <w:rFonts w:ascii="Times New Roman" w:eastAsia="Times New Roman" w:hAnsi="Times New Roman" w:cs="Times New Roman"/>
+            <w:rFonts w:eastAsia="Times New Roman"/>
             <w:lang w:val="en"/>
           </w:rPr>
           <w:t>SharePoint EZ Scheduler</w:t>
         </w:r>
       </w:hyperlink>
       <w:r>
-        <w:rPr>
-          <w:rFonts w:ascii="Times New Roman" w:hAnsi="Times New Roman" w:cs="Times New Roman"/>
-        </w:rPr>
-        <w:t xml:space="preserve"> </w:t>
-      </w:r>
-      <w:r>
-        <w:rPr>
-          <w:rFonts w:ascii="Times New Roman" w:eastAsia="Times New Roman" w:hAnsi="Times New Roman" w:cs="Times New Roman"/>
+        <w:t xml:space="preserve"> </w:t>
+      </w:r>
+      <w:r>
+        <w:rPr>
+          <w:rFonts w:eastAsia="Times New Roman"/>
           <w:lang w:val="en"/>
         </w:rPr>
         <w:t>to request the use of EZ Source and input information relative to their acquisition not later than 60 days prior to the projected RFP release.</w:t>
@@ -9766,13 +8984,6 @@
     </w:p>
     <w:p>
       <w:pPr>
-        <w:rPr>
-          <w:lang w:val="en"/>
-        </w:rPr>
-      </w:pPr>
-    </w:p>
-    <w:p>
-      <w:pPr>
         <w:pStyle w:val="List1"/>
         <w:rPr>
           <w:lang w:val="en"/>
@@ -9799,40 +9010,33 @@
         </w:rPr>
         <w:t xml:space="preserve"> and Tailorable Templates</w:t>
       </w:r>
-    </w:p>
-    <w:p>
-      <w:pPr>
-        <w:rPr>
-          <w:lang w:val="en"/>
-        </w:rPr>
-      </w:pPr>
     </w:p>
     <w:p>
       <w:pPr>
         <w:spacing w:after="0"/>
         <w:ind w:left="720"/>
         <w:rPr>
-          <w:rFonts w:ascii="Times New Roman" w:eastAsia="Times New Roman" w:hAnsi="Times New Roman" w:cs="Times New Roman"/>
-          <w:lang w:val="en"/>
-        </w:rPr>
-      </w:pPr>
-      <w:r>
-        <w:rPr>
-          <w:rFonts w:ascii="Times New Roman" w:eastAsia="Times New Roman" w:hAnsi="Times New Roman" w:cs="Times New Roman"/>
+          <w:rFonts w:eastAsia="Times New Roman"/>
+          <w:lang w:val="en"/>
+        </w:rPr>
+      </w:pPr>
+      <w:r>
+        <w:rPr>
+          <w:rFonts w:eastAsia="Times New Roman"/>
           <w:lang w:val="en"/>
         </w:rPr>
         <w:t>●</w:t>
       </w:r>
       <w:r>
         <w:rPr>
-          <w:rFonts w:ascii="Times New Roman" w:eastAsia="Times New Roman" w:hAnsi="Times New Roman" w:cs="Times New Roman"/>
+          <w:rFonts w:eastAsia="Times New Roman"/>
           <w:lang w:val="en"/>
         </w:rPr>
         <w:t xml:space="preserve">  </w:t>
       </w:r>
       <w:r>
         <w:rPr>
-          <w:rFonts w:ascii="Times New Roman" w:eastAsia="Times New Roman" w:hAnsi="Times New Roman" w:cs="Times New Roman"/>
+          <w:rFonts w:eastAsia="Times New Roman"/>
           <w:lang w:val="en"/>
         </w:rPr>
         <w:t xml:space="preserve"> </w:t>
@@ -9840,7 +9044,7 @@
       <w:hyperlink r:id="rId57" w:tgtFrame="_blank" w:history="1">
         <w:r>
           <w:rPr>
-            <w:rFonts w:ascii="Times New Roman" w:eastAsia="Times New Roman" w:hAnsi="Times New Roman" w:cs="Times New Roman"/>
+            <w:rFonts w:eastAsia="Times New Roman"/>
             <w:color w:val="0000FF"/>
             <w:u w:val="single"/>
             <w:lang w:val="en"/>
@@ -9850,30 +9054,23 @@
       </w:hyperlink>
       <w:r>
         <w:rPr>
-          <w:rFonts w:ascii="Times New Roman" w:eastAsia="Times New Roman" w:hAnsi="Times New Roman" w:cs="Times New Roman"/>
-          <w:lang w:val="en"/>
-        </w:rPr>
-        <w:t xml:space="preserve"> </w:t>
-      </w:r>
-    </w:p>
-    <w:p>
-      <w:pPr>
-        <w:rPr>
-          <w:lang w:val="en"/>
-        </w:rPr>
-      </w:pPr>
+          <w:rFonts w:eastAsia="Times New Roman"/>
+          <w:lang w:val="en"/>
+        </w:rPr>
+        <w:t xml:space="preserve"> </w:t>
+      </w:r>
     </w:p>
     <w:p>
       <w:pPr>
         <w:spacing w:after="0"/>
         <w:rPr>
-          <w:rFonts w:ascii="Times New Roman" w:eastAsia="Times New Roman" w:hAnsi="Times New Roman" w:cs="Times New Roman"/>
-          <w:lang w:val="en"/>
-        </w:rPr>
-      </w:pPr>
-      <w:r>
-        <w:rPr>
-          <w:rFonts w:ascii="Times New Roman" w:eastAsia="Times New Roman" w:hAnsi="Times New Roman" w:cs="Times New Roman"/>
+          <w:rFonts w:eastAsia="Times New Roman"/>
+          <w:lang w:val="en"/>
+        </w:rPr>
+      </w:pPr>
+      <w:r>
+        <w:rPr>
+          <w:rFonts w:eastAsia="Times New Roman"/>
           <w:b/>
           <w:bCs/>
           <w:lang w:val="en"/>
@@ -9882,59 +9079,52 @@
       </w:r>
       <w:r>
         <w:rPr>
-          <w:rFonts w:ascii="Times New Roman" w:eastAsia="Times New Roman" w:hAnsi="Times New Roman" w:cs="Times New Roman"/>
-          <w:lang w:val="en"/>
-        </w:rPr>
-        <w:t xml:space="preserve"> </w:t>
-      </w:r>
-      <w:r>
-        <w:rPr>
-          <w:rFonts w:ascii="Times New Roman" w:eastAsia="Times New Roman" w:hAnsi="Times New Roman" w:cs="Times New Roman"/>
-          <w:lang w:val="en"/>
-        </w:rPr>
-        <w:t xml:space="preserve"> </w:t>
-      </w:r>
-      <w:r>
-        <w:rPr>
-          <w:rFonts w:ascii="Times New Roman" w:eastAsia="Times New Roman" w:hAnsi="Times New Roman" w:cs="Times New Roman"/>
+          <w:rFonts w:eastAsia="Times New Roman"/>
+          <w:lang w:val="en"/>
+        </w:rPr>
+        <w:t xml:space="preserve"> </w:t>
+      </w:r>
+      <w:r>
+        <w:rPr>
+          <w:rFonts w:eastAsia="Times New Roman"/>
+          <w:lang w:val="en"/>
+        </w:rPr>
+        <w:t xml:space="preserve"> </w:t>
+      </w:r>
+      <w:r>
+        <w:rPr>
+          <w:rFonts w:eastAsia="Times New Roman"/>
           <w:lang w:val="en"/>
         </w:rPr>
         <w:t>A comprehensive collection of tailorable templates is provided below.</w:t>
       </w:r>
-    </w:p>
-    <w:p>
-      <w:pPr>
-        <w:rPr>
-          <w:lang w:val="en"/>
-        </w:rPr>
-      </w:pPr>
     </w:p>
     <w:p>
       <w:pPr>
         <w:spacing w:after="0"/>
         <w:ind w:left="720"/>
         <w:rPr>
-          <w:rFonts w:ascii="Times New Roman" w:eastAsia="Times New Roman" w:hAnsi="Times New Roman" w:cs="Times New Roman"/>
-          <w:lang w:val="en"/>
-        </w:rPr>
-      </w:pPr>
-      <w:r>
-        <w:rPr>
-          <w:rFonts w:ascii="Times New Roman" w:eastAsia="Times New Roman" w:hAnsi="Times New Roman" w:cs="Times New Roman"/>
+          <w:rFonts w:eastAsia="Times New Roman"/>
+          <w:lang w:val="en"/>
+        </w:rPr>
+      </w:pPr>
+      <w:r>
+        <w:rPr>
+          <w:rFonts w:eastAsia="Times New Roman"/>
           <w:lang w:val="en"/>
         </w:rPr>
         <w:t>●</w:t>
       </w:r>
       <w:r>
         <w:rPr>
-          <w:rFonts w:ascii="Times New Roman" w:eastAsia="Times New Roman" w:hAnsi="Times New Roman" w:cs="Times New Roman"/>
+          <w:rFonts w:eastAsia="Times New Roman"/>
           <w:lang w:val="en"/>
         </w:rPr>
         <w:t xml:space="preserve">  </w:t>
       </w:r>
       <w:r>
         <w:rPr>
-          <w:rFonts w:ascii="Times New Roman" w:eastAsia="Times New Roman" w:hAnsi="Times New Roman" w:cs="Times New Roman"/>
+          <w:rFonts w:eastAsia="Times New Roman"/>
           <w:lang w:val="en"/>
         </w:rPr>
         <w:t xml:space="preserve"> </w:t>
@@ -9942,7 +9132,7 @@
       <w:hyperlink r:id="rId58" w:tgtFrame="_blank" w:history="1">
         <w:r>
           <w:rPr>
-            <w:rFonts w:ascii="Times New Roman" w:eastAsia="Times New Roman" w:hAnsi="Times New Roman" w:cs="Times New Roman"/>
+            <w:rFonts w:eastAsia="Times New Roman"/>
             <w:color w:val="0000FF"/>
             <w:u w:val="single"/>
             <w:lang w:val="en"/>
@@ -9952,18 +9142,11 @@
       </w:hyperlink>
       <w:r>
         <w:rPr>
-          <w:rFonts w:ascii="Times New Roman" w:eastAsia="Times New Roman" w:hAnsi="Times New Roman" w:cs="Times New Roman"/>
-          <w:lang w:val="en"/>
-        </w:rPr>
-        <w:t xml:space="preserve"> </w:t>
-      </w:r>
-    </w:p>
-    <w:p>
-      <w:pPr>
-        <w:rPr>
-          <w:lang w:val="en"/>
-        </w:rPr>
-      </w:pPr>
+          <w:rFonts w:eastAsia="Times New Roman"/>
+          <w:lang w:val="en"/>
+        </w:rPr>
+        <w:t xml:space="preserve"> </w:t>
+      </w:r>
     </w:p>
     <w:p>
       <w:pPr>
@@ -9996,13 +9179,6 @@
         </w:rPr>
         <w:t>Source Selection Documentation Templates</w:t>
       </w:r>
-    </w:p>
-    <w:p>
-      <w:pPr>
-        <w:rPr>
-          <w:lang w:val="en"/>
-        </w:rPr>
-      </w:pPr>
     </w:p>
     <w:p>
       <w:pPr>
@@ -10472,14 +9648,6 @@
     </w:p>
     <w:p>
       <w:pPr>
-        <w:rPr>
-          <w:rStyle w:val="Hyperlink"/>
-          <w:lang w:val="en"/>
-        </w:rPr>
-      </w:pPr>
-    </w:p>
-    <w:p>
-      <w:pPr>
         <w:pStyle w:val="NormalWeb"/>
         <w:spacing w:before="0" w:beforeAutospacing="0" w:after="0" w:afterAutospacing="0"/>
         <w:ind w:left="720"/>
@@ -10529,13 +9697,6 @@
         </w:rPr>
         <w:t xml:space="preserve">Source Selection Evaluation Board (SSEB) Templates </w:t>
       </w:r>
-    </w:p>
-    <w:p>
-      <w:pPr>
-        <w:rPr>
-          <w:lang w:val="en"/>
-        </w:rPr>
-      </w:pPr>
     </w:p>
     <w:p>
       <w:pPr>
@@ -10894,14 +10055,6 @@
     </w:p>
     <w:p>
       <w:pPr>
-        <w:rPr>
-          <w:rStyle w:val="Hyperlink"/>
-          <w:lang w:val="en"/>
-        </w:rPr>
-      </w:pPr>
-    </w:p>
-    <w:p>
-      <w:pPr>
         <w:pStyle w:val="NormalWeb"/>
         <w:spacing w:before="0" w:beforeAutospacing="0" w:after="0" w:afterAutospacing="0"/>
         <w:ind w:left="1440"/>
@@ -10943,13 +10096,6 @@
         </w:rPr>
         <w:t>Past Performance Evaluation Team Documents</w:t>
       </w:r>
-    </w:p>
-    <w:p>
-      <w:pPr>
-        <w:rPr>
-          <w:lang w:val="en"/>
-        </w:rPr>
-      </w:pPr>
     </w:p>
     <w:p>
       <w:pPr>
@@ -11227,6 +10373,7 @@
           <w:szCs w:val="22"/>
           <w:lang w:val="en"/>
         </w:rPr>
+        <w:lastRenderedPageBreak/>
         <w:t>○</w:t>
       </w:r>
       <w:r>
@@ -11335,13 +10482,6 @@
         </w:rPr>
         <w:t>Cost/Price Evaluation Team Document</w:t>
       </w:r>
-    </w:p>
-    <w:p>
-      <w:pPr>
-        <w:rPr>
-          <w:lang w:val="en"/>
-        </w:rPr>
-      </w:pPr>
     </w:p>
     <w:p>
       <w:pPr>
@@ -11390,21 +10530,12 @@
     <w:p>
       <w:pPr>
         <w:rPr>
-          <w:rStyle w:val="Hyperlink"/>
-          <w:bCs/>
-          <w:lang w:val="en"/>
-        </w:rPr>
-      </w:pPr>
-    </w:p>
-    <w:p>
-      <w:pPr>
-        <w:rPr>
-          <w:lang w:val="en"/>
-        </w:rPr>
-      </w:pPr>
-      <w:r>
-        <w:rPr>
-          <w:rFonts w:ascii="Times New Roman" w:eastAsia="Times New Roman" w:hAnsi="Times New Roman" w:cs="Times New Roman"/>
+          <w:lang w:val="en"/>
+        </w:rPr>
+      </w:pPr>
+      <w:r>
+        <w:rPr>
+          <w:rFonts w:eastAsia="Times New Roman"/>
           <w:bCs/>
           <w:lang w:val="en"/>
         </w:rPr>
@@ -11414,7 +10545,7 @@
         <w:r>
           <w:rPr>
             <w:rStyle w:val="Hyperlink"/>
-            <w:rFonts w:ascii="Times New Roman" w:eastAsia="Times New Roman" w:hAnsi="Times New Roman" w:cs="Times New Roman"/>
+            <w:rFonts w:eastAsia="Times New Roman"/>
             <w:bCs/>
             <w:lang w:val="en"/>
           </w:rPr>
@@ -11423,7 +10554,7 @@
         <w:r>
           <w:rPr>
             <w:rStyle w:val="Hyperlink"/>
-            <w:rFonts w:ascii="Times New Roman" w:eastAsia="Times New Roman" w:hAnsi="Times New Roman" w:cs="Times New Roman"/>
+            <w:rFonts w:eastAsia="Times New Roman"/>
             <w:bCs/>
             <w:lang w:val="en"/>
           </w:rPr>
@@ -11432,7 +10563,7 @@
       </w:hyperlink>
       <w:r>
         <w:rPr>
-          <w:rFonts w:ascii="Times New Roman" w:eastAsia="Times New Roman" w:hAnsi="Times New Roman" w:cs="Times New Roman"/>
+          <w:rFonts w:eastAsia="Times New Roman"/>
           <w:bCs/>
           <w:lang w:val="en"/>
         </w:rPr>
@@ -11443,7 +10574,7 @@
       <w:pPr>
         <w:spacing w:after="0"/>
         <w:rPr>
-          <w:rFonts w:ascii="Times New Roman" w:eastAsia="Times New Roman" w:hAnsi="Times New Roman" w:cs="Times New Roman"/>
+          <w:rFonts w:eastAsia="Times New Roman"/>
           <w:b/>
           <w:bCs/>
           <w:lang w:val="en"/>
@@ -11451,7 +10582,7 @@
       </w:pPr>
       <w:r>
         <w:rPr>
-          <w:rFonts w:ascii="Times New Roman" w:eastAsia="Times New Roman" w:hAnsi="Times New Roman" w:cs="Times New Roman"/>
+          <w:rFonts w:eastAsia="Times New Roman"/>
           <w:b/>
           <w:bCs/>
           <w:lang w:val="en"/>
@@ -11461,13 +10592,6 @@
     </w:p>
     <w:p>
       <w:pPr>
-        <w:rPr>
-          <w:lang w:val="en"/>
-        </w:rPr>
-      </w:pPr>
-    </w:p>
-    <w:p>
-      <w:pPr>
         <w:pStyle w:val="Heading3"/>
         <w:rPr>
           <w:lang w:val="en"/>
@@ -11477,6 +10601,7 @@
         <w:rPr>
           <w:lang w:val="en"/>
         </w:rPr>
+        <w:lastRenderedPageBreak/>
         <w:br/>
       </w:r>
       <w:bookmarkStart w:id="26" w:name="_Toc38365641"/>
@@ -11519,28 +10644,15 @@
           <w:lang w:val="en"/>
         </w:rPr>
       </w:pPr>
-    </w:p>
-    <w:p>
-      <w:pPr>
-        <w:rPr>
-          <w:lang w:val="en"/>
-        </w:rPr>
-      </w:pPr>
-      <w:r>
-        <w:rPr>
-          <w:rFonts w:ascii="Times New Roman" w:eastAsia="Times New Roman" w:hAnsi="Times New Roman" w:cs="Times New Roman"/>
+      <w:r>
+        <w:rPr>
+          <w:rFonts w:eastAsia="Times New Roman"/>
           <w:bCs/>
           <w:lang w:val="en"/>
         </w:rPr>
         <w:br w:type="page"/>
       </w:r>
-    </w:p>
-    <w:p>
-      <w:pPr>
-        <w:rPr>
-          <w:lang w:val="en"/>
-        </w:rPr>
-      </w:pPr>
+      <w:bookmarkStart w:id="27" w:name="_Toc38365642"/>
     </w:p>
     <w:p>
       <w:pPr>
@@ -11549,24 +10661,17 @@
           <w:lang w:val="en"/>
         </w:rPr>
       </w:pPr>
-      <w:bookmarkStart w:id="27" w:name="_Toc38365642"/>
-      <w:r>
-        <w:rPr>
-          <w:lang w:val="en"/>
-        </w:rPr>
+      <w:r>
+        <w:rPr>
+          <w:lang w:val="en"/>
+        </w:rPr>
+        <w:lastRenderedPageBreak/>
         <w:t>6   MANDATORY AIR FORCE SOURCE SELECTION TRAINING</w:t>
       </w:r>
       <w:bookmarkEnd w:id="27"/>
     </w:p>
     <w:p>
       <w:pPr>
-        <w:rPr>
-          <w:lang w:val="en"/>
-        </w:rPr>
-      </w:pPr>
-    </w:p>
-    <w:p>
-      <w:pPr>
         <w:pStyle w:val="List1"/>
         <w:rPr>
           <w:lang w:val="en"/>
@@ -11610,50 +10715,43 @@
     </w:p>
     <w:p>
       <w:pPr>
-        <w:rPr>
-          <w:lang w:val="en"/>
-        </w:rPr>
-      </w:pPr>
-    </w:p>
-    <w:p>
-      <w:pPr>
         <w:spacing w:after="0"/>
         <w:rPr>
-          <w:rFonts w:ascii="Times New Roman" w:eastAsia="Times New Roman" w:hAnsi="Times New Roman" w:cs="Times New Roman"/>
-          <w:lang w:val="en"/>
-        </w:rPr>
-      </w:pPr>
-      <w:r>
-        <w:rPr>
-          <w:rFonts w:ascii="Times New Roman" w:eastAsia="Times New Roman" w:hAnsi="Times New Roman" w:cs="Times New Roman"/>
+          <w:rFonts w:eastAsia="Times New Roman"/>
+          <w:lang w:val="en"/>
+        </w:rPr>
+      </w:pPr>
+      <w:r>
+        <w:rPr>
+          <w:rFonts w:eastAsia="Times New Roman"/>
           <w:lang w:val="en"/>
         </w:rPr>
         <w:t xml:space="preserve">This </w:t>
       </w:r>
       <w:r>
         <w:rPr>
-          <w:rFonts w:ascii="Times New Roman" w:eastAsia="Times New Roman" w:hAnsi="Times New Roman" w:cs="Times New Roman"/>
+          <w:rFonts w:eastAsia="Times New Roman"/>
           <w:lang w:val="en"/>
         </w:rPr>
         <w:t xml:space="preserve">Section </w:t>
       </w:r>
       <w:r>
         <w:rPr>
-          <w:rFonts w:ascii="Times New Roman" w:eastAsia="Times New Roman" w:hAnsi="Times New Roman" w:cs="Times New Roman"/>
+          <w:rFonts w:eastAsia="Times New Roman"/>
           <w:lang w:val="en"/>
         </w:rPr>
         <w:t>establishes and standardizes the mandatory Air Force source selection training process for acquisition/</w:t>
       </w:r>
       <w:r>
         <w:rPr>
-          <w:rFonts w:ascii="Times New Roman" w:eastAsia="Times New Roman" w:hAnsi="Times New Roman" w:cs="Times New Roman"/>
+          <w:rFonts w:eastAsia="Times New Roman"/>
           <w:lang w:val="en"/>
         </w:rPr>
         <w:t>SST</w:t>
       </w:r>
       <w:r>
         <w:rPr>
-          <w:rFonts w:ascii="Times New Roman" w:eastAsia="Times New Roman" w:hAnsi="Times New Roman" w:cs="Times New Roman"/>
+          <w:rFonts w:eastAsia="Times New Roman"/>
           <w:lang w:val="en"/>
         </w:rPr>
         <w:t xml:space="preserve">s. </w:t>
@@ -11661,13 +10759,6 @@
     </w:p>
     <w:p>
       <w:pPr>
-        <w:rPr>
-          <w:lang w:val="en"/>
-        </w:rPr>
-      </w:pPr>
-    </w:p>
-    <w:p>
-      <w:pPr>
         <w:pStyle w:val="List1"/>
         <w:rPr>
           <w:lang w:val="en"/>
@@ -11704,64 +10795,57 @@
     </w:p>
     <w:p>
       <w:pPr>
-        <w:rPr>
-          <w:lang w:val="en"/>
-        </w:rPr>
-      </w:pPr>
-    </w:p>
-    <w:p>
-      <w:pPr>
         <w:spacing w:after="0"/>
         <w:rPr>
-          <w:rFonts w:ascii="Times New Roman" w:eastAsia="Times New Roman" w:hAnsi="Times New Roman" w:cs="Times New Roman"/>
-          <w:lang w:val="en"/>
-        </w:rPr>
-      </w:pPr>
-      <w:r>
-        <w:rPr>
-          <w:rFonts w:ascii="Times New Roman" w:eastAsia="Times New Roman" w:hAnsi="Times New Roman" w:cs="Times New Roman"/>
+          <w:rFonts w:eastAsia="Times New Roman"/>
+          <w:lang w:val="en"/>
+        </w:rPr>
+      </w:pPr>
+      <w:r>
+        <w:rPr>
+          <w:rFonts w:eastAsia="Times New Roman"/>
           <w:lang w:val="en"/>
         </w:rPr>
         <w:t>SCOs must: (a) implement a robust source selection training program</w:t>
       </w:r>
       <w:r>
         <w:rPr>
-          <w:rFonts w:ascii="Times New Roman" w:eastAsia="Times New Roman" w:hAnsi="Times New Roman" w:cs="Times New Roman"/>
+          <w:rFonts w:eastAsia="Times New Roman"/>
           <w:lang w:val="en"/>
         </w:rPr>
         <w:t>;</w:t>
       </w:r>
       <w:r>
         <w:rPr>
-          <w:rFonts w:ascii="Times New Roman" w:eastAsia="Times New Roman" w:hAnsi="Times New Roman" w:cs="Times New Roman"/>
+          <w:rFonts w:eastAsia="Times New Roman"/>
           <w:lang w:val="en"/>
         </w:rPr>
         <w:t xml:space="preserve"> (b) designate a Training Manager/Point of Contact (POC)</w:t>
       </w:r>
       <w:r>
         <w:rPr>
-          <w:rFonts w:ascii="Times New Roman" w:eastAsia="Times New Roman" w:hAnsi="Times New Roman" w:cs="Times New Roman"/>
+          <w:rFonts w:eastAsia="Times New Roman"/>
           <w:lang w:val="en"/>
         </w:rPr>
         <w:t>;</w:t>
       </w:r>
       <w:r>
         <w:rPr>
-          <w:rFonts w:ascii="Times New Roman" w:eastAsia="Times New Roman" w:hAnsi="Times New Roman" w:cs="Times New Roman"/>
+          <w:rFonts w:eastAsia="Times New Roman"/>
           <w:lang w:val="en"/>
         </w:rPr>
         <w:t xml:space="preserve"> and (c) designate experienced </w:t>
       </w:r>
       <w:r>
         <w:rPr>
-          <w:rFonts w:ascii="Times New Roman" w:eastAsia="Times New Roman" w:hAnsi="Times New Roman" w:cs="Times New Roman"/>
+          <w:rFonts w:eastAsia="Times New Roman"/>
           <w:lang w:val="en"/>
         </w:rPr>
         <w:t>source selection</w:t>
       </w:r>
       <w:r>
         <w:rPr>
-          <w:rFonts w:ascii="Times New Roman" w:eastAsia="Times New Roman" w:hAnsi="Times New Roman" w:cs="Times New Roman"/>
+          <w:rFonts w:eastAsia="Times New Roman"/>
           <w:color w:val="00B050"/>
           <w:lang w:val="en"/>
         </w:rPr>
@@ -11769,7 +10853,7 @@
       </w:r>
       <w:r>
         <w:rPr>
-          <w:rFonts w:ascii="Times New Roman" w:eastAsia="Times New Roman" w:hAnsi="Times New Roman" w:cs="Times New Roman"/>
+          <w:rFonts w:eastAsia="Times New Roman"/>
           <w:color w:val="00B050"/>
           <w:lang w:val="en"/>
         </w:rPr>
@@ -11777,21 +10861,21 @@
       </w:r>
       <w:r>
         <w:rPr>
-          <w:rFonts w:ascii="Times New Roman" w:eastAsia="Times New Roman" w:hAnsi="Times New Roman" w:cs="Times New Roman"/>
+          <w:rFonts w:eastAsia="Times New Roman"/>
           <w:lang w:val="en"/>
         </w:rPr>
         <w:t xml:space="preserve">rainers and provide current lists of the Training </w:t>
       </w:r>
       <w:r>
         <w:rPr>
-          <w:rFonts w:ascii="Times New Roman" w:eastAsia="Times New Roman" w:hAnsi="Times New Roman" w:cs="Times New Roman"/>
+          <w:rFonts w:eastAsia="Times New Roman"/>
           <w:lang w:val="en"/>
         </w:rPr>
         <w:t>M</w:t>
       </w:r>
       <w:r>
         <w:rPr>
-          <w:rFonts w:ascii="Times New Roman" w:eastAsia="Times New Roman" w:hAnsi="Times New Roman" w:cs="Times New Roman"/>
+          <w:rFonts w:eastAsia="Times New Roman"/>
           <w:lang w:val="en"/>
         </w:rPr>
         <w:t xml:space="preserve">anagers/POCs and trainers to the </w:t>
@@ -11799,7 +10883,7 @@
       <w:hyperlink r:id="rId87" w:tgtFrame="_blank" w:history="1">
         <w:r>
           <w:rPr>
-            <w:rFonts w:ascii="Times New Roman" w:eastAsia="Times New Roman" w:hAnsi="Times New Roman" w:cs="Times New Roman"/>
+            <w:rFonts w:eastAsia="Times New Roman"/>
             <w:color w:val="0000FF"/>
             <w:u w:val="single"/>
             <w:lang w:val="en"/>
@@ -11809,21 +10893,21 @@
       </w:hyperlink>
       <w:r>
         <w:rPr>
-          <w:rFonts w:ascii="Times New Roman" w:eastAsia="Times New Roman" w:hAnsi="Times New Roman" w:cs="Times New Roman"/>
+          <w:rFonts w:eastAsia="Times New Roman"/>
           <w:lang w:val="en"/>
         </w:rPr>
         <w:t xml:space="preserve"> Field Support Team. The lists should be updated as necessary</w:t>
       </w:r>
       <w:r>
         <w:rPr>
-          <w:rFonts w:ascii="Times New Roman" w:eastAsia="Times New Roman" w:hAnsi="Times New Roman" w:cs="Times New Roman"/>
+          <w:rFonts w:eastAsia="Times New Roman"/>
           <w:lang w:val="en"/>
         </w:rPr>
         <w:t>, but at a minimum shall be updated annually.</w:t>
       </w:r>
       <w:r>
         <w:rPr>
-          <w:rFonts w:ascii="Times New Roman" w:eastAsia="Times New Roman" w:hAnsi="Times New Roman" w:cs="Times New Roman"/>
+          <w:rFonts w:eastAsia="Times New Roman"/>
           <w:color w:val="00B050"/>
           <w:lang w:val="en"/>
         </w:rPr>
@@ -11831,7 +10915,7 @@
       </w:r>
       <w:r>
         <w:rPr>
-          <w:rFonts w:ascii="Times New Roman" w:eastAsia="Times New Roman" w:hAnsi="Times New Roman" w:cs="Times New Roman"/>
+          <w:rFonts w:eastAsia="Times New Roman"/>
           <w:color w:val="00B050"/>
           <w:lang w:val="en"/>
         </w:rPr>
@@ -11839,7 +10923,7 @@
       </w:r>
       <w:r>
         <w:rPr>
-          <w:rFonts w:ascii="Times New Roman" w:eastAsia="Times New Roman" w:hAnsi="Times New Roman" w:cs="Times New Roman"/>
+          <w:rFonts w:eastAsia="Times New Roman"/>
           <w:lang w:val="en"/>
         </w:rPr>
         <w:t xml:space="preserve">See the </w:t>
@@ -11848,7 +10932,7 @@
         <w:r>
           <w:rPr>
             <w:rStyle w:val="Hyperlink"/>
-            <w:rFonts w:ascii="Times New Roman" w:eastAsia="Times New Roman" w:hAnsi="Times New Roman" w:cs="Times New Roman"/>
+            <w:rFonts w:eastAsia="Times New Roman"/>
             <w:i/>
             <w:lang w:val="en"/>
           </w:rPr>
@@ -11857,7 +10941,7 @@
       </w:hyperlink>
       <w:r>
         <w:rPr>
-          <w:rFonts w:ascii="Times New Roman" w:eastAsia="Times New Roman" w:hAnsi="Times New Roman" w:cs="Times New Roman"/>
+          <w:rFonts w:eastAsia="Times New Roman"/>
           <w:lang w:val="en"/>
         </w:rPr>
         <w:t xml:space="preserve"> template.</w:t>
@@ -11865,13 +10949,6 @@
     </w:p>
     <w:p>
       <w:pPr>
-        <w:rPr>
-          <w:lang w:val="en"/>
-        </w:rPr>
-      </w:pPr>
-    </w:p>
-    <w:p>
-      <w:pPr>
         <w:pStyle w:val="List1"/>
         <w:rPr>
           <w:lang w:val="en"/>
@@ -11905,13 +10982,6 @@
         </w:rPr>
         <w:t xml:space="preserve">Required Training for Designated Trainers </w:t>
       </w:r>
-    </w:p>
-    <w:p>
-      <w:pPr>
-        <w:rPr>
-          <w:lang w:val="en"/>
-        </w:rPr>
-      </w:pPr>
     </w:p>
     <w:p>
       <w:pPr>
@@ -11998,13 +11068,6 @@
     </w:p>
     <w:p>
       <w:pPr>
-        <w:rPr>
-          <w:lang w:val="en"/>
-        </w:rPr>
-      </w:pPr>
-    </w:p>
-    <w:p>
-      <w:pPr>
         <w:pStyle w:val="List2"/>
         <w:rPr>
           <w:lang w:val="en"/>
@@ -12055,13 +11118,6 @@
     </w:p>
     <w:p>
       <w:pPr>
-        <w:rPr>
-          <w:lang w:val="en"/>
-        </w:rPr>
-      </w:pPr>
-    </w:p>
-    <w:p>
-      <w:pPr>
         <w:pStyle w:val="List2"/>
         <w:rPr>
           <w:lang w:val="en"/>
@@ -12119,13 +11175,6 @@
     </w:p>
     <w:p>
       <w:pPr>
-        <w:rPr>
-          <w:lang w:val="en"/>
-        </w:rPr>
-      </w:pPr>
-    </w:p>
-    <w:p>
-      <w:pPr>
         <w:pStyle w:val="List1"/>
         <w:rPr>
           <w:lang w:val="en"/>
@@ -12180,13 +11229,6 @@
         </w:rPr>
         <w:t xml:space="preserve"> </w:t>
       </w:r>
-    </w:p>
-    <w:p>
-      <w:pPr>
-        <w:rPr>
-          <w:lang w:val="en"/>
-        </w:rPr>
-      </w:pPr>
     </w:p>
     <w:p>
       <w:pPr>
@@ -12263,31 +11305,22 @@
     </w:p>
     <w:p>
       <w:pPr>
-        <w:rPr>
-          <w:lang w:val="en"/>
-        </w:rPr>
-      </w:pPr>
-    </w:p>
-    <w:p>
-      <w:pPr>
         <w:spacing w:after="0"/>
         <w:rPr>
-          <w:rFonts w:ascii="Times New Roman" w:eastAsia="Times New Roman" w:hAnsi="Times New Roman" w:cs="Times New Roman"/>
-          <w:lang w:val="en"/>
-        </w:rPr>
-      </w:pPr>
-      <w:r>
-        <w:rPr>
-          <w:rFonts w:ascii="Times New Roman" w:eastAsia="Times New Roman" w:hAnsi="Times New Roman" w:cs="Times New Roman"/>
-          <w:lang w:val="en"/>
-        </w:rPr>
-        <w:lastRenderedPageBreak/>
+          <w:rFonts w:eastAsia="Times New Roman"/>
+          <w:lang w:val="en"/>
+        </w:rPr>
+      </w:pPr>
+      <w:r>
+        <w:rPr>
+          <w:rFonts w:eastAsia="Times New Roman"/>
+          <w:lang w:val="en"/>
+        </w:rPr>
         <w:t>S</w:t>
       </w:r>
       <w:r>
         <w:rPr>
-          <w:rFonts w:ascii="Times New Roman" w:eastAsia="Times New Roman" w:hAnsi="Times New Roman" w:cs="Times New Roman"/>
-          <w:sz w:val="24"/>
+          <w:rFonts w:eastAsia="Times New Roman"/>
           <w:szCs w:val="24"/>
           <w:lang w:val="en"/>
         </w:rPr>
@@ -12295,21 +11328,21 @@
       </w:r>
       <w:r>
         <w:rPr>
-          <w:rFonts w:ascii="Times New Roman" w:eastAsia="Times New Roman" w:hAnsi="Times New Roman" w:cs="Times New Roman"/>
+          <w:rFonts w:eastAsia="Times New Roman"/>
           <w:lang w:val="en"/>
         </w:rPr>
         <w:t xml:space="preserve">training must be presented to the entire SST, including the SSA, SSAC Chair and members, </w:t>
       </w:r>
       <w:r>
         <w:rPr>
-          <w:rFonts w:ascii="Times New Roman" w:eastAsia="Times New Roman" w:hAnsi="Times New Roman" w:cs="Times New Roman"/>
+          <w:rFonts w:eastAsia="Times New Roman"/>
           <w:lang w:val="en"/>
         </w:rPr>
         <w:t>PM (where one is assigned), RO,</w:t>
       </w:r>
       <w:r>
         <w:rPr>
-          <w:rFonts w:ascii="Times New Roman" w:eastAsia="Times New Roman" w:hAnsi="Times New Roman" w:cs="Times New Roman"/>
+          <w:rFonts w:eastAsia="Times New Roman"/>
           <w:color w:val="00B050"/>
           <w:lang w:val="en"/>
         </w:rPr>
@@ -12317,29 +11350,28 @@
       </w:r>
       <w:r>
         <w:rPr>
-          <w:rFonts w:ascii="Times New Roman" w:eastAsia="Times New Roman" w:hAnsi="Times New Roman" w:cs="Times New Roman"/>
+          <w:rFonts w:eastAsia="Times New Roman"/>
           <w:lang w:val="en"/>
         </w:rPr>
         <w:t>and all advisors.</w:t>
       </w:r>
       <w:r>
         <w:rPr>
-          <w:rFonts w:ascii="Times New Roman" w:eastAsia="Times New Roman" w:hAnsi="Times New Roman" w:cs="Times New Roman"/>
-          <w:lang w:val="en"/>
-        </w:rPr>
-        <w:t xml:space="preserve"> </w:t>
-      </w:r>
-      <w:r>
-        <w:rPr>
-          <w:rFonts w:ascii="Times New Roman" w:eastAsia="Times New Roman" w:hAnsi="Times New Roman" w:cs="Times New Roman"/>
+          <w:rFonts w:eastAsia="Times New Roman"/>
+          <w:lang w:val="en"/>
+        </w:rPr>
+        <w:t xml:space="preserve"> </w:t>
+      </w:r>
+      <w:r>
+        <w:rPr>
+          <w:rFonts w:eastAsia="Times New Roman"/>
           <w:lang w:val="en"/>
         </w:rPr>
         <w:t xml:space="preserve">Independent review of </w:t>
       </w:r>
       <w:r>
         <w:rPr>
-          <w:rFonts w:ascii="Times New Roman" w:eastAsia="Times New Roman" w:hAnsi="Times New Roman" w:cs="Times New Roman"/>
-          <w:sz w:val="24"/>
+          <w:rFonts w:eastAsia="Times New Roman"/>
           <w:szCs w:val="24"/>
           <w:lang w:val="en"/>
         </w:rPr>
@@ -12347,45 +11379,38 @@
       </w:r>
       <w:r>
         <w:rPr>
-          <w:rFonts w:ascii="Times New Roman" w:eastAsia="Times New Roman" w:hAnsi="Times New Roman" w:cs="Times New Roman"/>
+          <w:rFonts w:eastAsia="Times New Roman"/>
           <w:lang w:val="en"/>
         </w:rPr>
         <w:t>training materials by SST members and/or attendance at SAF/AQC “Train-the-Trainer” training is not sufficient to satisfy this training requirement.</w:t>
       </w:r>
-    </w:p>
-    <w:p>
-      <w:pPr>
-        <w:rPr>
-          <w:lang w:val="en"/>
-        </w:rPr>
-      </w:pPr>
     </w:p>
     <w:p>
       <w:pPr>
         <w:spacing w:after="0"/>
         <w:ind w:left="720"/>
         <w:rPr>
-          <w:rFonts w:ascii="Times New Roman" w:eastAsia="Times New Roman" w:hAnsi="Times New Roman" w:cs="Times New Roman"/>
-          <w:lang w:val="en"/>
-        </w:rPr>
-      </w:pPr>
-      <w:r>
-        <w:rPr>
-          <w:rFonts w:ascii="Times New Roman" w:eastAsia="Times New Roman" w:hAnsi="Times New Roman" w:cs="Times New Roman"/>
+          <w:rFonts w:eastAsia="Times New Roman"/>
+          <w:lang w:val="en"/>
+        </w:rPr>
+      </w:pPr>
+      <w:r>
+        <w:rPr>
+          <w:rFonts w:eastAsia="Times New Roman"/>
           <w:lang w:val="en"/>
         </w:rPr>
         <w:t xml:space="preserve">● </w:t>
       </w:r>
       <w:r>
         <w:rPr>
-          <w:rFonts w:ascii="Times New Roman" w:eastAsia="Times New Roman" w:hAnsi="Times New Roman" w:cs="Times New Roman"/>
+          <w:rFonts w:eastAsia="Times New Roman"/>
           <w:lang w:val="en"/>
         </w:rPr>
         <w:t xml:space="preserve">  </w:t>
       </w:r>
       <w:r>
         <w:rPr>
-          <w:rFonts w:ascii="Times New Roman" w:eastAsia="Times New Roman" w:hAnsi="Times New Roman" w:cs="Times New Roman"/>
+          <w:rFonts w:eastAsia="Times New Roman"/>
           <w:lang w:val="en"/>
         </w:rPr>
         <w:t xml:space="preserve">Specialized executive level training modules are available for the </w:t>
@@ -12393,7 +11418,7 @@
       <w:hyperlink r:id="rId90" w:tgtFrame="_blank" w:history="1">
         <w:r>
           <w:rPr>
-            <w:rFonts w:ascii="Times New Roman" w:eastAsia="Times New Roman" w:hAnsi="Times New Roman" w:cs="Times New Roman"/>
+            <w:rFonts w:eastAsia="Times New Roman"/>
             <w:color w:val="0000FF"/>
             <w:u w:val="single"/>
             <w:lang w:val="en"/>
@@ -12403,7 +11428,7 @@
       </w:hyperlink>
       <w:r>
         <w:rPr>
-          <w:rFonts w:ascii="Times New Roman" w:eastAsia="Times New Roman" w:hAnsi="Times New Roman" w:cs="Times New Roman"/>
+          <w:rFonts w:eastAsia="Times New Roman"/>
           <w:lang w:val="en"/>
         </w:rPr>
         <w:t xml:space="preserve"> and </w:t>
@@ -12411,7 +11436,7 @@
       <w:hyperlink r:id="rId91" w:tgtFrame="_blank" w:history="1">
         <w:r>
           <w:rPr>
-            <w:rFonts w:ascii="Times New Roman" w:eastAsia="Times New Roman" w:hAnsi="Times New Roman" w:cs="Times New Roman"/>
+            <w:rFonts w:eastAsia="Times New Roman"/>
             <w:color w:val="0000FF"/>
             <w:u w:val="single"/>
             <w:lang w:val="en"/>
@@ -12421,7 +11446,7 @@
       </w:hyperlink>
       <w:r>
         <w:rPr>
-          <w:rFonts w:ascii="Times New Roman" w:eastAsia="Times New Roman" w:hAnsi="Times New Roman" w:cs="Times New Roman"/>
+          <w:rFonts w:eastAsia="Times New Roman"/>
           <w:lang w:val="en"/>
         </w:rPr>
         <w:t xml:space="preserve">. </w:t>
@@ -12432,27 +11457,27 @@
         <w:spacing w:before="60" w:after="0"/>
         <w:ind w:left="720"/>
         <w:rPr>
-          <w:rFonts w:ascii="Times New Roman" w:eastAsia="Times New Roman" w:hAnsi="Times New Roman" w:cs="Times New Roman"/>
-          <w:lang w:val="en"/>
-        </w:rPr>
-      </w:pPr>
-      <w:r>
-        <w:rPr>
-          <w:rFonts w:ascii="Times New Roman" w:eastAsia="Times New Roman" w:hAnsi="Times New Roman" w:cs="Times New Roman"/>
+          <w:rFonts w:eastAsia="Times New Roman"/>
+          <w:lang w:val="en"/>
+        </w:rPr>
+      </w:pPr>
+      <w:r>
+        <w:rPr>
+          <w:rFonts w:eastAsia="Times New Roman"/>
           <w:lang w:val="en"/>
         </w:rPr>
         <w:t xml:space="preserve">● </w:t>
       </w:r>
       <w:r>
         <w:rPr>
-          <w:rFonts w:ascii="Times New Roman" w:eastAsia="Times New Roman" w:hAnsi="Times New Roman" w:cs="Times New Roman"/>
+          <w:rFonts w:eastAsia="Times New Roman"/>
           <w:lang w:val="en"/>
         </w:rPr>
         <w:t xml:space="preserve">  </w:t>
       </w:r>
       <w:r>
         <w:rPr>
-          <w:rFonts w:ascii="Times New Roman" w:eastAsia="Times New Roman" w:hAnsi="Times New Roman" w:cs="Times New Roman"/>
+          <w:rFonts w:eastAsia="Times New Roman"/>
           <w:b/>
           <w:bCs/>
           <w:lang w:val="en"/>
@@ -12461,21 +11486,21 @@
       </w:r>
       <w:r>
         <w:rPr>
-          <w:rFonts w:ascii="Times New Roman" w:eastAsia="Times New Roman" w:hAnsi="Times New Roman" w:cs="Times New Roman"/>
-          <w:lang w:val="en"/>
-        </w:rPr>
-        <w:t xml:space="preserve"> </w:t>
-      </w:r>
-      <w:r>
-        <w:rPr>
-          <w:rFonts w:ascii="Times New Roman" w:eastAsia="Times New Roman" w:hAnsi="Times New Roman" w:cs="Times New Roman"/>
+          <w:rFonts w:eastAsia="Times New Roman"/>
+          <w:lang w:val="en"/>
+        </w:rPr>
+        <w:t xml:space="preserve"> </w:t>
+      </w:r>
+      <w:r>
+        <w:rPr>
+          <w:rFonts w:eastAsia="Times New Roman"/>
           <w:lang w:val="en"/>
         </w:rPr>
         <w:t>(Acquisition Planning)</w:t>
       </w:r>
       <w:r>
         <w:rPr>
-          <w:rFonts w:ascii="Times New Roman" w:eastAsia="Times New Roman" w:hAnsi="Times New Roman" w:cs="Times New Roman"/>
+          <w:rFonts w:eastAsia="Times New Roman"/>
           <w:color w:val="00B050"/>
           <w:lang w:val="en"/>
         </w:rPr>
@@ -12483,21 +11508,21 @@
       </w:r>
       <w:r>
         <w:rPr>
-          <w:rFonts w:ascii="Times New Roman" w:eastAsia="Times New Roman" w:hAnsi="Times New Roman" w:cs="Times New Roman"/>
+          <w:rFonts w:eastAsia="Times New Roman"/>
           <w:lang w:val="en"/>
         </w:rPr>
         <w:t>training</w:t>
       </w:r>
       <w:r>
         <w:rPr>
-          <w:rFonts w:ascii="Times New Roman" w:eastAsia="Times New Roman" w:hAnsi="Times New Roman" w:cs="Times New Roman"/>
-          <w:lang w:val="en"/>
-        </w:rPr>
-        <w:t xml:space="preserve"> </w:t>
-      </w:r>
-      <w:r>
-        <w:rPr>
-          <w:rFonts w:ascii="Times New Roman" w:eastAsia="Times New Roman" w:hAnsi="Times New Roman" w:cs="Times New Roman"/>
+          <w:rFonts w:eastAsia="Times New Roman"/>
+          <w:lang w:val="en"/>
+        </w:rPr>
+        <w:t xml:space="preserve"> </w:t>
+      </w:r>
+      <w:r>
+        <w:rPr>
+          <w:rFonts w:eastAsia="Times New Roman"/>
           <w:lang w:val="en"/>
         </w:rPr>
         <w:t xml:space="preserve">should be presented at the earliest stage of an acquisition and covers the acquisition process up to release of the RFP. </w:t>
@@ -12508,27 +11533,27 @@
         <w:spacing w:before="60" w:after="0"/>
         <w:ind w:left="720"/>
         <w:rPr>
-          <w:rFonts w:ascii="Times New Roman" w:eastAsia="Times New Roman" w:hAnsi="Times New Roman" w:cs="Times New Roman"/>
-          <w:lang w:val="en"/>
-        </w:rPr>
-      </w:pPr>
-      <w:r>
-        <w:rPr>
-          <w:rFonts w:ascii="Times New Roman" w:eastAsia="Times New Roman" w:hAnsi="Times New Roman" w:cs="Times New Roman"/>
+          <w:rFonts w:eastAsia="Times New Roman"/>
+          <w:lang w:val="en"/>
+        </w:rPr>
+      </w:pPr>
+      <w:r>
+        <w:rPr>
+          <w:rFonts w:eastAsia="Times New Roman"/>
           <w:lang w:val="en"/>
         </w:rPr>
         <w:t xml:space="preserve">● </w:t>
       </w:r>
       <w:r>
         <w:rPr>
-          <w:rFonts w:ascii="Times New Roman" w:eastAsia="Times New Roman" w:hAnsi="Times New Roman" w:cs="Times New Roman"/>
+          <w:rFonts w:eastAsia="Times New Roman"/>
           <w:lang w:val="en"/>
         </w:rPr>
         <w:t xml:space="preserve">  </w:t>
       </w:r>
       <w:r>
         <w:rPr>
-          <w:rFonts w:ascii="Times New Roman" w:eastAsia="Times New Roman" w:hAnsi="Times New Roman" w:cs="Times New Roman"/>
+          <w:rFonts w:eastAsia="Times New Roman"/>
           <w:b/>
           <w:bCs/>
           <w:lang w:val="en"/>
@@ -12537,7 +11562,7 @@
       </w:r>
       <w:r>
         <w:rPr>
-          <w:rFonts w:ascii="Times New Roman" w:eastAsia="Times New Roman" w:hAnsi="Times New Roman" w:cs="Times New Roman"/>
+          <w:rFonts w:eastAsia="Times New Roman"/>
           <w:b/>
           <w:bCs/>
           <w:lang w:val="en"/>
@@ -12546,7 +11571,7 @@
       </w:r>
       <w:r>
         <w:rPr>
-          <w:rFonts w:ascii="Times New Roman" w:eastAsia="Times New Roman" w:hAnsi="Times New Roman" w:cs="Times New Roman"/>
+          <w:rFonts w:eastAsia="Times New Roman"/>
           <w:bCs/>
           <w:lang w:val="en"/>
         </w:rPr>
@@ -12554,7 +11579,7 @@
       </w:r>
       <w:r>
         <w:rPr>
-          <w:rFonts w:ascii="Times New Roman" w:eastAsia="Times New Roman" w:hAnsi="Times New Roman" w:cs="Times New Roman"/>
+          <w:rFonts w:eastAsia="Times New Roman"/>
           <w:bCs/>
           <w:color w:val="00B050"/>
           <w:lang w:val="en"/>
@@ -12563,7 +11588,7 @@
       </w:r>
       <w:r>
         <w:rPr>
-          <w:rFonts w:ascii="Times New Roman" w:eastAsia="Times New Roman" w:hAnsi="Times New Roman" w:cs="Times New Roman"/>
+          <w:rFonts w:eastAsia="Times New Roman"/>
           <w:bCs/>
           <w:lang w:val="en"/>
         </w:rPr>
@@ -12571,7 +11596,7 @@
       </w:r>
       <w:r>
         <w:rPr>
-          <w:rFonts w:ascii="Times New Roman" w:eastAsia="Times New Roman" w:hAnsi="Times New Roman" w:cs="Times New Roman"/>
+          <w:rFonts w:eastAsia="Times New Roman"/>
           <w:lang w:val="en"/>
         </w:rPr>
         <w:t xml:space="preserve"> is presented prior to or immediately after receipt of proposals.</w:t>
@@ -12579,13 +11604,6 @@
     </w:p>
     <w:p>
       <w:pPr>
-        <w:rPr>
-          <w:lang w:val="en"/>
-        </w:rPr>
-      </w:pPr>
-    </w:p>
-    <w:p>
-      <w:pPr>
         <w:pStyle w:val="List2"/>
         <w:rPr>
           <w:lang w:val="en"/>
@@ -12597,6 +11615,7 @@
           <w:bCs/>
           <w:lang w:val="en"/>
         </w:rPr>
+        <w:lastRenderedPageBreak/>
         <w:t xml:space="preserve">6.4.2 </w:t>
       </w:r>
       <w:r>
@@ -12634,50 +11653,38 @@
     </w:p>
     <w:p>
       <w:pPr>
-        <w:rPr>
-          <w:lang w:val="en"/>
-        </w:rPr>
-      </w:pPr>
-    </w:p>
-    <w:p>
-      <w:pPr>
         <w:spacing w:after="0"/>
         <w:rPr>
-          <w:rFonts w:ascii="Times New Roman" w:eastAsia="Times New Roman" w:hAnsi="Times New Roman" w:cs="Times New Roman"/>
-          <w:lang w:val="en"/>
-        </w:rPr>
-      </w:pPr>
-      <w:r>
-        <w:rPr>
-          <w:rFonts w:ascii="Times New Roman" w:hAnsi="Times New Roman" w:cs="Times New Roman"/>
+          <w:rFonts w:eastAsia="Times New Roman"/>
+          <w:lang w:val="en"/>
+        </w:rPr>
+      </w:pPr>
+      <w:r>
+        <w:rPr>
           <w:lang w:val="en"/>
         </w:rPr>
         <w:t xml:space="preserve">SAF/AQC develops and maintains </w:t>
       </w:r>
       <w:r>
         <w:rPr>
-          <w:rFonts w:ascii="Times New Roman" w:hAnsi="Times New Roman" w:cs="Times New Roman"/>
           <w:lang w:val="en"/>
         </w:rPr>
         <w:t xml:space="preserve">source selection </w:t>
       </w:r>
       <w:r>
         <w:rPr>
-          <w:rFonts w:ascii="Times New Roman" w:hAnsi="Times New Roman" w:cs="Times New Roman"/>
           <w:lang w:val="en"/>
         </w:rPr>
         <w:t xml:space="preserve">training modules to assist </w:t>
       </w:r>
       <w:r>
         <w:rPr>
-          <w:rFonts w:ascii="Times New Roman" w:hAnsi="Times New Roman" w:cs="Times New Roman"/>
           <w:lang w:val="en"/>
         </w:rPr>
         <w:t>Source Selection</w:t>
       </w:r>
       <w:r>
         <w:rPr>
-          <w:rFonts w:ascii="Times New Roman" w:hAnsi="Times New Roman" w:cs="Times New Roman"/>
           <w:lang w:val="en"/>
         </w:rPr>
         <w:t xml:space="preserve"> Trainers.  Trainers are encouraged to tailor the modules, as needed, to meet the unique elements of the instant acquisition.</w:t>
@@ -12687,20 +11694,20 @@
       <w:pPr>
         <w:spacing w:after="0"/>
         <w:rPr>
-          <w:rFonts w:ascii="Times New Roman" w:eastAsia="Times New Roman" w:hAnsi="Times New Roman" w:cs="Times New Roman"/>
-          <w:lang w:val="en"/>
-        </w:rPr>
-      </w:pPr>
-      <w:r>
-        <w:rPr>
-          <w:rFonts w:ascii="Times New Roman" w:eastAsia="Times New Roman" w:hAnsi="Times New Roman" w:cs="Times New Roman"/>
+          <w:rFonts w:eastAsia="Times New Roman"/>
+          <w:lang w:val="en"/>
+        </w:rPr>
+      </w:pPr>
+      <w:r>
+        <w:rPr>
+          <w:rFonts w:eastAsia="Times New Roman"/>
           <w:lang w:val="en"/>
         </w:rPr>
         <w:t xml:space="preserve">The </w:t>
       </w:r>
       <w:r>
         <w:rPr>
-          <w:rFonts w:ascii="Times New Roman" w:eastAsia="Times New Roman" w:hAnsi="Times New Roman" w:cs="Times New Roman"/>
+          <w:rFonts w:eastAsia="Times New Roman"/>
           <w:b/>
           <w:bCs/>
           <w:lang w:val="en"/>
@@ -12709,84 +11716,80 @@
       </w:r>
       <w:r>
         <w:rPr>
-          <w:rFonts w:ascii="Times New Roman" w:eastAsia="Times New Roman" w:hAnsi="Times New Roman" w:cs="Times New Roman"/>
+          <w:rFonts w:eastAsia="Times New Roman"/>
           <w:lang w:val="en"/>
         </w:rPr>
         <w:t xml:space="preserve"> topic should be presented by the local legal advisor. </w:t>
       </w:r>
       <w:r>
         <w:rPr>
-          <w:rFonts w:ascii="Times New Roman" w:hAnsi="Times New Roman" w:cs="Times New Roman"/>
           <w:lang w:val="en"/>
         </w:rPr>
         <w:t xml:space="preserve">Links to Ethics training material </w:t>
       </w:r>
       <w:r>
         <w:rPr>
-          <w:rFonts w:ascii="Times New Roman" w:eastAsia="Times New Roman" w:hAnsi="Times New Roman" w:cs="Times New Roman"/>
+          <w:rFonts w:eastAsia="Times New Roman"/>
           <w:lang w:val="en"/>
         </w:rPr>
         <w:t xml:space="preserve">are </w:t>
       </w:r>
       <w:r>
         <w:rPr>
-          <w:rFonts w:ascii="Times New Roman" w:eastAsia="Times New Roman" w:hAnsi="Times New Roman" w:cs="Times New Roman"/>
+          <w:rFonts w:eastAsia="Times New Roman"/>
           <w:lang w:val="en"/>
         </w:rPr>
         <w:t xml:space="preserve">included </w:t>
       </w:r>
       <w:r>
         <w:rPr>
-          <w:rFonts w:ascii="Times New Roman" w:eastAsia="Times New Roman" w:hAnsi="Times New Roman" w:cs="Times New Roman"/>
+          <w:rFonts w:eastAsia="Times New Roman"/>
           <w:lang w:val="en"/>
         </w:rPr>
         <w:t xml:space="preserve">in both Phase I and Phase II source selection training materials. </w:t>
       </w:r>
       <w:r>
         <w:rPr>
-          <w:rFonts w:ascii="Times New Roman" w:hAnsi="Times New Roman" w:cs="Times New Roman"/>
           <w:lang w:val="en"/>
         </w:rPr>
         <w:t>The use of locally</w:t>
       </w:r>
       <w:r>
         <w:rPr>
-          <w:rFonts w:ascii="Times New Roman" w:hAnsi="Times New Roman" w:cs="Times New Roman"/>
           <w:lang w:val="en"/>
         </w:rPr>
         <w:t>-</w:t>
       </w:r>
       <w:r>
         <w:rPr>
-          <w:rFonts w:ascii="Times New Roman" w:hAnsi="Times New Roman" w:cs="Times New Roman"/>
           <w:lang w:val="en"/>
         </w:rPr>
         <w:t>developed Ethics training by local legal advisors is encouraged</w:t>
       </w:r>
       <w:r>
         <w:rPr>
-          <w:rFonts w:ascii="Times New Roman" w:eastAsia="Times New Roman" w:hAnsi="Times New Roman" w:cs="Times New Roman"/>
+          <w:rFonts w:eastAsia="Times New Roman"/>
           <w:lang w:val="en"/>
         </w:rPr>
         <w:t xml:space="preserve">.  </w:t>
       </w:r>
       <w:r>
         <w:rPr>
-          <w:rFonts w:ascii="Times New Roman" w:eastAsia="Times New Roman" w:hAnsi="Times New Roman" w:cs="Times New Roman"/>
+          <w:rFonts w:eastAsia="Times New Roman"/>
           <w:lang w:val="en"/>
         </w:rPr>
         <w:t xml:space="preserve">The length of the source selection training and the level of detail presented in either Phase I </w:t>
       </w:r>
       <w:r>
         <w:rPr>
-          <w:rFonts w:ascii="Times New Roman" w:eastAsia="Times New Roman" w:hAnsi="Times New Roman" w:cs="Times New Roman"/>
+          <w:rFonts w:eastAsia="Times New Roman"/>
           <w:lang w:val="en"/>
         </w:rPr>
         <w:t>(Acquisition Planning)</w:t>
       </w:r>
       <w:r>
         <w:rPr>
-          <w:rFonts w:ascii="Times New Roman" w:eastAsia="Times New Roman" w:hAnsi="Times New Roman" w:cs="Times New Roman"/>
+          <w:rFonts w:eastAsia="Times New Roman"/>
           <w:color w:val="00B050"/>
           <w:lang w:val="en"/>
         </w:rPr>
@@ -12794,28 +11797,28 @@
       </w:r>
       <w:r>
         <w:rPr>
-          <w:rFonts w:ascii="Times New Roman" w:eastAsia="Times New Roman" w:hAnsi="Times New Roman" w:cs="Times New Roman"/>
+          <w:rFonts w:eastAsia="Times New Roman"/>
           <w:lang w:val="en"/>
         </w:rPr>
         <w:t xml:space="preserve">or Phase II </w:t>
       </w:r>
       <w:r>
         <w:rPr>
-          <w:rFonts w:ascii="Times New Roman" w:eastAsia="Times New Roman" w:hAnsi="Times New Roman" w:cs="Times New Roman"/>
+          <w:rFonts w:eastAsia="Times New Roman"/>
           <w:lang w:val="en"/>
         </w:rPr>
         <w:t>(Source Selection Execution)</w:t>
       </w:r>
       <w:r>
         <w:rPr>
-          <w:rFonts w:ascii="Times New Roman" w:eastAsia="Times New Roman" w:hAnsi="Times New Roman" w:cs="Times New Roman"/>
-          <w:lang w:val="en"/>
-        </w:rPr>
-        <w:t xml:space="preserve"> </w:t>
-      </w:r>
-      <w:r>
-        <w:rPr>
-          <w:rFonts w:ascii="Times New Roman" w:eastAsia="Times New Roman" w:hAnsi="Times New Roman" w:cs="Times New Roman"/>
+          <w:rFonts w:eastAsia="Times New Roman"/>
+          <w:lang w:val="en"/>
+        </w:rPr>
+        <w:t xml:space="preserve"> </w:t>
+      </w:r>
+      <w:r>
+        <w:rPr>
+          <w:rFonts w:eastAsia="Times New Roman"/>
           <w:lang w:val="en"/>
         </w:rPr>
         <w:t>depends on the complexity of the specific acquisition and the experience level of the SST.</w:t>
@@ -12823,13 +11826,6 @@
     </w:p>
     <w:p>
       <w:pPr>
-        <w:rPr>
-          <w:lang w:val="en"/>
-        </w:rPr>
-      </w:pPr>
-    </w:p>
-    <w:p>
-      <w:pPr>
         <w:pStyle w:val="List2"/>
         <w:rPr>
           <w:lang w:val="en"/>
@@ -12886,22 +11882,15 @@
     </w:p>
     <w:p>
       <w:pPr>
-        <w:rPr>
-          <w:lang w:val="en"/>
-        </w:rPr>
-      </w:pPr>
-    </w:p>
-    <w:p>
-      <w:pPr>
         <w:spacing w:after="0"/>
         <w:rPr>
-          <w:rFonts w:ascii="Times New Roman" w:eastAsia="Times New Roman" w:hAnsi="Times New Roman" w:cs="Times New Roman"/>
-          <w:lang w:val="en"/>
-        </w:rPr>
-      </w:pPr>
-      <w:r>
-        <w:rPr>
-          <w:rFonts w:ascii="Times New Roman" w:eastAsia="Times New Roman" w:hAnsi="Times New Roman" w:cs="Times New Roman"/>
+          <w:rFonts w:eastAsia="Times New Roman"/>
+          <w:lang w:val="en"/>
+        </w:rPr>
+      </w:pPr>
+      <w:r>
+        <w:rPr>
+          <w:rFonts w:eastAsia="Times New Roman"/>
           <w:lang w:val="en"/>
         </w:rPr>
         <w:t xml:space="preserve">Effectiveness of the source selection training experience can be enhanced with advance preparation. The Defense Acquisition University (DAU) offers </w:t>
@@ -12909,7 +11898,7 @@
       <w:hyperlink r:id="rId92" w:tgtFrame="_blank" w:history="1">
         <w:r>
           <w:rPr>
-            <w:rFonts w:ascii="Times New Roman" w:eastAsia="Times New Roman" w:hAnsi="Times New Roman" w:cs="Times New Roman"/>
+            <w:rFonts w:eastAsia="Times New Roman"/>
             <w:color w:val="0000FF"/>
             <w:u w:val="single"/>
             <w:lang w:val="en"/>
@@ -12919,32 +11908,25 @@
       </w:hyperlink>
       <w:r>
         <w:rPr>
-          <w:rFonts w:ascii="Times New Roman" w:eastAsia="Times New Roman" w:hAnsi="Times New Roman" w:cs="Times New Roman"/>
+          <w:rFonts w:eastAsia="Times New Roman"/>
           <w:lang w:val="en"/>
         </w:rPr>
         <w:t xml:space="preserve"> on source selection and related topics. Some suggested DAU courses include</w:t>
       </w:r>
       <w:r>
         <w:rPr>
-          <w:rFonts w:ascii="Times New Roman" w:eastAsia="Times New Roman" w:hAnsi="Times New Roman" w:cs="Times New Roman"/>
+          <w:rFonts w:eastAsia="Times New Roman"/>
           <w:lang w:val="en"/>
         </w:rPr>
         <w:t xml:space="preserve"> the following:</w:t>
       </w:r>
-    </w:p>
-    <w:p>
-      <w:pPr>
-        <w:rPr>
-          <w:lang w:val="en"/>
-        </w:rPr>
-      </w:pPr>
     </w:p>
     <w:p>
       <w:pPr>
         <w:spacing w:after="0"/>
         <w:ind w:left="720"/>
         <w:rPr>
-          <w:rFonts w:ascii="Times New Roman" w:eastAsia="Times New Roman" w:hAnsi="Times New Roman" w:cs="Times New Roman"/>
+          <w:rFonts w:eastAsia="Times New Roman"/>
           <w:i/>
           <w:iCs/>
           <w:lang w:val="en"/>
@@ -12953,7 +11935,7 @@
       <w:hyperlink r:id="rId93" w:tgtFrame="_blank" w:history="1">
         <w:r>
           <w:rPr>
-            <w:rFonts w:ascii="Times New Roman" w:eastAsia="Times New Roman" w:hAnsi="Times New Roman" w:cs="Times New Roman"/>
+            <w:rFonts w:eastAsia="Times New Roman"/>
             <w:color w:val="0000FF"/>
             <w:u w:val="single"/>
             <w:lang w:val="en"/>
@@ -12963,21 +11945,21 @@
       </w:hyperlink>
       <w:r>
         <w:rPr>
-          <w:rFonts w:ascii="Times New Roman" w:eastAsia="Times New Roman" w:hAnsi="Times New Roman" w:cs="Times New Roman"/>
-          <w:lang w:val="en"/>
-        </w:rPr>
-        <w:t xml:space="preserve"> </w:t>
-      </w:r>
-      <w:r>
-        <w:rPr>
-          <w:rFonts w:ascii="Times New Roman" w:eastAsia="Times New Roman" w:hAnsi="Times New Roman" w:cs="Times New Roman"/>
+          <w:rFonts w:eastAsia="Times New Roman"/>
+          <w:lang w:val="en"/>
+        </w:rPr>
+        <w:t xml:space="preserve"> </w:t>
+      </w:r>
+      <w:r>
+        <w:rPr>
+          <w:rFonts w:eastAsia="Times New Roman"/>
           <w:lang w:val="en"/>
         </w:rPr>
         <w:t xml:space="preserve">- </w:t>
       </w:r>
       <w:r>
         <w:rPr>
-          <w:rFonts w:ascii="Times New Roman" w:eastAsia="Times New Roman" w:hAnsi="Times New Roman" w:cs="Times New Roman"/>
+          <w:rFonts w:eastAsia="Times New Roman"/>
           <w:i/>
           <w:iCs/>
           <w:lang w:val="en"/>
@@ -12987,17 +11969,10 @@
     </w:p>
     <w:p>
       <w:pPr>
-        <w:rPr>
-          <w:lang w:val="en"/>
-        </w:rPr>
-      </w:pPr>
-    </w:p>
-    <w:p>
-      <w:pPr>
         <w:spacing w:after="0"/>
         <w:ind w:left="720"/>
         <w:rPr>
-          <w:rFonts w:ascii="Times New Roman" w:eastAsia="Times New Roman" w:hAnsi="Times New Roman" w:cs="Times New Roman"/>
+          <w:rFonts w:eastAsia="Times New Roman"/>
           <w:i/>
           <w:iCs/>
           <w:lang w:val="en"/>
@@ -13006,7 +11981,7 @@
       <w:hyperlink r:id="rId94" w:tgtFrame="_blank" w:history="1">
         <w:r>
           <w:rPr>
-            <w:rFonts w:ascii="Times New Roman" w:eastAsia="Times New Roman" w:hAnsi="Times New Roman" w:cs="Times New Roman"/>
+            <w:rFonts w:eastAsia="Times New Roman"/>
             <w:color w:val="0000FF"/>
             <w:u w:val="single"/>
             <w:lang w:val="en"/>
@@ -13016,14 +11991,14 @@
       </w:hyperlink>
       <w:r>
         <w:rPr>
-          <w:rFonts w:ascii="Times New Roman" w:eastAsia="Times New Roman" w:hAnsi="Times New Roman" w:cs="Times New Roman"/>
+          <w:rFonts w:eastAsia="Times New Roman"/>
           <w:lang w:val="en"/>
         </w:rPr>
         <w:t xml:space="preserve"> - </w:t>
       </w:r>
       <w:r>
         <w:rPr>
-          <w:rFonts w:ascii="Times New Roman" w:eastAsia="Times New Roman" w:hAnsi="Times New Roman" w:cs="Times New Roman"/>
+          <w:rFonts w:eastAsia="Times New Roman"/>
           <w:i/>
           <w:lang w:val="en"/>
         </w:rPr>
@@ -13031,7 +12006,7 @@
       </w:r>
       <w:r>
         <w:rPr>
-          <w:rFonts w:ascii="Times New Roman" w:eastAsia="Times New Roman" w:hAnsi="Times New Roman" w:cs="Times New Roman"/>
+          <w:rFonts w:eastAsia="Times New Roman"/>
           <w:i/>
           <w:color w:val="00B050"/>
           <w:lang w:val="en"/>
@@ -13040,7 +12015,7 @@
       </w:r>
       <w:r>
         <w:rPr>
-          <w:rFonts w:ascii="Times New Roman" w:eastAsia="Times New Roman" w:hAnsi="Times New Roman" w:cs="Times New Roman"/>
+          <w:rFonts w:eastAsia="Times New Roman"/>
           <w:i/>
           <w:iCs/>
           <w:lang w:val="en"/>
@@ -13050,18 +12025,11 @@
     </w:p>
     <w:p>
       <w:pPr>
-        <w:rPr>
-          <w:lang w:val="en"/>
-        </w:rPr>
-      </w:pPr>
-    </w:p>
-    <w:p>
-      <w:pPr>
         <w:spacing w:after="0"/>
         <w:ind w:left="720"/>
         <w:rPr>
           <w:rStyle w:val="Hyperlink"/>
-          <w:rFonts w:ascii="Times New Roman" w:eastAsia="Times New Roman" w:hAnsi="Times New Roman" w:cs="Times New Roman"/>
+          <w:rFonts w:eastAsia="Times New Roman"/>
           <w:i/>
           <w:color w:val="auto"/>
           <w:u w:val="none"/>
@@ -13072,7 +12040,7 @@
         <w:r>
           <w:rPr>
             <w:rStyle w:val="Hyperlink"/>
-            <w:rFonts w:ascii="Times New Roman" w:eastAsia="Times New Roman" w:hAnsi="Times New Roman" w:cs="Times New Roman"/>
+            <w:rFonts w:eastAsia="Times New Roman"/>
             <w:lang w:val="en"/>
           </w:rPr>
           <w:t>CLC 028</w:t>
@@ -13080,7 +12048,7 @@
       </w:hyperlink>
       <w:r>
         <w:rPr>
-          <w:rFonts w:ascii="Times New Roman" w:eastAsia="Times New Roman" w:hAnsi="Times New Roman" w:cs="Times New Roman"/>
+          <w:rFonts w:eastAsia="Times New Roman"/>
           <w:lang w:val="en"/>
         </w:rPr>
         <w:t xml:space="preserve"> - </w:t>
@@ -13088,7 +12056,7 @@
       <w:r>
         <w:rPr>
           <w:rStyle w:val="Hyperlink"/>
-          <w:rFonts w:ascii="Times New Roman" w:eastAsia="Times New Roman" w:hAnsi="Times New Roman" w:cs="Times New Roman"/>
+          <w:rFonts w:eastAsia="Times New Roman"/>
           <w:i/>
           <w:color w:val="auto"/>
           <w:u w:val="none"/>
@@ -13099,22 +12067,10 @@
     </w:p>
     <w:p>
       <w:pPr>
-        <w:rPr>
-          <w:rStyle w:val="Hyperlink"/>
-          <w:rFonts w:ascii="Times New Roman" w:eastAsia="Times New Roman" w:hAnsi="Times New Roman" w:cs="Times New Roman"/>
-          <w:i/>
-          <w:color w:val="auto"/>
-          <w:u w:val="none"/>
-          <w:lang w:val="en"/>
-        </w:rPr>
-      </w:pPr>
-    </w:p>
-    <w:p>
-      <w:pPr>
         <w:spacing w:after="0"/>
         <w:ind w:left="720"/>
         <w:rPr>
-          <w:rFonts w:ascii="Times New Roman" w:eastAsia="Times New Roman" w:hAnsi="Times New Roman" w:cs="Times New Roman"/>
+          <w:rFonts w:eastAsia="Times New Roman"/>
           <w:i/>
           <w:iCs/>
           <w:lang w:val="en"/>
@@ -13123,7 +12079,7 @@
       <w:hyperlink r:id="rId96" w:tgtFrame="_blank" w:history="1">
         <w:r>
           <w:rPr>
-            <w:rFonts w:ascii="Times New Roman" w:eastAsia="Times New Roman" w:hAnsi="Times New Roman" w:cs="Times New Roman"/>
+            <w:rFonts w:eastAsia="Times New Roman"/>
             <w:color w:val="0000FF"/>
             <w:u w:val="single"/>
             <w:lang w:val="en"/>
@@ -13133,14 +12089,14 @@
       </w:hyperlink>
       <w:r>
         <w:rPr>
-          <w:rFonts w:ascii="Times New Roman" w:eastAsia="Times New Roman" w:hAnsi="Times New Roman" w:cs="Times New Roman"/>
+          <w:rFonts w:eastAsia="Times New Roman"/>
           <w:lang w:val="en"/>
         </w:rPr>
         <w:t xml:space="preserve"> - </w:t>
       </w:r>
       <w:r>
         <w:rPr>
-          <w:rFonts w:ascii="Times New Roman" w:eastAsia="Times New Roman" w:hAnsi="Times New Roman" w:cs="Times New Roman"/>
+          <w:rFonts w:eastAsia="Times New Roman"/>
           <w:i/>
           <w:iCs/>
           <w:lang w:val="en"/>
@@ -13150,17 +12106,10 @@
     </w:p>
     <w:p>
       <w:pPr>
-        <w:rPr>
-          <w:lang w:val="en"/>
-        </w:rPr>
-      </w:pPr>
-    </w:p>
-    <w:p>
-      <w:pPr>
         <w:spacing w:after="0"/>
         <w:ind w:left="720"/>
         <w:rPr>
-          <w:rFonts w:ascii="Times New Roman" w:eastAsia="Times New Roman" w:hAnsi="Times New Roman" w:cs="Times New Roman"/>
+          <w:rFonts w:eastAsia="Times New Roman"/>
           <w:i/>
           <w:iCs/>
           <w:lang w:val="en"/>
@@ -13169,7 +12118,7 @@
       <w:hyperlink r:id="rId97" w:tgtFrame="_blank" w:history="1">
         <w:r>
           <w:rPr>
-            <w:rFonts w:ascii="Times New Roman" w:eastAsia="Times New Roman" w:hAnsi="Times New Roman" w:cs="Times New Roman"/>
+            <w:rFonts w:eastAsia="Times New Roman"/>
             <w:color w:val="0000FF"/>
             <w:u w:val="single"/>
             <w:lang w:val="en"/>
@@ -13179,14 +12128,14 @@
       </w:hyperlink>
       <w:r>
         <w:rPr>
-          <w:rFonts w:ascii="Times New Roman" w:eastAsia="Times New Roman" w:hAnsi="Times New Roman" w:cs="Times New Roman"/>
+          <w:rFonts w:eastAsia="Times New Roman"/>
           <w:lang w:val="en"/>
         </w:rPr>
         <w:t xml:space="preserve"> - </w:t>
       </w:r>
       <w:r>
         <w:rPr>
-          <w:rFonts w:ascii="Times New Roman" w:eastAsia="Times New Roman" w:hAnsi="Times New Roman" w:cs="Times New Roman"/>
+          <w:rFonts w:eastAsia="Times New Roman"/>
           <w:i/>
           <w:iCs/>
           <w:lang w:val="en"/>
@@ -13196,13 +12145,6 @@
     </w:p>
     <w:p>
       <w:pPr>
-        <w:rPr>
-          <w:lang w:val="en"/>
-        </w:rPr>
-      </w:pPr>
-    </w:p>
-    <w:p>
-      <w:pPr>
         <w:pStyle w:val="List1"/>
         <w:rPr>
           <w:lang w:val="en"/>
@@ -13255,31 +12197,22 @@
     </w:p>
     <w:p>
       <w:pPr>
-        <w:rPr>
-          <w:lang w:val="en"/>
-        </w:rPr>
-      </w:pPr>
-    </w:p>
-    <w:p>
-      <w:pPr>
         <w:spacing w:after="0"/>
         <w:rPr>
-          <w:rFonts w:ascii="Times New Roman" w:eastAsia="Times New Roman" w:hAnsi="Times New Roman" w:cs="Times New Roman"/>
-          <w:lang w:val="en"/>
-        </w:rPr>
-      </w:pPr>
-      <w:r>
-        <w:rPr>
-          <w:rFonts w:ascii="Times New Roman" w:eastAsia="Times New Roman" w:hAnsi="Times New Roman" w:cs="Times New Roman"/>
-          <w:lang w:val="en"/>
-        </w:rPr>
-        <w:lastRenderedPageBreak/>
+          <w:rFonts w:eastAsia="Times New Roman"/>
+          <w:lang w:val="en"/>
+        </w:rPr>
+      </w:pPr>
+      <w:r>
+        <w:rPr>
+          <w:rFonts w:eastAsia="Times New Roman"/>
+          <w:lang w:val="en"/>
+        </w:rPr>
         <w:t xml:space="preserve">The </w:t>
       </w:r>
       <w:r>
         <w:rPr>
-          <w:rFonts w:ascii="Times New Roman" w:eastAsia="Times New Roman" w:hAnsi="Times New Roman" w:cs="Times New Roman"/>
-          <w:sz w:val="24"/>
+          <w:rFonts w:eastAsia="Times New Roman"/>
           <w:szCs w:val="24"/>
           <w:lang w:val="en"/>
         </w:rPr>
@@ -13287,21 +12220,21 @@
       </w:r>
       <w:r>
         <w:rPr>
-          <w:rFonts w:ascii="Times New Roman" w:eastAsia="Times New Roman" w:hAnsi="Times New Roman" w:cs="Times New Roman"/>
+          <w:rFonts w:eastAsia="Times New Roman"/>
           <w:lang w:val="en"/>
         </w:rPr>
         <w:t xml:space="preserve">Training Modules, Trainer’s Lesson Plans, and Resource/Reference Material are accessible by </w:t>
       </w:r>
       <w:r>
         <w:rPr>
-          <w:rFonts w:ascii="Times New Roman" w:eastAsia="Times New Roman" w:hAnsi="Times New Roman" w:cs="Times New Roman"/>
+          <w:rFonts w:eastAsia="Times New Roman"/>
           <w:lang w:val="en"/>
         </w:rPr>
         <w:t xml:space="preserve">designated trainers and training managers </w:t>
       </w:r>
       <w:r>
         <w:rPr>
-          <w:rFonts w:ascii="Times New Roman" w:eastAsia="Times New Roman" w:hAnsi="Times New Roman" w:cs="Times New Roman"/>
+          <w:rFonts w:eastAsia="Times New Roman"/>
           <w:lang w:val="en"/>
         </w:rPr>
         <w:t xml:space="preserve">on the </w:t>
@@ -13309,7 +12242,7 @@
       <w:hyperlink r:id="rId98" w:tgtFrame="_blank" w:history="1">
         <w:r>
           <w:rPr>
-            <w:rFonts w:ascii="Times New Roman" w:eastAsia="Times New Roman" w:hAnsi="Times New Roman" w:cs="Times New Roman"/>
+            <w:rFonts w:eastAsia="Times New Roman"/>
             <w:i/>
             <w:iCs/>
             <w:color w:val="0000FF"/>
@@ -13321,21 +12254,21 @@
       </w:hyperlink>
       <w:r>
         <w:rPr>
-          <w:rFonts w:ascii="Times New Roman" w:eastAsia="Times New Roman" w:hAnsi="Times New Roman" w:cs="Times New Roman"/>
+          <w:rFonts w:eastAsia="Times New Roman"/>
           <w:lang w:val="en"/>
         </w:rPr>
         <w:t xml:space="preserve"> website.</w:t>
       </w:r>
       <w:r>
         <w:rPr>
-          <w:rFonts w:ascii="Times New Roman" w:eastAsia="Times New Roman" w:hAnsi="Times New Roman" w:cs="Times New Roman"/>
+          <w:rFonts w:eastAsia="Times New Roman"/>
           <w:lang w:val="en"/>
         </w:rPr>
         <w:t xml:space="preserve">  </w:t>
       </w:r>
       <w:r>
         <w:rPr>
-          <w:rFonts w:ascii="Times New Roman" w:eastAsia="Times New Roman" w:hAnsi="Times New Roman" w:cs="Times New Roman"/>
+          <w:rFonts w:eastAsia="Times New Roman"/>
           <w:lang w:val="en"/>
         </w:rPr>
         <w:t xml:space="preserve">Additional training materials for teams are available in the </w:t>
@@ -13344,7 +12277,7 @@
         <w:r>
           <w:rPr>
             <w:rStyle w:val="Hyperlink"/>
-            <w:rFonts w:ascii="Times New Roman" w:eastAsia="Times New Roman" w:hAnsi="Times New Roman" w:cs="Times New Roman"/>
+            <w:rFonts w:eastAsia="Times New Roman"/>
             <w:lang w:val="en"/>
           </w:rPr>
           <w:t>AFFARS Library, Part 5315</w:t>
@@ -13352,7 +12285,7 @@
       </w:hyperlink>
       <w:r>
         <w:rPr>
-          <w:rFonts w:ascii="Times New Roman" w:eastAsia="Times New Roman" w:hAnsi="Times New Roman" w:cs="Times New Roman"/>
+          <w:rFonts w:eastAsia="Times New Roman"/>
           <w:lang w:val="en"/>
         </w:rPr>
         <w:t>.</w:t>
@@ -13360,13 +12293,6 @@
     </w:p>
     <w:p>
       <w:pPr>
-        <w:rPr>
-          <w:lang w:val="en"/>
-        </w:rPr>
-      </w:pPr>
-    </w:p>
-    <w:p>
-      <w:pPr>
         <w:pStyle w:val="List1"/>
         <w:rPr>
           <w:lang w:val="en"/>
@@ -13412,13 +12338,13 @@
       <w:pPr>
         <w:spacing w:after="0"/>
         <w:rPr>
-          <w:rFonts w:ascii="Times New Roman" w:eastAsia="Times New Roman" w:hAnsi="Times New Roman" w:cs="Times New Roman"/>
-          <w:lang w:val="en"/>
-        </w:rPr>
-      </w:pPr>
-      <w:r>
-        <w:rPr>
-          <w:rFonts w:ascii="Times New Roman" w:eastAsia="Times New Roman" w:hAnsi="Times New Roman" w:cs="Times New Roman"/>
+          <w:rFonts w:eastAsia="Times New Roman"/>
+          <w:lang w:val="en"/>
+        </w:rPr>
+      </w:pPr>
+      <w:r>
+        <w:rPr>
+          <w:rFonts w:eastAsia="Times New Roman"/>
           <w:lang w:val="en"/>
         </w:rPr>
         <w:t xml:space="preserve">The SAF/AQC Field Support Team will provide a Source Selection Training Certificate to the Training Managers/POCs and Trainers who have completed the source selection training. Trainers must provide the Source Selection Training Certificate for </w:t>
@@ -13426,7 +12352,7 @@
       <w:hyperlink r:id="rId100" w:tgtFrame="_blank" w:history="1">
         <w:r>
           <w:rPr>
-            <w:rFonts w:ascii="Times New Roman" w:eastAsia="Times New Roman" w:hAnsi="Times New Roman" w:cs="Times New Roman"/>
+            <w:rFonts w:eastAsia="Times New Roman"/>
             <w:color w:val="0000FF"/>
             <w:u w:val="single"/>
             <w:lang w:val="en"/>
@@ -13436,7 +12362,7 @@
       </w:hyperlink>
       <w:r>
         <w:rPr>
-          <w:rFonts w:ascii="Times New Roman" w:eastAsia="Times New Roman" w:hAnsi="Times New Roman" w:cs="Times New Roman"/>
+          <w:rFonts w:eastAsia="Times New Roman"/>
           <w:lang w:val="en"/>
         </w:rPr>
         <w:t xml:space="preserve"> and </w:t>
@@ -13444,7 +12370,7 @@
       <w:hyperlink r:id="rId101" w:tgtFrame="_blank" w:history="1">
         <w:r>
           <w:rPr>
-            <w:rFonts w:ascii="Times New Roman" w:eastAsia="Times New Roman" w:hAnsi="Times New Roman" w:cs="Times New Roman"/>
+            <w:rFonts w:eastAsia="Times New Roman"/>
             <w:color w:val="0000FF"/>
             <w:u w:val="single"/>
             <w:lang w:val="en"/>
@@ -13454,7 +12380,7 @@
       </w:hyperlink>
       <w:r>
         <w:rPr>
-          <w:rFonts w:ascii="Times New Roman" w:eastAsia="Times New Roman" w:hAnsi="Times New Roman" w:cs="Times New Roman"/>
+          <w:rFonts w:eastAsia="Times New Roman"/>
           <w:lang w:val="en"/>
         </w:rPr>
         <w:t xml:space="preserve"> to the personnel they train. </w:t>
@@ -13462,13 +12388,6 @@
     </w:p>
     <w:p>
       <w:pPr>
-        <w:rPr>
-          <w:lang w:val="en"/>
-        </w:rPr>
-      </w:pPr>
-    </w:p>
-    <w:p>
-      <w:pPr>
         <w:pStyle w:val="List1"/>
         <w:rPr>
           <w:lang w:val="en"/>
@@ -13521,13 +12440,13 @@
       <w:pPr>
         <w:spacing w:after="0"/>
         <w:rPr>
-          <w:rFonts w:ascii="Times New Roman" w:eastAsia="Times New Roman" w:hAnsi="Times New Roman" w:cs="Times New Roman"/>
-          <w:lang w:val="en"/>
-        </w:rPr>
-      </w:pPr>
-      <w:r>
-        <w:rPr>
-          <w:rFonts w:ascii="Times New Roman" w:eastAsia="Times New Roman" w:hAnsi="Times New Roman" w:cs="Times New Roman"/>
+          <w:rFonts w:eastAsia="Times New Roman"/>
+          <w:lang w:val="en"/>
+        </w:rPr>
+      </w:pPr>
+      <w:r>
+        <w:rPr>
+          <w:rFonts w:eastAsia="Times New Roman"/>
           <w:lang w:val="en"/>
         </w:rPr>
         <w:t xml:space="preserve">Following training, personnel are encouraged to complete the </w:t>
@@ -13535,7 +12454,7 @@
       <w:hyperlink r:id="rId102" w:tgtFrame="_blank" w:history="1">
         <w:r>
           <w:rPr>
-            <w:rFonts w:ascii="Times New Roman" w:eastAsia="Times New Roman" w:hAnsi="Times New Roman" w:cs="Times New Roman"/>
+            <w:rFonts w:eastAsia="Times New Roman"/>
             <w:i/>
             <w:iCs/>
             <w:color w:val="0000FF"/>
@@ -13547,21 +12466,21 @@
       </w:hyperlink>
       <w:r>
         <w:rPr>
-          <w:rFonts w:ascii="Times New Roman" w:eastAsia="Times New Roman" w:hAnsi="Times New Roman" w:cs="Times New Roman"/>
+          <w:rFonts w:eastAsia="Times New Roman"/>
           <w:lang w:val="en"/>
         </w:rPr>
         <w:t xml:space="preserve"> (AF Contracting Central &gt; Knowledge Center &gt; Field Support). </w:t>
       </w:r>
       <w:r>
         <w:rPr>
-          <w:rFonts w:ascii="Times New Roman" w:eastAsia="Times New Roman" w:hAnsi="Times New Roman" w:cs="Times New Roman"/>
-          <w:lang w:val="en"/>
-        </w:rPr>
-        <w:t xml:space="preserve"> </w:t>
-      </w:r>
-      <w:r>
-        <w:rPr>
-          <w:rFonts w:ascii="Times New Roman" w:eastAsia="Times New Roman" w:hAnsi="Times New Roman" w:cs="Times New Roman"/>
+          <w:rFonts w:eastAsia="Times New Roman"/>
+          <w:lang w:val="en"/>
+        </w:rPr>
+        <w:t xml:space="preserve"> </w:t>
+      </w:r>
+      <w:r>
+        <w:rPr>
+          <w:rFonts w:eastAsia="Times New Roman"/>
           <w:lang w:val="en"/>
         </w:rPr>
         <w:t xml:space="preserve">The feedback provided through the survey will enable the SAF/AQCP Field Support Team to gauge the effectiveness of its source selection training and improve it. </w:t>
@@ -13569,13 +12488,6 @@
     </w:p>
     <w:p>
       <w:pPr>
-        <w:rPr>
-          <w:lang w:val="en"/>
-        </w:rPr>
-      </w:pPr>
-    </w:p>
-    <w:p>
-      <w:pPr>
         <w:pStyle w:val="List1"/>
         <w:rPr>
           <w:lang w:val="en"/>
@@ -13626,159 +12538,145 @@
     </w:p>
     <w:p>
       <w:pPr>
-        <w:rPr>
-          <w:lang w:val="en"/>
-        </w:rPr>
-      </w:pPr>
-    </w:p>
-    <w:p>
-      <w:pPr>
         <w:spacing w:after="0"/>
         <w:rPr>
-          <w:rFonts w:ascii="Times New Roman" w:eastAsia="Times New Roman" w:hAnsi="Times New Roman" w:cs="Times New Roman"/>
+          <w:rFonts w:eastAsia="Times New Roman"/>
           <w:b/>
           <w:bCs/>
           <w:lang w:val="en"/>
         </w:rPr>
       </w:pPr>
       <w:r>
-        <w:rPr>
-          <w:rFonts w:ascii="Times New Roman" w:hAnsi="Times New Roman" w:cs="Times New Roman"/>
-        </w:rPr>
         <w:t>Designated S</w:t>
       </w:r>
       <w:r>
-        <w:rPr>
-          <w:rFonts w:ascii="Times New Roman" w:hAnsi="Times New Roman" w:cs="Times New Roman"/>
-        </w:rPr>
         <w:t xml:space="preserve">ource </w:t>
       </w:r>
       <w:r>
-        <w:rPr>
-          <w:rFonts w:ascii="Times New Roman" w:hAnsi="Times New Roman" w:cs="Times New Roman"/>
-        </w:rPr>
         <w:t>S</w:t>
       </w:r>
       <w:r>
-        <w:rPr>
-          <w:rFonts w:ascii="Times New Roman" w:hAnsi="Times New Roman" w:cs="Times New Roman"/>
-        </w:rPr>
         <w:t>election</w:t>
       </w:r>
       <w:r>
-        <w:rPr>
-          <w:rFonts w:ascii="Times New Roman" w:hAnsi="Times New Roman" w:cs="Times New Roman"/>
-        </w:rPr>
         <w:t xml:space="preserve"> trainers may grant CLPs to source selection attendees.  </w:t>
       </w:r>
       <w:r>
         <w:rPr>
-          <w:rFonts w:ascii="Times New Roman" w:eastAsia="Times New Roman" w:hAnsi="Times New Roman" w:cs="Times New Roman"/>
+          <w:rFonts w:eastAsia="Times New Roman"/>
           <w:lang w:val="en"/>
         </w:rPr>
         <w:t xml:space="preserve">As a general rule, CLPs must be given based on the length and intensity of the training provided. </w:t>
       </w:r>
       <w:r>
         <w:rPr>
-          <w:rFonts w:ascii="Times New Roman" w:eastAsia="Times New Roman" w:hAnsi="Times New Roman" w:cs="Times New Roman"/>
+          <w:rFonts w:eastAsia="Times New Roman"/>
           <w:lang w:val="en"/>
         </w:rPr>
         <w:t>Trainers may</w:t>
       </w:r>
       <w:r>
         <w:rPr>
-          <w:rFonts w:ascii="Times New Roman" w:eastAsia="Times New Roman" w:hAnsi="Times New Roman" w:cs="Times New Roman"/>
+          <w:rFonts w:eastAsia="Times New Roman"/>
           <w:lang w:val="en"/>
         </w:rPr>
         <w:t xml:space="preserve"> grant </w:t>
       </w:r>
       <w:r>
         <w:rPr>
-          <w:rFonts w:ascii="Times New Roman" w:eastAsia="Times New Roman" w:hAnsi="Times New Roman" w:cs="Times New Roman"/>
-          <w:lang w:val="en"/>
-        </w:rPr>
-        <w:t>six (</w:t>
-      </w:r>
-      <w:r>
-        <w:rPr>
-          <w:rFonts w:ascii="Times New Roman" w:eastAsia="Times New Roman" w:hAnsi="Times New Roman" w:cs="Times New Roman"/>
+          <w:rFonts w:eastAsia="Times New Roman"/>
+          <w:lang w:val="en"/>
+        </w:rPr>
+        <w:t xml:space="preserve">six </w:t>
+      </w:r>
+      <w:r>
+        <w:rPr>
+          <w:rFonts w:eastAsia="Times New Roman"/>
+          <w:lang w:val="en"/>
+        </w:rPr>
+        <w:lastRenderedPageBreak/>
+        <w:t>(</w:t>
+      </w:r>
+      <w:r>
+        <w:rPr>
+          <w:rFonts w:eastAsia="Times New Roman"/>
           <w:lang w:val="en"/>
         </w:rPr>
         <w:t>6</w:t>
       </w:r>
       <w:r>
         <w:rPr>
-          <w:rFonts w:ascii="Times New Roman" w:eastAsia="Times New Roman" w:hAnsi="Times New Roman" w:cs="Times New Roman"/>
+          <w:rFonts w:eastAsia="Times New Roman"/>
           <w:lang w:val="en"/>
         </w:rPr>
         <w:t>)</w:t>
       </w:r>
       <w:r>
         <w:rPr>
-          <w:rFonts w:ascii="Times New Roman" w:eastAsia="Times New Roman" w:hAnsi="Times New Roman" w:cs="Times New Roman"/>
+          <w:rFonts w:eastAsia="Times New Roman"/>
           <w:lang w:val="en"/>
         </w:rPr>
         <w:t xml:space="preserve"> CLPs for each full day of instruction, </w:t>
       </w:r>
       <w:r>
         <w:rPr>
-          <w:rFonts w:ascii="Times New Roman" w:eastAsia="Times New Roman" w:hAnsi="Times New Roman" w:cs="Times New Roman"/>
+          <w:rFonts w:eastAsia="Times New Roman"/>
           <w:lang w:val="en"/>
         </w:rPr>
         <w:t>three (</w:t>
       </w:r>
       <w:r>
         <w:rPr>
-          <w:rFonts w:ascii="Times New Roman" w:eastAsia="Times New Roman" w:hAnsi="Times New Roman" w:cs="Times New Roman"/>
+          <w:rFonts w:eastAsia="Times New Roman"/>
           <w:lang w:val="en"/>
         </w:rPr>
         <w:t>3</w:t>
       </w:r>
       <w:r>
         <w:rPr>
-          <w:rFonts w:ascii="Times New Roman" w:eastAsia="Times New Roman" w:hAnsi="Times New Roman" w:cs="Times New Roman"/>
+          <w:rFonts w:eastAsia="Times New Roman"/>
           <w:lang w:val="en"/>
         </w:rPr>
         <w:t>)</w:t>
       </w:r>
       <w:r>
         <w:rPr>
-          <w:rFonts w:ascii="Times New Roman" w:eastAsia="Times New Roman" w:hAnsi="Times New Roman" w:cs="Times New Roman"/>
+          <w:rFonts w:eastAsia="Times New Roman"/>
           <w:lang w:val="en"/>
         </w:rPr>
         <w:t xml:space="preserve"> CLPs for half-day, and </w:t>
       </w:r>
       <w:r>
         <w:rPr>
-          <w:rFonts w:ascii="Times New Roman" w:eastAsia="Times New Roman" w:hAnsi="Times New Roman" w:cs="Times New Roman"/>
+          <w:rFonts w:eastAsia="Times New Roman"/>
           <w:lang w:val="en"/>
         </w:rPr>
         <w:t>one (</w:t>
       </w:r>
       <w:r>
         <w:rPr>
-          <w:rFonts w:ascii="Times New Roman" w:eastAsia="Times New Roman" w:hAnsi="Times New Roman" w:cs="Times New Roman"/>
+          <w:rFonts w:eastAsia="Times New Roman"/>
           <w:lang w:val="en"/>
         </w:rPr>
         <w:t>1</w:t>
       </w:r>
       <w:r>
         <w:rPr>
-          <w:rFonts w:ascii="Times New Roman" w:eastAsia="Times New Roman" w:hAnsi="Times New Roman" w:cs="Times New Roman"/>
+          <w:rFonts w:eastAsia="Times New Roman"/>
           <w:lang w:val="en"/>
         </w:rPr>
         <w:t>)</w:t>
       </w:r>
       <w:r>
         <w:rPr>
-          <w:rFonts w:ascii="Times New Roman" w:eastAsia="Times New Roman" w:hAnsi="Times New Roman" w:cs="Times New Roman"/>
-          <w:lang w:val="en"/>
-        </w:rPr>
-        <w:t xml:space="preserve"> </w:t>
-      </w:r>
-      <w:r>
-        <w:rPr>
-          <w:rFonts w:ascii="Times New Roman" w:eastAsia="Times New Roman" w:hAnsi="Times New Roman" w:cs="Times New Roman"/>
+          <w:rFonts w:eastAsia="Times New Roman"/>
+          <w:lang w:val="en"/>
+        </w:rPr>
+        <w:t xml:space="preserve"> </w:t>
+      </w:r>
+      <w:r>
+        <w:rPr>
+          <w:rFonts w:eastAsia="Times New Roman"/>
           <w:lang w:val="en"/>
         </w:rPr>
         <w:t>CLP for a two-hour session.</w:t>
@@ -13789,7 +12687,7 @@
     <w:p>
       <w:pPr>
         <w:rPr>
-          <w:rFonts w:ascii="Times New Roman" w:eastAsia="Times New Roman" w:hAnsi="Times New Roman" w:cs="Times New Roman"/>
+          <w:rFonts w:eastAsia="Times New Roman"/>
           <w:b/>
           <w:bCs/>
           <w:lang w:val="en"/>
@@ -13799,7 +12697,7 @@
       <w:bookmarkEnd w:id="29"/>
       <w:r>
         <w:rPr>
-          <w:rFonts w:ascii="Times New Roman" w:eastAsia="Times New Roman" w:hAnsi="Times New Roman" w:cs="Times New Roman"/>
+          <w:rFonts w:eastAsia="Times New Roman"/>
           <w:b/>
           <w:bCs/>
           <w:lang w:val="en"/>
@@ -13813,7 +12711,7 @@
         <w:contextualSpacing/>
         <w:jc w:val="center"/>
         <w:rPr>
-          <w:rFonts w:ascii="Times New Roman" w:eastAsia="Times New Roman" w:hAnsi="Times New Roman" w:cs="Times New Roman"/>
+          <w:rFonts w:eastAsia="Times New Roman"/>
           <w:b/>
           <w:bCs/>
           <w:lang w:val="en"/>
@@ -13821,7 +12719,7 @@
       </w:pPr>
       <w:r>
         <w:rPr>
-          <w:rFonts w:ascii="Times New Roman" w:eastAsia="Times New Roman" w:hAnsi="Times New Roman" w:cs="Times New Roman"/>
+          <w:rFonts w:eastAsia="Times New Roman"/>
           <w:b/>
           <w:bCs/>
           <w:lang w:val="en"/>
@@ -13829,13 +12727,7 @@
         <w:lastRenderedPageBreak/>
         <w:t>APPENDICES</w:t>
       </w:r>
-    </w:p>
-    <w:p>
-      <w:pPr>
-        <w:rPr>
-          <w:lang w:val="en"/>
-        </w:rPr>
-      </w:pPr>
+      <w:bookmarkStart w:id="30" w:name="_Toc38365643"/>
     </w:p>
     <w:p>
       <w:pPr>
@@ -13844,7 +12736,6 @@
           <w:lang w:val="en"/>
         </w:rPr>
       </w:pPr>
-      <w:bookmarkStart w:id="30" w:name="_Toc38365643"/>
       <w:r>
         <w:rPr>
           <w:lang w:val="en"/>
@@ -13876,34 +12767,34 @@
         <w:spacing w:before="100" w:beforeAutospacing="1" w:after="100" w:afterAutospacing="1"/>
         <w:contextualSpacing/>
         <w:rPr>
-          <w:rFonts w:ascii="Times New Roman" w:eastAsia="Times New Roman" w:hAnsi="Times New Roman" w:cs="Times New Roman"/>
-          <w:lang w:val="en"/>
-        </w:rPr>
-      </w:pPr>
-      <w:r>
-        <w:rPr>
-          <w:rFonts w:ascii="Times New Roman" w:eastAsia="Times New Roman" w:hAnsi="Times New Roman" w:cs="Times New Roman"/>
+          <w:rFonts w:eastAsia="Times New Roman"/>
+          <w:lang w:val="en"/>
+        </w:rPr>
+      </w:pPr>
+      <w:r>
+        <w:rPr>
+          <w:rFonts w:eastAsia="Times New Roman"/>
           <w:lang w:val="en"/>
         </w:rPr>
         <w:t>Debriefing Guide</w:t>
       </w:r>
       <w:r>
         <w:rPr>
-          <w:rFonts w:ascii="Times New Roman" w:eastAsia="Times New Roman" w:hAnsi="Times New Roman" w:cs="Times New Roman"/>
+          <w:rFonts w:eastAsia="Times New Roman"/>
           <w:lang w:val="en"/>
         </w:rPr>
         <w:t xml:space="preserve">  </w:t>
       </w:r>
       <w:r>
         <w:rPr>
-          <w:rFonts w:ascii="Times New Roman" w:eastAsia="Times New Roman" w:hAnsi="Times New Roman" w:cs="Times New Roman"/>
-          <w:lang w:val="en"/>
-        </w:rPr>
-        <w:t xml:space="preserve"> </w:t>
-      </w:r>
-      <w:r>
-        <w:rPr>
-          <w:rFonts w:ascii="Times New Roman" w:eastAsia="Times New Roman" w:hAnsi="Times New Roman" w:cs="Times New Roman"/>
+          <w:rFonts w:eastAsia="Times New Roman"/>
+          <w:lang w:val="en"/>
+        </w:rPr>
+        <w:t xml:space="preserve"> </w:t>
+      </w:r>
+      <w:r>
+        <w:rPr>
+          <w:rFonts w:eastAsia="Times New Roman"/>
           <w:bCs/>
           <w:lang w:val="en"/>
         </w:rPr>
@@ -13911,7 +12802,7 @@
       </w:r>
       <w:r>
         <w:rPr>
-          <w:rFonts w:ascii="Times New Roman" w:eastAsia="Times New Roman" w:hAnsi="Times New Roman" w:cs="Times New Roman"/>
+          <w:rFonts w:eastAsia="Times New Roman"/>
           <w:bCs/>
           <w:i/>
           <w:iCs/>
@@ -13921,19 +12812,13 @@
       </w:r>
       <w:r>
         <w:rPr>
-          <w:rFonts w:ascii="Times New Roman" w:eastAsia="Times New Roman" w:hAnsi="Times New Roman" w:cs="Times New Roman"/>
+          <w:rFonts w:eastAsia="Times New Roman"/>
           <w:bCs/>
           <w:lang w:val="en"/>
         </w:rPr>
         <w:t>)</w:t>
       </w:r>
-    </w:p>
-    <w:p>
-      <w:pPr>
-        <w:rPr>
-          <w:lang w:val="en"/>
-        </w:rPr>
-      </w:pPr>
+      <w:bookmarkStart w:id="31" w:name="_Toc38365644"/>
     </w:p>
     <w:p>
       <w:pPr>
@@ -13942,7 +12827,6 @@
           <w:lang w:val="en"/>
         </w:rPr>
       </w:pPr>
-      <w:bookmarkStart w:id="31" w:name="_Toc38365644"/>
       <w:r>
         <w:rPr>
           <w:lang w:val="en"/>
@@ -13974,13 +12858,13 @@
         <w:spacing w:before="100" w:beforeAutospacing="1" w:after="100" w:afterAutospacing="1"/>
         <w:contextualSpacing/>
         <w:rPr>
-          <w:rFonts w:ascii="Times New Roman" w:eastAsia="Times New Roman" w:hAnsi="Times New Roman" w:cs="Times New Roman"/>
-          <w:lang w:val="en"/>
-        </w:rPr>
-      </w:pPr>
-      <w:r>
-        <w:rPr>
-          <w:rFonts w:ascii="Times New Roman" w:eastAsia="Times New Roman" w:hAnsi="Times New Roman" w:cs="Times New Roman"/>
+          <w:rFonts w:eastAsia="Times New Roman"/>
+          <w:lang w:val="en"/>
+        </w:rPr>
+      </w:pPr>
+      <w:r>
+        <w:rPr>
+          <w:rFonts w:eastAsia="Times New Roman"/>
           <w:bCs/>
           <w:lang w:val="en"/>
         </w:rPr>
@@ -13988,7 +12872,7 @@
       </w:r>
       <w:r>
         <w:rPr>
-          <w:rFonts w:ascii="Times New Roman" w:eastAsia="Times New Roman" w:hAnsi="Times New Roman" w:cs="Times New Roman"/>
+          <w:rFonts w:eastAsia="Times New Roman"/>
           <w:bCs/>
           <w:lang w:val="en"/>
         </w:rPr>
@@ -13996,7 +12880,7 @@
       </w:r>
       <w:r>
         <w:rPr>
-          <w:rFonts w:ascii="Times New Roman" w:eastAsia="Times New Roman" w:hAnsi="Times New Roman" w:cs="Times New Roman"/>
+          <w:rFonts w:eastAsia="Times New Roman"/>
           <w:bCs/>
           <w:lang w:val="en"/>
         </w:rPr>
@@ -14004,7 +12888,7 @@
       </w:r>
       <w:r>
         <w:rPr>
-          <w:rFonts w:ascii="Times New Roman" w:eastAsia="Times New Roman" w:hAnsi="Times New Roman" w:cs="Times New Roman"/>
+          <w:rFonts w:eastAsia="Times New Roman"/>
           <w:bCs/>
           <w:lang w:val="en"/>
         </w:rPr>
@@ -14012,7 +12896,7 @@
       </w:r>
       <w:r>
         <w:rPr>
-          <w:rFonts w:ascii="Times New Roman" w:eastAsia="Times New Roman" w:hAnsi="Times New Roman" w:cs="Times New Roman"/>
+          <w:rFonts w:eastAsia="Times New Roman"/>
           <w:bCs/>
           <w:i/>
           <w:iCs/>
@@ -14022,19 +12906,13 @@
       </w:r>
       <w:r>
         <w:rPr>
-          <w:rFonts w:ascii="Times New Roman" w:eastAsia="Times New Roman" w:hAnsi="Times New Roman" w:cs="Times New Roman"/>
+          <w:rFonts w:eastAsia="Times New Roman"/>
           <w:bCs/>
           <w:lang w:val="en"/>
         </w:rPr>
         <w:t>)</w:t>
       </w:r>
-    </w:p>
-    <w:p>
-      <w:pPr>
-        <w:rPr>
-          <w:lang w:val="en"/>
-        </w:rPr>
-      </w:pPr>
+      <w:bookmarkStart w:id="32" w:name="_Toc38365645"/>
     </w:p>
     <w:p>
       <w:pPr>
@@ -14043,7 +12921,6 @@
           <w:lang w:val="en"/>
         </w:rPr>
       </w:pPr>
-      <w:bookmarkStart w:id="32" w:name="_Toc38365645"/>
       <w:r>
         <w:rPr>
           <w:lang w:val="en"/>
@@ -14075,7 +12952,7 @@
         <w:spacing w:before="100" w:beforeAutospacing="1" w:after="100" w:afterAutospacing="1"/>
         <w:contextualSpacing/>
         <w:rPr>
-          <w:rFonts w:ascii="Times New Roman" w:eastAsia="Times New Roman" w:hAnsi="Times New Roman" w:cs="Times New Roman"/>
+          <w:rFonts w:eastAsia="Times New Roman"/>
           <w:b/>
           <w:i/>
           <w:lang w:val="en"/>
@@ -14083,40 +12960,33 @@
       </w:pPr>
       <w:r>
         <w:rPr>
-          <w:rFonts w:ascii="Times New Roman" w:eastAsia="Times New Roman" w:hAnsi="Times New Roman" w:cs="Times New Roman"/>
+          <w:rFonts w:eastAsia="Times New Roman"/>
           <w:lang w:val="en"/>
         </w:rPr>
         <w:t xml:space="preserve">Lowest Price Technically Acceptable (LPTA) Source Selection Process </w:t>
       </w:r>
       <w:r>
         <w:rPr>
-          <w:rFonts w:ascii="Times New Roman" w:eastAsia="Times New Roman" w:hAnsi="Times New Roman" w:cs="Times New Roman"/>
+          <w:rFonts w:eastAsia="Times New Roman"/>
           <w:lang w:val="en"/>
         </w:rPr>
         <w:t xml:space="preserve">  </w:t>
       </w:r>
       <w:r>
         <w:rPr>
-          <w:rFonts w:ascii="Times New Roman" w:eastAsia="Times New Roman" w:hAnsi="Times New Roman" w:cs="Times New Roman"/>
+          <w:rFonts w:eastAsia="Times New Roman"/>
           <w:i/>
           <w:lang w:val="en"/>
         </w:rPr>
         <w:t>(No AF Text)</w:t>
       </w:r>
-    </w:p>
-    <w:p>
-      <w:pPr>
-        <w:rPr>
-          <w:lang w:val="en"/>
-        </w:rPr>
-      </w:pPr>
     </w:p>
     <w:p>
       <w:pPr>
         <w:spacing w:before="100" w:beforeAutospacing="1" w:after="100" w:afterAutospacing="1"/>
         <w:contextualSpacing/>
         <w:rPr>
-          <w:rFonts w:ascii="Times New Roman" w:eastAsia="Times New Roman" w:hAnsi="Times New Roman" w:cs="Times New Roman"/>
+          <w:rFonts w:eastAsia="Times New Roman"/>
           <w:lang w:val="en"/>
         </w:rPr>
       </w:pPr>
@@ -15807,8 +14677,12 @@
     <w:qFormat/>
     <w:rsid w:val="006B065A"/>
     <w:pPr>
-      <w:spacing w:after="240" w:line="240" w:lineRule="auto"/>
+      <w:spacing w:before="240" w:after="240" w:line="240" w:lineRule="auto"/>
     </w:pPr>
+    <w:rPr>
+      <w:rFonts w:ascii="Times New Roman" w:hAnsi="Times New Roman" w:cs="Times New Roman"/>
+      <w:sz w:val="24"/>
+    </w:rPr>
   </w:style>
   <w:style w:type="paragraph" w:styleId="Heading1">
     <w:name w:val="heading 1"/>
@@ -15824,7 +14698,7 @@
       <w:outlineLvl w:val="0"/>
     </w:pPr>
     <w:rPr>
-      <w:rFonts w:ascii="Times New Roman" w:eastAsiaTheme="majorEastAsia" w:hAnsi="Times New Roman" w:cs="Times New Roman"/>
+      <w:rFonts w:eastAsiaTheme="majorEastAsia"/>
       <w:b/>
       <w:color w:val="000000" w:themeColor="text1"/>
       <w:sz w:val="32"/>
@@ -15864,15 +14738,14 @@
     <w:pPr>
       <w:keepNext/>
       <w:keepLines/>
-      <w:spacing w:before="240" w:after="0"/>
+      <w:spacing w:before="360"/>
       <w:outlineLvl w:val="2"/>
     </w:pPr>
     <w:rPr>
-      <w:rFonts w:ascii="Times New Roman" w:eastAsia="Times New Roman" w:hAnsi="Times New Roman" w:cs="Times New Roman"/>
+      <w:rFonts w:eastAsia="Times New Roman"/>
       <w:b/>
       <w:bCs/>
       <w:color w:val="000000" w:themeColor="text1"/>
-      <w:sz w:val="24"/>
       <w:szCs w:val="27"/>
     </w:rPr>
   </w:style>
@@ -15972,8 +14845,7 @@
       <w:spacing w:before="100" w:beforeAutospacing="1" w:after="100" w:afterAutospacing="1"/>
     </w:pPr>
     <w:rPr>
-      <w:rFonts w:ascii="Times New Roman" w:eastAsia="Times New Roman" w:hAnsi="Times New Roman" w:cs="Times New Roman"/>
-      <w:sz w:val="24"/>
+      <w:rFonts w:eastAsia="Times New Roman"/>
       <w:szCs w:val="24"/>
     </w:rPr>
   </w:style>
@@ -16243,9 +15115,8 @@
     <w:link w:val="List1Char"/>
     <w:rsid w:val="0054139D"/>
     <w:pPr>
-      <w:spacing w:before="120"/>
+      <w:spacing w:before="240" w:after="240" w:line="240" w:lineRule="auto"/>
       <w:ind w:left="432"/>
-      <w:contextualSpacing/>
     </w:pPr>
     <w:rPr>
       <w:rFonts w:ascii="Times New Roman" w:eastAsia="Times New Roman" w:hAnsi="Times New Roman" w:cs="Times New Roman"/>
@@ -16279,14 +15150,8 @@
     <w:pPr>
       <w:keepNext/>
       <w:keepLines/>
-      <w:spacing w:before="120" w:after="0"/>
       <w:ind w:left="821"/>
-      <w:contextualSpacing/>
     </w:pPr>
-    <w:rPr>
-      <w:rFonts w:ascii="Times New Roman" w:hAnsi="Times New Roman" w:cs="Times New Roman"/>
-      <w:sz w:val="24"/>
-    </w:rPr>
   </w:style>
   <w:style w:type="paragraph" w:styleId="List3">
     <w:name w:val="List 3"/>
@@ -16298,14 +15163,8 @@
     <w:pPr>
       <w:keepNext/>
       <w:keepLines/>
-      <w:spacing w:before="120" w:after="0"/>
       <w:ind w:left="1282"/>
-      <w:contextualSpacing/>
     </w:pPr>
-    <w:rPr>
-      <w:rFonts w:ascii="Times New Roman" w:hAnsi="Times New Roman" w:cs="Times New Roman"/>
-      <w:sz w:val="24"/>
-    </w:rPr>
   </w:style>
   <w:style w:type="paragraph" w:styleId="List4">
     <w:name w:val="List 4"/>
@@ -16318,14 +15177,8 @@
     <w:pPr>
       <w:keepNext/>
       <w:keepLines/>
-      <w:spacing w:before="120" w:after="0"/>
       <w:ind w:left="1642"/>
-      <w:contextualSpacing/>
     </w:pPr>
-    <w:rPr>
-      <w:rFonts w:ascii="Times New Roman" w:hAnsi="Times New Roman" w:cs="Times New Roman"/>
-      <w:sz w:val="24"/>
-    </w:rPr>
   </w:style>
   <w:style w:type="paragraph" w:styleId="List5">
     <w:name w:val="List 5"/>
@@ -16339,10 +15192,6 @@
       <w:ind w:left="1872"/>
       <w:contextualSpacing/>
     </w:pPr>
-    <w:rPr>
-      <w:rFonts w:ascii="Times New Roman" w:hAnsi="Times New Roman" w:cs="Times New Roman"/>
-      <w:sz w:val="24"/>
-    </w:rPr>
   </w:style>
   <w:style w:type="paragraph" w:customStyle="1" w:styleId="List6">
     <w:name w:val="List 6"/>
@@ -16447,7 +15296,7 @@
       <w:outlineLvl w:val="0"/>
     </w:pPr>
     <w:rPr>
-      <w:rFonts w:ascii="Times New Roman" w:eastAsia="Times New Roman" w:hAnsi="Times New Roman" w:cs="Times New Roman"/>
+      <w:rFonts w:eastAsia="Times New Roman"/>
       <w:b/>
       <w:color w:val="FF0000"/>
       <w:sz w:val="40"/>
@@ -16606,16 +15455,13 @@
     <w:pPr>
       <w:keepNext/>
       <w:keepLines/>
-      <w:spacing w:before="120"/>
       <w:ind w:left="432"/>
-      <w:contextualSpacing/>
     </w:pPr>
     <w:rPr>
-      <w:rFonts w:ascii="Times New Roman" w:eastAsia="Times New Roman" w:hAnsi="Times New Roman" w:cs="Times New Roman"/>
+      <w:rFonts w:eastAsia="Times New Roman"/>
       <w:i/>
       <w:iCs/>
       <w:color w:val="000000"/>
-      <w:sz w:val="24"/>
     </w:rPr>
   </w:style>
   <w:style w:type="character" w:customStyle="1" w:styleId="List1changeChar">
@@ -16628,7 +15474,7 @@
       <w:b w:val="0"/>
       <w:i/>
       <w:iCs/>
-      <w:color w:val="000000" w:themeColor="text1"/>
+      <w:color w:val="000000"/>
       <w:sz w:val="24"/>
     </w:rPr>
   </w:style>
@@ -16643,11 +15489,10 @@
       <w:contextualSpacing/>
     </w:pPr>
     <w:rPr>
-      <w:rFonts w:ascii="Times New Roman" w:eastAsia="Times New Roman" w:hAnsi="Times New Roman" w:cs="Times New Roman"/>
+      <w:rFonts w:eastAsia="Times New Roman"/>
       <w:i/>
       <w:iCs/>
       <w:color w:val="000000"/>
-      <w:sz w:val="24"/>
     </w:rPr>
   </w:style>
   <w:style w:type="character" w:customStyle="1" w:styleId="List2changeChar">
@@ -16677,11 +15522,10 @@
       <w:contextualSpacing/>
     </w:pPr>
     <w:rPr>
-      <w:rFonts w:ascii="Times New Roman" w:eastAsia="Times New Roman" w:hAnsi="Times New Roman" w:cs="Times New Roman"/>
+      <w:rFonts w:eastAsia="Times New Roman"/>
       <w:i/>
       <w:iCs/>
       <w:color w:val="000000"/>
-      <w:sz w:val="24"/>
     </w:rPr>
   </w:style>
   <w:style w:type="character" w:customStyle="1" w:styleId="List3changeChar">
@@ -16709,11 +15553,10 @@
       <w:contextualSpacing/>
     </w:pPr>
     <w:rPr>
-      <w:rFonts w:ascii="Times New Roman" w:eastAsia="Times New Roman" w:hAnsi="Times New Roman" w:cs="Times New Roman"/>
+      <w:rFonts w:eastAsia="Times New Roman"/>
       <w:i/>
       <w:iCs/>
       <w:color w:val="000000"/>
-      <w:sz w:val="24"/>
     </w:rPr>
   </w:style>
   <w:style w:type="character" w:customStyle="1" w:styleId="List4changeChar">
@@ -16743,11 +15586,10 @@
       <w:contextualSpacing/>
     </w:pPr>
     <w:rPr>
-      <w:rFonts w:ascii="Times New Roman" w:eastAsia="Times New Roman" w:hAnsi="Times New Roman" w:cs="Times New Roman"/>
+      <w:rFonts w:eastAsia="Times New Roman"/>
       <w:i/>
       <w:iCs/>
       <w:color w:val="000000"/>
-      <w:sz w:val="24"/>
     </w:rPr>
   </w:style>
   <w:style w:type="character" w:customStyle="1" w:styleId="List5changeChar">
@@ -16777,7 +15619,7 @@
       <w:contextualSpacing/>
     </w:pPr>
     <w:rPr>
-      <w:rFonts w:ascii="Times New Roman" w:eastAsia="Times New Roman" w:hAnsi="Times New Roman" w:cs="Times New Roman"/>
+      <w:rFonts w:eastAsia="Times New Roman"/>
       <w:iCs/>
       <w:color w:val="000000"/>
       <w:sz w:val="28"/>
@@ -16810,10 +15652,9 @@
       <w:contextualSpacing/>
     </w:pPr>
     <w:rPr>
-      <w:rFonts w:ascii="Times New Roman" w:eastAsia="Times New Roman" w:hAnsi="Times New Roman" w:cs="Times New Roman"/>
+      <w:rFonts w:eastAsia="Times New Roman"/>
       <w:iCs/>
       <w:color w:val="000000"/>
-      <w:sz w:val="24"/>
     </w:rPr>
   </w:style>
   <w:style w:type="character" w:customStyle="1" w:styleId="List7changeChar">
@@ -16843,10 +15684,9 @@
       <w:contextualSpacing/>
     </w:pPr>
     <w:rPr>
-      <w:rFonts w:ascii="Times New Roman" w:eastAsia="Times New Roman" w:hAnsi="Times New Roman" w:cs="Times New Roman"/>
+      <w:rFonts w:eastAsia="Times New Roman"/>
       <w:iCs/>
       <w:color w:val="000000"/>
-      <w:sz w:val="24"/>
     </w:rPr>
   </w:style>
   <w:style w:type="character" w:customStyle="1" w:styleId="List8changeChar">
@@ -17319,21 +16159,6 @@
 </file>
 
 <file path=customXml/item1.xml><?xml version="1.0" encoding="utf-8"?>
-<p:properties xmlns:p="http://schemas.microsoft.com/office/2006/metadata/properties" xmlns:xsi="http://www.w3.org/2001/XMLSchema-instance" xmlns:pc="http://schemas.microsoft.com/office/infopath/2007/PartnerControls">
-  <documentManagement/>
-</p:properties>
-</file>
-
-<file path=customXml/item2.xml><?xml version="1.0" encoding="utf-8"?>
-<?mso-contentType ?>
-<FormTemplates xmlns="http://schemas.microsoft.com/sharepoint/v3/contenttype/forms">
-  <Display>DocumentLibraryForm</Display>
-  <Edit>DocumentLibraryForm</Edit>
-  <New>DocumentLibraryForm</New>
-</FormTemplates>
-</file>
-
-<file path=customXml/item3.xml><?xml version="1.0" encoding="utf-8"?>
 <ct:contentTypeSchema xmlns:ct="http://schemas.microsoft.com/office/2006/metadata/contentType" xmlns:ma="http://schemas.microsoft.com/office/2006/metadata/properties/metaAttributes" ct:_="" ma:_="" ma:contentTypeName="Document" ma:contentTypeID="0x010100FA6C5E0DBCB8DD4DAD5FA82FCB9EE98D" ma:contentTypeVersion="4" ma:contentTypeDescription="Create a new document." ma:contentTypeScope="" ma:versionID="f30e9ff970476af1ea2d449c1d62024e">
   <xsd:schema xmlns:xsd="http://www.w3.org/2001/XMLSchema" xmlns:xs="http://www.w3.org/2001/XMLSchema" xmlns:p="http://schemas.microsoft.com/office/2006/metadata/properties" targetNamespace="http://schemas.microsoft.com/office/2006/metadata/properties" ma:root="true" ma:fieldsID="1dab2e3c9ece9446628f55e6a105fe53">
     <xsd:element name="properties">
@@ -17447,28 +16272,26 @@
 </ct:contentTypeSchema>
 </file>
 
+<file path=customXml/item2.xml><?xml version="1.0" encoding="utf-8"?>
+<p:properties xmlns:p="http://schemas.microsoft.com/office/2006/metadata/properties" xmlns:xsi="http://www.w3.org/2001/XMLSchema-instance" xmlns:pc="http://schemas.microsoft.com/office/infopath/2007/PartnerControls">
+  <documentManagement/>
+</p:properties>
+</file>
+
+<file path=customXml/item3.xml><?xml version="1.0" encoding="utf-8"?>
+<?mso-contentType ?>
+<FormTemplates xmlns="http://schemas.microsoft.com/sharepoint/v3/contenttype/forms">
+  <Display>DocumentLibraryForm</Display>
+  <Edit>DocumentLibraryForm</Edit>
+  <New>DocumentLibraryForm</New>
+</FormTemplates>
+</file>
+
 <file path=customXml/item4.xml><?xml version="1.0" encoding="utf-8"?>
 <b:Sources xmlns:b="http://schemas.openxmlformats.org/officeDocument/2006/bibliography" xmlns="http://schemas.openxmlformats.org/officeDocument/2006/bibliography" SelectedStyle="\APA.XSL" StyleName="APA"/>
 </file>
 
 <file path=customXml/itemProps1.xml><?xml version="1.0" encoding="utf-8"?>
-<ds:datastoreItem xmlns:ds="http://schemas.openxmlformats.org/officeDocument/2006/customXml" ds:itemID="{9250ED8E-E41A-4BCC-814D-9E6121418B4B}">
-  <ds:schemaRefs>
-    <ds:schemaRef ds:uri="http://schemas.microsoft.com/office/2006/metadata/properties"/>
-    <ds:schemaRef ds:uri="http://schemas.microsoft.com/office/infopath/2007/PartnerControls"/>
-  </ds:schemaRefs>
-</ds:datastoreItem>
-</file>
-
-<file path=customXml/itemProps2.xml><?xml version="1.0" encoding="utf-8"?>
-<ds:datastoreItem xmlns:ds="http://schemas.openxmlformats.org/officeDocument/2006/customXml" ds:itemID="{BCF08A42-C5F9-4B37-AA2C-363841965C06}">
-  <ds:schemaRefs>
-    <ds:schemaRef ds:uri="http://schemas.microsoft.com/sharepoint/v3/contenttype/forms"/>
-  </ds:schemaRefs>
-</ds:datastoreItem>
-</file>
-
-<file path=customXml/itemProps3.xml><?xml version="1.0" encoding="utf-8"?>
 <ds:datastoreItem xmlns:ds="http://schemas.openxmlformats.org/officeDocument/2006/customXml" ds:itemID="{BB279AE7-3423-4E20-A8BE-5213D63CC8C2}">
   <ds:schemaRefs>
     <ds:schemaRef ds:uri="http://schemas.microsoft.com/office/2006/metadata/contentType"/>
@@ -17484,8 +16307,25 @@
 </ds:datastoreItem>
 </file>
 
+<file path=customXml/itemProps2.xml><?xml version="1.0" encoding="utf-8"?>
+<ds:datastoreItem xmlns:ds="http://schemas.openxmlformats.org/officeDocument/2006/customXml" ds:itemID="{9250ED8E-E41A-4BCC-814D-9E6121418B4B}">
+  <ds:schemaRefs>
+    <ds:schemaRef ds:uri="http://schemas.microsoft.com/office/2006/metadata/properties"/>
+    <ds:schemaRef ds:uri="http://schemas.microsoft.com/office/infopath/2007/PartnerControls"/>
+  </ds:schemaRefs>
+</ds:datastoreItem>
+</file>
+
+<file path=customXml/itemProps3.xml><?xml version="1.0" encoding="utf-8"?>
+<ds:datastoreItem xmlns:ds="http://schemas.openxmlformats.org/officeDocument/2006/customXml" ds:itemID="{BCF08A42-C5F9-4B37-AA2C-363841965C06}">
+  <ds:schemaRefs>
+    <ds:schemaRef ds:uri="http://schemas.microsoft.com/sharepoint/v3/contenttype/forms"/>
+  </ds:schemaRefs>
+</ds:datastoreItem>
+</file>
+
 <file path=customXml/itemProps4.xml><?xml version="1.0" encoding="utf-8"?>
-<ds:datastoreItem xmlns:ds="http://schemas.openxmlformats.org/officeDocument/2006/customXml" ds:itemID="{A78EC135-7563-4EC7-B3DB-AC777F517226}">
+<ds:datastoreItem xmlns:ds="http://schemas.openxmlformats.org/officeDocument/2006/customXml" ds:itemID="{FEC11F87-41B1-4174-ADBD-6D58CE766707}">
   <ds:schemaRefs>
     <ds:schemaRef ds:uri="http://schemas.openxmlformats.org/officeDocument/2006/bibliography"/>
   </ds:schemaRefs>
